--- a/TSBD/12B.docx
+++ b/TSBD/12B.docx
@@ -1,6 +1,6 @@
 
 <file path=word/document.xml><?xml version="1.0" encoding="utf-8"?>
-<w:document xmlns:wpc="http://schemas.microsoft.com/office/word/2010/wordprocessingCanvas" xmlns:mc="http://schemas.openxmlformats.org/markup-compatibility/2006" xmlns:o="urn:schemas-microsoft-com:office:office" xmlns:r="http://schemas.openxmlformats.org/officeDocument/2006/relationships" xmlns:m="http://schemas.openxmlformats.org/officeDocument/2006/math" xmlns:v="urn:schemas-microsoft-com:vml" xmlns:wp14="http://schemas.microsoft.com/office/word/2010/wordprocessingDrawing" xmlns:wp="http://schemas.openxmlformats.org/drawingml/2006/wordprocessingDrawing" xmlns:w10="urn:schemas-microsoft-com:office:word" xmlns:w="http://schemas.openxmlformats.org/wordprocessingml/2006/main" xmlns:w14="http://schemas.microsoft.com/office/word/2010/wordml" xmlns:wpg="http://schemas.microsoft.com/office/word/2010/wordprocessingGroup" xmlns:wpi="http://schemas.microsoft.com/office/word/2010/wordprocessingInk" xmlns:wne="http://schemas.microsoft.com/office/word/2006/wordml" xmlns:wps="http://schemas.microsoft.com/office/word/2010/wordprocessingShape" mc:Ignorable="w14 wp14">
+<w:document xmlns:wpc="http://schemas.microsoft.com/office/word/2010/wordprocessingCanvas" xmlns:cx="http://schemas.microsoft.com/office/drawing/2014/chartex" xmlns:cx1="http://schemas.microsoft.com/office/drawing/2015/9/8/chartex" xmlns:cx2="http://schemas.microsoft.com/office/drawing/2015/10/21/chartex" xmlns:cx3="http://schemas.microsoft.com/office/drawing/2016/5/9/chartex" xmlns:cx4="http://schemas.microsoft.com/office/drawing/2016/5/10/chartex" xmlns:cx5="http://schemas.microsoft.com/office/drawing/2016/5/11/chartex" xmlns:cx6="http://schemas.microsoft.com/office/drawing/2016/5/12/chartex" xmlns:cx7="http://schemas.microsoft.com/office/drawing/2016/5/13/chartex" xmlns:cx8="http://schemas.microsoft.com/office/drawing/2016/5/14/chartex" xmlns:mc="http://schemas.openxmlformats.org/markup-compatibility/2006" xmlns:aink="http://schemas.microsoft.com/office/drawing/2016/ink" xmlns:am3d="http://schemas.microsoft.com/office/drawing/2017/model3d" xmlns:o="urn:schemas-microsoft-com:office:office" xmlns:r="http://schemas.openxmlformats.org/officeDocument/2006/relationships" xmlns:m="http://schemas.openxmlformats.org/officeDocument/2006/math" xmlns:v="urn:schemas-microsoft-com:vml" xmlns:wp14="http://schemas.microsoft.com/office/word/2010/wordprocessingDrawing" xmlns:wp="http://schemas.openxmlformats.org/drawingml/2006/wordprocessingDrawing" xmlns:w10="urn:schemas-microsoft-com:office:word" xmlns:w="http://schemas.openxmlformats.org/wordprocessingml/2006/main" xmlns:w14="http://schemas.microsoft.com/office/word/2010/wordml" xmlns:w15="http://schemas.microsoft.com/office/word/2012/wordml" xmlns:w16cex="http://schemas.microsoft.com/office/word/2018/wordml/cex" xmlns:w16cid="http://schemas.microsoft.com/office/word/2016/wordml/cid" xmlns:w16="http://schemas.microsoft.com/office/word/2018/wordml" xmlns:w16se="http://schemas.microsoft.com/office/word/2015/wordml/symex" xmlns:wpg="http://schemas.microsoft.com/office/word/2010/wordprocessingGroup" xmlns:wpi="http://schemas.microsoft.com/office/word/2010/wordprocessingInk" xmlns:wne="http://schemas.microsoft.com/office/word/2006/wordml" xmlns:wps="http://schemas.microsoft.com/office/word/2010/wordprocessingShape" mc:Ignorable="w14 w15 w16se w16cid w16 w16cex wp14">
   <w:body>
     <w:tbl>
       <w:tblPr>
@@ -172,9 +172,9 @@
                     </wp:anchor>
                   </w:drawing>
                 </mc:Choice>
-                <mc:Fallback xmlns:w16se="http://schemas.microsoft.com/office/word/2015/wordml/symex" xmlns:w16cid="http://schemas.microsoft.com/office/word/2016/wordml/cid" xmlns:w15="http://schemas.microsoft.com/office/word/2012/wordml" xmlns:am3d="http://schemas.microsoft.com/office/drawing/2017/model3d" xmlns:aink="http://schemas.microsoft.com/office/drawing/2016/ink" xmlns:cx8="http://schemas.microsoft.com/office/drawing/2016/5/14/chartex" xmlns:cx7="http://schemas.microsoft.com/office/drawing/2016/5/13/chartex" xmlns:cx6="http://schemas.microsoft.com/office/drawing/2016/5/12/chartex" xmlns:cx5="http://schemas.microsoft.com/office/drawing/2016/5/11/chartex" xmlns:cx4="http://schemas.microsoft.com/office/drawing/2016/5/10/chartex" xmlns:cx3="http://schemas.microsoft.com/office/drawing/2016/5/9/chartex" xmlns:cx2="http://schemas.microsoft.com/office/drawing/2015/10/21/chartex" xmlns:cx1="http://schemas.microsoft.com/office/drawing/2015/9/8/chartex" xmlns:cx="http://schemas.microsoft.com/office/drawing/2014/chartex">
+                <mc:Fallback>
                   <w:pict>
-                    <v:line w14:anchorId="187BF48E" id="Straight Connector 1" o:spid="_x0000_s1026" style="position:absolute;z-index:251659264;visibility:visible;mso-wrap-style:square;mso-height-percent:0;mso-wrap-distance-left:9pt;mso-wrap-distance-top:0;mso-wrap-distance-right:9pt;mso-wrap-distance-bottom:0;mso-position-horizontal:absolute;mso-position-horizontal-relative:text;mso-position-vertical:absolute;mso-position-vertical-relative:text;mso-height-percent:0;mso-height-relative:margin" from="81.55pt,5.15pt" to="146.65pt,5.15pt" o:gfxdata="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" strokecolor="black [3040]"/>
+                    <v:line w14:anchorId="05037B45" id="Straight Connector 1" o:spid="_x0000_s1026" style="position:absolute;z-index:251659264;visibility:visible;mso-wrap-style:square;mso-height-percent:0;mso-wrap-distance-left:9pt;mso-wrap-distance-top:0;mso-wrap-distance-right:9pt;mso-wrap-distance-bottom:0;mso-position-horizontal:absolute;mso-position-horizontal-relative:text;mso-position-vertical:absolute;mso-position-vertical-relative:text;mso-height-percent:0;mso-height-relative:margin" from="81.55pt,5.15pt" to="146.65pt,5.15pt" o:gfxdata="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" strokecolor="black [3040]"/>
                   </w:pict>
                 </mc:Fallback>
               </mc:AlternateContent>
@@ -272,9 +272,9 @@
                     </wp:anchor>
                   </w:drawing>
                 </mc:Choice>
-                <mc:Fallback xmlns:w16se="http://schemas.microsoft.com/office/word/2015/wordml/symex" xmlns:w16cid="http://schemas.microsoft.com/office/word/2016/wordml/cid" xmlns:w15="http://schemas.microsoft.com/office/word/2012/wordml" xmlns:am3d="http://schemas.microsoft.com/office/drawing/2017/model3d" xmlns:aink="http://schemas.microsoft.com/office/drawing/2016/ink" xmlns:cx8="http://schemas.microsoft.com/office/drawing/2016/5/14/chartex" xmlns:cx7="http://schemas.microsoft.com/office/drawing/2016/5/13/chartex" xmlns:cx6="http://schemas.microsoft.com/office/drawing/2016/5/12/chartex" xmlns:cx5="http://schemas.microsoft.com/office/drawing/2016/5/11/chartex" xmlns:cx4="http://schemas.microsoft.com/office/drawing/2016/5/10/chartex" xmlns:cx3="http://schemas.microsoft.com/office/drawing/2016/5/9/chartex" xmlns:cx2="http://schemas.microsoft.com/office/drawing/2015/10/21/chartex" xmlns:cx1="http://schemas.microsoft.com/office/drawing/2015/9/8/chartex" xmlns:cx="http://schemas.microsoft.com/office/drawing/2014/chartex">
+                <mc:Fallback>
                   <w:pict>
-                    <v:line w14:anchorId="0999C315" id="Straight Connector 2" o:spid="_x0000_s1026" style="position:absolute;z-index:251661312;visibility:visible;mso-wrap-style:square;mso-width-percent:0;mso-height-percent:0;mso-wrap-distance-left:9pt;mso-wrap-distance-top:0;mso-wrap-distance-right:9pt;mso-wrap-distance-bottom:0;mso-position-horizontal:absolute;mso-position-horizontal-relative:text;mso-position-vertical:absolute;mso-position-vertical-relative:text;mso-width-percent:0;mso-height-percent:0;mso-width-relative:margin;mso-height-relative:margin" from="49.9pt,19.45pt" to="195.15pt,19.45pt" o:gfxdata="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"/>
+                    <v:line w14:anchorId="2AA9D143" id="Straight Connector 2" o:spid="_x0000_s1026" style="position:absolute;z-index:251661312;visibility:visible;mso-wrap-style:square;mso-width-percent:0;mso-height-percent:0;mso-wrap-distance-left:9pt;mso-wrap-distance-top:0;mso-wrap-distance-right:9pt;mso-wrap-distance-bottom:0;mso-position-horizontal:absolute;mso-position-horizontal-relative:text;mso-position-vertical:absolute;mso-position-vertical-relative:text;mso-width-percent:0;mso-height-percent:0;mso-width-relative:margin;mso-height-relative:margin" from="49.9pt,19.45pt" to="195.15pt,19.45pt" o:gfxdata="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"/>
                   </w:pict>
                 </mc:Fallback>
               </mc:AlternateContent>
@@ -561,7 +561,7 @@
           <w:szCs w:val="28"/>
           <w:lang w:val="nl-NL"/>
         </w:rPr>
-        <w:t>1</w:t>
+        <w:t>0</w:t>
       </w:r>
       <w:r>
         <w:rPr>
@@ -610,12 +610,12 @@
       </w:r>
       <w:r>
         <w:rPr>
-          <w:rFonts w:ascii="Times New Roman" w:eastAsia="Times New Roman" w:hAnsi="Times New Roman" w:cs="Times New Roman"/>
+          <w:rFonts w:ascii="Times New Roman" w:hAnsi="Times New Roman" w:cs="Times New Roman"/>
+          <w:color w:val="FF0000"/>
           <w:sz w:val="28"/>
           <w:szCs w:val="28"/>
-          <w:lang w:val="nl-NL"/>
-        </w:rPr>
-        <w:t>Đào Thiện Tuấn</w:t>
+        </w:rPr>
+        <w:t>tenkhachhang</w:t>
       </w:r>
       <w:r>
         <w:rPr>
@@ -766,12 +766,12 @@
       </w:r>
       <w:r>
         <w:rPr>
-          <w:rFonts w:ascii="Times New Roman" w:eastAsia="Times New Roman" w:hAnsi="Times New Roman" w:cs="Times New Roman"/>
+          <w:rFonts w:ascii="Times New Roman" w:hAnsi="Times New Roman" w:cs="Times New Roman"/>
+          <w:color w:val="FF0000"/>
           <w:sz w:val="28"/>
           <w:szCs w:val="28"/>
-          <w:lang w:val="nl-NL"/>
-        </w:rPr>
-        <w:t>Đào Thiện Tuấn</w:t>
+        </w:rPr>
+        <w:t>tenkhachhang</w:t>
       </w:r>
     </w:p>
     <w:p>
@@ -804,16 +804,16 @@
           <w:szCs w:val="28"/>
           <w:lang w:val="nl-NL"/>
         </w:rPr>
-        <w:t xml:space="preserve"> phường </w:t>
-      </w:r>
-      <w:r>
-        <w:rPr>
-          <w:rFonts w:ascii="Times New Roman" w:eastAsia="Times New Roman" w:hAnsi="Times New Roman" w:cs="Times New Roman"/>
+        <w:t xml:space="preserve"> </w:t>
+      </w:r>
+      <w:r>
+        <w:rPr>
+          <w:rFonts w:ascii="Times New Roman" w:hAnsi="Times New Roman" w:cs="Times New Roman"/>
+          <w:color w:val="FF0000"/>
           <w:sz w:val="28"/>
           <w:szCs w:val="28"/>
-          <w:lang w:val="nl-NL"/>
-        </w:rPr>
-        <w:t>Trưng Vương</w:t>
+        </w:rPr>
+        <w:t>diachi</w:t>
       </w:r>
       <w:r>
         <w:rPr>
@@ -822,7 +822,7 @@
           <w:szCs w:val="28"/>
           <w:lang w:val="nl-NL"/>
         </w:rPr>
-        <w:t>, TP Thái Nguyên, tỉnh Thái Nguyên.</w:t>
+        <w:t>.</w:t>
       </w:r>
     </w:p>
     <w:p>
@@ -1426,7 +1426,7 @@
                 <w:tab w:val="left" w:leader="dot" w:pos="8911"/>
               </w:tabs>
               <w:spacing w:before="80"/>
-              <w:jc w:val="both"/>
+              <w:jc w:val="center"/>
               <w:rPr>
                 <w:rFonts w:ascii="Times New Roman" w:hAnsi="Times New Roman"/>
                 <w:lang w:val="nl-NL"/>
@@ -1434,40 +1434,18 @@
             </w:pPr>
             <w:r>
               <w:rPr>
-                <w:rFonts w:ascii="Times New Roman" w:hAnsi="Times New Roman"/>
-                <w:lang w:val="nl-NL"/>
-              </w:rPr>
-              <w:t>8500LAV20</w:t>
-            </w:r>
-            <w:r>
-              <w:rPr>
-                <w:rFonts w:ascii="Times New Roman" w:hAnsi="Times New Roman"/>
-                <w:lang w:val="nl-NL"/>
-              </w:rPr>
-              <w:t>2000</w:t>
-            </w:r>
-            <w:r>
-              <w:rPr>
-                <w:rFonts w:ascii="Times New Roman" w:hAnsi="Times New Roman"/>
-                <w:lang w:val="nl-NL"/>
-              </w:rPr>
-              <w:t>876</w:t>
-            </w:r>
-          </w:p>
-          <w:p>
-            <w:pPr>
-              <w:tabs>
-                <w:tab w:val="left" w:leader="dot" w:pos="4154"/>
-                <w:tab w:val="left" w:leader="dot" w:pos="5896"/>
-                <w:tab w:val="left" w:leader="dot" w:pos="8911"/>
-              </w:tabs>
-              <w:spacing w:before="80"/>
-              <w:jc w:val="both"/>
-              <w:rPr>
-                <w:rFonts w:ascii="Times New Roman" w:hAnsi="Times New Roman"/>
-                <w:lang w:val="nl-NL"/>
-              </w:rPr>
-            </w:pPr>
+                <w:rFonts w:ascii="Times New Roman" w:eastAsia="Calibri" w:hAnsi="Times New Roman" w:cs="Times New Roman"/>
+                <w:color w:val="FF0000"/>
+              </w:rPr>
+              <w:t>LAV</w:t>
+            </w:r>
+            <w:r>
+              <w:rPr>
+                <w:rFonts w:ascii="Times New Roman" w:eastAsia="Calibri" w:hAnsi="Times New Roman" w:cs="Times New Roman"/>
+                <w:color w:val="FF0000"/>
+              </w:rPr>
+              <w:t>1</w:t>
+            </w:r>
           </w:p>
           <w:p>
             <w:pPr>
@@ -1498,6 +1476,7 @@
                 <w:tab w:val="left" w:leader="dot" w:pos="8911"/>
               </w:tabs>
               <w:spacing w:before="80"/>
+              <w:jc w:val="center"/>
               <w:rPr>
                 <w:rFonts w:ascii="Times New Roman" w:hAnsi="Times New Roman"/>
                 <w:lang w:val="nl-NL"/>
@@ -1505,10 +1484,27 @@
             </w:pPr>
             <w:r>
               <w:rPr>
-                <w:rFonts w:ascii="Times New Roman" w:hAnsi="Times New Roman"/>
+                <w:rFonts w:ascii="Times New Roman" w:eastAsia="Times New Roman" w:hAnsi="Times New Roman" w:cs="Times New Roman"/>
+                <w:color w:val="FF0000"/>
                 <w:lang w:val="nl-NL"/>
               </w:rPr>
-              <w:t>14/9/2020</w:t>
+              <w:t>N</w:t>
+            </w:r>
+            <w:r>
+              <w:rPr>
+                <w:rFonts w:ascii="Times New Roman" w:eastAsia="Times New Roman" w:hAnsi="Times New Roman" w:cs="Times New Roman"/>
+                <w:color w:val="FF0000"/>
+                <w:lang w:val="nl-NL"/>
+              </w:rPr>
+              <w:t>gayvay</w:t>
+            </w:r>
+            <w:r>
+              <w:rPr>
+                <w:rFonts w:ascii="Times New Roman" w:eastAsia="Times New Roman" w:hAnsi="Times New Roman" w:cs="Times New Roman"/>
+                <w:color w:val="FF0000"/>
+                <w:lang w:val="nl-NL"/>
+              </w:rPr>
+              <w:t>1</w:t>
             </w:r>
           </w:p>
         </w:tc>
@@ -1524,6 +1520,7 @@
                 <w:tab w:val="left" w:leader="dot" w:pos="8911"/>
               </w:tabs>
               <w:spacing w:before="80"/>
+              <w:jc w:val="center"/>
               <w:rPr>
                 <w:rFonts w:ascii="Times New Roman" w:hAnsi="Times New Roman"/>
                 <w:lang w:val="nl-NL"/>
@@ -1531,32 +1528,25 @@
             </w:pPr>
             <w:r>
               <w:rPr>
-                <w:rFonts w:ascii="Times New Roman" w:hAnsi="Times New Roman"/>
-                <w:lang w:val="nl-NL"/>
-              </w:rPr>
-              <w:t>8</w:t>
-            </w:r>
-            <w:r>
-              <w:rPr>
-                <w:rFonts w:ascii="Times New Roman" w:hAnsi="Times New Roman"/>
-                <w:lang w:val="nl-NL"/>
-              </w:rPr>
-              <w:t>00.000.000</w:t>
-            </w:r>
-          </w:p>
-          <w:p>
-            <w:pPr>
-              <w:tabs>
-                <w:tab w:val="left" w:leader="dot" w:pos="4154"/>
-                <w:tab w:val="left" w:leader="dot" w:pos="5896"/>
-                <w:tab w:val="left" w:leader="dot" w:pos="8911"/>
-              </w:tabs>
-              <w:spacing w:before="80"/>
-              <w:rPr>
-                <w:rFonts w:ascii="Times New Roman" w:hAnsi="Times New Roman"/>
-                <w:lang w:val="nl-NL"/>
-              </w:rPr>
-            </w:pPr>
+                <w:rFonts w:ascii="Times New Roman" w:eastAsia="Calibri" w:hAnsi="Times New Roman" w:cs="Times New Roman"/>
+                <w:color w:val="FF0000"/>
+              </w:rPr>
+              <w:t>S</w:t>
+            </w:r>
+            <w:r>
+              <w:rPr>
+                <w:rFonts w:ascii="Times New Roman" w:eastAsia="Calibri" w:hAnsi="Times New Roman" w:cs="Times New Roman"/>
+                <w:color w:val="FF0000"/>
+              </w:rPr>
+              <w:t>otiengiaingan</w:t>
+            </w:r>
+            <w:r>
+              <w:rPr>
+                <w:rFonts w:ascii="Times New Roman" w:eastAsia="Calibri" w:hAnsi="Times New Roman" w:cs="Times New Roman"/>
+                <w:color w:val="FF0000"/>
+              </w:rPr>
+              <w:t>1</w:t>
+            </w:r>
           </w:p>
         </w:tc>
         <w:tc>
@@ -1572,6 +1562,7 @@
                 <w:tab w:val="left" w:leader="dot" w:pos="8911"/>
               </w:tabs>
               <w:spacing w:before="80"/>
+              <w:jc w:val="center"/>
               <w:rPr>
                 <w:rFonts w:ascii="Times New Roman" w:hAnsi="Times New Roman"/>
                 <w:lang w:val="nl-NL"/>
@@ -1579,17 +1570,24 @@
             </w:pPr>
             <w:r>
               <w:rPr>
-                <w:rFonts w:ascii="Times New Roman" w:hAnsi="Times New Roman"/>
-                <w:lang w:val="nl-NL"/>
-              </w:rPr>
-              <w:t xml:space="preserve">Bù đắp chi phí tiền mua </w:t>
-            </w:r>
-            <w:r>
-              <w:rPr>
-                <w:rFonts w:ascii="Times New Roman" w:hAnsi="Times New Roman"/>
-                <w:lang w:val="nl-NL"/>
-              </w:rPr>
-              <w:t>xe</w:t>
+                <w:rFonts w:ascii="Times New Roman" w:hAnsi="Times New Roman" w:cs="Times New Roman"/>
+                <w:color w:val="FF0000"/>
+              </w:rPr>
+              <w:t>M</w:t>
+            </w:r>
+            <w:r>
+              <w:rPr>
+                <w:rFonts w:ascii="Times New Roman" w:hAnsi="Times New Roman" w:cs="Times New Roman"/>
+                <w:color w:val="FF0000"/>
+              </w:rPr>
+              <w:t>ucdichvay</w:t>
+            </w:r>
+            <w:r>
+              <w:rPr>
+                <w:rFonts w:ascii="Times New Roman" w:hAnsi="Times New Roman" w:cs="Times New Roman"/>
+                <w:color w:val="FF0000"/>
+              </w:rPr>
+              <w:t>1</w:t>
             </w:r>
           </w:p>
         </w:tc>
@@ -1606,6 +1604,7 @@
                 <w:tab w:val="left" w:leader="dot" w:pos="8911"/>
               </w:tabs>
               <w:spacing w:before="80"/>
+              <w:jc w:val="center"/>
               <w:rPr>
                 <w:rFonts w:ascii="Times New Roman" w:hAnsi="Times New Roman"/>
                 <w:lang w:val="nl-NL"/>
@@ -1613,17 +1612,24 @@
             </w:pPr>
             <w:r>
               <w:rPr>
-                <w:rFonts w:ascii="Times New Roman" w:hAnsi="Times New Roman"/>
-                <w:lang w:val="nl-NL"/>
-              </w:rPr>
-              <w:t>800</w:t>
-            </w:r>
-            <w:r>
-              <w:rPr>
-                <w:rFonts w:ascii="Times New Roman" w:hAnsi="Times New Roman"/>
-                <w:lang w:val="nl-NL"/>
-              </w:rPr>
-              <w:t>.000.000</w:t>
+                <w:rFonts w:ascii="Times New Roman" w:hAnsi="Times New Roman" w:cs="Times New Roman"/>
+                <w:color w:val="FF0000"/>
+              </w:rPr>
+              <w:t>D</w:t>
+            </w:r>
+            <w:r>
+              <w:rPr>
+                <w:rFonts w:ascii="Times New Roman" w:hAnsi="Times New Roman" w:cs="Times New Roman"/>
+                <w:color w:val="FF0000"/>
+              </w:rPr>
+              <w:t>unohientai</w:t>
+            </w:r>
+            <w:r>
+              <w:rPr>
+                <w:rFonts w:ascii="Times New Roman" w:hAnsi="Times New Roman" w:cs="Times New Roman"/>
+                <w:color w:val="FF0000"/>
+              </w:rPr>
+              <w:t>1</w:t>
             </w:r>
           </w:p>
         </w:tc>
@@ -1647,6 +1653,1095 @@
           </w:p>
         </w:tc>
       </w:tr>
+      <w:tr>
+        <w:trPr>
+          <w:trHeight w:val="215"/>
+        </w:trPr>
+        <w:tc>
+          <w:tcPr>
+            <w:tcW w:w="510" w:type="dxa"/>
+            <w:shd w:val="clear" w:color="auto" w:fill="auto"/>
+          </w:tcPr>
+          <w:p>
+            <w:pPr>
+              <w:tabs>
+                <w:tab w:val="left" w:leader="dot" w:pos="4154"/>
+                <w:tab w:val="left" w:leader="dot" w:pos="5896"/>
+                <w:tab w:val="left" w:leader="dot" w:pos="8911"/>
+              </w:tabs>
+              <w:spacing w:before="80"/>
+              <w:rPr>
+                <w:rFonts w:ascii="Times New Roman" w:hAnsi="Times New Roman"/>
+                <w:lang w:val="nl-NL"/>
+              </w:rPr>
+            </w:pPr>
+            <w:r>
+              <w:rPr>
+                <w:rFonts w:ascii="Times New Roman" w:hAnsi="Times New Roman"/>
+                <w:lang w:val="nl-NL"/>
+              </w:rPr>
+              <w:t>2</w:t>
+            </w:r>
+          </w:p>
+        </w:tc>
+        <w:tc>
+          <w:tcPr>
+            <w:tcW w:w="2099" w:type="dxa"/>
+            <w:shd w:val="clear" w:color="auto" w:fill="auto"/>
+          </w:tcPr>
+          <w:p>
+            <w:pPr>
+              <w:tabs>
+                <w:tab w:val="left" w:leader="dot" w:pos="4154"/>
+                <w:tab w:val="left" w:leader="dot" w:pos="5896"/>
+                <w:tab w:val="left" w:leader="dot" w:pos="8911"/>
+              </w:tabs>
+              <w:spacing w:before="80"/>
+              <w:jc w:val="center"/>
+              <w:rPr>
+                <w:rFonts w:ascii="Times New Roman" w:hAnsi="Times New Roman"/>
+                <w:lang w:val="nl-NL"/>
+              </w:rPr>
+            </w:pPr>
+            <w:r>
+              <w:rPr>
+                <w:rFonts w:ascii="Times New Roman" w:eastAsia="Calibri" w:hAnsi="Times New Roman" w:cs="Times New Roman"/>
+                <w:color w:val="FF0000"/>
+              </w:rPr>
+              <w:t>LAV</w:t>
+            </w:r>
+            <w:r>
+              <w:rPr>
+                <w:rFonts w:ascii="Times New Roman" w:eastAsia="Calibri" w:hAnsi="Times New Roman" w:cs="Times New Roman"/>
+                <w:color w:val="FF0000"/>
+              </w:rPr>
+              <w:t>2</w:t>
+            </w:r>
+          </w:p>
+          <w:p>
+            <w:pPr>
+              <w:tabs>
+                <w:tab w:val="left" w:leader="dot" w:pos="4154"/>
+                <w:tab w:val="left" w:leader="dot" w:pos="5896"/>
+                <w:tab w:val="left" w:leader="dot" w:pos="8911"/>
+              </w:tabs>
+              <w:spacing w:before="80"/>
+              <w:jc w:val="center"/>
+              <w:rPr>
+                <w:rFonts w:ascii="Times New Roman" w:eastAsia="Calibri" w:hAnsi="Times New Roman" w:cs="Times New Roman"/>
+                <w:color w:val="FF0000"/>
+              </w:rPr>
+            </w:pPr>
+          </w:p>
+        </w:tc>
+        <w:tc>
+          <w:tcPr>
+            <w:tcW w:w="1219" w:type="dxa"/>
+            <w:shd w:val="clear" w:color="auto" w:fill="auto"/>
+          </w:tcPr>
+          <w:p>
+            <w:pPr>
+              <w:tabs>
+                <w:tab w:val="left" w:leader="dot" w:pos="4154"/>
+                <w:tab w:val="left" w:leader="dot" w:pos="5896"/>
+                <w:tab w:val="left" w:leader="dot" w:pos="8911"/>
+              </w:tabs>
+              <w:spacing w:before="80"/>
+              <w:jc w:val="center"/>
+              <w:rPr>
+                <w:rFonts w:ascii="Times New Roman" w:eastAsia="Times New Roman" w:hAnsi="Times New Roman" w:cs="Times New Roman"/>
+                <w:color w:val="FF0000"/>
+                <w:lang w:val="nl-NL"/>
+              </w:rPr>
+            </w:pPr>
+            <w:r>
+              <w:rPr>
+                <w:rFonts w:ascii="Times New Roman" w:eastAsia="Times New Roman" w:hAnsi="Times New Roman" w:cs="Times New Roman"/>
+                <w:color w:val="FF0000"/>
+                <w:lang w:val="nl-NL"/>
+              </w:rPr>
+              <w:t>N</w:t>
+            </w:r>
+            <w:r>
+              <w:rPr>
+                <w:rFonts w:ascii="Times New Roman" w:eastAsia="Times New Roman" w:hAnsi="Times New Roman" w:cs="Times New Roman"/>
+                <w:color w:val="FF0000"/>
+                <w:lang w:val="nl-NL"/>
+              </w:rPr>
+              <w:t>gayvay</w:t>
+            </w:r>
+            <w:r>
+              <w:rPr>
+                <w:rFonts w:ascii="Times New Roman" w:eastAsia="Times New Roman" w:hAnsi="Times New Roman" w:cs="Times New Roman"/>
+                <w:color w:val="FF0000"/>
+                <w:lang w:val="nl-NL"/>
+              </w:rPr>
+              <w:t>2</w:t>
+            </w:r>
+          </w:p>
+        </w:tc>
+        <w:tc>
+          <w:tcPr>
+            <w:tcW w:w="1842" w:type="dxa"/>
+          </w:tcPr>
+          <w:p>
+            <w:pPr>
+              <w:tabs>
+                <w:tab w:val="left" w:leader="dot" w:pos="4154"/>
+                <w:tab w:val="left" w:leader="dot" w:pos="5896"/>
+                <w:tab w:val="left" w:leader="dot" w:pos="8911"/>
+              </w:tabs>
+              <w:spacing w:before="80"/>
+              <w:jc w:val="center"/>
+              <w:rPr>
+                <w:rFonts w:ascii="Times New Roman" w:eastAsia="Calibri" w:hAnsi="Times New Roman" w:cs="Times New Roman"/>
+                <w:color w:val="FF0000"/>
+              </w:rPr>
+            </w:pPr>
+            <w:r>
+              <w:rPr>
+                <w:rFonts w:ascii="Times New Roman" w:eastAsia="Calibri" w:hAnsi="Times New Roman" w:cs="Times New Roman"/>
+                <w:color w:val="FF0000"/>
+              </w:rPr>
+              <w:t>S</w:t>
+            </w:r>
+            <w:r>
+              <w:rPr>
+                <w:rFonts w:ascii="Times New Roman" w:eastAsia="Calibri" w:hAnsi="Times New Roman" w:cs="Times New Roman"/>
+                <w:color w:val="FF0000"/>
+              </w:rPr>
+              <w:t>otiengiaingan</w:t>
+            </w:r>
+            <w:r>
+              <w:rPr>
+                <w:rFonts w:ascii="Times New Roman" w:eastAsia="Calibri" w:hAnsi="Times New Roman" w:cs="Times New Roman"/>
+                <w:color w:val="FF0000"/>
+              </w:rPr>
+              <w:t>2</w:t>
+            </w:r>
+          </w:p>
+        </w:tc>
+        <w:tc>
+          <w:tcPr>
+            <w:tcW w:w="1620" w:type="dxa"/>
+            <w:shd w:val="clear" w:color="auto" w:fill="auto"/>
+          </w:tcPr>
+          <w:p>
+            <w:pPr>
+              <w:tabs>
+                <w:tab w:val="left" w:leader="dot" w:pos="4154"/>
+                <w:tab w:val="left" w:leader="dot" w:pos="5896"/>
+                <w:tab w:val="left" w:leader="dot" w:pos="8911"/>
+              </w:tabs>
+              <w:spacing w:before="80"/>
+              <w:jc w:val="center"/>
+              <w:rPr>
+                <w:rFonts w:ascii="Times New Roman" w:hAnsi="Times New Roman" w:cs="Times New Roman"/>
+                <w:color w:val="FF0000"/>
+              </w:rPr>
+            </w:pPr>
+            <w:r>
+              <w:rPr>
+                <w:rFonts w:ascii="Times New Roman" w:hAnsi="Times New Roman" w:cs="Times New Roman"/>
+                <w:color w:val="FF0000"/>
+              </w:rPr>
+              <w:t>M</w:t>
+            </w:r>
+            <w:r>
+              <w:rPr>
+                <w:rFonts w:ascii="Times New Roman" w:hAnsi="Times New Roman" w:cs="Times New Roman"/>
+                <w:color w:val="FF0000"/>
+              </w:rPr>
+              <w:t>ucdichvay</w:t>
+            </w:r>
+            <w:r>
+              <w:rPr>
+                <w:rFonts w:ascii="Times New Roman" w:hAnsi="Times New Roman" w:cs="Times New Roman"/>
+                <w:color w:val="FF0000"/>
+              </w:rPr>
+              <w:t>2</w:t>
+            </w:r>
+          </w:p>
+        </w:tc>
+        <w:tc>
+          <w:tcPr>
+            <w:tcW w:w="1710" w:type="dxa"/>
+            <w:shd w:val="clear" w:color="auto" w:fill="auto"/>
+          </w:tcPr>
+          <w:p>
+            <w:pPr>
+              <w:tabs>
+                <w:tab w:val="left" w:leader="dot" w:pos="4154"/>
+                <w:tab w:val="left" w:leader="dot" w:pos="5896"/>
+                <w:tab w:val="left" w:leader="dot" w:pos="8911"/>
+              </w:tabs>
+              <w:spacing w:before="80"/>
+              <w:jc w:val="center"/>
+              <w:rPr>
+                <w:rFonts w:ascii="Times New Roman" w:hAnsi="Times New Roman" w:cs="Times New Roman"/>
+                <w:color w:val="FF0000"/>
+              </w:rPr>
+            </w:pPr>
+            <w:r>
+              <w:rPr>
+                <w:rFonts w:ascii="Times New Roman" w:hAnsi="Times New Roman" w:cs="Times New Roman"/>
+                <w:color w:val="FF0000"/>
+              </w:rPr>
+              <w:t>D</w:t>
+            </w:r>
+            <w:r>
+              <w:rPr>
+                <w:rFonts w:ascii="Times New Roman" w:hAnsi="Times New Roman" w:cs="Times New Roman"/>
+                <w:color w:val="FF0000"/>
+              </w:rPr>
+              <w:t>unohientai</w:t>
+            </w:r>
+            <w:r>
+              <w:rPr>
+                <w:rFonts w:ascii="Times New Roman" w:hAnsi="Times New Roman" w:cs="Times New Roman"/>
+                <w:color w:val="FF0000"/>
+              </w:rPr>
+              <w:t>2</w:t>
+            </w:r>
+          </w:p>
+        </w:tc>
+        <w:tc>
+          <w:tcPr>
+            <w:tcW w:w="630" w:type="dxa"/>
+          </w:tcPr>
+          <w:p>
+            <w:pPr>
+              <w:tabs>
+                <w:tab w:val="left" w:leader="dot" w:pos="4154"/>
+                <w:tab w:val="left" w:leader="dot" w:pos="5896"/>
+                <w:tab w:val="left" w:leader="dot" w:pos="8911"/>
+              </w:tabs>
+              <w:spacing w:before="80"/>
+              <w:rPr>
+                <w:rFonts w:ascii="Times New Roman" w:hAnsi="Times New Roman"/>
+                <w:lang w:val="nl-NL"/>
+              </w:rPr>
+            </w:pPr>
+          </w:p>
+        </w:tc>
+      </w:tr>
+      <w:tr>
+        <w:trPr>
+          <w:trHeight w:val="215"/>
+        </w:trPr>
+        <w:tc>
+          <w:tcPr>
+            <w:tcW w:w="510" w:type="dxa"/>
+            <w:shd w:val="clear" w:color="auto" w:fill="auto"/>
+          </w:tcPr>
+          <w:p>
+            <w:pPr>
+              <w:tabs>
+                <w:tab w:val="left" w:leader="dot" w:pos="4154"/>
+                <w:tab w:val="left" w:leader="dot" w:pos="5896"/>
+                <w:tab w:val="left" w:leader="dot" w:pos="8911"/>
+              </w:tabs>
+              <w:spacing w:before="80"/>
+              <w:rPr>
+                <w:rFonts w:ascii="Times New Roman" w:hAnsi="Times New Roman"/>
+                <w:lang w:val="nl-NL"/>
+              </w:rPr>
+            </w:pPr>
+            <w:r>
+              <w:rPr>
+                <w:rFonts w:ascii="Times New Roman" w:hAnsi="Times New Roman"/>
+                <w:lang w:val="nl-NL"/>
+              </w:rPr>
+              <w:t>3</w:t>
+            </w:r>
+          </w:p>
+        </w:tc>
+        <w:tc>
+          <w:tcPr>
+            <w:tcW w:w="2099" w:type="dxa"/>
+            <w:shd w:val="clear" w:color="auto" w:fill="auto"/>
+          </w:tcPr>
+          <w:p>
+            <w:pPr>
+              <w:tabs>
+                <w:tab w:val="left" w:leader="dot" w:pos="4154"/>
+                <w:tab w:val="left" w:leader="dot" w:pos="5896"/>
+                <w:tab w:val="left" w:leader="dot" w:pos="8911"/>
+              </w:tabs>
+              <w:spacing w:before="80"/>
+              <w:jc w:val="center"/>
+              <w:rPr>
+                <w:rFonts w:ascii="Times New Roman" w:hAnsi="Times New Roman"/>
+                <w:lang w:val="nl-NL"/>
+              </w:rPr>
+            </w:pPr>
+            <w:r>
+              <w:rPr>
+                <w:rFonts w:ascii="Times New Roman" w:eastAsia="Calibri" w:hAnsi="Times New Roman" w:cs="Times New Roman"/>
+                <w:color w:val="FF0000"/>
+              </w:rPr>
+              <w:t>LAV</w:t>
+            </w:r>
+            <w:r>
+              <w:rPr>
+                <w:rFonts w:ascii="Times New Roman" w:eastAsia="Calibri" w:hAnsi="Times New Roman" w:cs="Times New Roman"/>
+                <w:color w:val="FF0000"/>
+              </w:rPr>
+              <w:t>3</w:t>
+            </w:r>
+          </w:p>
+          <w:p>
+            <w:pPr>
+              <w:tabs>
+                <w:tab w:val="left" w:leader="dot" w:pos="4154"/>
+                <w:tab w:val="left" w:leader="dot" w:pos="5896"/>
+                <w:tab w:val="left" w:leader="dot" w:pos="8911"/>
+              </w:tabs>
+              <w:spacing w:before="80"/>
+              <w:jc w:val="center"/>
+              <w:rPr>
+                <w:rFonts w:ascii="Times New Roman" w:eastAsia="Calibri" w:hAnsi="Times New Roman" w:cs="Times New Roman"/>
+                <w:color w:val="FF0000"/>
+              </w:rPr>
+            </w:pPr>
+          </w:p>
+        </w:tc>
+        <w:tc>
+          <w:tcPr>
+            <w:tcW w:w="1219" w:type="dxa"/>
+            <w:shd w:val="clear" w:color="auto" w:fill="auto"/>
+          </w:tcPr>
+          <w:p>
+            <w:pPr>
+              <w:tabs>
+                <w:tab w:val="left" w:leader="dot" w:pos="4154"/>
+                <w:tab w:val="left" w:leader="dot" w:pos="5896"/>
+                <w:tab w:val="left" w:leader="dot" w:pos="8911"/>
+              </w:tabs>
+              <w:spacing w:before="80"/>
+              <w:jc w:val="center"/>
+              <w:rPr>
+                <w:rFonts w:ascii="Times New Roman" w:eastAsia="Times New Roman" w:hAnsi="Times New Roman" w:cs="Times New Roman"/>
+                <w:color w:val="FF0000"/>
+                <w:lang w:val="nl-NL"/>
+              </w:rPr>
+            </w:pPr>
+            <w:r>
+              <w:rPr>
+                <w:rFonts w:ascii="Times New Roman" w:eastAsia="Times New Roman" w:hAnsi="Times New Roman" w:cs="Times New Roman"/>
+                <w:color w:val="FF0000"/>
+                <w:lang w:val="nl-NL"/>
+              </w:rPr>
+              <w:t>N</w:t>
+            </w:r>
+            <w:r>
+              <w:rPr>
+                <w:rFonts w:ascii="Times New Roman" w:eastAsia="Times New Roman" w:hAnsi="Times New Roman" w:cs="Times New Roman"/>
+                <w:color w:val="FF0000"/>
+                <w:lang w:val="nl-NL"/>
+              </w:rPr>
+              <w:t>gayvay</w:t>
+            </w:r>
+            <w:r>
+              <w:rPr>
+                <w:rFonts w:ascii="Times New Roman" w:eastAsia="Times New Roman" w:hAnsi="Times New Roman" w:cs="Times New Roman"/>
+                <w:color w:val="FF0000"/>
+                <w:lang w:val="nl-NL"/>
+              </w:rPr>
+              <w:t>3</w:t>
+            </w:r>
+          </w:p>
+        </w:tc>
+        <w:tc>
+          <w:tcPr>
+            <w:tcW w:w="1842" w:type="dxa"/>
+          </w:tcPr>
+          <w:p>
+            <w:pPr>
+              <w:tabs>
+                <w:tab w:val="left" w:leader="dot" w:pos="4154"/>
+                <w:tab w:val="left" w:leader="dot" w:pos="5896"/>
+                <w:tab w:val="left" w:leader="dot" w:pos="8911"/>
+              </w:tabs>
+              <w:spacing w:before="80"/>
+              <w:jc w:val="center"/>
+              <w:rPr>
+                <w:rFonts w:ascii="Times New Roman" w:eastAsia="Calibri" w:hAnsi="Times New Roman" w:cs="Times New Roman"/>
+                <w:color w:val="FF0000"/>
+              </w:rPr>
+            </w:pPr>
+            <w:r>
+              <w:rPr>
+                <w:rFonts w:ascii="Times New Roman" w:eastAsia="Calibri" w:hAnsi="Times New Roman" w:cs="Times New Roman"/>
+                <w:color w:val="FF0000"/>
+              </w:rPr>
+              <w:t>S</w:t>
+            </w:r>
+            <w:r>
+              <w:rPr>
+                <w:rFonts w:ascii="Times New Roman" w:eastAsia="Calibri" w:hAnsi="Times New Roman" w:cs="Times New Roman"/>
+                <w:color w:val="FF0000"/>
+              </w:rPr>
+              <w:t>otiengiaingan</w:t>
+            </w:r>
+            <w:r>
+              <w:rPr>
+                <w:rFonts w:ascii="Times New Roman" w:eastAsia="Calibri" w:hAnsi="Times New Roman" w:cs="Times New Roman"/>
+                <w:color w:val="FF0000"/>
+              </w:rPr>
+              <w:t>3</w:t>
+            </w:r>
+          </w:p>
+        </w:tc>
+        <w:tc>
+          <w:tcPr>
+            <w:tcW w:w="1620" w:type="dxa"/>
+            <w:shd w:val="clear" w:color="auto" w:fill="auto"/>
+          </w:tcPr>
+          <w:p>
+            <w:pPr>
+              <w:tabs>
+                <w:tab w:val="left" w:leader="dot" w:pos="4154"/>
+                <w:tab w:val="left" w:leader="dot" w:pos="5896"/>
+                <w:tab w:val="left" w:leader="dot" w:pos="8911"/>
+              </w:tabs>
+              <w:spacing w:before="80"/>
+              <w:jc w:val="center"/>
+              <w:rPr>
+                <w:rFonts w:ascii="Times New Roman" w:hAnsi="Times New Roman" w:cs="Times New Roman"/>
+                <w:color w:val="FF0000"/>
+              </w:rPr>
+            </w:pPr>
+            <w:r>
+              <w:rPr>
+                <w:rFonts w:ascii="Times New Roman" w:hAnsi="Times New Roman" w:cs="Times New Roman"/>
+                <w:color w:val="FF0000"/>
+              </w:rPr>
+              <w:t>M</w:t>
+            </w:r>
+            <w:r>
+              <w:rPr>
+                <w:rFonts w:ascii="Times New Roman" w:hAnsi="Times New Roman" w:cs="Times New Roman"/>
+                <w:color w:val="FF0000"/>
+              </w:rPr>
+              <w:t>ucdichvay</w:t>
+            </w:r>
+            <w:r>
+              <w:rPr>
+                <w:rFonts w:ascii="Times New Roman" w:hAnsi="Times New Roman" w:cs="Times New Roman"/>
+                <w:color w:val="FF0000"/>
+              </w:rPr>
+              <w:t>3</w:t>
+            </w:r>
+          </w:p>
+        </w:tc>
+        <w:tc>
+          <w:tcPr>
+            <w:tcW w:w="1710" w:type="dxa"/>
+            <w:shd w:val="clear" w:color="auto" w:fill="auto"/>
+          </w:tcPr>
+          <w:p>
+            <w:pPr>
+              <w:tabs>
+                <w:tab w:val="left" w:leader="dot" w:pos="4154"/>
+                <w:tab w:val="left" w:leader="dot" w:pos="5896"/>
+                <w:tab w:val="left" w:leader="dot" w:pos="8911"/>
+              </w:tabs>
+              <w:spacing w:before="80"/>
+              <w:jc w:val="center"/>
+              <w:rPr>
+                <w:rFonts w:ascii="Times New Roman" w:hAnsi="Times New Roman" w:cs="Times New Roman"/>
+                <w:color w:val="FF0000"/>
+              </w:rPr>
+            </w:pPr>
+            <w:r>
+              <w:rPr>
+                <w:rFonts w:ascii="Times New Roman" w:hAnsi="Times New Roman" w:cs="Times New Roman"/>
+                <w:color w:val="FF0000"/>
+              </w:rPr>
+              <w:t>D</w:t>
+            </w:r>
+            <w:r>
+              <w:rPr>
+                <w:rFonts w:ascii="Times New Roman" w:hAnsi="Times New Roman" w:cs="Times New Roman"/>
+                <w:color w:val="FF0000"/>
+              </w:rPr>
+              <w:t>unohientai</w:t>
+            </w:r>
+            <w:r>
+              <w:rPr>
+                <w:rFonts w:ascii="Times New Roman" w:hAnsi="Times New Roman" w:cs="Times New Roman"/>
+                <w:color w:val="FF0000"/>
+              </w:rPr>
+              <w:t>3</w:t>
+            </w:r>
+          </w:p>
+        </w:tc>
+        <w:tc>
+          <w:tcPr>
+            <w:tcW w:w="630" w:type="dxa"/>
+          </w:tcPr>
+          <w:p>
+            <w:pPr>
+              <w:tabs>
+                <w:tab w:val="left" w:leader="dot" w:pos="4154"/>
+                <w:tab w:val="left" w:leader="dot" w:pos="5896"/>
+                <w:tab w:val="left" w:leader="dot" w:pos="8911"/>
+              </w:tabs>
+              <w:spacing w:before="80"/>
+              <w:rPr>
+                <w:rFonts w:ascii="Times New Roman" w:hAnsi="Times New Roman"/>
+                <w:lang w:val="nl-NL"/>
+              </w:rPr>
+            </w:pPr>
+          </w:p>
+        </w:tc>
+      </w:tr>
+      <w:tr>
+        <w:trPr>
+          <w:trHeight w:val="215"/>
+        </w:trPr>
+        <w:tc>
+          <w:tcPr>
+            <w:tcW w:w="510" w:type="dxa"/>
+            <w:shd w:val="clear" w:color="auto" w:fill="auto"/>
+          </w:tcPr>
+          <w:p>
+            <w:pPr>
+              <w:tabs>
+                <w:tab w:val="left" w:leader="dot" w:pos="4154"/>
+                <w:tab w:val="left" w:leader="dot" w:pos="5896"/>
+                <w:tab w:val="left" w:leader="dot" w:pos="8911"/>
+              </w:tabs>
+              <w:spacing w:before="80"/>
+              <w:rPr>
+                <w:rFonts w:ascii="Times New Roman" w:hAnsi="Times New Roman"/>
+                <w:lang w:val="nl-NL"/>
+              </w:rPr>
+            </w:pPr>
+            <w:r>
+              <w:rPr>
+                <w:rFonts w:ascii="Times New Roman" w:hAnsi="Times New Roman"/>
+                <w:lang w:val="nl-NL"/>
+              </w:rPr>
+              <w:t>4</w:t>
+            </w:r>
+          </w:p>
+        </w:tc>
+        <w:tc>
+          <w:tcPr>
+            <w:tcW w:w="2099" w:type="dxa"/>
+            <w:shd w:val="clear" w:color="auto" w:fill="auto"/>
+          </w:tcPr>
+          <w:p>
+            <w:pPr>
+              <w:tabs>
+                <w:tab w:val="left" w:leader="dot" w:pos="4154"/>
+                <w:tab w:val="left" w:leader="dot" w:pos="5896"/>
+                <w:tab w:val="left" w:leader="dot" w:pos="8911"/>
+              </w:tabs>
+              <w:spacing w:before="80"/>
+              <w:jc w:val="center"/>
+              <w:rPr>
+                <w:rFonts w:ascii="Times New Roman" w:hAnsi="Times New Roman"/>
+                <w:lang w:val="nl-NL"/>
+              </w:rPr>
+            </w:pPr>
+            <w:r>
+              <w:rPr>
+                <w:rFonts w:ascii="Times New Roman" w:eastAsia="Calibri" w:hAnsi="Times New Roman" w:cs="Times New Roman"/>
+                <w:color w:val="FF0000"/>
+              </w:rPr>
+              <w:t>LAV</w:t>
+            </w:r>
+            <w:r>
+              <w:rPr>
+                <w:rFonts w:ascii="Times New Roman" w:eastAsia="Calibri" w:hAnsi="Times New Roman" w:cs="Times New Roman"/>
+                <w:color w:val="FF0000"/>
+              </w:rPr>
+              <w:t>4</w:t>
+            </w:r>
+          </w:p>
+          <w:p>
+            <w:pPr>
+              <w:tabs>
+                <w:tab w:val="left" w:leader="dot" w:pos="4154"/>
+                <w:tab w:val="left" w:leader="dot" w:pos="5896"/>
+                <w:tab w:val="left" w:leader="dot" w:pos="8911"/>
+              </w:tabs>
+              <w:spacing w:before="80"/>
+              <w:jc w:val="center"/>
+              <w:rPr>
+                <w:rFonts w:ascii="Times New Roman" w:eastAsia="Calibri" w:hAnsi="Times New Roman" w:cs="Times New Roman"/>
+                <w:color w:val="FF0000"/>
+              </w:rPr>
+            </w:pPr>
+          </w:p>
+        </w:tc>
+        <w:tc>
+          <w:tcPr>
+            <w:tcW w:w="1219" w:type="dxa"/>
+            <w:shd w:val="clear" w:color="auto" w:fill="auto"/>
+          </w:tcPr>
+          <w:p>
+            <w:pPr>
+              <w:tabs>
+                <w:tab w:val="left" w:leader="dot" w:pos="4154"/>
+                <w:tab w:val="left" w:leader="dot" w:pos="5896"/>
+                <w:tab w:val="left" w:leader="dot" w:pos="8911"/>
+              </w:tabs>
+              <w:spacing w:before="80"/>
+              <w:jc w:val="center"/>
+              <w:rPr>
+                <w:rFonts w:ascii="Times New Roman" w:eastAsia="Times New Roman" w:hAnsi="Times New Roman" w:cs="Times New Roman"/>
+                <w:color w:val="FF0000"/>
+                <w:lang w:val="nl-NL"/>
+              </w:rPr>
+            </w:pPr>
+            <w:r>
+              <w:rPr>
+                <w:rFonts w:ascii="Times New Roman" w:eastAsia="Times New Roman" w:hAnsi="Times New Roman" w:cs="Times New Roman"/>
+                <w:color w:val="FF0000"/>
+                <w:lang w:val="nl-NL"/>
+              </w:rPr>
+              <w:t>N</w:t>
+            </w:r>
+            <w:r>
+              <w:rPr>
+                <w:rFonts w:ascii="Times New Roman" w:eastAsia="Times New Roman" w:hAnsi="Times New Roman" w:cs="Times New Roman"/>
+                <w:color w:val="FF0000"/>
+                <w:lang w:val="nl-NL"/>
+              </w:rPr>
+              <w:t>gayvay</w:t>
+            </w:r>
+            <w:r>
+              <w:rPr>
+                <w:rFonts w:ascii="Times New Roman" w:eastAsia="Times New Roman" w:hAnsi="Times New Roman" w:cs="Times New Roman"/>
+                <w:color w:val="FF0000"/>
+                <w:lang w:val="nl-NL"/>
+              </w:rPr>
+              <w:t>4</w:t>
+            </w:r>
+          </w:p>
+        </w:tc>
+        <w:tc>
+          <w:tcPr>
+            <w:tcW w:w="1842" w:type="dxa"/>
+          </w:tcPr>
+          <w:p>
+            <w:pPr>
+              <w:tabs>
+                <w:tab w:val="left" w:leader="dot" w:pos="4154"/>
+                <w:tab w:val="left" w:leader="dot" w:pos="5896"/>
+                <w:tab w:val="left" w:leader="dot" w:pos="8911"/>
+              </w:tabs>
+              <w:spacing w:before="80"/>
+              <w:jc w:val="center"/>
+              <w:rPr>
+                <w:rFonts w:ascii="Times New Roman" w:eastAsia="Calibri" w:hAnsi="Times New Roman" w:cs="Times New Roman"/>
+                <w:color w:val="FF0000"/>
+              </w:rPr>
+            </w:pPr>
+            <w:r>
+              <w:rPr>
+                <w:rFonts w:ascii="Times New Roman" w:eastAsia="Calibri" w:hAnsi="Times New Roman" w:cs="Times New Roman"/>
+                <w:color w:val="FF0000"/>
+              </w:rPr>
+              <w:t>S</w:t>
+            </w:r>
+            <w:r>
+              <w:rPr>
+                <w:rFonts w:ascii="Times New Roman" w:eastAsia="Calibri" w:hAnsi="Times New Roman" w:cs="Times New Roman"/>
+                <w:color w:val="FF0000"/>
+              </w:rPr>
+              <w:t>otiengiaingan</w:t>
+            </w:r>
+            <w:r>
+              <w:rPr>
+                <w:rFonts w:ascii="Times New Roman" w:eastAsia="Calibri" w:hAnsi="Times New Roman" w:cs="Times New Roman"/>
+                <w:color w:val="FF0000"/>
+              </w:rPr>
+              <w:t>4</w:t>
+            </w:r>
+          </w:p>
+        </w:tc>
+        <w:tc>
+          <w:tcPr>
+            <w:tcW w:w="1620" w:type="dxa"/>
+            <w:shd w:val="clear" w:color="auto" w:fill="auto"/>
+          </w:tcPr>
+          <w:p>
+            <w:pPr>
+              <w:tabs>
+                <w:tab w:val="left" w:leader="dot" w:pos="4154"/>
+                <w:tab w:val="left" w:leader="dot" w:pos="5896"/>
+                <w:tab w:val="left" w:leader="dot" w:pos="8911"/>
+              </w:tabs>
+              <w:spacing w:before="80"/>
+              <w:jc w:val="center"/>
+              <w:rPr>
+                <w:rFonts w:ascii="Times New Roman" w:hAnsi="Times New Roman" w:cs="Times New Roman"/>
+                <w:color w:val="FF0000"/>
+              </w:rPr>
+            </w:pPr>
+            <w:r>
+              <w:rPr>
+                <w:rFonts w:ascii="Times New Roman" w:hAnsi="Times New Roman" w:cs="Times New Roman"/>
+                <w:color w:val="FF0000"/>
+              </w:rPr>
+              <w:t>M</w:t>
+            </w:r>
+            <w:r>
+              <w:rPr>
+                <w:rFonts w:ascii="Times New Roman" w:hAnsi="Times New Roman" w:cs="Times New Roman"/>
+                <w:color w:val="FF0000"/>
+              </w:rPr>
+              <w:t>ucdichvay</w:t>
+            </w:r>
+            <w:r>
+              <w:rPr>
+                <w:rFonts w:ascii="Times New Roman" w:hAnsi="Times New Roman" w:cs="Times New Roman"/>
+                <w:color w:val="FF0000"/>
+              </w:rPr>
+              <w:t>4</w:t>
+            </w:r>
+          </w:p>
+        </w:tc>
+        <w:tc>
+          <w:tcPr>
+            <w:tcW w:w="1710" w:type="dxa"/>
+            <w:shd w:val="clear" w:color="auto" w:fill="auto"/>
+          </w:tcPr>
+          <w:p>
+            <w:pPr>
+              <w:tabs>
+                <w:tab w:val="left" w:leader="dot" w:pos="4154"/>
+                <w:tab w:val="left" w:leader="dot" w:pos="5896"/>
+                <w:tab w:val="left" w:leader="dot" w:pos="8911"/>
+              </w:tabs>
+              <w:spacing w:before="80"/>
+              <w:jc w:val="center"/>
+              <w:rPr>
+                <w:rFonts w:ascii="Times New Roman" w:hAnsi="Times New Roman" w:cs="Times New Roman"/>
+                <w:color w:val="FF0000"/>
+              </w:rPr>
+            </w:pPr>
+            <w:r>
+              <w:rPr>
+                <w:rFonts w:ascii="Times New Roman" w:hAnsi="Times New Roman" w:cs="Times New Roman"/>
+                <w:color w:val="FF0000"/>
+              </w:rPr>
+              <w:t>D</w:t>
+            </w:r>
+            <w:r>
+              <w:rPr>
+                <w:rFonts w:ascii="Times New Roman" w:hAnsi="Times New Roman" w:cs="Times New Roman"/>
+                <w:color w:val="FF0000"/>
+              </w:rPr>
+              <w:t>unohientai</w:t>
+            </w:r>
+            <w:r>
+              <w:rPr>
+                <w:rFonts w:ascii="Times New Roman" w:hAnsi="Times New Roman" w:cs="Times New Roman"/>
+                <w:color w:val="FF0000"/>
+              </w:rPr>
+              <w:t>4</w:t>
+            </w:r>
+          </w:p>
+        </w:tc>
+        <w:tc>
+          <w:tcPr>
+            <w:tcW w:w="630" w:type="dxa"/>
+          </w:tcPr>
+          <w:p>
+            <w:pPr>
+              <w:tabs>
+                <w:tab w:val="left" w:leader="dot" w:pos="4154"/>
+                <w:tab w:val="left" w:leader="dot" w:pos="5896"/>
+                <w:tab w:val="left" w:leader="dot" w:pos="8911"/>
+              </w:tabs>
+              <w:spacing w:before="80"/>
+              <w:rPr>
+                <w:rFonts w:ascii="Times New Roman" w:hAnsi="Times New Roman"/>
+                <w:lang w:val="nl-NL"/>
+              </w:rPr>
+            </w:pPr>
+          </w:p>
+        </w:tc>
+      </w:tr>
+      <w:tr>
+        <w:trPr>
+          <w:trHeight w:val="215"/>
+        </w:trPr>
+        <w:tc>
+          <w:tcPr>
+            <w:tcW w:w="510" w:type="dxa"/>
+            <w:shd w:val="clear" w:color="auto" w:fill="auto"/>
+          </w:tcPr>
+          <w:p>
+            <w:pPr>
+              <w:tabs>
+                <w:tab w:val="left" w:leader="dot" w:pos="4154"/>
+                <w:tab w:val="left" w:leader="dot" w:pos="5896"/>
+                <w:tab w:val="left" w:leader="dot" w:pos="8911"/>
+              </w:tabs>
+              <w:spacing w:before="80"/>
+              <w:rPr>
+                <w:rFonts w:ascii="Times New Roman" w:hAnsi="Times New Roman"/>
+                <w:lang w:val="nl-NL"/>
+              </w:rPr>
+            </w:pPr>
+            <w:r>
+              <w:rPr>
+                <w:rFonts w:ascii="Times New Roman" w:hAnsi="Times New Roman"/>
+                <w:lang w:val="nl-NL"/>
+              </w:rPr>
+              <w:lastRenderedPageBreak/>
+              <w:t>5</w:t>
+            </w:r>
+          </w:p>
+        </w:tc>
+        <w:tc>
+          <w:tcPr>
+            <w:tcW w:w="2099" w:type="dxa"/>
+            <w:shd w:val="clear" w:color="auto" w:fill="auto"/>
+          </w:tcPr>
+          <w:p>
+            <w:pPr>
+              <w:tabs>
+                <w:tab w:val="left" w:leader="dot" w:pos="4154"/>
+                <w:tab w:val="left" w:leader="dot" w:pos="5896"/>
+                <w:tab w:val="left" w:leader="dot" w:pos="8911"/>
+              </w:tabs>
+              <w:spacing w:before="80"/>
+              <w:jc w:val="center"/>
+              <w:rPr>
+                <w:rFonts w:ascii="Times New Roman" w:hAnsi="Times New Roman"/>
+                <w:lang w:val="nl-NL"/>
+              </w:rPr>
+            </w:pPr>
+            <w:r>
+              <w:rPr>
+                <w:rFonts w:ascii="Times New Roman" w:eastAsia="Calibri" w:hAnsi="Times New Roman" w:cs="Times New Roman"/>
+                <w:color w:val="FF0000"/>
+              </w:rPr>
+              <w:t>LAV</w:t>
+            </w:r>
+            <w:r>
+              <w:rPr>
+                <w:rFonts w:ascii="Times New Roman" w:eastAsia="Calibri" w:hAnsi="Times New Roman" w:cs="Times New Roman"/>
+                <w:color w:val="FF0000"/>
+              </w:rPr>
+              <w:t>5</w:t>
+            </w:r>
+          </w:p>
+          <w:p>
+            <w:pPr>
+              <w:tabs>
+                <w:tab w:val="left" w:leader="dot" w:pos="4154"/>
+                <w:tab w:val="left" w:leader="dot" w:pos="5896"/>
+                <w:tab w:val="left" w:leader="dot" w:pos="8911"/>
+              </w:tabs>
+              <w:spacing w:before="80"/>
+              <w:jc w:val="center"/>
+              <w:rPr>
+                <w:rFonts w:ascii="Times New Roman" w:eastAsia="Calibri" w:hAnsi="Times New Roman" w:cs="Times New Roman"/>
+                <w:color w:val="FF0000"/>
+              </w:rPr>
+            </w:pPr>
+          </w:p>
+        </w:tc>
+        <w:tc>
+          <w:tcPr>
+            <w:tcW w:w="1219" w:type="dxa"/>
+            <w:shd w:val="clear" w:color="auto" w:fill="auto"/>
+          </w:tcPr>
+          <w:p>
+            <w:pPr>
+              <w:tabs>
+                <w:tab w:val="left" w:leader="dot" w:pos="4154"/>
+                <w:tab w:val="left" w:leader="dot" w:pos="5896"/>
+                <w:tab w:val="left" w:leader="dot" w:pos="8911"/>
+              </w:tabs>
+              <w:spacing w:before="80"/>
+              <w:jc w:val="center"/>
+              <w:rPr>
+                <w:rFonts w:ascii="Times New Roman" w:eastAsia="Times New Roman" w:hAnsi="Times New Roman" w:cs="Times New Roman"/>
+                <w:color w:val="FF0000"/>
+                <w:lang w:val="nl-NL"/>
+              </w:rPr>
+            </w:pPr>
+            <w:r>
+              <w:rPr>
+                <w:rFonts w:ascii="Times New Roman" w:eastAsia="Times New Roman" w:hAnsi="Times New Roman" w:cs="Times New Roman"/>
+                <w:color w:val="FF0000"/>
+                <w:lang w:val="nl-NL"/>
+              </w:rPr>
+              <w:t>N</w:t>
+            </w:r>
+            <w:r>
+              <w:rPr>
+                <w:rFonts w:ascii="Times New Roman" w:eastAsia="Times New Roman" w:hAnsi="Times New Roman" w:cs="Times New Roman"/>
+                <w:color w:val="FF0000"/>
+                <w:lang w:val="nl-NL"/>
+              </w:rPr>
+              <w:t>gayvay</w:t>
+            </w:r>
+            <w:r>
+              <w:rPr>
+                <w:rFonts w:ascii="Times New Roman" w:eastAsia="Times New Roman" w:hAnsi="Times New Roman" w:cs="Times New Roman"/>
+                <w:color w:val="FF0000"/>
+                <w:lang w:val="nl-NL"/>
+              </w:rPr>
+              <w:t>5</w:t>
+            </w:r>
+          </w:p>
+        </w:tc>
+        <w:tc>
+          <w:tcPr>
+            <w:tcW w:w="1842" w:type="dxa"/>
+          </w:tcPr>
+          <w:p>
+            <w:pPr>
+              <w:tabs>
+                <w:tab w:val="left" w:leader="dot" w:pos="4154"/>
+                <w:tab w:val="left" w:leader="dot" w:pos="5896"/>
+                <w:tab w:val="left" w:leader="dot" w:pos="8911"/>
+              </w:tabs>
+              <w:spacing w:before="80"/>
+              <w:jc w:val="center"/>
+              <w:rPr>
+                <w:rFonts w:ascii="Times New Roman" w:eastAsia="Calibri" w:hAnsi="Times New Roman" w:cs="Times New Roman"/>
+                <w:color w:val="FF0000"/>
+              </w:rPr>
+            </w:pPr>
+            <w:r>
+              <w:rPr>
+                <w:rFonts w:ascii="Times New Roman" w:eastAsia="Calibri" w:hAnsi="Times New Roman" w:cs="Times New Roman"/>
+                <w:color w:val="FF0000"/>
+              </w:rPr>
+              <w:t>S</w:t>
+            </w:r>
+            <w:r>
+              <w:rPr>
+                <w:rFonts w:ascii="Times New Roman" w:eastAsia="Calibri" w:hAnsi="Times New Roman" w:cs="Times New Roman"/>
+                <w:color w:val="FF0000"/>
+              </w:rPr>
+              <w:t>otiengiaingan</w:t>
+            </w:r>
+            <w:r>
+              <w:rPr>
+                <w:rFonts w:ascii="Times New Roman" w:eastAsia="Calibri" w:hAnsi="Times New Roman" w:cs="Times New Roman"/>
+                <w:color w:val="FF0000"/>
+              </w:rPr>
+              <w:t>5</w:t>
+            </w:r>
+          </w:p>
+        </w:tc>
+        <w:tc>
+          <w:tcPr>
+            <w:tcW w:w="1620" w:type="dxa"/>
+            <w:shd w:val="clear" w:color="auto" w:fill="auto"/>
+          </w:tcPr>
+          <w:p>
+            <w:pPr>
+              <w:tabs>
+                <w:tab w:val="left" w:leader="dot" w:pos="4154"/>
+                <w:tab w:val="left" w:leader="dot" w:pos="5896"/>
+                <w:tab w:val="left" w:leader="dot" w:pos="8911"/>
+              </w:tabs>
+              <w:spacing w:before="80"/>
+              <w:jc w:val="center"/>
+              <w:rPr>
+                <w:rFonts w:ascii="Times New Roman" w:hAnsi="Times New Roman" w:cs="Times New Roman"/>
+                <w:color w:val="FF0000"/>
+              </w:rPr>
+            </w:pPr>
+            <w:r>
+              <w:rPr>
+                <w:rFonts w:ascii="Times New Roman" w:hAnsi="Times New Roman" w:cs="Times New Roman"/>
+                <w:color w:val="FF0000"/>
+              </w:rPr>
+              <w:t>M</w:t>
+            </w:r>
+            <w:r>
+              <w:rPr>
+                <w:rFonts w:ascii="Times New Roman" w:hAnsi="Times New Roman" w:cs="Times New Roman"/>
+                <w:color w:val="FF0000"/>
+              </w:rPr>
+              <w:t>ucdichvay</w:t>
+            </w:r>
+            <w:r>
+              <w:rPr>
+                <w:rFonts w:ascii="Times New Roman" w:hAnsi="Times New Roman" w:cs="Times New Roman"/>
+                <w:color w:val="FF0000"/>
+              </w:rPr>
+              <w:t>5</w:t>
+            </w:r>
+          </w:p>
+        </w:tc>
+        <w:tc>
+          <w:tcPr>
+            <w:tcW w:w="1710" w:type="dxa"/>
+            <w:shd w:val="clear" w:color="auto" w:fill="auto"/>
+          </w:tcPr>
+          <w:p>
+            <w:pPr>
+              <w:tabs>
+                <w:tab w:val="left" w:leader="dot" w:pos="4154"/>
+                <w:tab w:val="left" w:leader="dot" w:pos="5896"/>
+                <w:tab w:val="left" w:leader="dot" w:pos="8911"/>
+              </w:tabs>
+              <w:spacing w:before="80"/>
+              <w:jc w:val="center"/>
+              <w:rPr>
+                <w:rFonts w:ascii="Times New Roman" w:hAnsi="Times New Roman" w:cs="Times New Roman"/>
+                <w:color w:val="FF0000"/>
+              </w:rPr>
+            </w:pPr>
+            <w:r>
+              <w:rPr>
+                <w:rFonts w:ascii="Times New Roman" w:hAnsi="Times New Roman" w:cs="Times New Roman"/>
+                <w:color w:val="FF0000"/>
+              </w:rPr>
+              <w:t>D</w:t>
+            </w:r>
+            <w:r>
+              <w:rPr>
+                <w:rFonts w:ascii="Times New Roman" w:hAnsi="Times New Roman" w:cs="Times New Roman"/>
+                <w:color w:val="FF0000"/>
+              </w:rPr>
+              <w:t>unohientai</w:t>
+            </w:r>
+            <w:r>
+              <w:rPr>
+                <w:rFonts w:ascii="Times New Roman" w:hAnsi="Times New Roman" w:cs="Times New Roman"/>
+                <w:color w:val="FF0000"/>
+              </w:rPr>
+              <w:t>5</w:t>
+            </w:r>
+          </w:p>
+        </w:tc>
+        <w:tc>
+          <w:tcPr>
+            <w:tcW w:w="630" w:type="dxa"/>
+          </w:tcPr>
+          <w:p>
+            <w:pPr>
+              <w:tabs>
+                <w:tab w:val="left" w:leader="dot" w:pos="4154"/>
+                <w:tab w:val="left" w:leader="dot" w:pos="5896"/>
+                <w:tab w:val="left" w:leader="dot" w:pos="8911"/>
+              </w:tabs>
+              <w:spacing w:before="80"/>
+              <w:rPr>
+                <w:rFonts w:ascii="Times New Roman" w:hAnsi="Times New Roman"/>
+                <w:lang w:val="nl-NL"/>
+              </w:rPr>
+            </w:pPr>
+          </w:p>
+        </w:tc>
+      </w:tr>
     </w:tbl>
     <w:p>
       <w:pPr>
@@ -1720,25 +2815,7 @@
           <w:szCs w:val="26"/>
           <w:lang w:val="nl-NL"/>
         </w:rPr>
-        <w:t xml:space="preserve">- Khách hàng </w:t>
-      </w:r>
-      <w:r>
-        <w:rPr>
-          <w:rFonts w:ascii="Times New Roman" w:eastAsia="Times New Roman" w:hAnsi="Times New Roman" w:cs="Times New Roman"/>
-          <w:sz w:val="26"/>
-          <w:szCs w:val="26"/>
-          <w:lang w:val="nl-NL"/>
-        </w:rPr>
-        <w:t xml:space="preserve">đã thanh toán trả xong tiền mua </w:t>
-      </w:r>
-      <w:r>
-        <w:rPr>
-          <w:rFonts w:ascii="Times New Roman" w:eastAsia="Times New Roman" w:hAnsi="Times New Roman" w:cs="Times New Roman"/>
-          <w:sz w:val="26"/>
-          <w:szCs w:val="26"/>
-          <w:lang w:val="nl-NL"/>
-        </w:rPr>
-        <w:t>mua xe ô tô LEXUS</w:t>
+        <w:t>-</w:t>
       </w:r>
     </w:p>
     <w:p>
@@ -1798,6 +2875,9 @@
         <w:t>/</w:t>
       </w:r>
       <w:r>
+        <w:t>phương</w:t>
+      </w:r>
+      <w:r>
         <w:rPr>
           <w:rFonts w:ascii="Times New Roman" w:eastAsia="Times New Roman" w:hAnsi="Times New Roman" w:cs="Times New Roman"/>
           <w:b/>
@@ -1805,7 +2885,7 @@
           <w:szCs w:val="28"/>
           <w:lang w:val="nl-NL"/>
         </w:rPr>
-        <w:t>phương án và khả năng trả nợ:</w:t>
+        <w:t xml:space="preserve"> án và khả năng trả nợ:</w:t>
       </w:r>
     </w:p>
     <w:p>
@@ -2051,7 +3131,6 @@
           <w:szCs w:val="26"/>
           <w:lang w:val="nl-NL"/>
         </w:rPr>
-        <w:lastRenderedPageBreak/>
         <w:sym w:font="Webdings" w:char="F063"/>
       </w:r>
       <w:r>
@@ -2276,25 +3355,7 @@
           <w:szCs w:val="26"/>
           <w:lang w:val="nl-NL"/>
         </w:rPr>
-        <w:t xml:space="preserve">từ lương: </w:t>
-      </w:r>
-      <w:r>
-        <w:rPr>
-          <w:rFonts w:ascii="Times New Roman" w:eastAsia="Times New Roman" w:hAnsi="Times New Roman" w:cs="Times New Roman"/>
-          <w:sz w:val="26"/>
-          <w:szCs w:val="26"/>
-          <w:lang w:val="nl-NL"/>
-        </w:rPr>
-        <w:t>40</w:t>
-      </w:r>
-      <w:r>
-        <w:rPr>
-          <w:rFonts w:ascii="Times New Roman" w:eastAsia="Times New Roman" w:hAnsi="Times New Roman" w:cs="Times New Roman"/>
-          <w:sz w:val="26"/>
-          <w:szCs w:val="26"/>
-          <w:lang w:val="nl-NL"/>
-        </w:rPr>
-        <w:t>.000.000đ/ tháng.</w:t>
+        <w:t>từ lương:</w:t>
       </w:r>
     </w:p>
     <w:p>
@@ -2749,50 +3810,24 @@
           <w:sz w:val="26"/>
           <w:szCs w:val="26"/>
         </w:rPr>
-        <w:t xml:space="preserve">Phạm </w:t>
-      </w:r>
-      <w:proofErr w:type="gramStart"/>
-      <w:r>
-        <w:rPr>
-          <w:rFonts w:ascii="Times New Roman" w:hAnsi="Times New Roman" w:cs="Times New Roman"/>
-          <w:sz w:val="26"/>
-          <w:szCs w:val="26"/>
-        </w:rPr>
-        <w:t>vi</w:t>
-      </w:r>
-      <w:proofErr w:type="gramEnd"/>
-      <w:r>
-        <w:rPr>
-          <w:rFonts w:ascii="Times New Roman" w:hAnsi="Times New Roman" w:cs="Times New Roman"/>
-          <w:sz w:val="26"/>
-          <w:szCs w:val="26"/>
-        </w:rPr>
-        <w:t xml:space="preserve"> bảo đảm tiền vay: Số tiền cho vay được đảm bảo bằng tài sản cụ thể như sau:</w:t>
-      </w:r>
-    </w:p>
-    <w:p>
-      <w:pPr>
-        <w:rPr>
-          <w:rFonts w:ascii="Times New Roman" w:hAnsi="Times New Roman" w:cs="Times New Roman"/>
-          <w:sz w:val="26"/>
-          <w:szCs w:val="26"/>
-        </w:rPr>
-      </w:pPr>
-      <w:r>
-        <w:rPr>
-          <w:rFonts w:ascii="Times New Roman" w:hAnsi="Times New Roman" w:cs="Times New Roman"/>
-          <w:sz w:val="26"/>
-          <w:szCs w:val="26"/>
-        </w:rPr>
-        <w:t>6</w:t>
-      </w:r>
-      <w:r>
-        <w:rPr>
-          <w:rFonts w:ascii="Times New Roman" w:hAnsi="Times New Roman" w:cs="Times New Roman"/>
-          <w:sz w:val="26"/>
-          <w:szCs w:val="26"/>
-        </w:rPr>
-        <w:t>.1. Quyền sử dụng đất:</w:t>
+        <w:t>Phạm vi bảo đảm tiền vay: Số tiền cho vay được đảm bảo bằng tài sản cụ thể như sau:</w:t>
+      </w:r>
+    </w:p>
+    <w:p>
+      <w:pPr>
+        <w:rPr>
+          <w:rFonts w:ascii="Times New Roman" w:hAnsi="Times New Roman" w:cs="Times New Roman"/>
+          <w:sz w:val="26"/>
+          <w:szCs w:val="26"/>
+        </w:rPr>
+      </w:pPr>
+      <w:r>
+        <w:rPr>
+          <w:rFonts w:ascii="Times New Roman" w:hAnsi="Times New Roman" w:cs="Times New Roman"/>
+          <w:sz w:val="26"/>
+          <w:szCs w:val="26"/>
+        </w:rPr>
+        <w:t>6.1. Quyền sử dụng đất:</w:t>
       </w:r>
     </w:p>
     <w:p>
@@ -2814,7 +3849,16 @@
           <w:sz w:val="26"/>
           <w:szCs w:val="26"/>
         </w:rPr>
-        <w:t>Địa chỉ: Xã Thịnh Đức, TP Thái Nguyên, tỉnh Thái Nguyên;</w:t>
+        <w:t xml:space="preserve">Địa chỉ: </w:t>
+      </w:r>
+      <w:r>
+        <w:rPr>
+          <w:rFonts w:ascii="Times New Roman" w:hAnsi="Times New Roman" w:cs="Times New Roman"/>
+          <w:color w:val="FF0000"/>
+          <w:sz w:val="26"/>
+          <w:szCs w:val="26"/>
+        </w:rPr>
+        <w:t>diachits1</w:t>
       </w:r>
     </w:p>
     <w:p>
@@ -2836,33 +3880,16 @@
           <w:sz w:val="26"/>
           <w:szCs w:val="26"/>
         </w:rPr>
-        <w:t>Diện tích: 145 m</w:t>
-      </w:r>
-      <w:r>
-        <w:rPr>
-          <w:rFonts w:ascii="Times New Roman" w:hAnsi="Times New Roman" w:cs="Times New Roman"/>
-          <w:sz w:val="26"/>
-          <w:szCs w:val="26"/>
-          <w:vertAlign w:val="superscript"/>
-        </w:rPr>
-        <w:t>2</w:t>
-      </w:r>
-      <w:r>
-        <w:rPr>
-          <w:rFonts w:ascii="Times New Roman" w:hAnsi="Times New Roman" w:cs="Times New Roman"/>
-          <w:sz w:val="26"/>
-          <w:szCs w:val="26"/>
-        </w:rPr>
-        <w:t xml:space="preserve"> </w:t>
-      </w:r>
-      <w:r>
-        <w:rPr>
-          <w:rFonts w:ascii="Times New Roman" w:hAnsi="Times New Roman" w:cs="Times New Roman"/>
-          <w:i/>
-          <w:sz w:val="26"/>
-          <w:szCs w:val="26"/>
-        </w:rPr>
-        <w:t>(Một trăm bốn mươi lăm mét vuông)</w:t>
+        <w:t xml:space="preserve">Diện tích: </w:t>
+      </w:r>
+      <w:r>
+        <w:rPr>
+          <w:rFonts w:ascii="Times New Roman" w:hAnsi="Times New Roman" w:cs="Times New Roman"/>
+          <w:color w:val="FF0000"/>
+          <w:sz w:val="26"/>
+          <w:szCs w:val="26"/>
+        </w:rPr>
+        <w:t>dientich1</w:t>
       </w:r>
     </w:p>
     <w:p>
@@ -2909,7 +3936,16 @@
           <w:sz w:val="26"/>
           <w:szCs w:val="26"/>
         </w:rPr>
-        <w:t>Loại đất: Đất ở tại nông thôn;</w:t>
+        <w:t xml:space="preserve">Loại đất: </w:t>
+      </w:r>
+      <w:r>
+        <w:rPr>
+          <w:rFonts w:ascii="Times New Roman" w:hAnsi="Times New Roman" w:cs="Times New Roman"/>
+          <w:color w:val="FF0000"/>
+          <w:sz w:val="26"/>
+          <w:szCs w:val="26"/>
+        </w:rPr>
+        <w:t>loaidat1</w:t>
       </w:r>
     </w:p>
     <w:p>
@@ -2935,7 +3971,33 @@
           <w:sz w:val="26"/>
           <w:szCs w:val="26"/>
         </w:rPr>
-        <w:t>Số thửa: 1370; Tờ bản đồ số: 20</w:t>
+        <w:t xml:space="preserve">Số thửa: </w:t>
+      </w:r>
+      <w:r>
+        <w:rPr>
+          <w:rFonts w:ascii="Times New Roman" w:hAnsi="Times New Roman" w:cs="Times New Roman"/>
+          <w:color w:val="FF0000"/>
+          <w:sz w:val="26"/>
+          <w:szCs w:val="26"/>
+        </w:rPr>
+        <w:t>sothua1</w:t>
+      </w:r>
+      <w:r>
+        <w:rPr>
+          <w:rFonts w:ascii="Times New Roman" w:hAnsi="Times New Roman" w:cs="Times New Roman"/>
+          <w:sz w:val="26"/>
+          <w:szCs w:val="26"/>
+        </w:rPr>
+        <w:t xml:space="preserve">; Tờ bản đồ số: </w:t>
+      </w:r>
+      <w:r>
+        <w:rPr>
+          <w:rFonts w:ascii="Times New Roman" w:hAnsi="Times New Roman" w:cs="Times New Roman"/>
+          <w:color w:val="FF0000"/>
+          <w:sz w:val="26"/>
+          <w:szCs w:val="26"/>
+        </w:rPr>
+        <w:t>tobando1</w:t>
       </w:r>
     </w:p>
     <w:p>
@@ -2970,14 +4032,6 @@
         </w:rPr>
         <w:t xml:space="preserve"> </w:t>
       </w:r>
-      <w:r>
-        <w:rPr>
-          <w:rFonts w:ascii="Times New Roman" w:hAnsi="Times New Roman" w:cs="Times New Roman"/>
-          <w:sz w:val="26"/>
-          <w:szCs w:val="26"/>
-        </w:rPr>
-        <w:t>Mặt đường vào xã Thịnh Đức rộng 30m, thuận lợi cho việc kinh doanh</w:t>
-      </w:r>
     </w:p>
     <w:p>
       <w:pPr>
@@ -3000,7 +4054,103 @@
           <w:sz w:val="26"/>
           <w:szCs w:val="26"/>
         </w:rPr>
-        <w:t>Giấy tờ chứng minh: Quyền sử dụng đất số BU 976655 do UBND TP Thái Nguyên cấp ngày 10 tháng 04 năm 2015; Số vào sổ CH01541/NCN</w:t>
+        <w:t xml:space="preserve">Giấy tờ chứng minh: Quyền sử dụng đất số </w:t>
+      </w:r>
+      <w:r>
+        <w:rPr>
+          <w:rFonts w:ascii="Times New Roman" w:hAnsi="Times New Roman" w:cs="Times New Roman"/>
+          <w:color w:val="FF0000"/>
+          <w:sz w:val="26"/>
+          <w:szCs w:val="26"/>
+        </w:rPr>
+        <w:t>soqsdđ</w:t>
+      </w:r>
+      <w:r>
+        <w:rPr>
+          <w:rFonts w:ascii="Times New Roman" w:hAnsi="Times New Roman" w:cs="Times New Roman"/>
+          <w:color w:val="FF0000"/>
+          <w:sz w:val="26"/>
+          <w:szCs w:val="26"/>
+        </w:rPr>
+        <w:t>1</w:t>
+      </w:r>
+      <w:r>
+        <w:rPr>
+          <w:rFonts w:ascii="Times New Roman" w:hAnsi="Times New Roman" w:cs="Times New Roman"/>
+          <w:color w:val="FF0000"/>
+          <w:sz w:val="26"/>
+          <w:szCs w:val="26"/>
+        </w:rPr>
+        <w:t xml:space="preserve"> </w:t>
+      </w:r>
+      <w:r>
+        <w:rPr>
+          <w:rFonts w:ascii="Times New Roman" w:hAnsi="Times New Roman" w:cs="Times New Roman"/>
+          <w:sz w:val="26"/>
+          <w:szCs w:val="26"/>
+        </w:rPr>
+        <w:t xml:space="preserve">do </w:t>
+      </w:r>
+      <w:r>
+        <w:rPr>
+          <w:rFonts w:ascii="Times New Roman" w:hAnsi="Times New Roman" w:cs="Times New Roman"/>
+          <w:color w:val="FF0000"/>
+          <w:sz w:val="26"/>
+          <w:szCs w:val="26"/>
+        </w:rPr>
+        <w:t>noicap1</w:t>
+      </w:r>
+      <w:r>
+        <w:rPr>
+          <w:rFonts w:ascii="Times New Roman" w:hAnsi="Times New Roman" w:cs="Times New Roman"/>
+          <w:sz w:val="26"/>
+          <w:szCs w:val="26"/>
+        </w:rPr>
+        <w:t xml:space="preserve"> cấp ngày </w:t>
+      </w:r>
+      <w:r>
+        <w:rPr>
+          <w:rFonts w:ascii="Times New Roman" w:hAnsi="Times New Roman" w:cs="Times New Roman"/>
+          <w:color w:val="FF0000"/>
+          <w:sz w:val="26"/>
+          <w:szCs w:val="26"/>
+        </w:rPr>
+        <w:t>ngaycapsdđ</w:t>
+      </w:r>
+      <w:r>
+        <w:rPr>
+          <w:rFonts w:ascii="Times New Roman" w:hAnsi="Times New Roman" w:cs="Times New Roman"/>
+          <w:color w:val="FF0000"/>
+          <w:sz w:val="26"/>
+          <w:szCs w:val="26"/>
+        </w:rPr>
+        <w:t>1</w:t>
+      </w:r>
+      <w:r>
+        <w:rPr>
+          <w:rFonts w:ascii="Times New Roman" w:hAnsi="Times New Roman" w:cs="Times New Roman"/>
+          <w:sz w:val="26"/>
+          <w:szCs w:val="26"/>
+        </w:rPr>
+        <w:t xml:space="preserve">; Số vào sổ </w:t>
+      </w:r>
+      <w:r>
+        <w:rPr>
+          <w:rFonts w:ascii="Times New Roman" w:hAnsi="Times New Roman" w:cs="Times New Roman"/>
+          <w:color w:val="FF0000"/>
+          <w:sz w:val="26"/>
+          <w:szCs w:val="26"/>
+        </w:rPr>
+        <w:t>sovaoso</w:t>
+      </w:r>
+      <w:r>
+        <w:rPr>
+          <w:rFonts w:ascii="Times New Roman" w:hAnsi="Times New Roman" w:cs="Times New Roman"/>
+          <w:color w:val="FF0000"/>
+          <w:sz w:val="26"/>
+          <w:szCs w:val="26"/>
+        </w:rPr>
+        <w:t>1</w:t>
       </w:r>
     </w:p>
     <w:p>
@@ -3041,7 +4191,25 @@
           <w:sz w:val="26"/>
           <w:szCs w:val="26"/>
         </w:rPr>
-        <w:t>Mô tả tài sản: Nhà xây kiên cố, mái ngói, nền lát gạch hoa, công trình phụ khép kín</w:t>
+        <w:t xml:space="preserve">Mô tả tài sản: </w:t>
+      </w:r>
+      <w:r>
+        <w:rPr>
+          <w:rFonts w:ascii="Times New Roman" w:hAnsi="Times New Roman" w:cs="Times New Roman"/>
+          <w:color w:val="FF0000"/>
+          <w:sz w:val="26"/>
+          <w:szCs w:val="26"/>
+        </w:rPr>
+        <w:t>tsganlien</w:t>
+      </w:r>
+      <w:r>
+        <w:rPr>
+          <w:rFonts w:ascii="Times New Roman" w:hAnsi="Times New Roman" w:cs="Times New Roman"/>
+          <w:color w:val="FF0000"/>
+          <w:sz w:val="26"/>
+          <w:szCs w:val="26"/>
+        </w:rPr>
+        <w:t>1</w:t>
       </w:r>
     </w:p>
     <w:p>
@@ -3063,7 +4231,51 @@
           <w:sz w:val="26"/>
           <w:szCs w:val="26"/>
         </w:rPr>
-        <w:t>Diện tích xây dựng: 70 m</w:t>
+        <w:t xml:space="preserve">Diện tích xây dựng: </w:t>
+      </w:r>
+      <w:r>
+        <w:rPr>
+          <w:rFonts w:ascii="Times New Roman" w:hAnsi="Times New Roman" w:cs="Times New Roman"/>
+          <w:color w:val="FF0000"/>
+          <w:sz w:val="26"/>
+          <w:szCs w:val="26"/>
+        </w:rPr>
+        <w:t>dientich</w:t>
+      </w:r>
+      <w:r>
+        <w:rPr>
+          <w:rFonts w:ascii="Times New Roman" w:hAnsi="Times New Roman" w:cs="Times New Roman"/>
+          <w:color w:val="FF0000"/>
+          <w:sz w:val="26"/>
+          <w:szCs w:val="26"/>
+        </w:rPr>
+        <w:t>xaydung</w:t>
+      </w:r>
+      <w:r>
+        <w:rPr>
+          <w:rFonts w:ascii="Times New Roman" w:hAnsi="Times New Roman" w:cs="Times New Roman"/>
+          <w:color w:val="FF0000"/>
+          <w:sz w:val="26"/>
+          <w:szCs w:val="26"/>
+        </w:rPr>
+        <w:t>1</w:t>
+      </w:r>
+      <w:r>
+        <w:rPr>
+          <w:rFonts w:ascii="Times New Roman" w:hAnsi="Times New Roman" w:cs="Times New Roman"/>
+          <w:color w:val="FF0000"/>
+          <w:sz w:val="26"/>
+          <w:szCs w:val="26"/>
+        </w:rPr>
+        <w:t xml:space="preserve"> </w:t>
+      </w:r>
+      <w:r>
+        <w:rPr>
+          <w:rFonts w:ascii="Times New Roman" w:hAnsi="Times New Roman" w:cs="Times New Roman"/>
+          <w:sz w:val="26"/>
+          <w:szCs w:val="26"/>
+        </w:rPr>
+        <w:t>m</w:t>
       </w:r>
       <w:r>
         <w:rPr>
@@ -3080,7 +4292,40 @@
           <w:sz w:val="26"/>
           <w:szCs w:val="26"/>
         </w:rPr>
-        <w:t>; diện tích sử dụng: 70 m</w:t>
+        <w:t>; diện tích sử dụng:</w:t>
+      </w:r>
+      <w:r>
+        <w:rPr>
+          <w:rFonts w:ascii="Times New Roman" w:hAnsi="Times New Roman" w:cs="Times New Roman"/>
+          <w:sz w:val="26"/>
+          <w:szCs w:val="26"/>
+        </w:rPr>
+        <w:t xml:space="preserve"> </w:t>
+      </w:r>
+      <w:r>
+        <w:rPr>
+          <w:rFonts w:ascii="Times New Roman" w:hAnsi="Times New Roman" w:cs="Times New Roman"/>
+          <w:color w:val="FF0000"/>
+          <w:sz w:val="26"/>
+          <w:szCs w:val="26"/>
+        </w:rPr>
+        <w:t>dientichsudung1</w:t>
+      </w:r>
+      <w:r>
+        <w:rPr>
+          <w:rFonts w:ascii="Times New Roman" w:hAnsi="Times New Roman" w:cs="Times New Roman"/>
+          <w:sz w:val="26"/>
+          <w:szCs w:val="26"/>
+        </w:rPr>
+        <w:t xml:space="preserve"> </w:t>
+      </w:r>
+      <w:r>
+        <w:rPr>
+          <w:rFonts w:ascii="Times New Roman" w:hAnsi="Times New Roman" w:cs="Times New Roman"/>
+          <w:sz w:val="26"/>
+          <w:szCs w:val="26"/>
+        </w:rPr>
+        <w:t>m</w:t>
       </w:r>
       <w:r>
         <w:rPr>
@@ -3123,7 +4368,30 @@
           <w:szCs w:val="26"/>
           <w:lang w:val="pt-BR"/>
         </w:rPr>
-        <w:t xml:space="preserve"> 725.000.000 đồng. P</w:t>
+        <w:t xml:space="preserve"> </w:t>
+      </w:r>
+      <w:r>
+        <w:rPr>
+          <w:rFonts w:ascii="Times New Roman" w:eastAsia="Times New Roman" w:hAnsi="Times New Roman"/>
+          <w:b/>
+          <w:color w:val="FF0000"/>
+          <w:spacing w:val="-6"/>
+          <w:sz w:val="26"/>
+          <w:szCs w:val="26"/>
+          <w:lang w:val="pt-BR"/>
+        </w:rPr>
+        <w:t>giatritsbđ1</w:t>
+      </w:r>
+      <w:r>
+        <w:rPr>
+          <w:rFonts w:ascii="Times New Roman" w:eastAsia="Times New Roman" w:hAnsi="Times New Roman"/>
+          <w:b/>
+          <w:spacing w:val="-6"/>
+          <w:sz w:val="26"/>
+          <w:szCs w:val="26"/>
+          <w:lang w:val="pt-BR"/>
+        </w:rPr>
+        <w:t xml:space="preserve"> đồng. P</w:t>
       </w:r>
       <w:r>
         <w:rPr>
@@ -3144,32 +4412,59 @@
           <w:szCs w:val="26"/>
           <w:lang w:val="pt-BR"/>
         </w:rPr>
-        <w:t xml:space="preserve"> 500.000.000 đồng</w:t>
-      </w:r>
-    </w:p>
-    <w:p>
-      <w:pPr>
-        <w:rPr>
-          <w:rFonts w:ascii="Times New Roman" w:hAnsi="Times New Roman" w:cs="Times New Roman"/>
-          <w:sz w:val="26"/>
-          <w:szCs w:val="26"/>
-        </w:rPr>
-      </w:pPr>
-      <w:r>
-        <w:rPr>
-          <w:rFonts w:ascii="Times New Roman" w:hAnsi="Times New Roman" w:cs="Times New Roman"/>
-          <w:sz w:val="26"/>
-          <w:szCs w:val="26"/>
-        </w:rPr>
-        <w:t>6</w:t>
-      </w:r>
-      <w:r>
-        <w:rPr>
-          <w:rFonts w:ascii="Times New Roman" w:hAnsi="Times New Roman" w:cs="Times New Roman"/>
-          <w:sz w:val="26"/>
-          <w:szCs w:val="26"/>
-        </w:rPr>
-        <w:t>.2. Quyền sử dụng đất:</w:t>
+        <w:t xml:space="preserve"> </w:t>
+      </w:r>
+      <w:r>
+        <w:rPr>
+          <w:rFonts w:ascii="Times New Roman" w:eastAsia="Times New Roman" w:hAnsi="Times New Roman"/>
+          <w:b/>
+          <w:color w:val="FF0000"/>
+          <w:spacing w:val="-6"/>
+          <w:sz w:val="26"/>
+          <w:szCs w:val="26"/>
+          <w:lang w:val="pt-BR"/>
+        </w:rPr>
+        <w:t>phamvibđ</w:t>
+      </w:r>
+      <w:r>
+        <w:rPr>
+          <w:rFonts w:ascii="Times New Roman" w:eastAsia="Times New Roman" w:hAnsi="Times New Roman"/>
+          <w:b/>
+          <w:color w:val="FF0000"/>
+          <w:spacing w:val="-6"/>
+          <w:sz w:val="26"/>
+          <w:szCs w:val="26"/>
+          <w:lang w:val="pt-BR"/>
+        </w:rPr>
+        <w:t>1</w:t>
+      </w:r>
+      <w:r>
+        <w:rPr>
+          <w:rFonts w:ascii="Times New Roman" w:eastAsia="Times New Roman" w:hAnsi="Times New Roman"/>
+          <w:b/>
+          <w:spacing w:val="-6"/>
+          <w:sz w:val="26"/>
+          <w:szCs w:val="26"/>
+          <w:lang w:val="pt-BR"/>
+        </w:rPr>
+        <w:t xml:space="preserve"> đồng</w:t>
+      </w:r>
+    </w:p>
+    <w:p>
+      <w:pPr>
+        <w:rPr>
+          <w:rFonts w:ascii="Times New Roman" w:hAnsi="Times New Roman" w:cs="Times New Roman"/>
+          <w:sz w:val="26"/>
+          <w:szCs w:val="26"/>
+        </w:rPr>
+      </w:pPr>
+      <w:r>
+        <w:rPr>
+          <w:rFonts w:ascii="Times New Roman" w:hAnsi="Times New Roman" w:cs="Times New Roman"/>
+          <w:sz w:val="26"/>
+          <w:szCs w:val="26"/>
+        </w:rPr>
+        <w:t>6.2. Quyền sử dụng đất:</w:t>
       </w:r>
     </w:p>
     <w:p>
@@ -3191,7 +4486,26 @@
           <w:sz w:val="26"/>
           <w:szCs w:val="26"/>
         </w:rPr>
-        <w:t>Địa chỉ: Xã Linh Sơn, TP Thái Nguyên, tỉnh Thái Nguyên;</w:t>
+        <w:lastRenderedPageBreak/>
+        <w:t xml:space="preserve">Địa chỉ: </w:t>
+      </w:r>
+      <w:r>
+        <w:rPr>
+          <w:rFonts w:ascii="Times New Roman" w:hAnsi="Times New Roman" w:cs="Times New Roman"/>
+          <w:color w:val="FF0000"/>
+          <w:sz w:val="26"/>
+          <w:szCs w:val="26"/>
+        </w:rPr>
+        <w:t>diachits</w:t>
+      </w:r>
+      <w:r>
+        <w:rPr>
+          <w:rFonts w:ascii="Times New Roman" w:hAnsi="Times New Roman" w:cs="Times New Roman"/>
+          <w:color w:val="FF0000"/>
+          <w:sz w:val="26"/>
+          <w:szCs w:val="26"/>
+        </w:rPr>
+        <w:t>2</w:t>
       </w:r>
     </w:p>
     <w:p>
@@ -3213,33 +4527,25 @@
           <w:sz w:val="26"/>
           <w:szCs w:val="26"/>
         </w:rPr>
-        <w:t>Diện tích: 365 m</w:t>
-      </w:r>
-      <w:r>
-        <w:rPr>
-          <w:rFonts w:ascii="Times New Roman" w:hAnsi="Times New Roman" w:cs="Times New Roman"/>
-          <w:sz w:val="26"/>
-          <w:szCs w:val="26"/>
-          <w:vertAlign w:val="superscript"/>
+        <w:t xml:space="preserve">Diện tích: </w:t>
+      </w:r>
+      <w:r>
+        <w:rPr>
+          <w:rFonts w:ascii="Times New Roman" w:hAnsi="Times New Roman" w:cs="Times New Roman"/>
+          <w:color w:val="FF0000"/>
+          <w:sz w:val="26"/>
+          <w:szCs w:val="26"/>
+        </w:rPr>
+        <w:t>dientich</w:t>
+      </w:r>
+      <w:r>
+        <w:rPr>
+          <w:rFonts w:ascii="Times New Roman" w:hAnsi="Times New Roman" w:cs="Times New Roman"/>
+          <w:color w:val="FF0000"/>
+          <w:sz w:val="26"/>
+          <w:szCs w:val="26"/>
         </w:rPr>
         <w:t>2</w:t>
-      </w:r>
-      <w:r>
-        <w:rPr>
-          <w:rFonts w:ascii="Times New Roman" w:hAnsi="Times New Roman" w:cs="Times New Roman"/>
-          <w:sz w:val="26"/>
-          <w:szCs w:val="26"/>
-        </w:rPr>
-        <w:t xml:space="preserve"> </w:t>
-      </w:r>
-      <w:r>
-        <w:rPr>
-          <w:rFonts w:ascii="Times New Roman" w:hAnsi="Times New Roman" w:cs="Times New Roman"/>
-          <w:i/>
-          <w:sz w:val="26"/>
-          <w:szCs w:val="26"/>
-        </w:rPr>
-        <w:t>(Ba trăm sáu mươi lăm mét vuông)</w:t>
       </w:r>
     </w:p>
     <w:p>
@@ -3286,7 +4592,25 @@
           <w:sz w:val="26"/>
           <w:szCs w:val="26"/>
         </w:rPr>
-        <w:t>Loại đất: Đất ở tại nông thôn; đát tồng cây lâu năm khác</w:t>
+        <w:t xml:space="preserve">Loại đất: </w:t>
+      </w:r>
+      <w:r>
+        <w:rPr>
+          <w:rFonts w:ascii="Times New Roman" w:hAnsi="Times New Roman" w:cs="Times New Roman"/>
+          <w:color w:val="FF0000"/>
+          <w:sz w:val="26"/>
+          <w:szCs w:val="26"/>
+        </w:rPr>
+        <w:t>loaidat</w:t>
+      </w:r>
+      <w:r>
+        <w:rPr>
+          <w:rFonts w:ascii="Times New Roman" w:hAnsi="Times New Roman" w:cs="Times New Roman"/>
+          <w:color w:val="FF0000"/>
+          <w:sz w:val="26"/>
+          <w:szCs w:val="26"/>
+        </w:rPr>
+        <w:t>2</w:t>
       </w:r>
     </w:p>
     <w:p>
@@ -3312,7 +4636,51 @@
           <w:sz w:val="26"/>
           <w:szCs w:val="26"/>
         </w:rPr>
-        <w:t>Số thửa: 1920; Tờ bản đồ số: 12</w:t>
+        <w:t xml:space="preserve">Số thửa: </w:t>
+      </w:r>
+      <w:r>
+        <w:rPr>
+          <w:rFonts w:ascii="Times New Roman" w:hAnsi="Times New Roman" w:cs="Times New Roman"/>
+          <w:color w:val="FF0000"/>
+          <w:sz w:val="26"/>
+          <w:szCs w:val="26"/>
+        </w:rPr>
+        <w:t>sothua</w:t>
+      </w:r>
+      <w:r>
+        <w:rPr>
+          <w:rFonts w:ascii="Times New Roman" w:hAnsi="Times New Roman" w:cs="Times New Roman"/>
+          <w:color w:val="FF0000"/>
+          <w:sz w:val="26"/>
+          <w:szCs w:val="26"/>
+        </w:rPr>
+        <w:t>2</w:t>
+      </w:r>
+      <w:r>
+        <w:rPr>
+          <w:rFonts w:ascii="Times New Roman" w:hAnsi="Times New Roman" w:cs="Times New Roman"/>
+          <w:sz w:val="26"/>
+          <w:szCs w:val="26"/>
+        </w:rPr>
+        <w:t xml:space="preserve">; Tờ bản đồ số: </w:t>
+      </w:r>
+      <w:r>
+        <w:rPr>
+          <w:rFonts w:ascii="Times New Roman" w:hAnsi="Times New Roman" w:cs="Times New Roman"/>
+          <w:color w:val="FF0000"/>
+          <w:sz w:val="26"/>
+          <w:szCs w:val="26"/>
+        </w:rPr>
+        <w:t>tobando</w:t>
+      </w:r>
+      <w:r>
+        <w:rPr>
+          <w:rFonts w:ascii="Times New Roman" w:hAnsi="Times New Roman" w:cs="Times New Roman"/>
+          <w:color w:val="FF0000"/>
+          <w:sz w:val="26"/>
+          <w:szCs w:val="26"/>
+        </w:rPr>
+        <w:t>2</w:t>
       </w:r>
     </w:p>
     <w:p>
@@ -3326,15 +4694,13 @@
         <w:jc w:val="both"/>
         <w:rPr>
           <w:rFonts w:ascii="Times New Roman" w:hAnsi="Times New Roman" w:cs="Times New Roman"/>
-          <w:spacing w:val="-6"/>
-          <w:sz w:val="26"/>
-          <w:szCs w:val="26"/>
-        </w:rPr>
-      </w:pPr>
-      <w:r>
-        <w:rPr>
-          <w:rFonts w:ascii="Times New Roman" w:hAnsi="Times New Roman" w:cs="Times New Roman"/>
-          <w:spacing w:val="-6"/>
+          <w:sz w:val="26"/>
+          <w:szCs w:val="26"/>
+        </w:rPr>
+      </w:pPr>
+      <w:r>
+        <w:rPr>
+          <w:rFonts w:ascii="Times New Roman" w:hAnsi="Times New Roman" w:cs="Times New Roman"/>
           <w:sz w:val="26"/>
           <w:szCs w:val="26"/>
         </w:rPr>
@@ -3344,20 +4710,10 @@
         <w:rPr>
           <w:rFonts w:ascii="Times New Roman" w:hAnsi="Times New Roman" w:cs="Times New Roman"/>
           <w:i/>
-          <w:spacing w:val="-6"/>
           <w:sz w:val="26"/>
           <w:szCs w:val="26"/>
         </w:rPr>
         <w:t xml:space="preserve"> </w:t>
-      </w:r>
-      <w:r>
-        <w:rPr>
-          <w:rFonts w:ascii="Times New Roman" w:hAnsi="Times New Roman" w:cs="Times New Roman"/>
-          <w:spacing w:val="-6"/>
-          <w:sz w:val="26"/>
-          <w:szCs w:val="26"/>
-        </w:rPr>
-        <w:t>qua cầu treo Bến Oánh và ngõ đường bê tông rộng 5m</w:t>
       </w:r>
     </w:p>
     <w:p>
@@ -3378,38 +4734,295 @@
       <w:r>
         <w:rPr>
           <w:rFonts w:ascii="Times New Roman" w:hAnsi="Times New Roman" w:cs="Times New Roman"/>
-          <w:color w:val="FF0000"/>
-          <w:sz w:val="26"/>
-          <w:szCs w:val="26"/>
-        </w:rPr>
-        <w:t xml:space="preserve">Giấy tờ chứng minh: </w:t>
-      </w:r>
-      <w:r>
-        <w:rPr>
-          <w:rFonts w:ascii="Times New Roman" w:hAnsi="Times New Roman" w:cs="Times New Roman"/>
-          <w:b/>
-          <w:sz w:val="26"/>
-          <w:szCs w:val="26"/>
-        </w:rPr>
-        <w:t>CX 622346</w:t>
-      </w:r>
-      <w:r>
-        <w:rPr>
-          <w:rFonts w:ascii="Times New Roman" w:hAnsi="Times New Roman" w:cs="Times New Roman"/>
-          <w:sz w:val="26"/>
-          <w:szCs w:val="26"/>
-        </w:rPr>
-        <w:t xml:space="preserve"> do Sở Tài nguyên và môi trường Tỉnh Thái Nguyên cấp ngày 10 tháng 9 năm 2020; Số vào sổ 00289/QĐ</w:t>
+          <w:sz w:val="26"/>
+          <w:szCs w:val="26"/>
+        </w:rPr>
+        <w:t xml:space="preserve">Giấy tờ chứng minh: Quyền sử dụng đất số </w:t>
+      </w:r>
+      <w:r>
+        <w:rPr>
+          <w:rFonts w:ascii="Times New Roman" w:hAnsi="Times New Roman" w:cs="Times New Roman"/>
+          <w:color w:val="FF0000"/>
+          <w:sz w:val="26"/>
+          <w:szCs w:val="26"/>
+        </w:rPr>
+        <w:t>soqsdđ</w:t>
+      </w:r>
+      <w:r>
+        <w:rPr>
+          <w:rFonts w:ascii="Times New Roman" w:hAnsi="Times New Roman" w:cs="Times New Roman"/>
+          <w:color w:val="FF0000"/>
+          <w:sz w:val="26"/>
+          <w:szCs w:val="26"/>
+        </w:rPr>
+        <w:t>2</w:t>
+      </w:r>
+      <w:r>
+        <w:rPr>
+          <w:rFonts w:ascii="Times New Roman" w:hAnsi="Times New Roman" w:cs="Times New Roman"/>
+          <w:color w:val="FF0000"/>
+          <w:sz w:val="26"/>
+          <w:szCs w:val="26"/>
+        </w:rPr>
+        <w:t xml:space="preserve"> </w:t>
+      </w:r>
+      <w:r>
+        <w:rPr>
+          <w:rFonts w:ascii="Times New Roman" w:hAnsi="Times New Roman" w:cs="Times New Roman"/>
+          <w:sz w:val="26"/>
+          <w:szCs w:val="26"/>
+        </w:rPr>
+        <w:t xml:space="preserve">do </w:t>
+      </w:r>
+      <w:r>
+        <w:rPr>
+          <w:rFonts w:ascii="Times New Roman" w:hAnsi="Times New Roman" w:cs="Times New Roman"/>
+          <w:color w:val="FF0000"/>
+          <w:sz w:val="26"/>
+          <w:szCs w:val="26"/>
+        </w:rPr>
+        <w:t>noicap</w:t>
+      </w:r>
+      <w:r>
+        <w:rPr>
+          <w:rFonts w:ascii="Times New Roman" w:hAnsi="Times New Roman" w:cs="Times New Roman"/>
+          <w:color w:val="FF0000"/>
+          <w:sz w:val="26"/>
+          <w:szCs w:val="26"/>
+        </w:rPr>
+        <w:t>2</w:t>
+      </w:r>
+      <w:r>
+        <w:rPr>
+          <w:rFonts w:ascii="Times New Roman" w:hAnsi="Times New Roman" w:cs="Times New Roman"/>
+          <w:sz w:val="26"/>
+          <w:szCs w:val="26"/>
+        </w:rPr>
+        <w:t xml:space="preserve"> cấp ngày </w:t>
+      </w:r>
+      <w:r>
+        <w:rPr>
+          <w:rFonts w:ascii="Times New Roman" w:hAnsi="Times New Roman" w:cs="Times New Roman"/>
+          <w:color w:val="FF0000"/>
+          <w:sz w:val="26"/>
+          <w:szCs w:val="26"/>
+        </w:rPr>
+        <w:t>ngaycapsdđ</w:t>
+      </w:r>
+      <w:r>
+        <w:rPr>
+          <w:rFonts w:ascii="Times New Roman" w:hAnsi="Times New Roman" w:cs="Times New Roman"/>
+          <w:color w:val="FF0000"/>
+          <w:sz w:val="26"/>
+          <w:szCs w:val="26"/>
+        </w:rPr>
+        <w:t>2</w:t>
+      </w:r>
+      <w:r>
+        <w:rPr>
+          <w:rFonts w:ascii="Times New Roman" w:hAnsi="Times New Roman" w:cs="Times New Roman"/>
+          <w:sz w:val="26"/>
+          <w:szCs w:val="26"/>
+        </w:rPr>
+        <w:t xml:space="preserve">; Số vào sổ </w:t>
+      </w:r>
+      <w:r>
+        <w:rPr>
+          <w:rFonts w:ascii="Times New Roman" w:hAnsi="Times New Roman" w:cs="Times New Roman"/>
+          <w:color w:val="FF0000"/>
+          <w:sz w:val="26"/>
+          <w:szCs w:val="26"/>
+        </w:rPr>
+        <w:t>sovaoso</w:t>
+      </w:r>
+      <w:r>
+        <w:rPr>
+          <w:rFonts w:ascii="Times New Roman" w:hAnsi="Times New Roman" w:cs="Times New Roman"/>
+          <w:color w:val="FF0000"/>
+          <w:sz w:val="26"/>
+          <w:szCs w:val="26"/>
+        </w:rPr>
+        <w:t>2</w:t>
+      </w:r>
+    </w:p>
+    <w:p>
+      <w:pPr>
+        <w:spacing w:before="120" w:after="120"/>
+        <w:rPr>
+          <w:rFonts w:ascii="Times New Roman" w:hAnsi="Times New Roman" w:cs="Times New Roman"/>
+          <w:sz w:val="26"/>
+          <w:szCs w:val="26"/>
+        </w:rPr>
+      </w:pPr>
+      <w:r>
+        <w:rPr>
+          <w:rFonts w:ascii="Times New Roman" w:hAnsi="Times New Roman" w:cs="Times New Roman"/>
+          <w:sz w:val="26"/>
+          <w:szCs w:val="26"/>
+        </w:rPr>
+        <w:t>* Tài sản gắn liền với đất:</w:t>
+      </w:r>
+    </w:p>
+    <w:p>
+      <w:pPr>
+        <w:numPr>
+          <w:ilvl w:val="0"/>
+          <w:numId w:val="3"/>
+        </w:numPr>
+        <w:spacing w:before="120" w:after="120" w:line="240" w:lineRule="auto"/>
+        <w:jc w:val="both"/>
+        <w:rPr>
+          <w:rFonts w:ascii="Times New Roman" w:hAnsi="Times New Roman" w:cs="Times New Roman"/>
+          <w:sz w:val="26"/>
+          <w:szCs w:val="26"/>
+        </w:rPr>
+      </w:pPr>
+      <w:r>
+        <w:rPr>
+          <w:rFonts w:ascii="Times New Roman" w:hAnsi="Times New Roman" w:cs="Times New Roman"/>
+          <w:sz w:val="26"/>
+          <w:szCs w:val="26"/>
+        </w:rPr>
+        <w:t xml:space="preserve">Mô tả tài sản: </w:t>
+      </w:r>
+      <w:r>
+        <w:rPr>
+          <w:rFonts w:ascii="Times New Roman" w:hAnsi="Times New Roman" w:cs="Times New Roman"/>
+          <w:color w:val="FF0000"/>
+          <w:sz w:val="26"/>
+          <w:szCs w:val="26"/>
+        </w:rPr>
+        <w:t>tsganlien</w:t>
+      </w:r>
+      <w:r>
+        <w:rPr>
+          <w:rFonts w:ascii="Times New Roman" w:hAnsi="Times New Roman" w:cs="Times New Roman"/>
+          <w:color w:val="FF0000"/>
+          <w:sz w:val="26"/>
+          <w:szCs w:val="26"/>
+        </w:rPr>
+        <w:t>2</w:t>
+      </w:r>
+    </w:p>
+    <w:p>
+      <w:pPr>
+        <w:numPr>
+          <w:ilvl w:val="0"/>
+          <w:numId w:val="3"/>
+        </w:numPr>
+        <w:spacing w:before="120" w:after="120" w:line="240" w:lineRule="auto"/>
+        <w:rPr>
+          <w:rFonts w:ascii="Times New Roman" w:hAnsi="Times New Roman" w:cs="Times New Roman"/>
+          <w:sz w:val="26"/>
+          <w:szCs w:val="26"/>
+        </w:rPr>
+      </w:pPr>
+      <w:r>
+        <w:rPr>
+          <w:rFonts w:ascii="Times New Roman" w:hAnsi="Times New Roman" w:cs="Times New Roman"/>
+          <w:sz w:val="26"/>
+          <w:szCs w:val="26"/>
+        </w:rPr>
+        <w:t xml:space="preserve">Diện tích xây dựng: </w:t>
+      </w:r>
+      <w:r>
+        <w:rPr>
+          <w:rFonts w:ascii="Times New Roman" w:hAnsi="Times New Roman" w:cs="Times New Roman"/>
+          <w:color w:val="FF0000"/>
+          <w:sz w:val="26"/>
+          <w:szCs w:val="26"/>
+        </w:rPr>
+        <w:t>dientich</w:t>
+      </w:r>
+      <w:r>
+        <w:rPr>
+          <w:rFonts w:ascii="Times New Roman" w:hAnsi="Times New Roman" w:cs="Times New Roman"/>
+          <w:color w:val="FF0000"/>
+          <w:sz w:val="26"/>
+          <w:szCs w:val="26"/>
+        </w:rPr>
+        <w:t>xaydung2</w:t>
+      </w:r>
+      <w:r>
+        <w:rPr>
+          <w:rFonts w:ascii="Times New Roman" w:hAnsi="Times New Roman" w:cs="Times New Roman"/>
+          <w:color w:val="FF0000"/>
+          <w:sz w:val="26"/>
+          <w:szCs w:val="26"/>
+        </w:rPr>
+        <w:t xml:space="preserve"> </w:t>
+      </w:r>
+      <w:r>
+        <w:rPr>
+          <w:rFonts w:ascii="Times New Roman" w:hAnsi="Times New Roman" w:cs="Times New Roman"/>
+          <w:sz w:val="26"/>
+          <w:szCs w:val="26"/>
+        </w:rPr>
+        <w:t>m</w:t>
+      </w:r>
+      <w:r>
+        <w:rPr>
+          <w:rFonts w:ascii="Times New Roman" w:hAnsi="Times New Roman" w:cs="Times New Roman"/>
+          <w:sz w:val="26"/>
+          <w:szCs w:val="26"/>
+          <w:vertAlign w:val="superscript"/>
+        </w:rPr>
+        <w:t>2</w:t>
+      </w:r>
+      <w:r>
+        <w:rPr>
+          <w:rFonts w:ascii="Times New Roman" w:hAnsi="Times New Roman" w:cs="Times New Roman"/>
+          <w:sz w:val="26"/>
+          <w:szCs w:val="26"/>
+        </w:rPr>
+        <w:t xml:space="preserve">; diện tích sử dụng: </w:t>
+      </w:r>
+      <w:r>
+        <w:rPr>
+          <w:rFonts w:ascii="Times New Roman" w:hAnsi="Times New Roman" w:cs="Times New Roman"/>
+          <w:color w:val="FF0000"/>
+          <w:sz w:val="26"/>
+          <w:szCs w:val="26"/>
+        </w:rPr>
+        <w:t>dientichsudung</w:t>
+      </w:r>
+      <w:r>
+        <w:rPr>
+          <w:rFonts w:ascii="Times New Roman" w:hAnsi="Times New Roman" w:cs="Times New Roman"/>
+          <w:color w:val="FF0000"/>
+          <w:sz w:val="26"/>
+          <w:szCs w:val="26"/>
+        </w:rPr>
+        <w:t>2</w:t>
+      </w:r>
+      <w:r>
+        <w:rPr>
+          <w:rFonts w:ascii="Times New Roman" w:hAnsi="Times New Roman" w:cs="Times New Roman"/>
+          <w:sz w:val="26"/>
+          <w:szCs w:val="26"/>
+        </w:rPr>
+        <w:t xml:space="preserve"> m</w:t>
+      </w:r>
+      <w:r>
+        <w:rPr>
+          <w:rFonts w:ascii="Times New Roman" w:hAnsi="Times New Roman" w:cs="Times New Roman"/>
+          <w:sz w:val="26"/>
+          <w:szCs w:val="26"/>
+          <w:vertAlign w:val="superscript"/>
+        </w:rPr>
+        <w:t>2</w:t>
       </w:r>
     </w:p>
     <w:p>
       <w:pPr>
         <w:spacing w:before="120" w:after="0"/>
         <w:rPr>
-          <w:rFonts w:ascii="Times New Roman" w:hAnsi="Times New Roman" w:cs="Times New Roman"/>
+          <w:rFonts w:ascii="Times New Roman" w:eastAsia="Times New Roman" w:hAnsi="Times New Roman"/>
+          <w:b/>
           <w:spacing w:val="-6"/>
           <w:sz w:val="26"/>
           <w:szCs w:val="26"/>
+          <w:lang w:val="pt-BR"/>
         </w:rPr>
       </w:pPr>
       <w:r>
@@ -3420,8 +5033,7 @@
           <w:szCs w:val="26"/>
           <w:lang w:val="pt-BR"/>
         </w:rPr>
-        <w:lastRenderedPageBreak/>
-        <w:t>- Giá trị tài sản bảo đảm:</w:t>
+        <w:t>* Giá trị tài sản bảo đảm:</w:t>
       </w:r>
       <w:r>
         <w:rPr>
@@ -3432,7 +5044,42 @@
           <w:szCs w:val="26"/>
           <w:lang w:val="pt-BR"/>
         </w:rPr>
-        <w:t xml:space="preserve"> 432.500.000 đồng. P</w:t>
+        <w:t xml:space="preserve"> </w:t>
+      </w:r>
+      <w:r>
+        <w:rPr>
+          <w:rFonts w:ascii="Times New Roman" w:eastAsia="Times New Roman" w:hAnsi="Times New Roman"/>
+          <w:b/>
+          <w:color w:val="FF0000"/>
+          <w:spacing w:val="-6"/>
+          <w:sz w:val="26"/>
+          <w:szCs w:val="26"/>
+          <w:lang w:val="pt-BR"/>
+        </w:rPr>
+        <w:t>giatritsbđ</w:t>
+      </w:r>
+      <w:r>
+        <w:rPr>
+          <w:rFonts w:ascii="Times New Roman" w:eastAsia="Times New Roman" w:hAnsi="Times New Roman"/>
+          <w:b/>
+          <w:color w:val="FF0000"/>
+          <w:spacing w:val="-6"/>
+          <w:sz w:val="26"/>
+          <w:szCs w:val="26"/>
+          <w:lang w:val="pt-BR"/>
+        </w:rPr>
+        <w:t>2</w:t>
+      </w:r>
+      <w:r>
+        <w:rPr>
+          <w:rFonts w:ascii="Times New Roman" w:eastAsia="Times New Roman" w:hAnsi="Times New Roman"/>
+          <w:b/>
+          <w:spacing w:val="-6"/>
+          <w:sz w:val="26"/>
+          <w:szCs w:val="26"/>
+          <w:lang w:val="pt-BR"/>
+        </w:rPr>
+        <w:t xml:space="preserve"> đồng. P</w:t>
       </w:r>
       <w:r>
         <w:rPr>
@@ -3453,47 +5100,2171 @@
           <w:szCs w:val="26"/>
           <w:lang w:val="pt-BR"/>
         </w:rPr>
-        <w:t xml:space="preserve"> 300.000.000 đồng</w:t>
+        <w:t xml:space="preserve"> </w:t>
+      </w:r>
+      <w:r>
+        <w:rPr>
+          <w:rFonts w:ascii="Times New Roman" w:eastAsia="Times New Roman" w:hAnsi="Times New Roman"/>
+          <w:b/>
+          <w:color w:val="FF0000"/>
+          <w:spacing w:val="-6"/>
+          <w:sz w:val="26"/>
+          <w:szCs w:val="26"/>
+          <w:lang w:val="pt-BR"/>
+        </w:rPr>
+        <w:t>phamvibđ</w:t>
+      </w:r>
+      <w:r>
+        <w:rPr>
+          <w:rFonts w:ascii="Times New Roman" w:eastAsia="Times New Roman" w:hAnsi="Times New Roman"/>
+          <w:b/>
+          <w:color w:val="FF0000"/>
+          <w:spacing w:val="-6"/>
+          <w:sz w:val="26"/>
+          <w:szCs w:val="26"/>
+          <w:lang w:val="pt-BR"/>
+        </w:rPr>
+        <w:t>2</w:t>
+      </w:r>
+      <w:r>
+        <w:rPr>
+          <w:rFonts w:ascii="Times New Roman" w:eastAsia="Times New Roman" w:hAnsi="Times New Roman"/>
+          <w:b/>
+          <w:spacing w:val="-6"/>
+          <w:sz w:val="26"/>
+          <w:szCs w:val="26"/>
+          <w:lang w:val="pt-BR"/>
+        </w:rPr>
+        <w:t xml:space="preserve"> đồng</w:t>
+      </w:r>
+    </w:p>
+    <w:p>
+      <w:pPr>
+        <w:rPr>
+          <w:rFonts w:ascii="Times New Roman" w:hAnsi="Times New Roman" w:cs="Times New Roman"/>
+          <w:sz w:val="26"/>
+          <w:szCs w:val="26"/>
+        </w:rPr>
+      </w:pPr>
+      <w:r>
+        <w:rPr>
+          <w:rFonts w:ascii="Times New Roman" w:hAnsi="Times New Roman" w:cs="Times New Roman"/>
+          <w:sz w:val="26"/>
+          <w:szCs w:val="26"/>
+        </w:rPr>
+        <w:t>6.3. Quyền sử dụng đất:</w:t>
+      </w:r>
+    </w:p>
+    <w:p>
+      <w:pPr>
+        <w:numPr>
+          <w:ilvl w:val="0"/>
+          <w:numId w:val="3"/>
+        </w:numPr>
+        <w:spacing w:before="120" w:after="120" w:line="240" w:lineRule="auto"/>
+        <w:rPr>
+          <w:rFonts w:ascii="Times New Roman" w:hAnsi="Times New Roman" w:cs="Times New Roman"/>
+          <w:sz w:val="26"/>
+          <w:szCs w:val="26"/>
+        </w:rPr>
+      </w:pPr>
+      <w:r>
+        <w:rPr>
+          <w:rFonts w:ascii="Times New Roman" w:hAnsi="Times New Roman" w:cs="Times New Roman"/>
+          <w:sz w:val="26"/>
+          <w:szCs w:val="26"/>
+        </w:rPr>
+        <w:t xml:space="preserve">Địa chỉ: </w:t>
+      </w:r>
+      <w:r>
+        <w:rPr>
+          <w:rFonts w:ascii="Times New Roman" w:hAnsi="Times New Roman" w:cs="Times New Roman"/>
+          <w:color w:val="FF0000"/>
+          <w:sz w:val="26"/>
+          <w:szCs w:val="26"/>
+        </w:rPr>
+        <w:t>diachits</w:t>
+      </w:r>
+      <w:r>
+        <w:rPr>
+          <w:rFonts w:ascii="Times New Roman" w:hAnsi="Times New Roman" w:cs="Times New Roman"/>
+          <w:color w:val="FF0000"/>
+          <w:sz w:val="26"/>
+          <w:szCs w:val="26"/>
+        </w:rPr>
+        <w:t>3</w:t>
+      </w:r>
+    </w:p>
+    <w:p>
+      <w:pPr>
+        <w:numPr>
+          <w:ilvl w:val="0"/>
+          <w:numId w:val="3"/>
+        </w:numPr>
+        <w:spacing w:before="120" w:after="120" w:line="240" w:lineRule="auto"/>
+        <w:rPr>
+          <w:rFonts w:ascii="Times New Roman" w:hAnsi="Times New Roman" w:cs="Times New Roman"/>
+          <w:sz w:val="26"/>
+          <w:szCs w:val="26"/>
+        </w:rPr>
+      </w:pPr>
+      <w:r>
+        <w:rPr>
+          <w:rFonts w:ascii="Times New Roman" w:hAnsi="Times New Roman" w:cs="Times New Roman"/>
+          <w:sz w:val="26"/>
+          <w:szCs w:val="26"/>
+        </w:rPr>
+        <w:t xml:space="preserve">Diện tích: </w:t>
+      </w:r>
+      <w:r>
+        <w:rPr>
+          <w:rFonts w:ascii="Times New Roman" w:hAnsi="Times New Roman" w:cs="Times New Roman"/>
+          <w:color w:val="FF0000"/>
+          <w:sz w:val="26"/>
+          <w:szCs w:val="26"/>
+        </w:rPr>
+        <w:t>dientich</w:t>
+      </w:r>
+      <w:r>
+        <w:rPr>
+          <w:rFonts w:ascii="Times New Roman" w:hAnsi="Times New Roman" w:cs="Times New Roman"/>
+          <w:color w:val="FF0000"/>
+          <w:sz w:val="26"/>
+          <w:szCs w:val="26"/>
+        </w:rPr>
+        <w:t>3</w:t>
+      </w:r>
+    </w:p>
+    <w:p>
+      <w:pPr>
+        <w:numPr>
+          <w:ilvl w:val="0"/>
+          <w:numId w:val="3"/>
+        </w:numPr>
+        <w:tabs>
+          <w:tab w:val="right" w:leader="dot" w:pos="9600"/>
+        </w:tabs>
+        <w:spacing w:before="120" w:after="120" w:line="240" w:lineRule="auto"/>
+        <w:rPr>
+          <w:rFonts w:ascii="Times New Roman" w:hAnsi="Times New Roman" w:cs="Times New Roman"/>
+          <w:sz w:val="26"/>
+          <w:szCs w:val="26"/>
+        </w:rPr>
+      </w:pPr>
+      <w:r>
+        <w:rPr>
+          <w:rFonts w:ascii="Times New Roman" w:hAnsi="Times New Roman" w:cs="Times New Roman"/>
+          <w:sz w:val="26"/>
+          <w:szCs w:val="26"/>
+        </w:rPr>
+        <w:t>Kích thước đất: Chi tiết các cạnh được mô tả trong QSD đất</w:t>
+      </w:r>
+    </w:p>
+    <w:p>
+      <w:pPr>
+        <w:numPr>
+          <w:ilvl w:val="0"/>
+          <w:numId w:val="3"/>
+        </w:numPr>
+        <w:spacing w:before="120" w:after="120" w:line="240" w:lineRule="auto"/>
+        <w:rPr>
+          <w:rFonts w:ascii="Times New Roman" w:hAnsi="Times New Roman" w:cs="Times New Roman"/>
+          <w:sz w:val="26"/>
+          <w:szCs w:val="26"/>
+        </w:rPr>
+      </w:pPr>
+      <w:r>
+        <w:rPr>
+          <w:rFonts w:ascii="Times New Roman" w:hAnsi="Times New Roman" w:cs="Times New Roman"/>
+          <w:sz w:val="26"/>
+          <w:szCs w:val="26"/>
+        </w:rPr>
+        <w:t xml:space="preserve">Loại đất: </w:t>
+      </w:r>
+      <w:r>
+        <w:rPr>
+          <w:rFonts w:ascii="Times New Roman" w:hAnsi="Times New Roman" w:cs="Times New Roman"/>
+          <w:color w:val="FF0000"/>
+          <w:sz w:val="26"/>
+          <w:szCs w:val="26"/>
+        </w:rPr>
+        <w:t>loaidat</w:t>
+      </w:r>
+      <w:r>
+        <w:rPr>
+          <w:rFonts w:ascii="Times New Roman" w:hAnsi="Times New Roman" w:cs="Times New Roman"/>
+          <w:color w:val="FF0000"/>
+          <w:sz w:val="26"/>
+          <w:szCs w:val="26"/>
+        </w:rPr>
+        <w:t>3</w:t>
+      </w:r>
+    </w:p>
+    <w:p>
+      <w:pPr>
+        <w:numPr>
+          <w:ilvl w:val="0"/>
+          <w:numId w:val="3"/>
+        </w:numPr>
+        <w:tabs>
+          <w:tab w:val="right" w:leader="dot" w:pos="9600"/>
+        </w:tabs>
+        <w:spacing w:before="120" w:after="120" w:line="240" w:lineRule="auto"/>
+        <w:jc w:val="both"/>
+        <w:rPr>
+          <w:rFonts w:ascii="Times New Roman" w:hAnsi="Times New Roman" w:cs="Times New Roman"/>
+          <w:sz w:val="26"/>
+          <w:szCs w:val="26"/>
+        </w:rPr>
+      </w:pPr>
+      <w:r>
+        <w:rPr>
+          <w:rFonts w:ascii="Times New Roman" w:hAnsi="Times New Roman" w:cs="Times New Roman"/>
+          <w:sz w:val="26"/>
+          <w:szCs w:val="26"/>
+        </w:rPr>
+        <w:t xml:space="preserve">Số thửa: </w:t>
+      </w:r>
+      <w:r>
+        <w:rPr>
+          <w:rFonts w:ascii="Times New Roman" w:hAnsi="Times New Roman" w:cs="Times New Roman"/>
+          <w:color w:val="FF0000"/>
+          <w:sz w:val="26"/>
+          <w:szCs w:val="26"/>
+        </w:rPr>
+        <w:t>sothua</w:t>
+      </w:r>
+      <w:r>
+        <w:rPr>
+          <w:rFonts w:ascii="Times New Roman" w:hAnsi="Times New Roman" w:cs="Times New Roman"/>
+          <w:color w:val="FF0000"/>
+          <w:sz w:val="26"/>
+          <w:szCs w:val="26"/>
+        </w:rPr>
+        <w:t>3</w:t>
+      </w:r>
+      <w:r>
+        <w:rPr>
+          <w:rFonts w:ascii="Times New Roman" w:hAnsi="Times New Roman" w:cs="Times New Roman"/>
+          <w:sz w:val="26"/>
+          <w:szCs w:val="26"/>
+        </w:rPr>
+        <w:t xml:space="preserve">; Tờ bản đồ số: </w:t>
+      </w:r>
+      <w:r>
+        <w:rPr>
+          <w:rFonts w:ascii="Times New Roman" w:hAnsi="Times New Roman" w:cs="Times New Roman"/>
+          <w:color w:val="FF0000"/>
+          <w:sz w:val="26"/>
+          <w:szCs w:val="26"/>
+        </w:rPr>
+        <w:t>tobando</w:t>
+      </w:r>
+      <w:r>
+        <w:rPr>
+          <w:rFonts w:ascii="Times New Roman" w:hAnsi="Times New Roman" w:cs="Times New Roman"/>
+          <w:color w:val="FF0000"/>
+          <w:sz w:val="26"/>
+          <w:szCs w:val="26"/>
+        </w:rPr>
+        <w:t>3</w:t>
+      </w:r>
+    </w:p>
+    <w:p>
+      <w:pPr>
+        <w:numPr>
+          <w:ilvl w:val="0"/>
+          <w:numId w:val="3"/>
+        </w:numPr>
+        <w:spacing w:before="120" w:after="120" w:line="300" w:lineRule="auto"/>
+        <w:ind w:left="357" w:hanging="357"/>
+        <w:jc w:val="both"/>
+        <w:rPr>
+          <w:rFonts w:ascii="Times New Roman" w:hAnsi="Times New Roman" w:cs="Times New Roman"/>
+          <w:sz w:val="26"/>
+          <w:szCs w:val="26"/>
+        </w:rPr>
+      </w:pPr>
+      <w:r>
+        <w:rPr>
+          <w:rFonts w:ascii="Times New Roman" w:hAnsi="Times New Roman" w:cs="Times New Roman"/>
+          <w:sz w:val="26"/>
+          <w:szCs w:val="26"/>
+        </w:rPr>
+        <w:t>Đánh giá khái quát về lợi thế vị trí:</w:t>
+      </w:r>
+      <w:r>
+        <w:rPr>
+          <w:rFonts w:ascii="Times New Roman" w:hAnsi="Times New Roman" w:cs="Times New Roman"/>
+          <w:i/>
+          <w:sz w:val="26"/>
+          <w:szCs w:val="26"/>
+        </w:rPr>
+        <w:t xml:space="preserve"> </w:t>
+      </w:r>
+    </w:p>
+    <w:p>
+      <w:pPr>
+        <w:numPr>
+          <w:ilvl w:val="0"/>
+          <w:numId w:val="3"/>
+        </w:numPr>
+        <w:spacing w:before="120" w:after="120" w:line="300" w:lineRule="auto"/>
+        <w:ind w:left="357" w:hanging="357"/>
+        <w:jc w:val="both"/>
+        <w:rPr>
+          <w:rFonts w:ascii="Times New Roman" w:hAnsi="Times New Roman" w:cs="Times New Roman"/>
+          <w:sz w:val="26"/>
+          <w:szCs w:val="26"/>
+        </w:rPr>
+      </w:pPr>
+      <w:r>
+        <w:rPr>
+          <w:rFonts w:ascii="Times New Roman" w:hAnsi="Times New Roman" w:cs="Times New Roman"/>
+          <w:sz w:val="26"/>
+          <w:szCs w:val="26"/>
+        </w:rPr>
+        <w:t xml:space="preserve">Giấy tờ chứng minh: Quyền sử dụng đất số </w:t>
+      </w:r>
+      <w:r>
+        <w:rPr>
+          <w:rFonts w:ascii="Times New Roman" w:hAnsi="Times New Roman" w:cs="Times New Roman"/>
+          <w:color w:val="FF0000"/>
+          <w:sz w:val="26"/>
+          <w:szCs w:val="26"/>
+        </w:rPr>
+        <w:t>soqsdđ</w:t>
+      </w:r>
+      <w:r>
+        <w:rPr>
+          <w:rFonts w:ascii="Times New Roman" w:hAnsi="Times New Roman" w:cs="Times New Roman"/>
+          <w:color w:val="FF0000"/>
+          <w:sz w:val="26"/>
+          <w:szCs w:val="26"/>
+        </w:rPr>
+        <w:t>3</w:t>
+      </w:r>
+      <w:r>
+        <w:rPr>
+          <w:rFonts w:ascii="Times New Roman" w:hAnsi="Times New Roman" w:cs="Times New Roman"/>
+          <w:color w:val="FF0000"/>
+          <w:sz w:val="26"/>
+          <w:szCs w:val="26"/>
+        </w:rPr>
+        <w:t xml:space="preserve"> </w:t>
+      </w:r>
+      <w:r>
+        <w:rPr>
+          <w:rFonts w:ascii="Times New Roman" w:hAnsi="Times New Roman" w:cs="Times New Roman"/>
+          <w:sz w:val="26"/>
+          <w:szCs w:val="26"/>
+        </w:rPr>
+        <w:t xml:space="preserve">do </w:t>
+      </w:r>
+      <w:r>
+        <w:rPr>
+          <w:rFonts w:ascii="Times New Roman" w:hAnsi="Times New Roman" w:cs="Times New Roman"/>
+          <w:color w:val="FF0000"/>
+          <w:sz w:val="26"/>
+          <w:szCs w:val="26"/>
+        </w:rPr>
+        <w:t>noicap</w:t>
+      </w:r>
+      <w:r>
+        <w:rPr>
+          <w:rFonts w:ascii="Times New Roman" w:hAnsi="Times New Roman" w:cs="Times New Roman"/>
+          <w:color w:val="FF0000"/>
+          <w:sz w:val="26"/>
+          <w:szCs w:val="26"/>
+        </w:rPr>
+        <w:t>3</w:t>
+      </w:r>
+      <w:r>
+        <w:rPr>
+          <w:rFonts w:ascii="Times New Roman" w:hAnsi="Times New Roman" w:cs="Times New Roman"/>
+          <w:sz w:val="26"/>
+          <w:szCs w:val="26"/>
+        </w:rPr>
+        <w:t xml:space="preserve"> cấp ngày </w:t>
+      </w:r>
+      <w:r>
+        <w:rPr>
+          <w:rFonts w:ascii="Times New Roman" w:hAnsi="Times New Roman" w:cs="Times New Roman"/>
+          <w:color w:val="FF0000"/>
+          <w:sz w:val="26"/>
+          <w:szCs w:val="26"/>
+        </w:rPr>
+        <w:t>ngaycapsdđ</w:t>
+      </w:r>
+      <w:r>
+        <w:rPr>
+          <w:rFonts w:ascii="Times New Roman" w:hAnsi="Times New Roman" w:cs="Times New Roman"/>
+          <w:color w:val="FF0000"/>
+          <w:sz w:val="26"/>
+          <w:szCs w:val="26"/>
+        </w:rPr>
+        <w:t>3</w:t>
+      </w:r>
+      <w:r>
+        <w:rPr>
+          <w:rFonts w:ascii="Times New Roman" w:hAnsi="Times New Roman" w:cs="Times New Roman"/>
+          <w:sz w:val="26"/>
+          <w:szCs w:val="26"/>
+        </w:rPr>
+        <w:t xml:space="preserve">; Số vào sổ </w:t>
+      </w:r>
+      <w:r>
+        <w:rPr>
+          <w:rFonts w:ascii="Times New Roman" w:hAnsi="Times New Roman" w:cs="Times New Roman"/>
+          <w:color w:val="FF0000"/>
+          <w:sz w:val="26"/>
+          <w:szCs w:val="26"/>
+        </w:rPr>
+        <w:t>sovaoso</w:t>
+      </w:r>
+      <w:r>
+        <w:rPr>
+          <w:rFonts w:ascii="Times New Roman" w:hAnsi="Times New Roman" w:cs="Times New Roman"/>
+          <w:color w:val="FF0000"/>
+          <w:sz w:val="26"/>
+          <w:szCs w:val="26"/>
+        </w:rPr>
+        <w:t>3</w:t>
+      </w:r>
+    </w:p>
+    <w:p>
+      <w:pPr>
+        <w:spacing w:before="120" w:after="120"/>
+        <w:rPr>
+          <w:rFonts w:ascii="Times New Roman" w:hAnsi="Times New Roman" w:cs="Times New Roman"/>
+          <w:sz w:val="26"/>
+          <w:szCs w:val="26"/>
+        </w:rPr>
+      </w:pPr>
+      <w:r>
+        <w:rPr>
+          <w:rFonts w:ascii="Times New Roman" w:hAnsi="Times New Roman" w:cs="Times New Roman"/>
+          <w:sz w:val="26"/>
+          <w:szCs w:val="26"/>
+        </w:rPr>
+        <w:t>* Tài sản gắn liền với đất:</w:t>
+      </w:r>
+    </w:p>
+    <w:p>
+      <w:pPr>
+        <w:numPr>
+          <w:ilvl w:val="0"/>
+          <w:numId w:val="3"/>
+        </w:numPr>
+        <w:spacing w:before="120" w:after="120" w:line="240" w:lineRule="auto"/>
+        <w:jc w:val="both"/>
+        <w:rPr>
+          <w:rFonts w:ascii="Times New Roman" w:hAnsi="Times New Roman" w:cs="Times New Roman"/>
+          <w:sz w:val="26"/>
+          <w:szCs w:val="26"/>
+        </w:rPr>
+      </w:pPr>
+      <w:r>
+        <w:rPr>
+          <w:rFonts w:ascii="Times New Roman" w:hAnsi="Times New Roman" w:cs="Times New Roman"/>
+          <w:sz w:val="26"/>
+          <w:szCs w:val="26"/>
+        </w:rPr>
+        <w:t xml:space="preserve">Mô tả tài sản: </w:t>
+      </w:r>
+      <w:r>
+        <w:rPr>
+          <w:rFonts w:ascii="Times New Roman" w:hAnsi="Times New Roman" w:cs="Times New Roman"/>
+          <w:color w:val="FF0000"/>
+          <w:sz w:val="26"/>
+          <w:szCs w:val="26"/>
+        </w:rPr>
+        <w:t>tsganlien</w:t>
+      </w:r>
+      <w:r>
+        <w:rPr>
+          <w:rFonts w:ascii="Times New Roman" w:hAnsi="Times New Roman" w:cs="Times New Roman"/>
+          <w:color w:val="FF0000"/>
+          <w:sz w:val="26"/>
+          <w:szCs w:val="26"/>
+        </w:rPr>
+        <w:t>3</w:t>
+      </w:r>
+    </w:p>
+    <w:p>
+      <w:pPr>
+        <w:numPr>
+          <w:ilvl w:val="0"/>
+          <w:numId w:val="3"/>
+        </w:numPr>
+        <w:spacing w:before="120" w:after="120" w:line="240" w:lineRule="auto"/>
+        <w:rPr>
+          <w:rFonts w:ascii="Times New Roman" w:hAnsi="Times New Roman" w:cs="Times New Roman"/>
+          <w:sz w:val="26"/>
+          <w:szCs w:val="26"/>
+        </w:rPr>
+      </w:pPr>
+      <w:r>
+        <w:rPr>
+          <w:rFonts w:ascii="Times New Roman" w:hAnsi="Times New Roman" w:cs="Times New Roman"/>
+          <w:sz w:val="26"/>
+          <w:szCs w:val="26"/>
+        </w:rPr>
+        <w:t xml:space="preserve">Diện tích xây dựng: </w:t>
+      </w:r>
+      <w:r>
+        <w:rPr>
+          <w:rFonts w:ascii="Times New Roman" w:hAnsi="Times New Roman" w:cs="Times New Roman"/>
+          <w:color w:val="FF0000"/>
+          <w:sz w:val="26"/>
+          <w:szCs w:val="26"/>
+        </w:rPr>
+        <w:t>dientich</w:t>
+      </w:r>
+      <w:r>
+        <w:rPr>
+          <w:rFonts w:ascii="Times New Roman" w:hAnsi="Times New Roman" w:cs="Times New Roman"/>
+          <w:color w:val="FF0000"/>
+          <w:sz w:val="26"/>
+          <w:szCs w:val="26"/>
+        </w:rPr>
+        <w:t>xaydung3</w:t>
+      </w:r>
+      <w:r>
+        <w:rPr>
+          <w:rFonts w:ascii="Times New Roman" w:hAnsi="Times New Roman" w:cs="Times New Roman"/>
+          <w:color w:val="FF0000"/>
+          <w:sz w:val="26"/>
+          <w:szCs w:val="26"/>
+        </w:rPr>
+        <w:t xml:space="preserve"> </w:t>
+      </w:r>
+      <w:r>
+        <w:rPr>
+          <w:rFonts w:ascii="Times New Roman" w:hAnsi="Times New Roman" w:cs="Times New Roman"/>
+          <w:sz w:val="26"/>
+          <w:szCs w:val="26"/>
+        </w:rPr>
+        <w:t>m</w:t>
+      </w:r>
+      <w:r>
+        <w:rPr>
+          <w:rFonts w:ascii="Times New Roman" w:hAnsi="Times New Roman" w:cs="Times New Roman"/>
+          <w:sz w:val="26"/>
+          <w:szCs w:val="26"/>
+          <w:vertAlign w:val="superscript"/>
+        </w:rPr>
+        <w:t>2</w:t>
+      </w:r>
+      <w:r>
+        <w:rPr>
+          <w:rFonts w:ascii="Times New Roman" w:hAnsi="Times New Roman" w:cs="Times New Roman"/>
+          <w:sz w:val="26"/>
+          <w:szCs w:val="26"/>
+        </w:rPr>
+        <w:t xml:space="preserve">; diện tích sử dụng: </w:t>
+      </w:r>
+      <w:r>
+        <w:rPr>
+          <w:rFonts w:ascii="Times New Roman" w:hAnsi="Times New Roman" w:cs="Times New Roman"/>
+          <w:color w:val="FF0000"/>
+          <w:sz w:val="26"/>
+          <w:szCs w:val="26"/>
+        </w:rPr>
+        <w:t>dientichsudung</w:t>
+      </w:r>
+      <w:r>
+        <w:rPr>
+          <w:rFonts w:ascii="Times New Roman" w:hAnsi="Times New Roman" w:cs="Times New Roman"/>
+          <w:color w:val="FF0000"/>
+          <w:sz w:val="26"/>
+          <w:szCs w:val="26"/>
+        </w:rPr>
+        <w:t>3</w:t>
+      </w:r>
+      <w:r>
+        <w:rPr>
+          <w:rFonts w:ascii="Times New Roman" w:hAnsi="Times New Roman" w:cs="Times New Roman"/>
+          <w:sz w:val="26"/>
+          <w:szCs w:val="26"/>
+        </w:rPr>
+        <w:t xml:space="preserve"> m</w:t>
+      </w:r>
+      <w:r>
+        <w:rPr>
+          <w:rFonts w:ascii="Times New Roman" w:hAnsi="Times New Roman" w:cs="Times New Roman"/>
+          <w:sz w:val="26"/>
+          <w:szCs w:val="26"/>
+          <w:vertAlign w:val="superscript"/>
+        </w:rPr>
+        <w:t>2</w:t>
       </w:r>
     </w:p>
     <w:p>
       <w:pPr>
         <w:spacing w:before="120" w:after="0"/>
         <w:rPr>
-          <w:rFonts w:ascii="Times New Roman" w:hAnsi="Times New Roman" w:cs="Times New Roman"/>
-          <w:b/>
-          <w:sz w:val="26"/>
-          <w:szCs w:val="26"/>
-        </w:rPr>
-      </w:pPr>
-      <w:r>
-        <w:rPr>
-          <w:rFonts w:ascii="Times New Roman" w:hAnsi="Times New Roman" w:cs="Times New Roman"/>
-          <w:b/>
-          <w:sz w:val="26"/>
-          <w:szCs w:val="26"/>
-        </w:rPr>
-        <w:t xml:space="preserve">Tổng giá trị tài sản: 1.152.500.000 đồng. Phạm </w:t>
-      </w:r>
-      <w:proofErr w:type="gramStart"/>
-      <w:r>
-        <w:rPr>
-          <w:rFonts w:ascii="Times New Roman" w:hAnsi="Times New Roman" w:cs="Times New Roman"/>
-          <w:b/>
-          <w:sz w:val="26"/>
-          <w:szCs w:val="26"/>
-        </w:rPr>
-        <w:t>vi</w:t>
-      </w:r>
-      <w:proofErr w:type="gramEnd"/>
-      <w:r>
-        <w:rPr>
-          <w:rFonts w:ascii="Times New Roman" w:hAnsi="Times New Roman" w:cs="Times New Roman"/>
-          <w:b/>
-          <w:sz w:val="26"/>
-          <w:szCs w:val="26"/>
-        </w:rPr>
-        <w:t xml:space="preserve"> đảm bảo: 800.000.000 đồng</w:t>
+          <w:rFonts w:ascii="Times New Roman" w:eastAsia="Times New Roman" w:hAnsi="Times New Roman"/>
+          <w:b/>
+          <w:spacing w:val="-6"/>
+          <w:sz w:val="26"/>
+          <w:szCs w:val="26"/>
+          <w:lang w:val="pt-BR"/>
+        </w:rPr>
+      </w:pPr>
+      <w:r>
+        <w:rPr>
+          <w:rFonts w:ascii="Times New Roman" w:eastAsia="Times New Roman" w:hAnsi="Times New Roman"/>
+          <w:spacing w:val="-6"/>
+          <w:sz w:val="26"/>
+          <w:szCs w:val="26"/>
+          <w:lang w:val="pt-BR"/>
+        </w:rPr>
+        <w:t>* Giá trị tài sản bảo đảm:</w:t>
+      </w:r>
+      <w:r>
+        <w:rPr>
+          <w:rFonts w:ascii="Times New Roman" w:eastAsia="Times New Roman" w:hAnsi="Times New Roman"/>
+          <w:b/>
+          <w:spacing w:val="-6"/>
+          <w:sz w:val="26"/>
+          <w:szCs w:val="26"/>
+          <w:lang w:val="pt-BR"/>
+        </w:rPr>
+        <w:t xml:space="preserve"> </w:t>
+      </w:r>
+      <w:r>
+        <w:rPr>
+          <w:rFonts w:ascii="Times New Roman" w:eastAsia="Times New Roman" w:hAnsi="Times New Roman"/>
+          <w:b/>
+          <w:color w:val="FF0000"/>
+          <w:spacing w:val="-6"/>
+          <w:sz w:val="26"/>
+          <w:szCs w:val="26"/>
+          <w:lang w:val="pt-BR"/>
+        </w:rPr>
+        <w:t>giatritsbđ</w:t>
+      </w:r>
+      <w:r>
+        <w:rPr>
+          <w:rFonts w:ascii="Times New Roman" w:eastAsia="Times New Roman" w:hAnsi="Times New Roman"/>
+          <w:b/>
+          <w:color w:val="FF0000"/>
+          <w:spacing w:val="-6"/>
+          <w:sz w:val="26"/>
+          <w:szCs w:val="26"/>
+          <w:lang w:val="pt-BR"/>
+        </w:rPr>
+        <w:t>3</w:t>
+      </w:r>
+      <w:r>
+        <w:rPr>
+          <w:rFonts w:ascii="Times New Roman" w:eastAsia="Times New Roman" w:hAnsi="Times New Roman"/>
+          <w:b/>
+          <w:spacing w:val="-6"/>
+          <w:sz w:val="26"/>
+          <w:szCs w:val="26"/>
+          <w:lang w:val="pt-BR"/>
+        </w:rPr>
+        <w:t xml:space="preserve"> đồng. P</w:t>
+      </w:r>
+      <w:r>
+        <w:rPr>
+          <w:rFonts w:ascii="Times New Roman" w:eastAsia="Times New Roman" w:hAnsi="Times New Roman"/>
+          <w:spacing w:val="-6"/>
+          <w:sz w:val="26"/>
+          <w:szCs w:val="26"/>
+          <w:lang w:val="pt-BR"/>
+        </w:rPr>
+        <w:t>hạm vi nghĩa vụ được bảo đảm:</w:t>
+      </w:r>
+      <w:r>
+        <w:rPr>
+          <w:rFonts w:ascii="Times New Roman" w:eastAsia="Times New Roman" w:hAnsi="Times New Roman"/>
+          <w:b/>
+          <w:spacing w:val="-6"/>
+          <w:sz w:val="26"/>
+          <w:szCs w:val="26"/>
+          <w:lang w:val="pt-BR"/>
+        </w:rPr>
+        <w:t xml:space="preserve"> </w:t>
+      </w:r>
+      <w:r>
+        <w:rPr>
+          <w:rFonts w:ascii="Times New Roman" w:eastAsia="Times New Roman" w:hAnsi="Times New Roman"/>
+          <w:b/>
+          <w:color w:val="FF0000"/>
+          <w:spacing w:val="-6"/>
+          <w:sz w:val="26"/>
+          <w:szCs w:val="26"/>
+          <w:lang w:val="pt-BR"/>
+        </w:rPr>
+        <w:t>phamvibđ</w:t>
+      </w:r>
+      <w:r>
+        <w:rPr>
+          <w:rFonts w:ascii="Times New Roman" w:eastAsia="Times New Roman" w:hAnsi="Times New Roman"/>
+          <w:b/>
+          <w:color w:val="FF0000"/>
+          <w:spacing w:val="-6"/>
+          <w:sz w:val="26"/>
+          <w:szCs w:val="26"/>
+          <w:lang w:val="pt-BR"/>
+        </w:rPr>
+        <w:t>3</w:t>
+      </w:r>
+      <w:r>
+        <w:rPr>
+          <w:rFonts w:ascii="Times New Roman" w:eastAsia="Times New Roman" w:hAnsi="Times New Roman"/>
+          <w:b/>
+          <w:spacing w:val="-6"/>
+          <w:sz w:val="26"/>
+          <w:szCs w:val="26"/>
+          <w:lang w:val="pt-BR"/>
+        </w:rPr>
+        <w:t xml:space="preserve"> đồng</w:t>
+      </w:r>
+    </w:p>
+    <w:p>
+      <w:pPr>
+        <w:rPr>
+          <w:rFonts w:ascii="Times New Roman" w:hAnsi="Times New Roman" w:cs="Times New Roman"/>
+          <w:sz w:val="26"/>
+          <w:szCs w:val="26"/>
+        </w:rPr>
+      </w:pPr>
+      <w:r>
+        <w:rPr>
+          <w:rFonts w:ascii="Times New Roman" w:hAnsi="Times New Roman" w:cs="Times New Roman"/>
+          <w:sz w:val="26"/>
+          <w:szCs w:val="26"/>
+        </w:rPr>
+        <w:t>6.4. Quyền sử dụng đất:</w:t>
+      </w:r>
+    </w:p>
+    <w:p>
+      <w:pPr>
+        <w:numPr>
+          <w:ilvl w:val="0"/>
+          <w:numId w:val="3"/>
+        </w:numPr>
+        <w:spacing w:before="120" w:after="120" w:line="240" w:lineRule="auto"/>
+        <w:rPr>
+          <w:rFonts w:ascii="Times New Roman" w:hAnsi="Times New Roman" w:cs="Times New Roman"/>
+          <w:sz w:val="26"/>
+          <w:szCs w:val="26"/>
+        </w:rPr>
+      </w:pPr>
+      <w:r>
+        <w:rPr>
+          <w:rFonts w:ascii="Times New Roman" w:hAnsi="Times New Roman" w:cs="Times New Roman"/>
+          <w:sz w:val="26"/>
+          <w:szCs w:val="26"/>
+        </w:rPr>
+        <w:t xml:space="preserve">Địa chỉ: </w:t>
+      </w:r>
+      <w:r>
+        <w:rPr>
+          <w:rFonts w:ascii="Times New Roman" w:hAnsi="Times New Roman" w:cs="Times New Roman"/>
+          <w:color w:val="FF0000"/>
+          <w:sz w:val="26"/>
+          <w:szCs w:val="26"/>
+        </w:rPr>
+        <w:t>diachits</w:t>
+      </w:r>
+      <w:r>
+        <w:rPr>
+          <w:rFonts w:ascii="Times New Roman" w:hAnsi="Times New Roman" w:cs="Times New Roman"/>
+          <w:color w:val="FF0000"/>
+          <w:sz w:val="26"/>
+          <w:szCs w:val="26"/>
+        </w:rPr>
+        <w:t>4</w:t>
+      </w:r>
+    </w:p>
+    <w:p>
+      <w:pPr>
+        <w:numPr>
+          <w:ilvl w:val="0"/>
+          <w:numId w:val="3"/>
+        </w:numPr>
+        <w:spacing w:before="120" w:after="120" w:line="240" w:lineRule="auto"/>
+        <w:rPr>
+          <w:rFonts w:ascii="Times New Roman" w:hAnsi="Times New Roman" w:cs="Times New Roman"/>
+          <w:sz w:val="26"/>
+          <w:szCs w:val="26"/>
+        </w:rPr>
+      </w:pPr>
+      <w:r>
+        <w:rPr>
+          <w:rFonts w:ascii="Times New Roman" w:hAnsi="Times New Roman" w:cs="Times New Roman"/>
+          <w:sz w:val="26"/>
+          <w:szCs w:val="26"/>
+        </w:rPr>
+        <w:t xml:space="preserve">Diện tích: </w:t>
+      </w:r>
+      <w:r>
+        <w:rPr>
+          <w:rFonts w:ascii="Times New Roman" w:hAnsi="Times New Roman" w:cs="Times New Roman"/>
+          <w:color w:val="FF0000"/>
+          <w:sz w:val="26"/>
+          <w:szCs w:val="26"/>
+        </w:rPr>
+        <w:t>dientich</w:t>
+      </w:r>
+      <w:r>
+        <w:rPr>
+          <w:rFonts w:ascii="Times New Roman" w:hAnsi="Times New Roman" w:cs="Times New Roman"/>
+          <w:color w:val="FF0000"/>
+          <w:sz w:val="26"/>
+          <w:szCs w:val="26"/>
+        </w:rPr>
+        <w:t>4</w:t>
+      </w:r>
+    </w:p>
+    <w:p>
+      <w:pPr>
+        <w:numPr>
+          <w:ilvl w:val="0"/>
+          <w:numId w:val="3"/>
+        </w:numPr>
+        <w:tabs>
+          <w:tab w:val="right" w:leader="dot" w:pos="9600"/>
+        </w:tabs>
+        <w:spacing w:before="120" w:after="120" w:line="240" w:lineRule="auto"/>
+        <w:rPr>
+          <w:rFonts w:ascii="Times New Roman" w:hAnsi="Times New Roman" w:cs="Times New Roman"/>
+          <w:sz w:val="26"/>
+          <w:szCs w:val="26"/>
+        </w:rPr>
+      </w:pPr>
+      <w:r>
+        <w:rPr>
+          <w:rFonts w:ascii="Times New Roman" w:hAnsi="Times New Roman" w:cs="Times New Roman"/>
+          <w:sz w:val="26"/>
+          <w:szCs w:val="26"/>
+        </w:rPr>
+        <w:t>Kích thước đất: Chi tiết các cạnh được mô tả trong QSD đất</w:t>
+      </w:r>
+    </w:p>
+    <w:p>
+      <w:pPr>
+        <w:numPr>
+          <w:ilvl w:val="0"/>
+          <w:numId w:val="3"/>
+        </w:numPr>
+        <w:spacing w:before="120" w:after="120" w:line="240" w:lineRule="auto"/>
+        <w:rPr>
+          <w:rFonts w:ascii="Times New Roman" w:hAnsi="Times New Roman" w:cs="Times New Roman"/>
+          <w:sz w:val="26"/>
+          <w:szCs w:val="26"/>
+        </w:rPr>
+      </w:pPr>
+      <w:r>
+        <w:rPr>
+          <w:rFonts w:ascii="Times New Roman" w:hAnsi="Times New Roman" w:cs="Times New Roman"/>
+          <w:sz w:val="26"/>
+          <w:szCs w:val="26"/>
+        </w:rPr>
+        <w:t xml:space="preserve">Loại đất: </w:t>
+      </w:r>
+      <w:r>
+        <w:rPr>
+          <w:rFonts w:ascii="Times New Roman" w:hAnsi="Times New Roman" w:cs="Times New Roman"/>
+          <w:color w:val="FF0000"/>
+          <w:sz w:val="26"/>
+          <w:szCs w:val="26"/>
+        </w:rPr>
+        <w:t>loaidat</w:t>
+      </w:r>
+      <w:r>
+        <w:rPr>
+          <w:rFonts w:ascii="Times New Roman" w:hAnsi="Times New Roman" w:cs="Times New Roman"/>
+          <w:color w:val="FF0000"/>
+          <w:sz w:val="26"/>
+          <w:szCs w:val="26"/>
+        </w:rPr>
+        <w:t>4</w:t>
+      </w:r>
+    </w:p>
+    <w:p>
+      <w:pPr>
+        <w:numPr>
+          <w:ilvl w:val="0"/>
+          <w:numId w:val="3"/>
+        </w:numPr>
+        <w:tabs>
+          <w:tab w:val="right" w:leader="dot" w:pos="9600"/>
+        </w:tabs>
+        <w:spacing w:before="120" w:after="120" w:line="240" w:lineRule="auto"/>
+        <w:jc w:val="both"/>
+        <w:rPr>
+          <w:rFonts w:ascii="Times New Roman" w:hAnsi="Times New Roman" w:cs="Times New Roman"/>
+          <w:sz w:val="26"/>
+          <w:szCs w:val="26"/>
+        </w:rPr>
+      </w:pPr>
+      <w:r>
+        <w:rPr>
+          <w:rFonts w:ascii="Times New Roman" w:hAnsi="Times New Roman" w:cs="Times New Roman"/>
+          <w:sz w:val="26"/>
+          <w:szCs w:val="26"/>
+        </w:rPr>
+        <w:t xml:space="preserve">Số thửa: </w:t>
+      </w:r>
+      <w:r>
+        <w:rPr>
+          <w:rFonts w:ascii="Times New Roman" w:hAnsi="Times New Roman" w:cs="Times New Roman"/>
+          <w:color w:val="FF0000"/>
+          <w:sz w:val="26"/>
+          <w:szCs w:val="26"/>
+        </w:rPr>
+        <w:t>sothua</w:t>
+      </w:r>
+      <w:r>
+        <w:rPr>
+          <w:rFonts w:ascii="Times New Roman" w:hAnsi="Times New Roman" w:cs="Times New Roman"/>
+          <w:color w:val="FF0000"/>
+          <w:sz w:val="26"/>
+          <w:szCs w:val="26"/>
+        </w:rPr>
+        <w:t>4</w:t>
+      </w:r>
+      <w:r>
+        <w:rPr>
+          <w:rFonts w:ascii="Times New Roman" w:hAnsi="Times New Roman" w:cs="Times New Roman"/>
+          <w:sz w:val="26"/>
+          <w:szCs w:val="26"/>
+        </w:rPr>
+        <w:t xml:space="preserve">; Tờ bản đồ số: </w:t>
+      </w:r>
+      <w:r>
+        <w:rPr>
+          <w:rFonts w:ascii="Times New Roman" w:hAnsi="Times New Roman" w:cs="Times New Roman"/>
+          <w:color w:val="FF0000"/>
+          <w:sz w:val="26"/>
+          <w:szCs w:val="26"/>
+        </w:rPr>
+        <w:t>tobando</w:t>
+      </w:r>
+      <w:r>
+        <w:rPr>
+          <w:rFonts w:ascii="Times New Roman" w:hAnsi="Times New Roman" w:cs="Times New Roman"/>
+          <w:color w:val="FF0000"/>
+          <w:sz w:val="26"/>
+          <w:szCs w:val="26"/>
+        </w:rPr>
+        <w:t>4</w:t>
+      </w:r>
+    </w:p>
+    <w:p>
+      <w:pPr>
+        <w:numPr>
+          <w:ilvl w:val="0"/>
+          <w:numId w:val="3"/>
+        </w:numPr>
+        <w:spacing w:before="120" w:after="120" w:line="300" w:lineRule="auto"/>
+        <w:ind w:left="357" w:hanging="357"/>
+        <w:jc w:val="both"/>
+        <w:rPr>
+          <w:rFonts w:ascii="Times New Roman" w:hAnsi="Times New Roman" w:cs="Times New Roman"/>
+          <w:sz w:val="26"/>
+          <w:szCs w:val="26"/>
+        </w:rPr>
+      </w:pPr>
+      <w:r>
+        <w:rPr>
+          <w:rFonts w:ascii="Times New Roman" w:hAnsi="Times New Roman" w:cs="Times New Roman"/>
+          <w:sz w:val="26"/>
+          <w:szCs w:val="26"/>
+        </w:rPr>
+        <w:t>Đánh giá khái quát về lợi thế vị trí:</w:t>
+      </w:r>
+      <w:r>
+        <w:rPr>
+          <w:rFonts w:ascii="Times New Roman" w:hAnsi="Times New Roman" w:cs="Times New Roman"/>
+          <w:i/>
+          <w:sz w:val="26"/>
+          <w:szCs w:val="26"/>
+        </w:rPr>
+        <w:t xml:space="preserve"> </w:t>
+      </w:r>
+    </w:p>
+    <w:p>
+      <w:pPr>
+        <w:numPr>
+          <w:ilvl w:val="0"/>
+          <w:numId w:val="3"/>
+        </w:numPr>
+        <w:spacing w:before="120" w:after="120" w:line="300" w:lineRule="auto"/>
+        <w:ind w:left="357" w:hanging="357"/>
+        <w:jc w:val="both"/>
+        <w:rPr>
+          <w:rFonts w:ascii="Times New Roman" w:hAnsi="Times New Roman" w:cs="Times New Roman"/>
+          <w:sz w:val="26"/>
+          <w:szCs w:val="26"/>
+        </w:rPr>
+      </w:pPr>
+      <w:r>
+        <w:rPr>
+          <w:rFonts w:ascii="Times New Roman" w:hAnsi="Times New Roman" w:cs="Times New Roman"/>
+          <w:sz w:val="26"/>
+          <w:szCs w:val="26"/>
+        </w:rPr>
+        <w:lastRenderedPageBreak/>
+        <w:t xml:space="preserve">Giấy tờ chứng minh: Quyền sử dụng đất số </w:t>
+      </w:r>
+      <w:r>
+        <w:rPr>
+          <w:rFonts w:ascii="Times New Roman" w:hAnsi="Times New Roman" w:cs="Times New Roman"/>
+          <w:color w:val="FF0000"/>
+          <w:sz w:val="26"/>
+          <w:szCs w:val="26"/>
+        </w:rPr>
+        <w:t>soqsdđ</w:t>
+      </w:r>
+      <w:r>
+        <w:rPr>
+          <w:rFonts w:ascii="Times New Roman" w:hAnsi="Times New Roman" w:cs="Times New Roman"/>
+          <w:color w:val="FF0000"/>
+          <w:sz w:val="26"/>
+          <w:szCs w:val="26"/>
+        </w:rPr>
+        <w:t>4</w:t>
+      </w:r>
+      <w:r>
+        <w:rPr>
+          <w:rFonts w:ascii="Times New Roman" w:hAnsi="Times New Roman" w:cs="Times New Roman"/>
+          <w:color w:val="FF0000"/>
+          <w:sz w:val="26"/>
+          <w:szCs w:val="26"/>
+        </w:rPr>
+        <w:t xml:space="preserve"> </w:t>
+      </w:r>
+      <w:r>
+        <w:rPr>
+          <w:rFonts w:ascii="Times New Roman" w:hAnsi="Times New Roman" w:cs="Times New Roman"/>
+          <w:sz w:val="26"/>
+          <w:szCs w:val="26"/>
+        </w:rPr>
+        <w:t xml:space="preserve">do </w:t>
+      </w:r>
+      <w:r>
+        <w:rPr>
+          <w:rFonts w:ascii="Times New Roman" w:hAnsi="Times New Roman" w:cs="Times New Roman"/>
+          <w:color w:val="FF0000"/>
+          <w:sz w:val="26"/>
+          <w:szCs w:val="26"/>
+        </w:rPr>
+        <w:t>noicap</w:t>
+      </w:r>
+      <w:r>
+        <w:rPr>
+          <w:rFonts w:ascii="Times New Roman" w:hAnsi="Times New Roman" w:cs="Times New Roman"/>
+          <w:color w:val="FF0000"/>
+          <w:sz w:val="26"/>
+          <w:szCs w:val="26"/>
+        </w:rPr>
+        <w:t>4</w:t>
+      </w:r>
+      <w:r>
+        <w:rPr>
+          <w:rFonts w:ascii="Times New Roman" w:hAnsi="Times New Roman" w:cs="Times New Roman"/>
+          <w:sz w:val="26"/>
+          <w:szCs w:val="26"/>
+        </w:rPr>
+        <w:t xml:space="preserve"> cấp ngày </w:t>
+      </w:r>
+      <w:r>
+        <w:rPr>
+          <w:rFonts w:ascii="Times New Roman" w:hAnsi="Times New Roman" w:cs="Times New Roman"/>
+          <w:color w:val="FF0000"/>
+          <w:sz w:val="26"/>
+          <w:szCs w:val="26"/>
+        </w:rPr>
+        <w:t>ngaycapsdđ</w:t>
+      </w:r>
+      <w:r>
+        <w:rPr>
+          <w:rFonts w:ascii="Times New Roman" w:hAnsi="Times New Roman" w:cs="Times New Roman"/>
+          <w:color w:val="FF0000"/>
+          <w:sz w:val="26"/>
+          <w:szCs w:val="26"/>
+        </w:rPr>
+        <w:t>4</w:t>
+      </w:r>
+      <w:r>
+        <w:rPr>
+          <w:rFonts w:ascii="Times New Roman" w:hAnsi="Times New Roman" w:cs="Times New Roman"/>
+          <w:sz w:val="26"/>
+          <w:szCs w:val="26"/>
+        </w:rPr>
+        <w:t xml:space="preserve">; Số vào sổ </w:t>
+      </w:r>
+      <w:r>
+        <w:rPr>
+          <w:rFonts w:ascii="Times New Roman" w:hAnsi="Times New Roman" w:cs="Times New Roman"/>
+          <w:color w:val="FF0000"/>
+          <w:sz w:val="26"/>
+          <w:szCs w:val="26"/>
+        </w:rPr>
+        <w:t>sovaoso</w:t>
+      </w:r>
+      <w:r>
+        <w:rPr>
+          <w:rFonts w:ascii="Times New Roman" w:hAnsi="Times New Roman" w:cs="Times New Roman"/>
+          <w:color w:val="FF0000"/>
+          <w:sz w:val="26"/>
+          <w:szCs w:val="26"/>
+        </w:rPr>
+        <w:t>4</w:t>
+      </w:r>
+    </w:p>
+    <w:p>
+      <w:pPr>
+        <w:spacing w:before="120" w:after="120"/>
+        <w:rPr>
+          <w:rFonts w:ascii="Times New Roman" w:hAnsi="Times New Roman" w:cs="Times New Roman"/>
+          <w:sz w:val="26"/>
+          <w:szCs w:val="26"/>
+        </w:rPr>
+      </w:pPr>
+      <w:r>
+        <w:rPr>
+          <w:rFonts w:ascii="Times New Roman" w:hAnsi="Times New Roman" w:cs="Times New Roman"/>
+          <w:sz w:val="26"/>
+          <w:szCs w:val="26"/>
+        </w:rPr>
+        <w:t>* Tài sản gắn liền với đất:</w:t>
+      </w:r>
+    </w:p>
+    <w:p>
+      <w:pPr>
+        <w:numPr>
+          <w:ilvl w:val="0"/>
+          <w:numId w:val="3"/>
+        </w:numPr>
+        <w:spacing w:before="120" w:after="120" w:line="240" w:lineRule="auto"/>
+        <w:jc w:val="both"/>
+        <w:rPr>
+          <w:rFonts w:ascii="Times New Roman" w:hAnsi="Times New Roman" w:cs="Times New Roman"/>
+          <w:sz w:val="26"/>
+          <w:szCs w:val="26"/>
+        </w:rPr>
+      </w:pPr>
+      <w:r>
+        <w:rPr>
+          <w:rFonts w:ascii="Times New Roman" w:hAnsi="Times New Roman" w:cs="Times New Roman"/>
+          <w:sz w:val="26"/>
+          <w:szCs w:val="26"/>
+        </w:rPr>
+        <w:t xml:space="preserve">Mô tả tài sản: </w:t>
+      </w:r>
+      <w:r>
+        <w:rPr>
+          <w:rFonts w:ascii="Times New Roman" w:hAnsi="Times New Roman" w:cs="Times New Roman"/>
+          <w:color w:val="FF0000"/>
+          <w:sz w:val="26"/>
+          <w:szCs w:val="26"/>
+        </w:rPr>
+        <w:t>tsganlien</w:t>
+      </w:r>
+      <w:r>
+        <w:rPr>
+          <w:rFonts w:ascii="Times New Roman" w:hAnsi="Times New Roman" w:cs="Times New Roman"/>
+          <w:color w:val="FF0000"/>
+          <w:sz w:val="26"/>
+          <w:szCs w:val="26"/>
+        </w:rPr>
+        <w:t>4</w:t>
+      </w:r>
+    </w:p>
+    <w:p>
+      <w:pPr>
+        <w:numPr>
+          <w:ilvl w:val="0"/>
+          <w:numId w:val="3"/>
+        </w:numPr>
+        <w:spacing w:before="120" w:after="120" w:line="240" w:lineRule="auto"/>
+        <w:rPr>
+          <w:rFonts w:ascii="Times New Roman" w:hAnsi="Times New Roman" w:cs="Times New Roman"/>
+          <w:sz w:val="26"/>
+          <w:szCs w:val="26"/>
+        </w:rPr>
+      </w:pPr>
+      <w:r>
+        <w:rPr>
+          <w:rFonts w:ascii="Times New Roman" w:hAnsi="Times New Roman" w:cs="Times New Roman"/>
+          <w:sz w:val="26"/>
+          <w:szCs w:val="26"/>
+        </w:rPr>
+        <w:t xml:space="preserve">Diện tích xây dựng: </w:t>
+      </w:r>
+      <w:r>
+        <w:rPr>
+          <w:rFonts w:ascii="Times New Roman" w:hAnsi="Times New Roman" w:cs="Times New Roman"/>
+          <w:color w:val="FF0000"/>
+          <w:sz w:val="26"/>
+          <w:szCs w:val="26"/>
+        </w:rPr>
+        <w:t>dientich</w:t>
+      </w:r>
+      <w:r>
+        <w:rPr>
+          <w:rFonts w:ascii="Times New Roman" w:hAnsi="Times New Roman" w:cs="Times New Roman"/>
+          <w:color w:val="FF0000"/>
+          <w:sz w:val="26"/>
+          <w:szCs w:val="26"/>
+        </w:rPr>
+        <w:t>xaydung4</w:t>
+      </w:r>
+      <w:r>
+        <w:rPr>
+          <w:rFonts w:ascii="Times New Roman" w:hAnsi="Times New Roman" w:cs="Times New Roman"/>
+          <w:color w:val="FF0000"/>
+          <w:sz w:val="26"/>
+          <w:szCs w:val="26"/>
+        </w:rPr>
+        <w:t xml:space="preserve"> </w:t>
+      </w:r>
+      <w:r>
+        <w:rPr>
+          <w:rFonts w:ascii="Times New Roman" w:hAnsi="Times New Roman" w:cs="Times New Roman"/>
+          <w:sz w:val="26"/>
+          <w:szCs w:val="26"/>
+        </w:rPr>
+        <w:t>m</w:t>
+      </w:r>
+      <w:r>
+        <w:rPr>
+          <w:rFonts w:ascii="Times New Roman" w:hAnsi="Times New Roman" w:cs="Times New Roman"/>
+          <w:sz w:val="26"/>
+          <w:szCs w:val="26"/>
+          <w:vertAlign w:val="superscript"/>
+        </w:rPr>
+        <w:t>2</w:t>
+      </w:r>
+      <w:r>
+        <w:rPr>
+          <w:rFonts w:ascii="Times New Roman" w:hAnsi="Times New Roman" w:cs="Times New Roman"/>
+          <w:sz w:val="26"/>
+          <w:szCs w:val="26"/>
+        </w:rPr>
+        <w:t xml:space="preserve">; diện tích sử dụng: </w:t>
+      </w:r>
+      <w:r>
+        <w:rPr>
+          <w:rFonts w:ascii="Times New Roman" w:hAnsi="Times New Roman" w:cs="Times New Roman"/>
+          <w:color w:val="FF0000"/>
+          <w:sz w:val="26"/>
+          <w:szCs w:val="26"/>
+        </w:rPr>
+        <w:t>dientichsudung</w:t>
+      </w:r>
+      <w:r>
+        <w:rPr>
+          <w:rFonts w:ascii="Times New Roman" w:hAnsi="Times New Roman" w:cs="Times New Roman"/>
+          <w:color w:val="FF0000"/>
+          <w:sz w:val="26"/>
+          <w:szCs w:val="26"/>
+        </w:rPr>
+        <w:t>4</w:t>
+      </w:r>
+      <w:r>
+        <w:rPr>
+          <w:rFonts w:ascii="Times New Roman" w:hAnsi="Times New Roman" w:cs="Times New Roman"/>
+          <w:sz w:val="26"/>
+          <w:szCs w:val="26"/>
+        </w:rPr>
+        <w:t xml:space="preserve"> m</w:t>
+      </w:r>
+      <w:r>
+        <w:rPr>
+          <w:rFonts w:ascii="Times New Roman" w:hAnsi="Times New Roman" w:cs="Times New Roman"/>
+          <w:sz w:val="26"/>
+          <w:szCs w:val="26"/>
+          <w:vertAlign w:val="superscript"/>
+        </w:rPr>
+        <w:t>2</w:t>
+      </w:r>
+    </w:p>
+    <w:p>
+      <w:pPr>
+        <w:spacing w:before="120" w:after="0"/>
+        <w:rPr>
+          <w:rFonts w:ascii="Times New Roman" w:eastAsia="Times New Roman" w:hAnsi="Times New Roman"/>
+          <w:b/>
+          <w:spacing w:val="-6"/>
+          <w:sz w:val="26"/>
+          <w:szCs w:val="26"/>
+          <w:lang w:val="pt-BR"/>
+        </w:rPr>
+      </w:pPr>
+      <w:r>
+        <w:rPr>
+          <w:rFonts w:ascii="Times New Roman" w:eastAsia="Times New Roman" w:hAnsi="Times New Roman"/>
+          <w:spacing w:val="-6"/>
+          <w:sz w:val="26"/>
+          <w:szCs w:val="26"/>
+          <w:lang w:val="pt-BR"/>
+        </w:rPr>
+        <w:t>* Giá trị tài sản bảo đảm:</w:t>
+      </w:r>
+      <w:r>
+        <w:rPr>
+          <w:rFonts w:ascii="Times New Roman" w:eastAsia="Times New Roman" w:hAnsi="Times New Roman"/>
+          <w:b/>
+          <w:spacing w:val="-6"/>
+          <w:sz w:val="26"/>
+          <w:szCs w:val="26"/>
+          <w:lang w:val="pt-BR"/>
+        </w:rPr>
+        <w:t xml:space="preserve"> </w:t>
+      </w:r>
+      <w:r>
+        <w:rPr>
+          <w:rFonts w:ascii="Times New Roman" w:eastAsia="Times New Roman" w:hAnsi="Times New Roman"/>
+          <w:b/>
+          <w:color w:val="FF0000"/>
+          <w:spacing w:val="-6"/>
+          <w:sz w:val="26"/>
+          <w:szCs w:val="26"/>
+          <w:lang w:val="pt-BR"/>
+        </w:rPr>
+        <w:t>giatritsbđ</w:t>
+      </w:r>
+      <w:r>
+        <w:rPr>
+          <w:rFonts w:ascii="Times New Roman" w:eastAsia="Times New Roman" w:hAnsi="Times New Roman"/>
+          <w:b/>
+          <w:color w:val="FF0000"/>
+          <w:spacing w:val="-6"/>
+          <w:sz w:val="26"/>
+          <w:szCs w:val="26"/>
+          <w:lang w:val="pt-BR"/>
+        </w:rPr>
+        <w:t>4</w:t>
+      </w:r>
+      <w:r>
+        <w:rPr>
+          <w:rFonts w:ascii="Times New Roman" w:eastAsia="Times New Roman" w:hAnsi="Times New Roman"/>
+          <w:b/>
+          <w:spacing w:val="-6"/>
+          <w:sz w:val="26"/>
+          <w:szCs w:val="26"/>
+          <w:lang w:val="pt-BR"/>
+        </w:rPr>
+        <w:t xml:space="preserve"> đồng. P</w:t>
+      </w:r>
+      <w:r>
+        <w:rPr>
+          <w:rFonts w:ascii="Times New Roman" w:eastAsia="Times New Roman" w:hAnsi="Times New Roman"/>
+          <w:spacing w:val="-6"/>
+          <w:sz w:val="26"/>
+          <w:szCs w:val="26"/>
+          <w:lang w:val="pt-BR"/>
+        </w:rPr>
+        <w:t>hạm vi nghĩa vụ được bảo đảm:</w:t>
+      </w:r>
+      <w:r>
+        <w:rPr>
+          <w:rFonts w:ascii="Times New Roman" w:eastAsia="Times New Roman" w:hAnsi="Times New Roman"/>
+          <w:b/>
+          <w:spacing w:val="-6"/>
+          <w:sz w:val="26"/>
+          <w:szCs w:val="26"/>
+          <w:lang w:val="pt-BR"/>
+        </w:rPr>
+        <w:t xml:space="preserve"> </w:t>
+      </w:r>
+      <w:r>
+        <w:rPr>
+          <w:rFonts w:ascii="Times New Roman" w:eastAsia="Times New Roman" w:hAnsi="Times New Roman"/>
+          <w:b/>
+          <w:color w:val="FF0000"/>
+          <w:spacing w:val="-6"/>
+          <w:sz w:val="26"/>
+          <w:szCs w:val="26"/>
+          <w:lang w:val="pt-BR"/>
+        </w:rPr>
+        <w:t>phamvibđ</w:t>
+      </w:r>
+      <w:r>
+        <w:rPr>
+          <w:rFonts w:ascii="Times New Roman" w:eastAsia="Times New Roman" w:hAnsi="Times New Roman"/>
+          <w:b/>
+          <w:color w:val="FF0000"/>
+          <w:spacing w:val="-6"/>
+          <w:sz w:val="26"/>
+          <w:szCs w:val="26"/>
+          <w:lang w:val="pt-BR"/>
+        </w:rPr>
+        <w:t>4</w:t>
+      </w:r>
+      <w:r>
+        <w:rPr>
+          <w:rFonts w:ascii="Times New Roman" w:eastAsia="Times New Roman" w:hAnsi="Times New Roman"/>
+          <w:b/>
+          <w:spacing w:val="-6"/>
+          <w:sz w:val="26"/>
+          <w:szCs w:val="26"/>
+          <w:lang w:val="pt-BR"/>
+        </w:rPr>
+        <w:t xml:space="preserve"> đồng</w:t>
+      </w:r>
+    </w:p>
+    <w:p>
+      <w:pPr>
+        <w:rPr>
+          <w:rFonts w:ascii="Times New Roman" w:hAnsi="Times New Roman" w:cs="Times New Roman"/>
+          <w:sz w:val="26"/>
+          <w:szCs w:val="26"/>
+        </w:rPr>
+      </w:pPr>
+      <w:r>
+        <w:rPr>
+          <w:rFonts w:ascii="Times New Roman" w:hAnsi="Times New Roman" w:cs="Times New Roman"/>
+          <w:sz w:val="26"/>
+          <w:szCs w:val="26"/>
+        </w:rPr>
+        <w:t>6.5. Quyền sử dụng đất:</w:t>
+      </w:r>
+    </w:p>
+    <w:p>
+      <w:pPr>
+        <w:numPr>
+          <w:ilvl w:val="0"/>
+          <w:numId w:val="3"/>
+        </w:numPr>
+        <w:spacing w:before="120" w:after="120" w:line="240" w:lineRule="auto"/>
+        <w:rPr>
+          <w:rFonts w:ascii="Times New Roman" w:hAnsi="Times New Roman" w:cs="Times New Roman"/>
+          <w:sz w:val="26"/>
+          <w:szCs w:val="26"/>
+        </w:rPr>
+      </w:pPr>
+      <w:r>
+        <w:rPr>
+          <w:rFonts w:ascii="Times New Roman" w:hAnsi="Times New Roman" w:cs="Times New Roman"/>
+          <w:sz w:val="26"/>
+          <w:szCs w:val="26"/>
+        </w:rPr>
+        <w:t xml:space="preserve">Địa chỉ: </w:t>
+      </w:r>
+      <w:r>
+        <w:rPr>
+          <w:rFonts w:ascii="Times New Roman" w:hAnsi="Times New Roman" w:cs="Times New Roman"/>
+          <w:color w:val="FF0000"/>
+          <w:sz w:val="26"/>
+          <w:szCs w:val="26"/>
+        </w:rPr>
+        <w:t>diachits</w:t>
+      </w:r>
+      <w:r>
+        <w:rPr>
+          <w:rFonts w:ascii="Times New Roman" w:hAnsi="Times New Roman" w:cs="Times New Roman"/>
+          <w:color w:val="FF0000"/>
+          <w:sz w:val="26"/>
+          <w:szCs w:val="26"/>
+        </w:rPr>
+        <w:t>5</w:t>
+      </w:r>
+    </w:p>
+    <w:p>
+      <w:pPr>
+        <w:numPr>
+          <w:ilvl w:val="0"/>
+          <w:numId w:val="3"/>
+        </w:numPr>
+        <w:spacing w:before="120" w:after="120" w:line="240" w:lineRule="auto"/>
+        <w:rPr>
+          <w:rFonts w:ascii="Times New Roman" w:hAnsi="Times New Roman" w:cs="Times New Roman"/>
+          <w:sz w:val="26"/>
+          <w:szCs w:val="26"/>
+        </w:rPr>
+      </w:pPr>
+      <w:r>
+        <w:rPr>
+          <w:rFonts w:ascii="Times New Roman" w:hAnsi="Times New Roman" w:cs="Times New Roman"/>
+          <w:sz w:val="26"/>
+          <w:szCs w:val="26"/>
+        </w:rPr>
+        <w:t xml:space="preserve">Diện tích: </w:t>
+      </w:r>
+      <w:r>
+        <w:rPr>
+          <w:rFonts w:ascii="Times New Roman" w:hAnsi="Times New Roman" w:cs="Times New Roman"/>
+          <w:color w:val="FF0000"/>
+          <w:sz w:val="26"/>
+          <w:szCs w:val="26"/>
+        </w:rPr>
+        <w:t>dientich</w:t>
+      </w:r>
+      <w:r>
+        <w:rPr>
+          <w:rFonts w:ascii="Times New Roman" w:hAnsi="Times New Roman" w:cs="Times New Roman"/>
+          <w:color w:val="FF0000"/>
+          <w:sz w:val="26"/>
+          <w:szCs w:val="26"/>
+        </w:rPr>
+        <w:t>5</w:t>
+      </w:r>
+    </w:p>
+    <w:p>
+      <w:pPr>
+        <w:numPr>
+          <w:ilvl w:val="0"/>
+          <w:numId w:val="3"/>
+        </w:numPr>
+        <w:tabs>
+          <w:tab w:val="right" w:leader="dot" w:pos="9600"/>
+        </w:tabs>
+        <w:spacing w:before="120" w:after="120" w:line="240" w:lineRule="auto"/>
+        <w:rPr>
+          <w:rFonts w:ascii="Times New Roman" w:hAnsi="Times New Roman" w:cs="Times New Roman"/>
+          <w:sz w:val="26"/>
+          <w:szCs w:val="26"/>
+        </w:rPr>
+      </w:pPr>
+      <w:r>
+        <w:rPr>
+          <w:rFonts w:ascii="Times New Roman" w:hAnsi="Times New Roman" w:cs="Times New Roman"/>
+          <w:sz w:val="26"/>
+          <w:szCs w:val="26"/>
+        </w:rPr>
+        <w:t>Kích thước đất: Chi tiết các cạnh được mô tả trong QSD đất</w:t>
+      </w:r>
+    </w:p>
+    <w:p>
+      <w:pPr>
+        <w:numPr>
+          <w:ilvl w:val="0"/>
+          <w:numId w:val="3"/>
+        </w:numPr>
+        <w:spacing w:before="120" w:after="120" w:line="240" w:lineRule="auto"/>
+        <w:rPr>
+          <w:rFonts w:ascii="Times New Roman" w:hAnsi="Times New Roman" w:cs="Times New Roman"/>
+          <w:sz w:val="26"/>
+          <w:szCs w:val="26"/>
+        </w:rPr>
+      </w:pPr>
+      <w:r>
+        <w:rPr>
+          <w:rFonts w:ascii="Times New Roman" w:hAnsi="Times New Roman" w:cs="Times New Roman"/>
+          <w:sz w:val="26"/>
+          <w:szCs w:val="26"/>
+        </w:rPr>
+        <w:t xml:space="preserve">Loại đất: </w:t>
+      </w:r>
+      <w:r>
+        <w:rPr>
+          <w:rFonts w:ascii="Times New Roman" w:hAnsi="Times New Roman" w:cs="Times New Roman"/>
+          <w:color w:val="FF0000"/>
+          <w:sz w:val="26"/>
+          <w:szCs w:val="26"/>
+        </w:rPr>
+        <w:t>loaidat</w:t>
+      </w:r>
+      <w:r>
+        <w:rPr>
+          <w:rFonts w:ascii="Times New Roman" w:hAnsi="Times New Roman" w:cs="Times New Roman"/>
+          <w:color w:val="FF0000"/>
+          <w:sz w:val="26"/>
+          <w:szCs w:val="26"/>
+        </w:rPr>
+        <w:t>5</w:t>
+      </w:r>
+    </w:p>
+    <w:p>
+      <w:pPr>
+        <w:numPr>
+          <w:ilvl w:val="0"/>
+          <w:numId w:val="3"/>
+        </w:numPr>
+        <w:tabs>
+          <w:tab w:val="right" w:leader="dot" w:pos="9600"/>
+        </w:tabs>
+        <w:spacing w:before="120" w:after="120" w:line="240" w:lineRule="auto"/>
+        <w:jc w:val="both"/>
+        <w:rPr>
+          <w:rFonts w:ascii="Times New Roman" w:hAnsi="Times New Roman" w:cs="Times New Roman"/>
+          <w:sz w:val="26"/>
+          <w:szCs w:val="26"/>
+        </w:rPr>
+      </w:pPr>
+      <w:r>
+        <w:rPr>
+          <w:rFonts w:ascii="Times New Roman" w:hAnsi="Times New Roman" w:cs="Times New Roman"/>
+          <w:sz w:val="26"/>
+          <w:szCs w:val="26"/>
+        </w:rPr>
+        <w:t xml:space="preserve">Số thửa: </w:t>
+      </w:r>
+      <w:r>
+        <w:rPr>
+          <w:rFonts w:ascii="Times New Roman" w:hAnsi="Times New Roman" w:cs="Times New Roman"/>
+          <w:color w:val="FF0000"/>
+          <w:sz w:val="26"/>
+          <w:szCs w:val="26"/>
+        </w:rPr>
+        <w:t>sothua</w:t>
+      </w:r>
+      <w:r>
+        <w:rPr>
+          <w:rFonts w:ascii="Times New Roman" w:hAnsi="Times New Roman" w:cs="Times New Roman"/>
+          <w:color w:val="FF0000"/>
+          <w:sz w:val="26"/>
+          <w:szCs w:val="26"/>
+        </w:rPr>
+        <w:t>5</w:t>
+      </w:r>
+      <w:r>
+        <w:rPr>
+          <w:rFonts w:ascii="Times New Roman" w:hAnsi="Times New Roman" w:cs="Times New Roman"/>
+          <w:sz w:val="26"/>
+          <w:szCs w:val="26"/>
+        </w:rPr>
+        <w:t xml:space="preserve"> Tờ bản đồ số: </w:t>
+      </w:r>
+      <w:r>
+        <w:rPr>
+          <w:rFonts w:ascii="Times New Roman" w:hAnsi="Times New Roman" w:cs="Times New Roman"/>
+          <w:color w:val="FF0000"/>
+          <w:sz w:val="26"/>
+          <w:szCs w:val="26"/>
+        </w:rPr>
+        <w:t>tobando</w:t>
+      </w:r>
+      <w:r>
+        <w:rPr>
+          <w:rFonts w:ascii="Times New Roman" w:hAnsi="Times New Roman" w:cs="Times New Roman"/>
+          <w:color w:val="FF0000"/>
+          <w:sz w:val="26"/>
+          <w:szCs w:val="26"/>
+        </w:rPr>
+        <w:t>5</w:t>
+      </w:r>
+    </w:p>
+    <w:p>
+      <w:pPr>
+        <w:numPr>
+          <w:ilvl w:val="0"/>
+          <w:numId w:val="3"/>
+        </w:numPr>
+        <w:spacing w:before="120" w:after="120" w:line="300" w:lineRule="auto"/>
+        <w:ind w:left="357" w:hanging="357"/>
+        <w:jc w:val="both"/>
+        <w:rPr>
+          <w:rFonts w:ascii="Times New Roman" w:hAnsi="Times New Roman" w:cs="Times New Roman"/>
+          <w:sz w:val="26"/>
+          <w:szCs w:val="26"/>
+        </w:rPr>
+      </w:pPr>
+      <w:r>
+        <w:rPr>
+          <w:rFonts w:ascii="Times New Roman" w:hAnsi="Times New Roman" w:cs="Times New Roman"/>
+          <w:sz w:val="26"/>
+          <w:szCs w:val="26"/>
+        </w:rPr>
+        <w:t>Đánh giá khái quát về lợi thế vị trí:</w:t>
+      </w:r>
+      <w:r>
+        <w:rPr>
+          <w:rFonts w:ascii="Times New Roman" w:hAnsi="Times New Roman" w:cs="Times New Roman"/>
+          <w:i/>
+          <w:sz w:val="26"/>
+          <w:szCs w:val="26"/>
+        </w:rPr>
+        <w:t xml:space="preserve"> </w:t>
+      </w:r>
+    </w:p>
+    <w:p>
+      <w:pPr>
+        <w:numPr>
+          <w:ilvl w:val="0"/>
+          <w:numId w:val="3"/>
+        </w:numPr>
+        <w:spacing w:before="120" w:after="120" w:line="300" w:lineRule="auto"/>
+        <w:ind w:left="357" w:hanging="357"/>
+        <w:jc w:val="both"/>
+        <w:rPr>
+          <w:rFonts w:ascii="Times New Roman" w:hAnsi="Times New Roman" w:cs="Times New Roman"/>
+          <w:sz w:val="26"/>
+          <w:szCs w:val="26"/>
+        </w:rPr>
+      </w:pPr>
+      <w:r>
+        <w:rPr>
+          <w:rFonts w:ascii="Times New Roman" w:hAnsi="Times New Roman" w:cs="Times New Roman"/>
+          <w:sz w:val="26"/>
+          <w:szCs w:val="26"/>
+        </w:rPr>
+        <w:t xml:space="preserve">Giấy tờ chứng minh: Quyền sử dụng đất số </w:t>
+      </w:r>
+      <w:r>
+        <w:rPr>
+          <w:rFonts w:ascii="Times New Roman" w:hAnsi="Times New Roman" w:cs="Times New Roman"/>
+          <w:color w:val="FF0000"/>
+          <w:sz w:val="26"/>
+          <w:szCs w:val="26"/>
+        </w:rPr>
+        <w:t>soqsdđ</w:t>
+      </w:r>
+      <w:r>
+        <w:rPr>
+          <w:rFonts w:ascii="Times New Roman" w:hAnsi="Times New Roman" w:cs="Times New Roman"/>
+          <w:color w:val="FF0000"/>
+          <w:sz w:val="26"/>
+          <w:szCs w:val="26"/>
+        </w:rPr>
+        <w:t>5</w:t>
+      </w:r>
+      <w:r>
+        <w:rPr>
+          <w:rFonts w:ascii="Times New Roman" w:hAnsi="Times New Roman" w:cs="Times New Roman"/>
+          <w:color w:val="FF0000"/>
+          <w:sz w:val="26"/>
+          <w:szCs w:val="26"/>
+        </w:rPr>
+        <w:t xml:space="preserve"> </w:t>
+      </w:r>
+      <w:r>
+        <w:rPr>
+          <w:rFonts w:ascii="Times New Roman" w:hAnsi="Times New Roman" w:cs="Times New Roman"/>
+          <w:sz w:val="26"/>
+          <w:szCs w:val="26"/>
+        </w:rPr>
+        <w:t xml:space="preserve">do </w:t>
+      </w:r>
+      <w:r>
+        <w:rPr>
+          <w:rFonts w:ascii="Times New Roman" w:hAnsi="Times New Roman" w:cs="Times New Roman"/>
+          <w:color w:val="FF0000"/>
+          <w:sz w:val="26"/>
+          <w:szCs w:val="26"/>
+        </w:rPr>
+        <w:t>noicap</w:t>
+      </w:r>
+      <w:r>
+        <w:rPr>
+          <w:rFonts w:ascii="Times New Roman" w:hAnsi="Times New Roman" w:cs="Times New Roman"/>
+          <w:color w:val="FF0000"/>
+          <w:sz w:val="26"/>
+          <w:szCs w:val="26"/>
+        </w:rPr>
+        <w:t>5</w:t>
+      </w:r>
+      <w:r>
+        <w:rPr>
+          <w:rFonts w:ascii="Times New Roman" w:hAnsi="Times New Roman" w:cs="Times New Roman"/>
+          <w:sz w:val="26"/>
+          <w:szCs w:val="26"/>
+        </w:rPr>
+        <w:t xml:space="preserve"> cấp ngày </w:t>
+      </w:r>
+      <w:r>
+        <w:rPr>
+          <w:rFonts w:ascii="Times New Roman" w:hAnsi="Times New Roman" w:cs="Times New Roman"/>
+          <w:color w:val="FF0000"/>
+          <w:sz w:val="26"/>
+          <w:szCs w:val="26"/>
+        </w:rPr>
+        <w:t>ngaycapsdđ</w:t>
+      </w:r>
+      <w:r>
+        <w:rPr>
+          <w:rFonts w:ascii="Times New Roman" w:hAnsi="Times New Roman" w:cs="Times New Roman"/>
+          <w:color w:val="FF0000"/>
+          <w:sz w:val="26"/>
+          <w:szCs w:val="26"/>
+        </w:rPr>
+        <w:t>5</w:t>
+      </w:r>
+      <w:r>
+        <w:rPr>
+          <w:rFonts w:ascii="Times New Roman" w:hAnsi="Times New Roman" w:cs="Times New Roman"/>
+          <w:sz w:val="26"/>
+          <w:szCs w:val="26"/>
+        </w:rPr>
+        <w:t xml:space="preserve">; Số vào sổ </w:t>
+      </w:r>
+      <w:r>
+        <w:rPr>
+          <w:rFonts w:ascii="Times New Roman" w:hAnsi="Times New Roman" w:cs="Times New Roman"/>
+          <w:color w:val="FF0000"/>
+          <w:sz w:val="26"/>
+          <w:szCs w:val="26"/>
+        </w:rPr>
+        <w:t>sovaoso</w:t>
+      </w:r>
+      <w:r>
+        <w:rPr>
+          <w:rFonts w:ascii="Times New Roman" w:hAnsi="Times New Roman" w:cs="Times New Roman"/>
+          <w:color w:val="FF0000"/>
+          <w:sz w:val="26"/>
+          <w:szCs w:val="26"/>
+        </w:rPr>
+        <w:t>5</w:t>
+      </w:r>
+    </w:p>
+    <w:p>
+      <w:pPr>
+        <w:spacing w:before="120" w:after="120"/>
+        <w:rPr>
+          <w:rFonts w:ascii="Times New Roman" w:hAnsi="Times New Roman" w:cs="Times New Roman"/>
+          <w:sz w:val="26"/>
+          <w:szCs w:val="26"/>
+        </w:rPr>
+      </w:pPr>
+      <w:r>
+        <w:rPr>
+          <w:rFonts w:ascii="Times New Roman" w:hAnsi="Times New Roman" w:cs="Times New Roman"/>
+          <w:sz w:val="26"/>
+          <w:szCs w:val="26"/>
+        </w:rPr>
+        <w:t>* Tài sản gắn liền với đất:</w:t>
+      </w:r>
+    </w:p>
+    <w:p>
+      <w:pPr>
+        <w:numPr>
+          <w:ilvl w:val="0"/>
+          <w:numId w:val="3"/>
+        </w:numPr>
+        <w:spacing w:before="120" w:after="120" w:line="240" w:lineRule="auto"/>
+        <w:jc w:val="both"/>
+        <w:rPr>
+          <w:rFonts w:ascii="Times New Roman" w:hAnsi="Times New Roman" w:cs="Times New Roman"/>
+          <w:sz w:val="26"/>
+          <w:szCs w:val="26"/>
+        </w:rPr>
+      </w:pPr>
+      <w:r>
+        <w:rPr>
+          <w:rFonts w:ascii="Times New Roman" w:hAnsi="Times New Roman" w:cs="Times New Roman"/>
+          <w:sz w:val="26"/>
+          <w:szCs w:val="26"/>
+        </w:rPr>
+        <w:t xml:space="preserve">Mô tả tài sản: </w:t>
+      </w:r>
+      <w:r>
+        <w:rPr>
+          <w:rFonts w:ascii="Times New Roman" w:hAnsi="Times New Roman" w:cs="Times New Roman"/>
+          <w:color w:val="FF0000"/>
+          <w:sz w:val="26"/>
+          <w:szCs w:val="26"/>
+        </w:rPr>
+        <w:t>tsganlien</w:t>
+      </w:r>
+      <w:r>
+        <w:rPr>
+          <w:rFonts w:ascii="Times New Roman" w:hAnsi="Times New Roman" w:cs="Times New Roman"/>
+          <w:color w:val="FF0000"/>
+          <w:sz w:val="26"/>
+          <w:szCs w:val="26"/>
+        </w:rPr>
+        <w:t>5</w:t>
+      </w:r>
+    </w:p>
+    <w:p>
+      <w:pPr>
+        <w:numPr>
+          <w:ilvl w:val="0"/>
+          <w:numId w:val="3"/>
+        </w:numPr>
+        <w:spacing w:before="120" w:after="120" w:line="240" w:lineRule="auto"/>
+        <w:rPr>
+          <w:rFonts w:ascii="Times New Roman" w:hAnsi="Times New Roman" w:cs="Times New Roman"/>
+          <w:sz w:val="26"/>
+          <w:szCs w:val="26"/>
+        </w:rPr>
+      </w:pPr>
+      <w:r>
+        <w:rPr>
+          <w:rFonts w:ascii="Times New Roman" w:hAnsi="Times New Roman" w:cs="Times New Roman"/>
+          <w:sz w:val="26"/>
+          <w:szCs w:val="26"/>
+        </w:rPr>
+        <w:t xml:space="preserve">Diện tích xây dựng: </w:t>
+      </w:r>
+      <w:r>
+        <w:rPr>
+          <w:rFonts w:ascii="Times New Roman" w:hAnsi="Times New Roman" w:cs="Times New Roman"/>
+          <w:color w:val="FF0000"/>
+          <w:sz w:val="26"/>
+          <w:szCs w:val="26"/>
+        </w:rPr>
+        <w:t>dientich</w:t>
+      </w:r>
+      <w:r>
+        <w:rPr>
+          <w:rFonts w:ascii="Times New Roman" w:hAnsi="Times New Roman" w:cs="Times New Roman"/>
+          <w:color w:val="FF0000"/>
+          <w:sz w:val="26"/>
+          <w:szCs w:val="26"/>
+        </w:rPr>
+        <w:t>xaydung</w:t>
+      </w:r>
+      <w:r>
+        <w:rPr>
+          <w:rFonts w:ascii="Times New Roman" w:hAnsi="Times New Roman" w:cs="Times New Roman"/>
+          <w:color w:val="FF0000"/>
+          <w:sz w:val="26"/>
+          <w:szCs w:val="26"/>
+        </w:rPr>
+        <w:t>5</w:t>
+      </w:r>
+      <w:r>
+        <w:rPr>
+          <w:rFonts w:ascii="Times New Roman" w:hAnsi="Times New Roman" w:cs="Times New Roman"/>
+          <w:color w:val="FF0000"/>
+          <w:sz w:val="26"/>
+          <w:szCs w:val="26"/>
+        </w:rPr>
+        <w:t xml:space="preserve"> </w:t>
+      </w:r>
+      <w:r>
+        <w:rPr>
+          <w:rFonts w:ascii="Times New Roman" w:hAnsi="Times New Roman" w:cs="Times New Roman"/>
+          <w:sz w:val="26"/>
+          <w:szCs w:val="26"/>
+        </w:rPr>
+        <w:t>m</w:t>
+      </w:r>
+      <w:r>
+        <w:rPr>
+          <w:rFonts w:ascii="Times New Roman" w:hAnsi="Times New Roman" w:cs="Times New Roman"/>
+          <w:sz w:val="26"/>
+          <w:szCs w:val="26"/>
+          <w:vertAlign w:val="superscript"/>
+        </w:rPr>
+        <w:t>2</w:t>
+      </w:r>
+      <w:r>
+        <w:rPr>
+          <w:rFonts w:ascii="Times New Roman" w:hAnsi="Times New Roman" w:cs="Times New Roman"/>
+          <w:sz w:val="26"/>
+          <w:szCs w:val="26"/>
+        </w:rPr>
+        <w:t xml:space="preserve">; diện tích sử dụng: </w:t>
+      </w:r>
+      <w:r>
+        <w:rPr>
+          <w:rFonts w:ascii="Times New Roman" w:hAnsi="Times New Roman" w:cs="Times New Roman"/>
+          <w:color w:val="FF0000"/>
+          <w:sz w:val="26"/>
+          <w:szCs w:val="26"/>
+        </w:rPr>
+        <w:t>dientichsudung</w:t>
+      </w:r>
+      <w:r>
+        <w:rPr>
+          <w:rFonts w:ascii="Times New Roman" w:hAnsi="Times New Roman" w:cs="Times New Roman"/>
+          <w:color w:val="FF0000"/>
+          <w:sz w:val="26"/>
+          <w:szCs w:val="26"/>
+        </w:rPr>
+        <w:t>5</w:t>
+      </w:r>
+      <w:r>
+        <w:rPr>
+          <w:rFonts w:ascii="Times New Roman" w:hAnsi="Times New Roman" w:cs="Times New Roman"/>
+          <w:sz w:val="26"/>
+          <w:szCs w:val="26"/>
+        </w:rPr>
+        <w:t xml:space="preserve"> m</w:t>
+      </w:r>
+      <w:r>
+        <w:rPr>
+          <w:rFonts w:ascii="Times New Roman" w:hAnsi="Times New Roman" w:cs="Times New Roman"/>
+          <w:sz w:val="26"/>
+          <w:szCs w:val="26"/>
+          <w:vertAlign w:val="superscript"/>
+        </w:rPr>
+        <w:t>2</w:t>
+      </w:r>
+    </w:p>
+    <w:p>
+      <w:pPr>
+        <w:spacing w:before="120" w:after="0"/>
+        <w:rPr>
+          <w:rFonts w:ascii="Times New Roman" w:eastAsia="Times New Roman" w:hAnsi="Times New Roman"/>
+          <w:b/>
+          <w:spacing w:val="-6"/>
+          <w:sz w:val="26"/>
+          <w:szCs w:val="26"/>
+          <w:lang w:val="pt-BR"/>
+        </w:rPr>
+      </w:pPr>
+      <w:r>
+        <w:rPr>
+          <w:rFonts w:ascii="Times New Roman" w:eastAsia="Times New Roman" w:hAnsi="Times New Roman"/>
+          <w:spacing w:val="-6"/>
+          <w:sz w:val="26"/>
+          <w:szCs w:val="26"/>
+          <w:lang w:val="pt-BR"/>
+        </w:rPr>
+        <w:t>* Giá trị tài sản bảo đảm:</w:t>
+      </w:r>
+      <w:r>
+        <w:rPr>
+          <w:rFonts w:ascii="Times New Roman" w:eastAsia="Times New Roman" w:hAnsi="Times New Roman"/>
+          <w:b/>
+          <w:spacing w:val="-6"/>
+          <w:sz w:val="26"/>
+          <w:szCs w:val="26"/>
+          <w:lang w:val="pt-BR"/>
+        </w:rPr>
+        <w:t xml:space="preserve"> </w:t>
+      </w:r>
+      <w:r>
+        <w:rPr>
+          <w:rFonts w:ascii="Times New Roman" w:eastAsia="Times New Roman" w:hAnsi="Times New Roman"/>
+          <w:b/>
+          <w:color w:val="FF0000"/>
+          <w:spacing w:val="-6"/>
+          <w:sz w:val="26"/>
+          <w:szCs w:val="26"/>
+          <w:lang w:val="pt-BR"/>
+        </w:rPr>
+        <w:t>giatritsbđ</w:t>
+      </w:r>
+      <w:r>
+        <w:rPr>
+          <w:rFonts w:ascii="Times New Roman" w:eastAsia="Times New Roman" w:hAnsi="Times New Roman"/>
+          <w:b/>
+          <w:color w:val="FF0000"/>
+          <w:spacing w:val="-6"/>
+          <w:sz w:val="26"/>
+          <w:szCs w:val="26"/>
+          <w:lang w:val="pt-BR"/>
+        </w:rPr>
+        <w:t>5</w:t>
+      </w:r>
+      <w:r>
+        <w:rPr>
+          <w:rFonts w:ascii="Times New Roman" w:eastAsia="Times New Roman" w:hAnsi="Times New Roman"/>
+          <w:b/>
+          <w:spacing w:val="-6"/>
+          <w:sz w:val="26"/>
+          <w:szCs w:val="26"/>
+          <w:lang w:val="pt-BR"/>
+        </w:rPr>
+        <w:t xml:space="preserve"> đồng. P</w:t>
+      </w:r>
+      <w:r>
+        <w:rPr>
+          <w:rFonts w:ascii="Times New Roman" w:eastAsia="Times New Roman" w:hAnsi="Times New Roman"/>
+          <w:spacing w:val="-6"/>
+          <w:sz w:val="26"/>
+          <w:szCs w:val="26"/>
+          <w:lang w:val="pt-BR"/>
+        </w:rPr>
+        <w:t>hạm vi nghĩa vụ được bảo đảm:</w:t>
+      </w:r>
+      <w:r>
+        <w:rPr>
+          <w:rFonts w:ascii="Times New Roman" w:eastAsia="Times New Roman" w:hAnsi="Times New Roman"/>
+          <w:b/>
+          <w:spacing w:val="-6"/>
+          <w:sz w:val="26"/>
+          <w:szCs w:val="26"/>
+          <w:lang w:val="pt-BR"/>
+        </w:rPr>
+        <w:t xml:space="preserve"> </w:t>
+      </w:r>
+      <w:r>
+        <w:rPr>
+          <w:rFonts w:ascii="Times New Roman" w:eastAsia="Times New Roman" w:hAnsi="Times New Roman"/>
+          <w:b/>
+          <w:color w:val="FF0000"/>
+          <w:spacing w:val="-6"/>
+          <w:sz w:val="26"/>
+          <w:szCs w:val="26"/>
+          <w:lang w:val="pt-BR"/>
+        </w:rPr>
+        <w:t>phamvibđ</w:t>
+      </w:r>
+      <w:r>
+        <w:rPr>
+          <w:rFonts w:ascii="Times New Roman" w:eastAsia="Times New Roman" w:hAnsi="Times New Roman"/>
+          <w:b/>
+          <w:color w:val="FF0000"/>
+          <w:spacing w:val="-6"/>
+          <w:sz w:val="26"/>
+          <w:szCs w:val="26"/>
+          <w:lang w:val="pt-BR"/>
+        </w:rPr>
+        <w:t>5</w:t>
+      </w:r>
+      <w:r>
+        <w:rPr>
+          <w:rFonts w:ascii="Times New Roman" w:eastAsia="Times New Roman" w:hAnsi="Times New Roman"/>
+          <w:b/>
+          <w:spacing w:val="-6"/>
+          <w:sz w:val="26"/>
+          <w:szCs w:val="26"/>
+          <w:lang w:val="pt-BR"/>
+        </w:rPr>
+        <w:t xml:space="preserve"> đồng</w:t>
+      </w:r>
+    </w:p>
+    <w:p>
+      <w:pPr>
+        <w:spacing w:before="120" w:after="0"/>
+        <w:rPr>
+          <w:rFonts w:ascii="Times New Roman" w:hAnsi="Times New Roman" w:cs="Times New Roman"/>
+          <w:b/>
+          <w:sz w:val="26"/>
+          <w:szCs w:val="26"/>
+        </w:rPr>
+      </w:pPr>
+      <w:r>
+        <w:rPr>
+          <w:rFonts w:ascii="Times New Roman" w:hAnsi="Times New Roman" w:cs="Times New Roman"/>
+          <w:b/>
+          <w:sz w:val="26"/>
+          <w:szCs w:val="26"/>
+        </w:rPr>
+        <w:t xml:space="preserve">Tổng giá trị tài sản: </w:t>
+      </w:r>
+      <w:r>
+        <w:rPr>
+          <w:rFonts w:ascii="Times New Roman" w:hAnsi="Times New Roman" w:cs="Times New Roman"/>
+          <w:b/>
+          <w:color w:val="FF0000"/>
+          <w:sz w:val="26"/>
+          <w:szCs w:val="26"/>
+        </w:rPr>
+        <w:t>tongts</w:t>
+      </w:r>
+      <w:r>
+        <w:rPr>
+          <w:rFonts w:ascii="Times New Roman" w:hAnsi="Times New Roman" w:cs="Times New Roman"/>
+          <w:b/>
+          <w:sz w:val="26"/>
+          <w:szCs w:val="26"/>
+        </w:rPr>
+        <w:t xml:space="preserve"> đồng. Phạm vi đảm bảo: </w:t>
+      </w:r>
+      <w:r>
+        <w:rPr>
+          <w:rFonts w:ascii="Times New Roman" w:hAnsi="Times New Roman" w:cs="Times New Roman"/>
+          <w:b/>
+          <w:color w:val="FF0000"/>
+          <w:sz w:val="26"/>
+          <w:szCs w:val="26"/>
+        </w:rPr>
+        <w:t>tongbaodam</w:t>
+      </w:r>
+      <w:r>
+        <w:rPr>
+          <w:rFonts w:ascii="Times New Roman" w:hAnsi="Times New Roman" w:cs="Times New Roman"/>
+          <w:b/>
+          <w:sz w:val="26"/>
+          <w:szCs w:val="26"/>
+        </w:rPr>
+        <w:t xml:space="preserve"> đồng</w:t>
       </w:r>
     </w:p>
     <w:p>
@@ -3641,8 +7412,6 @@
         </w:rPr>
         <w:tab/>
       </w:r>
-      <w:bookmarkStart w:id="0" w:name="_GoBack"/>
-      <w:bookmarkEnd w:id="0"/>
     </w:p>
     <w:p>
       <w:pPr>
@@ -3860,10 +7629,10 @@
       </w:r>
     </w:p>
     <w:sectPr>
-      <w:headerReference w:type="default" r:id="rId8"/>
-      <w:footerReference w:type="even" r:id="rId9"/>
-      <w:footerReference w:type="default" r:id="rId10"/>
-      <w:footerReference w:type="first" r:id="rId11"/>
+      <w:headerReference w:type="default" r:id="rId7"/>
+      <w:footerReference w:type="even" r:id="rId8"/>
+      <w:footerReference w:type="default" r:id="rId9"/>
+      <w:footerReference w:type="first" r:id="rId10"/>
       <w:pgSz w:w="11907" w:h="16840" w:code="9"/>
       <w:pgMar w:top="990" w:right="927" w:bottom="1134" w:left="1588" w:header="360" w:footer="646" w:gutter="0"/>
       <w:cols w:space="720"/>
@@ -3874,7 +7643,7 @@
 </file>
 
 <file path=word/endnotes.xml><?xml version="1.0" encoding="utf-8"?>
-<w:endnotes xmlns:wpc="http://schemas.microsoft.com/office/word/2010/wordprocessingCanvas" xmlns:mc="http://schemas.openxmlformats.org/markup-compatibility/2006" xmlns:o="urn:schemas-microsoft-com:office:office" xmlns:r="http://schemas.openxmlformats.org/officeDocument/2006/relationships" xmlns:m="http://schemas.openxmlformats.org/officeDocument/2006/math" xmlns:v="urn:schemas-microsoft-com:vml" xmlns:wp14="http://schemas.microsoft.com/office/word/2010/wordprocessingDrawing" xmlns:wp="http://schemas.openxmlformats.org/drawingml/2006/wordprocessingDrawing" xmlns:w10="urn:schemas-microsoft-com:office:word" xmlns:w="http://schemas.openxmlformats.org/wordprocessingml/2006/main" xmlns:w14="http://schemas.microsoft.com/office/word/2010/wordml" xmlns:wpg="http://schemas.microsoft.com/office/word/2010/wordprocessingGroup" xmlns:wpi="http://schemas.microsoft.com/office/word/2010/wordprocessingInk" xmlns:wne="http://schemas.microsoft.com/office/word/2006/wordml" xmlns:wps="http://schemas.microsoft.com/office/word/2010/wordprocessingShape" mc:Ignorable="w14 wp14">
+<w:endnotes xmlns:wpc="http://schemas.microsoft.com/office/word/2010/wordprocessingCanvas" xmlns:cx="http://schemas.microsoft.com/office/drawing/2014/chartex" xmlns:cx1="http://schemas.microsoft.com/office/drawing/2015/9/8/chartex" xmlns:cx2="http://schemas.microsoft.com/office/drawing/2015/10/21/chartex" xmlns:cx3="http://schemas.microsoft.com/office/drawing/2016/5/9/chartex" xmlns:cx4="http://schemas.microsoft.com/office/drawing/2016/5/10/chartex" xmlns:cx5="http://schemas.microsoft.com/office/drawing/2016/5/11/chartex" xmlns:cx6="http://schemas.microsoft.com/office/drawing/2016/5/12/chartex" xmlns:cx7="http://schemas.microsoft.com/office/drawing/2016/5/13/chartex" xmlns:cx8="http://schemas.microsoft.com/office/drawing/2016/5/14/chartex" xmlns:mc="http://schemas.openxmlformats.org/markup-compatibility/2006" xmlns:aink="http://schemas.microsoft.com/office/drawing/2016/ink" xmlns:am3d="http://schemas.microsoft.com/office/drawing/2017/model3d" xmlns:o="urn:schemas-microsoft-com:office:office" xmlns:r="http://schemas.openxmlformats.org/officeDocument/2006/relationships" xmlns:m="http://schemas.openxmlformats.org/officeDocument/2006/math" xmlns:v="urn:schemas-microsoft-com:vml" xmlns:wp14="http://schemas.microsoft.com/office/word/2010/wordprocessingDrawing" xmlns:wp="http://schemas.openxmlformats.org/drawingml/2006/wordprocessingDrawing" xmlns:w10="urn:schemas-microsoft-com:office:word" xmlns:w="http://schemas.openxmlformats.org/wordprocessingml/2006/main" xmlns:w14="http://schemas.microsoft.com/office/word/2010/wordml" xmlns:w15="http://schemas.microsoft.com/office/word/2012/wordml" xmlns:w16cex="http://schemas.microsoft.com/office/word/2018/wordml/cex" xmlns:w16cid="http://schemas.microsoft.com/office/word/2016/wordml/cid" xmlns:w16="http://schemas.microsoft.com/office/word/2018/wordml" xmlns:w16se="http://schemas.microsoft.com/office/word/2015/wordml/symex" xmlns:wpg="http://schemas.microsoft.com/office/word/2010/wordprocessingGroup" xmlns:wpi="http://schemas.microsoft.com/office/word/2010/wordprocessingInk" xmlns:wne="http://schemas.microsoft.com/office/word/2006/wordml" xmlns:wps="http://schemas.microsoft.com/office/word/2010/wordprocessingShape" mc:Ignorable="w14 w15 w16se w16cid w16 w16cex wp14">
   <w:endnote w:type="separator" w:id="-1">
     <w:p>
       <w:pPr>
@@ -3899,7 +7668,7 @@
 </file>
 
 <file path=word/footer1.xml><?xml version="1.0" encoding="utf-8"?>
-<w:ftr xmlns:wpc="http://schemas.microsoft.com/office/word/2010/wordprocessingCanvas" xmlns:mc="http://schemas.openxmlformats.org/markup-compatibility/2006" xmlns:o="urn:schemas-microsoft-com:office:office" xmlns:r="http://schemas.openxmlformats.org/officeDocument/2006/relationships" xmlns:m="http://schemas.openxmlformats.org/officeDocument/2006/math" xmlns:v="urn:schemas-microsoft-com:vml" xmlns:wp14="http://schemas.microsoft.com/office/word/2010/wordprocessingDrawing" xmlns:wp="http://schemas.openxmlformats.org/drawingml/2006/wordprocessingDrawing" xmlns:w10="urn:schemas-microsoft-com:office:word" xmlns:w="http://schemas.openxmlformats.org/wordprocessingml/2006/main" xmlns:w14="http://schemas.microsoft.com/office/word/2010/wordml" xmlns:wpg="http://schemas.microsoft.com/office/word/2010/wordprocessingGroup" xmlns:wpi="http://schemas.microsoft.com/office/word/2010/wordprocessingInk" xmlns:wne="http://schemas.microsoft.com/office/word/2006/wordml" xmlns:wps="http://schemas.microsoft.com/office/word/2010/wordprocessingShape" mc:Ignorable="w14 wp14">
+<w:ftr xmlns:wpc="http://schemas.microsoft.com/office/word/2010/wordprocessingCanvas" xmlns:cx="http://schemas.microsoft.com/office/drawing/2014/chartex" xmlns:cx1="http://schemas.microsoft.com/office/drawing/2015/9/8/chartex" xmlns:cx2="http://schemas.microsoft.com/office/drawing/2015/10/21/chartex" xmlns:cx3="http://schemas.microsoft.com/office/drawing/2016/5/9/chartex" xmlns:cx4="http://schemas.microsoft.com/office/drawing/2016/5/10/chartex" xmlns:cx5="http://schemas.microsoft.com/office/drawing/2016/5/11/chartex" xmlns:cx6="http://schemas.microsoft.com/office/drawing/2016/5/12/chartex" xmlns:cx7="http://schemas.microsoft.com/office/drawing/2016/5/13/chartex" xmlns:cx8="http://schemas.microsoft.com/office/drawing/2016/5/14/chartex" xmlns:mc="http://schemas.openxmlformats.org/markup-compatibility/2006" xmlns:aink="http://schemas.microsoft.com/office/drawing/2016/ink" xmlns:am3d="http://schemas.microsoft.com/office/drawing/2017/model3d" xmlns:o="urn:schemas-microsoft-com:office:office" xmlns:r="http://schemas.openxmlformats.org/officeDocument/2006/relationships" xmlns:m="http://schemas.openxmlformats.org/officeDocument/2006/math" xmlns:v="urn:schemas-microsoft-com:vml" xmlns:wp14="http://schemas.microsoft.com/office/word/2010/wordprocessingDrawing" xmlns:wp="http://schemas.openxmlformats.org/drawingml/2006/wordprocessingDrawing" xmlns:w10="urn:schemas-microsoft-com:office:word" xmlns:w="http://schemas.openxmlformats.org/wordprocessingml/2006/main" xmlns:w14="http://schemas.microsoft.com/office/word/2010/wordml" xmlns:w15="http://schemas.microsoft.com/office/word/2012/wordml" xmlns:w16cex="http://schemas.microsoft.com/office/word/2018/wordml/cex" xmlns:w16cid="http://schemas.microsoft.com/office/word/2016/wordml/cid" xmlns:w16="http://schemas.microsoft.com/office/word/2018/wordml" xmlns:w16se="http://schemas.microsoft.com/office/word/2015/wordml/symex" xmlns:wpg="http://schemas.microsoft.com/office/word/2010/wordprocessingGroup" xmlns:wpi="http://schemas.microsoft.com/office/word/2010/wordprocessingInk" xmlns:wne="http://schemas.microsoft.com/office/word/2006/wordml" xmlns:wps="http://schemas.microsoft.com/office/word/2010/wordprocessingShape" mc:Ignorable="w14 w15 w16se w16cid w16 w16cex wp14">
   <w:p>
     <w:pPr>
       <w:pStyle w:val="Footer"/>
@@ -3936,7 +7705,7 @@
 </file>
 
 <file path=word/footer2.xml><?xml version="1.0" encoding="utf-8"?>
-<w:ftr xmlns:wpc="http://schemas.microsoft.com/office/word/2010/wordprocessingCanvas" xmlns:mc="http://schemas.openxmlformats.org/markup-compatibility/2006" xmlns:o="urn:schemas-microsoft-com:office:office" xmlns:r="http://schemas.openxmlformats.org/officeDocument/2006/relationships" xmlns:m="http://schemas.openxmlformats.org/officeDocument/2006/math" xmlns:v="urn:schemas-microsoft-com:vml" xmlns:wp14="http://schemas.microsoft.com/office/word/2010/wordprocessingDrawing" xmlns:wp="http://schemas.openxmlformats.org/drawingml/2006/wordprocessingDrawing" xmlns:w10="urn:schemas-microsoft-com:office:word" xmlns:w="http://schemas.openxmlformats.org/wordprocessingml/2006/main" xmlns:w14="http://schemas.microsoft.com/office/word/2010/wordml" xmlns:wpg="http://schemas.microsoft.com/office/word/2010/wordprocessingGroup" xmlns:wpi="http://schemas.microsoft.com/office/word/2010/wordprocessingInk" xmlns:wne="http://schemas.microsoft.com/office/word/2006/wordml" xmlns:wps="http://schemas.microsoft.com/office/word/2010/wordprocessingShape" mc:Ignorable="w14 wp14">
+<w:ftr xmlns:wpc="http://schemas.microsoft.com/office/word/2010/wordprocessingCanvas" xmlns:cx="http://schemas.microsoft.com/office/drawing/2014/chartex" xmlns:cx1="http://schemas.microsoft.com/office/drawing/2015/9/8/chartex" xmlns:cx2="http://schemas.microsoft.com/office/drawing/2015/10/21/chartex" xmlns:cx3="http://schemas.microsoft.com/office/drawing/2016/5/9/chartex" xmlns:cx4="http://schemas.microsoft.com/office/drawing/2016/5/10/chartex" xmlns:cx5="http://schemas.microsoft.com/office/drawing/2016/5/11/chartex" xmlns:cx6="http://schemas.microsoft.com/office/drawing/2016/5/12/chartex" xmlns:cx7="http://schemas.microsoft.com/office/drawing/2016/5/13/chartex" xmlns:cx8="http://schemas.microsoft.com/office/drawing/2016/5/14/chartex" xmlns:mc="http://schemas.openxmlformats.org/markup-compatibility/2006" xmlns:aink="http://schemas.microsoft.com/office/drawing/2016/ink" xmlns:am3d="http://schemas.microsoft.com/office/drawing/2017/model3d" xmlns:o="urn:schemas-microsoft-com:office:office" xmlns:r="http://schemas.openxmlformats.org/officeDocument/2006/relationships" xmlns:m="http://schemas.openxmlformats.org/officeDocument/2006/math" xmlns:v="urn:schemas-microsoft-com:vml" xmlns:wp14="http://schemas.microsoft.com/office/word/2010/wordprocessingDrawing" xmlns:wp="http://schemas.openxmlformats.org/drawingml/2006/wordprocessingDrawing" xmlns:w10="urn:schemas-microsoft-com:office:word" xmlns:w="http://schemas.openxmlformats.org/wordprocessingml/2006/main" xmlns:w14="http://schemas.microsoft.com/office/word/2010/wordml" xmlns:w15="http://schemas.microsoft.com/office/word/2012/wordml" xmlns:w16cex="http://schemas.microsoft.com/office/word/2018/wordml/cex" xmlns:w16cid="http://schemas.microsoft.com/office/word/2016/wordml/cid" xmlns:w16="http://schemas.microsoft.com/office/word/2018/wordml" xmlns:w16se="http://schemas.microsoft.com/office/word/2015/wordml/symex" xmlns:wpg="http://schemas.microsoft.com/office/word/2010/wordprocessingGroup" xmlns:wpi="http://schemas.microsoft.com/office/word/2010/wordprocessingInk" xmlns:wne="http://schemas.microsoft.com/office/word/2006/wordml" xmlns:wps="http://schemas.microsoft.com/office/word/2010/wordprocessingShape" mc:Ignorable="w14 w15 w16se w16cid w16 w16cex wp14">
   <w:p>
     <w:pPr>
       <w:pStyle w:val="Footer"/>
@@ -4007,7 +7776,7 @@
 </file>
 
 <file path=word/footer3.xml><?xml version="1.0" encoding="utf-8"?>
-<w:ftr xmlns:wpc="http://schemas.microsoft.com/office/word/2010/wordprocessingCanvas" xmlns:mc="http://schemas.openxmlformats.org/markup-compatibility/2006" xmlns:o="urn:schemas-microsoft-com:office:office" xmlns:r="http://schemas.openxmlformats.org/officeDocument/2006/relationships" xmlns:m="http://schemas.openxmlformats.org/officeDocument/2006/math" xmlns:v="urn:schemas-microsoft-com:vml" xmlns:wp14="http://schemas.microsoft.com/office/word/2010/wordprocessingDrawing" xmlns:wp="http://schemas.openxmlformats.org/drawingml/2006/wordprocessingDrawing" xmlns:w10="urn:schemas-microsoft-com:office:word" xmlns:w="http://schemas.openxmlformats.org/wordprocessingml/2006/main" xmlns:w14="http://schemas.microsoft.com/office/word/2010/wordml" xmlns:wpg="http://schemas.microsoft.com/office/word/2010/wordprocessingGroup" xmlns:wpi="http://schemas.microsoft.com/office/word/2010/wordprocessingInk" xmlns:wne="http://schemas.microsoft.com/office/word/2006/wordml" xmlns:wps="http://schemas.microsoft.com/office/word/2010/wordprocessingShape" mc:Ignorable="w14 wp14">
+<w:ftr xmlns:wpc="http://schemas.microsoft.com/office/word/2010/wordprocessingCanvas" xmlns:cx="http://schemas.microsoft.com/office/drawing/2014/chartex" xmlns:cx1="http://schemas.microsoft.com/office/drawing/2015/9/8/chartex" xmlns:cx2="http://schemas.microsoft.com/office/drawing/2015/10/21/chartex" xmlns:cx3="http://schemas.microsoft.com/office/drawing/2016/5/9/chartex" xmlns:cx4="http://schemas.microsoft.com/office/drawing/2016/5/10/chartex" xmlns:cx5="http://schemas.microsoft.com/office/drawing/2016/5/11/chartex" xmlns:cx6="http://schemas.microsoft.com/office/drawing/2016/5/12/chartex" xmlns:cx7="http://schemas.microsoft.com/office/drawing/2016/5/13/chartex" xmlns:cx8="http://schemas.microsoft.com/office/drawing/2016/5/14/chartex" xmlns:mc="http://schemas.openxmlformats.org/markup-compatibility/2006" xmlns:aink="http://schemas.microsoft.com/office/drawing/2016/ink" xmlns:am3d="http://schemas.microsoft.com/office/drawing/2017/model3d" xmlns:o="urn:schemas-microsoft-com:office:office" xmlns:r="http://schemas.openxmlformats.org/officeDocument/2006/relationships" xmlns:m="http://schemas.openxmlformats.org/officeDocument/2006/math" xmlns:v="urn:schemas-microsoft-com:vml" xmlns:wp14="http://schemas.microsoft.com/office/word/2010/wordprocessingDrawing" xmlns:wp="http://schemas.openxmlformats.org/drawingml/2006/wordprocessingDrawing" xmlns:w10="urn:schemas-microsoft-com:office:word" xmlns:w="http://schemas.openxmlformats.org/wordprocessingml/2006/main" xmlns:w14="http://schemas.microsoft.com/office/word/2010/wordml" xmlns:w15="http://schemas.microsoft.com/office/word/2012/wordml" xmlns:w16cex="http://schemas.microsoft.com/office/word/2018/wordml/cex" xmlns:w16cid="http://schemas.microsoft.com/office/word/2016/wordml/cid" xmlns:w16="http://schemas.microsoft.com/office/word/2018/wordml" xmlns:w16se="http://schemas.microsoft.com/office/word/2015/wordml/symex" xmlns:wpg="http://schemas.microsoft.com/office/word/2010/wordprocessingGroup" xmlns:wpi="http://schemas.microsoft.com/office/word/2010/wordprocessingInk" xmlns:wne="http://schemas.microsoft.com/office/word/2006/wordml" xmlns:wps="http://schemas.microsoft.com/office/word/2010/wordprocessingShape" mc:Ignorable="w14 w15 w16se w16cid w16 w16cex wp14">
   <w:sdt>
     <w:sdtPr>
       <w:id w:val="32859638"/>
@@ -4089,7 +7858,7 @@
 </file>
 
 <file path=word/footnotes.xml><?xml version="1.0" encoding="utf-8"?>
-<w:footnotes xmlns:wpc="http://schemas.microsoft.com/office/word/2010/wordprocessingCanvas" xmlns:mc="http://schemas.openxmlformats.org/markup-compatibility/2006" xmlns:o="urn:schemas-microsoft-com:office:office" xmlns:r="http://schemas.openxmlformats.org/officeDocument/2006/relationships" xmlns:m="http://schemas.openxmlformats.org/officeDocument/2006/math" xmlns:v="urn:schemas-microsoft-com:vml" xmlns:wp14="http://schemas.microsoft.com/office/word/2010/wordprocessingDrawing" xmlns:wp="http://schemas.openxmlformats.org/drawingml/2006/wordprocessingDrawing" xmlns:w10="urn:schemas-microsoft-com:office:word" xmlns:w="http://schemas.openxmlformats.org/wordprocessingml/2006/main" xmlns:w14="http://schemas.microsoft.com/office/word/2010/wordml" xmlns:wpg="http://schemas.microsoft.com/office/word/2010/wordprocessingGroup" xmlns:wpi="http://schemas.microsoft.com/office/word/2010/wordprocessingInk" xmlns:wne="http://schemas.microsoft.com/office/word/2006/wordml" xmlns:wps="http://schemas.microsoft.com/office/word/2010/wordprocessingShape" mc:Ignorable="w14 wp14">
+<w:footnotes xmlns:wpc="http://schemas.microsoft.com/office/word/2010/wordprocessingCanvas" xmlns:cx="http://schemas.microsoft.com/office/drawing/2014/chartex" xmlns:cx1="http://schemas.microsoft.com/office/drawing/2015/9/8/chartex" xmlns:cx2="http://schemas.microsoft.com/office/drawing/2015/10/21/chartex" xmlns:cx3="http://schemas.microsoft.com/office/drawing/2016/5/9/chartex" xmlns:cx4="http://schemas.microsoft.com/office/drawing/2016/5/10/chartex" xmlns:cx5="http://schemas.microsoft.com/office/drawing/2016/5/11/chartex" xmlns:cx6="http://schemas.microsoft.com/office/drawing/2016/5/12/chartex" xmlns:cx7="http://schemas.microsoft.com/office/drawing/2016/5/13/chartex" xmlns:cx8="http://schemas.microsoft.com/office/drawing/2016/5/14/chartex" xmlns:mc="http://schemas.openxmlformats.org/markup-compatibility/2006" xmlns:aink="http://schemas.microsoft.com/office/drawing/2016/ink" xmlns:am3d="http://schemas.microsoft.com/office/drawing/2017/model3d" xmlns:o="urn:schemas-microsoft-com:office:office" xmlns:r="http://schemas.openxmlformats.org/officeDocument/2006/relationships" xmlns:m="http://schemas.openxmlformats.org/officeDocument/2006/math" xmlns:v="urn:schemas-microsoft-com:vml" xmlns:wp14="http://schemas.microsoft.com/office/word/2010/wordprocessingDrawing" xmlns:wp="http://schemas.openxmlformats.org/drawingml/2006/wordprocessingDrawing" xmlns:w10="urn:schemas-microsoft-com:office:word" xmlns:w="http://schemas.openxmlformats.org/wordprocessingml/2006/main" xmlns:w14="http://schemas.microsoft.com/office/word/2010/wordml" xmlns:w15="http://schemas.microsoft.com/office/word/2012/wordml" xmlns:w16cex="http://schemas.microsoft.com/office/word/2018/wordml/cex" xmlns:w16cid="http://schemas.microsoft.com/office/word/2016/wordml/cid" xmlns:w16="http://schemas.microsoft.com/office/word/2018/wordml" xmlns:w16se="http://schemas.microsoft.com/office/word/2015/wordml/symex" xmlns:wpg="http://schemas.microsoft.com/office/word/2010/wordprocessingGroup" xmlns:wpi="http://schemas.microsoft.com/office/word/2010/wordprocessingInk" xmlns:wne="http://schemas.microsoft.com/office/word/2006/wordml" xmlns:wps="http://schemas.microsoft.com/office/word/2010/wordprocessingShape" mc:Ignorable="w14 w15 w16se w16cid w16 w16cex wp14">
   <w:footnote w:type="separator" w:id="-1">
     <w:p>
       <w:pPr>
@@ -4114,7 +7883,7 @@
 </file>
 
 <file path=word/header1.xml><?xml version="1.0" encoding="utf-8"?>
-<w:hdr xmlns:wpc="http://schemas.microsoft.com/office/word/2010/wordprocessingCanvas" xmlns:mc="http://schemas.openxmlformats.org/markup-compatibility/2006" xmlns:o="urn:schemas-microsoft-com:office:office" xmlns:r="http://schemas.openxmlformats.org/officeDocument/2006/relationships" xmlns:m="http://schemas.openxmlformats.org/officeDocument/2006/math" xmlns:v="urn:schemas-microsoft-com:vml" xmlns:wp14="http://schemas.microsoft.com/office/word/2010/wordprocessingDrawing" xmlns:wp="http://schemas.openxmlformats.org/drawingml/2006/wordprocessingDrawing" xmlns:w10="urn:schemas-microsoft-com:office:word" xmlns:w="http://schemas.openxmlformats.org/wordprocessingml/2006/main" xmlns:w14="http://schemas.microsoft.com/office/word/2010/wordml" xmlns:wpg="http://schemas.microsoft.com/office/word/2010/wordprocessingGroup" xmlns:wpi="http://schemas.microsoft.com/office/word/2010/wordprocessingInk" xmlns:wne="http://schemas.microsoft.com/office/word/2006/wordml" xmlns:wps="http://schemas.microsoft.com/office/word/2010/wordprocessingShape" mc:Ignorable="w14 wp14">
+<w:hdr xmlns:wpc="http://schemas.microsoft.com/office/word/2010/wordprocessingCanvas" xmlns:cx="http://schemas.microsoft.com/office/drawing/2014/chartex" xmlns:cx1="http://schemas.microsoft.com/office/drawing/2015/9/8/chartex" xmlns:cx2="http://schemas.microsoft.com/office/drawing/2015/10/21/chartex" xmlns:cx3="http://schemas.microsoft.com/office/drawing/2016/5/9/chartex" xmlns:cx4="http://schemas.microsoft.com/office/drawing/2016/5/10/chartex" xmlns:cx5="http://schemas.microsoft.com/office/drawing/2016/5/11/chartex" xmlns:cx6="http://schemas.microsoft.com/office/drawing/2016/5/12/chartex" xmlns:cx7="http://schemas.microsoft.com/office/drawing/2016/5/13/chartex" xmlns:cx8="http://schemas.microsoft.com/office/drawing/2016/5/14/chartex" xmlns:mc="http://schemas.openxmlformats.org/markup-compatibility/2006" xmlns:aink="http://schemas.microsoft.com/office/drawing/2016/ink" xmlns:am3d="http://schemas.microsoft.com/office/drawing/2017/model3d" xmlns:o="urn:schemas-microsoft-com:office:office" xmlns:r="http://schemas.openxmlformats.org/officeDocument/2006/relationships" xmlns:m="http://schemas.openxmlformats.org/officeDocument/2006/math" xmlns:v="urn:schemas-microsoft-com:vml" xmlns:wp14="http://schemas.microsoft.com/office/word/2010/wordprocessingDrawing" xmlns:wp="http://schemas.openxmlformats.org/drawingml/2006/wordprocessingDrawing" xmlns:w10="urn:schemas-microsoft-com:office:word" xmlns:w="http://schemas.openxmlformats.org/wordprocessingml/2006/main" xmlns:w14="http://schemas.microsoft.com/office/word/2010/wordml" xmlns:w15="http://schemas.microsoft.com/office/word/2012/wordml" xmlns:w16cex="http://schemas.microsoft.com/office/word/2018/wordml/cex" xmlns:w16cid="http://schemas.microsoft.com/office/word/2016/wordml/cid" xmlns:w16="http://schemas.microsoft.com/office/word/2018/wordml" xmlns:w16se="http://schemas.microsoft.com/office/word/2015/wordml/symex" xmlns:wpg="http://schemas.microsoft.com/office/word/2010/wordprocessingGroup" xmlns:wpi="http://schemas.microsoft.com/office/word/2010/wordprocessingInk" xmlns:wne="http://schemas.microsoft.com/office/word/2006/wordml" xmlns:wps="http://schemas.microsoft.com/office/word/2010/wordprocessingShape" mc:Ignorable="w14 w15 w16se w16cid w16 w16cex wp14">
   <w:p>
     <w:pPr>
       <w:pStyle w:val="Header"/>
@@ -4145,8 +7914,8 @@
 </file>
 
 <file path=word/numbering.xml><?xml version="1.0" encoding="utf-8"?>
-<w:numbering xmlns:wpc="http://schemas.microsoft.com/office/word/2010/wordprocessingCanvas" xmlns:mc="http://schemas.openxmlformats.org/markup-compatibility/2006" xmlns:o="urn:schemas-microsoft-com:office:office" xmlns:r="http://schemas.openxmlformats.org/officeDocument/2006/relationships" xmlns:m="http://schemas.openxmlformats.org/officeDocument/2006/math" xmlns:v="urn:schemas-microsoft-com:vml" xmlns:wp14="http://schemas.microsoft.com/office/word/2010/wordprocessingDrawing" xmlns:wp="http://schemas.openxmlformats.org/drawingml/2006/wordprocessingDrawing" xmlns:w10="urn:schemas-microsoft-com:office:word" xmlns:w="http://schemas.openxmlformats.org/wordprocessingml/2006/main" xmlns:w14="http://schemas.microsoft.com/office/word/2010/wordml" xmlns:wpg="http://schemas.microsoft.com/office/word/2010/wordprocessingGroup" xmlns:wpi="http://schemas.microsoft.com/office/word/2010/wordprocessingInk" xmlns:wne="http://schemas.microsoft.com/office/word/2006/wordml" xmlns:wps="http://schemas.microsoft.com/office/word/2010/wordprocessingShape" mc:Ignorable="w14 wp14">
-  <w:abstractNum w:abstractNumId="0">
+<w:numbering xmlns:wpc="http://schemas.microsoft.com/office/word/2010/wordprocessingCanvas" xmlns:cx="http://schemas.microsoft.com/office/drawing/2014/chartex" xmlns:cx1="http://schemas.microsoft.com/office/drawing/2015/9/8/chartex" xmlns:cx2="http://schemas.microsoft.com/office/drawing/2015/10/21/chartex" xmlns:cx3="http://schemas.microsoft.com/office/drawing/2016/5/9/chartex" xmlns:cx4="http://schemas.microsoft.com/office/drawing/2016/5/10/chartex" xmlns:cx5="http://schemas.microsoft.com/office/drawing/2016/5/11/chartex" xmlns:cx6="http://schemas.microsoft.com/office/drawing/2016/5/12/chartex" xmlns:cx7="http://schemas.microsoft.com/office/drawing/2016/5/13/chartex" xmlns:cx8="http://schemas.microsoft.com/office/drawing/2016/5/14/chartex" xmlns:mc="http://schemas.openxmlformats.org/markup-compatibility/2006" xmlns:aink="http://schemas.microsoft.com/office/drawing/2016/ink" xmlns:am3d="http://schemas.microsoft.com/office/drawing/2017/model3d" xmlns:o="urn:schemas-microsoft-com:office:office" xmlns:r="http://schemas.openxmlformats.org/officeDocument/2006/relationships" xmlns:m="http://schemas.openxmlformats.org/officeDocument/2006/math" xmlns:v="urn:schemas-microsoft-com:vml" xmlns:wp14="http://schemas.microsoft.com/office/word/2010/wordprocessingDrawing" xmlns:wp="http://schemas.openxmlformats.org/drawingml/2006/wordprocessingDrawing" xmlns:w10="urn:schemas-microsoft-com:office:word" xmlns:w="http://schemas.openxmlformats.org/wordprocessingml/2006/main" xmlns:w14="http://schemas.microsoft.com/office/word/2010/wordml" xmlns:w15="http://schemas.microsoft.com/office/word/2012/wordml" xmlns:w16cex="http://schemas.microsoft.com/office/word/2018/wordml/cex" xmlns:w16cid="http://schemas.microsoft.com/office/word/2016/wordml/cid" xmlns:w16="http://schemas.microsoft.com/office/word/2018/wordml" xmlns:w16se="http://schemas.microsoft.com/office/word/2015/wordml/symex" xmlns:wpg="http://schemas.microsoft.com/office/word/2010/wordprocessingGroup" xmlns:wpi="http://schemas.microsoft.com/office/word/2010/wordprocessingInk" xmlns:wne="http://schemas.microsoft.com/office/word/2006/wordml" xmlns:wps="http://schemas.microsoft.com/office/word/2010/wordprocessingShape" mc:Ignorable="w14 w15 w16se w16cid w16 w16cex wp14">
+  <w:abstractNum w:abstractNumId="0" w15:restartNumberingAfterBreak="0">
     <w:nsid w:val="03074C4E"/>
     <w:multiLevelType w:val="hybridMultilevel"/>
     <w:tmpl w:val="76484E10"/>
@@ -4259,7 +8028,7 @@
       </w:rPr>
     </w:lvl>
   </w:abstractNum>
-  <w:abstractNum w:abstractNumId="1">
+  <w:abstractNum w:abstractNumId="1" w15:restartNumberingAfterBreak="0">
     <w:nsid w:val="5C3935E7"/>
     <w:multiLevelType w:val="hybridMultilevel"/>
     <w:tmpl w:val="BB543DA0"/>
@@ -4348,7 +8117,7 @@
       </w:pPr>
     </w:lvl>
   </w:abstractNum>
-  <w:abstractNum w:abstractNumId="2">
+  <w:abstractNum w:abstractNumId="2" w15:restartNumberingAfterBreak="0">
     <w:nsid w:val="613A3E80"/>
     <w:multiLevelType w:val="hybridMultilevel"/>
     <w:tmpl w:val="D7242958"/>
@@ -4496,21 +8265,12 @@
   </w:num>
   <w:num w:numId="3">
     <w:abstractNumId w:val="2"/>
-    <w:lvlOverride w:ilvl="0"/>
-    <w:lvlOverride w:ilvl="1"/>
-    <w:lvlOverride w:ilvl="2"/>
-    <w:lvlOverride w:ilvl="3"/>
-    <w:lvlOverride w:ilvl="4"/>
-    <w:lvlOverride w:ilvl="5"/>
-    <w:lvlOverride w:ilvl="6"/>
-    <w:lvlOverride w:ilvl="7"/>
-    <w:lvlOverride w:ilvl="8"/>
   </w:num>
 </w:numbering>
 </file>
 
 <file path=word/styles.xml><?xml version="1.0" encoding="utf-8"?>
-<w:styles xmlns:mc="http://schemas.openxmlformats.org/markup-compatibility/2006" xmlns:r="http://schemas.openxmlformats.org/officeDocument/2006/relationships" xmlns:w="http://schemas.openxmlformats.org/wordprocessingml/2006/main" xmlns:w14="http://schemas.microsoft.com/office/word/2010/wordml" mc:Ignorable="w14">
+<w:styles xmlns:mc="http://schemas.openxmlformats.org/markup-compatibility/2006" xmlns:r="http://schemas.openxmlformats.org/officeDocument/2006/relationships" xmlns:w="http://schemas.openxmlformats.org/wordprocessingml/2006/main" xmlns:w14="http://schemas.microsoft.com/office/word/2010/wordml" xmlns:w15="http://schemas.microsoft.com/office/word/2012/wordml" xmlns:w16cex="http://schemas.microsoft.com/office/word/2018/wordml/cex" xmlns:w16cid="http://schemas.microsoft.com/office/word/2016/wordml/cid" xmlns:w16="http://schemas.microsoft.com/office/word/2018/wordml" xmlns:w16se="http://schemas.microsoft.com/office/word/2015/wordml/symex" mc:Ignorable="w14 w15 w16se w16cid w16 w16cex">
   <w:docDefaults>
     <w:rPrDefault>
       <w:rPr>
@@ -4526,145 +8286,383 @@
       </w:pPr>
     </w:pPrDefault>
   </w:docDefaults>
-  <w:latentStyles w:defLockedState="0" w:defUIPriority="99" w:defSemiHidden="1" w:defUnhideWhenUsed="1" w:defQFormat="0" w:count="267">
-    <w:lsdException w:name="Normal" w:semiHidden="0" w:uiPriority="0" w:unhideWhenUsed="0" w:qFormat="1"/>
-    <w:lsdException w:name="heading 1" w:semiHidden="0" w:uiPriority="9" w:unhideWhenUsed="0" w:qFormat="1"/>
-    <w:lsdException w:name="heading 2" w:uiPriority="9" w:qFormat="1"/>
-    <w:lsdException w:name="heading 3" w:uiPriority="9" w:qFormat="1"/>
-    <w:lsdException w:name="heading 4" w:uiPriority="9" w:qFormat="1"/>
-    <w:lsdException w:name="heading 5" w:uiPriority="9" w:qFormat="1"/>
-    <w:lsdException w:name="heading 6" w:uiPriority="9" w:qFormat="1"/>
-    <w:lsdException w:name="heading 7" w:uiPriority="9" w:qFormat="1"/>
-    <w:lsdException w:name="heading 8" w:uiPriority="9" w:qFormat="1"/>
-    <w:lsdException w:name="heading 9" w:uiPriority="9" w:qFormat="1"/>
-    <w:lsdException w:name="toc 1" w:uiPriority="39"/>
-    <w:lsdException w:name="toc 2" w:uiPriority="39"/>
-    <w:lsdException w:name="toc 3" w:uiPriority="39"/>
-    <w:lsdException w:name="toc 4" w:uiPriority="39"/>
-    <w:lsdException w:name="toc 5" w:uiPriority="39"/>
-    <w:lsdException w:name="toc 6" w:uiPriority="39"/>
-    <w:lsdException w:name="toc 7" w:uiPriority="39"/>
-    <w:lsdException w:name="toc 8" w:uiPriority="39"/>
-    <w:lsdException w:name="toc 9" w:uiPriority="39"/>
-    <w:lsdException w:name="caption" w:uiPriority="35" w:qFormat="1"/>
-    <w:lsdException w:name="page number" w:uiPriority="0"/>
-    <w:lsdException w:name="Title" w:semiHidden="0" w:uiPriority="10" w:unhideWhenUsed="0" w:qFormat="1"/>
-    <w:lsdException w:name="Default Paragraph Font" w:uiPriority="1"/>
-    <w:lsdException w:name="Subtitle" w:semiHidden="0" w:uiPriority="11" w:unhideWhenUsed="0" w:qFormat="1"/>
-    <w:lsdException w:name="Strong" w:semiHidden="0" w:uiPriority="22" w:unhideWhenUsed="0" w:qFormat="1"/>
-    <w:lsdException w:name="Emphasis" w:semiHidden="0" w:uiPriority="20" w:unhideWhenUsed="0" w:qFormat="1"/>
-    <w:lsdException w:name="Table Grid" w:semiHidden="0" w:uiPriority="59" w:unhideWhenUsed="0"/>
-    <w:lsdException w:name="Placeholder Text" w:unhideWhenUsed="0"/>
-    <w:lsdException w:name="No Spacing" w:semiHidden="0" w:uiPriority="1" w:unhideWhenUsed="0" w:qFormat="1"/>
-    <w:lsdException w:name="Light Shading" w:semiHidden="0" w:uiPriority="60" w:unhideWhenUsed="0"/>
-    <w:lsdException w:name="Light List" w:semiHidden="0" w:uiPriority="61" w:unhideWhenUsed="0"/>
-    <w:lsdException w:name="Light Grid" w:semiHidden="0" w:uiPriority="62" w:unhideWhenUsed="0"/>
-    <w:lsdException w:name="Medium Shading 1" w:semiHidden="0" w:uiPriority="63" w:unhideWhenUsed="0"/>
-    <w:lsdException w:name="Medium Shading 2" w:semiHidden="0" w:uiPriority="64" w:unhideWhenUsed="0"/>
-    <w:lsdException w:name="Medium List 1" w:semiHidden="0" w:uiPriority="65" w:unhideWhenUsed="0"/>
-    <w:lsdException w:name="Medium List 2" w:semiHidden="0" w:uiPriority="66" w:unhideWhenUsed="0"/>
-    <w:lsdException w:name="Medium Grid 1" w:semiHidden="0" w:uiPriority="67" w:unhideWhenUsed="0"/>
-    <w:lsdException w:name="Medium Grid 2" w:semiHidden="0" w:uiPriority="68" w:unhideWhenUsed="0"/>
-    <w:lsdException w:name="Medium Grid 3" w:semiHidden="0" w:uiPriority="69" w:unhideWhenUsed="0"/>
-    <w:lsdException w:name="Dark List" w:semiHidden="0" w:uiPriority="70" w:unhideWhenUsed="0"/>
-    <w:lsdException w:name="Colorful Shading" w:semiHidden="0" w:uiPriority="71" w:unhideWhenUsed="0"/>
-    <w:lsdException w:name="Colorful List" w:semiHidden="0" w:uiPriority="72" w:unhideWhenUsed="0"/>
-    <w:lsdException w:name="Colorful Grid" w:semiHidden="0" w:uiPriority="73" w:unhideWhenUsed="0"/>
-    <w:lsdException w:name="Light Shading Accent 1" w:semiHidden="0" w:uiPriority="60" w:unhideWhenUsed="0"/>
-    <w:lsdException w:name="Light List Accent 1" w:semiHidden="0" w:uiPriority="61" w:unhideWhenUsed="0"/>
-    <w:lsdException w:name="Light Grid Accent 1" w:semiHidden="0" w:uiPriority="62" w:unhideWhenUsed="0"/>
-    <w:lsdException w:name="Medium Shading 1 Accent 1" w:semiHidden="0" w:uiPriority="63" w:unhideWhenUsed="0"/>
-    <w:lsdException w:name="Medium Shading 2 Accent 1" w:semiHidden="0" w:uiPriority="64" w:unhideWhenUsed="0"/>
-    <w:lsdException w:name="Medium List 1 Accent 1" w:semiHidden="0" w:uiPriority="65" w:unhideWhenUsed="0"/>
-    <w:lsdException w:name="Revision" w:unhideWhenUsed="0"/>
-    <w:lsdException w:name="List Paragraph" w:semiHidden="0" w:uiPriority="34" w:unhideWhenUsed="0" w:qFormat="1"/>
-    <w:lsdException w:name="Quote" w:semiHidden="0" w:uiPriority="29" w:unhideWhenUsed="0" w:qFormat="1"/>
-    <w:lsdException w:name="Intense Quote" w:semiHidden="0" w:uiPriority="30" w:unhideWhenUsed="0" w:qFormat="1"/>
-    <w:lsdException w:name="Medium List 2 Accent 1" w:semiHidden="0" w:uiPriority="66" w:unhideWhenUsed="0"/>
-    <w:lsdException w:name="Medium Grid 1 Accent 1" w:semiHidden="0" w:uiPriority="67" w:unhideWhenUsed="0"/>
-    <w:lsdException w:name="Medium Grid 2 Accent 1" w:semiHidden="0" w:uiPriority="68" w:unhideWhenUsed="0"/>
-    <w:lsdException w:name="Medium Grid 3 Accent 1" w:semiHidden="0" w:uiPriority="69" w:unhideWhenUsed="0"/>
-    <w:lsdException w:name="Dark List Accent 1" w:semiHidden="0" w:uiPriority="70" w:unhideWhenUsed="0"/>
-    <w:lsdException w:name="Colorful Shading Accent 1" w:semiHidden="0" w:uiPriority="71" w:unhideWhenUsed="0"/>
-    <w:lsdException w:name="Colorful List Accent 1" w:semiHidden="0" w:uiPriority="72" w:unhideWhenUsed="0"/>
-    <w:lsdException w:name="Colorful Grid Accent 1" w:semiHidden="0" w:uiPriority="73" w:unhideWhenUsed="0"/>
-    <w:lsdException w:name="Light Shading Accent 2" w:semiHidden="0" w:uiPriority="60" w:unhideWhenUsed="0"/>
-    <w:lsdException w:name="Light List Accent 2" w:semiHidden="0" w:uiPriority="61" w:unhideWhenUsed="0"/>
-    <w:lsdException w:name="Light Grid Accent 2" w:semiHidden="0" w:uiPriority="62" w:unhideWhenUsed="0"/>
-    <w:lsdException w:name="Medium Shading 1 Accent 2" w:semiHidden="0" w:uiPriority="63" w:unhideWhenUsed="0"/>
-    <w:lsdException w:name="Medium Shading 2 Accent 2" w:semiHidden="0" w:uiPriority="64" w:unhideWhenUsed="0"/>
-    <w:lsdException w:name="Medium List 1 Accent 2" w:semiHidden="0" w:uiPriority="65" w:unhideWhenUsed="0"/>
-    <w:lsdException w:name="Medium List 2 Accent 2" w:semiHidden="0" w:uiPriority="66" w:unhideWhenUsed="0"/>
-    <w:lsdException w:name="Medium Grid 1 Accent 2" w:semiHidden="0" w:uiPriority="67" w:unhideWhenUsed="0"/>
-    <w:lsdException w:name="Medium Grid 2 Accent 2" w:semiHidden="0" w:uiPriority="68" w:unhideWhenUsed="0"/>
-    <w:lsdException w:name="Medium Grid 3 Accent 2" w:semiHidden="0" w:uiPriority="69" w:unhideWhenUsed="0"/>
-    <w:lsdException w:name="Dark List Accent 2" w:semiHidden="0" w:uiPriority="70" w:unhideWhenUsed="0"/>
-    <w:lsdException w:name="Colorful Shading Accent 2" w:semiHidden="0" w:uiPriority="71" w:unhideWhenUsed="0"/>
-    <w:lsdException w:name="Colorful List Accent 2" w:semiHidden="0" w:uiPriority="72" w:unhideWhenUsed="0"/>
-    <w:lsdException w:name="Colorful Grid Accent 2" w:semiHidden="0" w:uiPriority="73" w:unhideWhenUsed="0"/>
-    <w:lsdException w:name="Light Shading Accent 3" w:semiHidden="0" w:uiPriority="60" w:unhideWhenUsed="0"/>
-    <w:lsdException w:name="Light List Accent 3" w:semiHidden="0" w:uiPriority="61" w:unhideWhenUsed="0"/>
-    <w:lsdException w:name="Light Grid Accent 3" w:semiHidden="0" w:uiPriority="62" w:unhideWhenUsed="0"/>
-    <w:lsdException w:name="Medium Shading 1 Accent 3" w:semiHidden="0" w:uiPriority="63" w:unhideWhenUsed="0"/>
-    <w:lsdException w:name="Medium Shading 2 Accent 3" w:semiHidden="0" w:uiPriority="64" w:unhideWhenUsed="0"/>
-    <w:lsdException w:name="Medium List 1 Accent 3" w:semiHidden="0" w:uiPriority="65" w:unhideWhenUsed="0"/>
-    <w:lsdException w:name="Medium List 2 Accent 3" w:semiHidden="0" w:uiPriority="66" w:unhideWhenUsed="0"/>
-    <w:lsdException w:name="Medium Grid 1 Accent 3" w:semiHidden="0" w:uiPriority="67" w:unhideWhenUsed="0"/>
-    <w:lsdException w:name="Medium Grid 2 Accent 3" w:semiHidden="0" w:uiPriority="68" w:unhideWhenUsed="0"/>
-    <w:lsdException w:name="Medium Grid 3 Accent 3" w:semiHidden="0" w:uiPriority="69" w:unhideWhenUsed="0"/>
-    <w:lsdException w:name="Dark List Accent 3" w:semiHidden="0" w:uiPriority="70" w:unhideWhenUsed="0"/>
-    <w:lsdException w:name="Colorful Shading Accent 3" w:semiHidden="0" w:uiPriority="71" w:unhideWhenUsed="0"/>
-    <w:lsdException w:name="Colorful List Accent 3" w:semiHidden="0" w:uiPriority="72" w:unhideWhenUsed="0"/>
-    <w:lsdException w:name="Colorful Grid Accent 3" w:semiHidden="0" w:uiPriority="73" w:unhideWhenUsed="0"/>
-    <w:lsdException w:name="Light Shading Accent 4" w:semiHidden="0" w:uiPriority="60" w:unhideWhenUsed="0"/>
-    <w:lsdException w:name="Light List Accent 4" w:semiHidden="0" w:uiPriority="61" w:unhideWhenUsed="0"/>
-    <w:lsdException w:name="Light Grid Accent 4" w:semiHidden="0" w:uiPriority="62" w:unhideWhenUsed="0"/>
-    <w:lsdException w:name="Medium Shading 1 Accent 4" w:semiHidden="0" w:uiPriority="63" w:unhideWhenUsed="0"/>
-    <w:lsdException w:name="Medium Shading 2 Accent 4" w:semiHidden="0" w:uiPriority="64" w:unhideWhenUsed="0"/>
-    <w:lsdException w:name="Medium List 1 Accent 4" w:semiHidden="0" w:uiPriority="65" w:unhideWhenUsed="0"/>
-    <w:lsdException w:name="Medium List 2 Accent 4" w:semiHidden="0" w:uiPriority="66" w:unhideWhenUsed="0"/>
-    <w:lsdException w:name="Medium Grid 1 Accent 4" w:semiHidden="0" w:uiPriority="67" w:unhideWhenUsed="0"/>
-    <w:lsdException w:name="Medium Grid 2 Accent 4" w:semiHidden="0" w:uiPriority="68" w:unhideWhenUsed="0"/>
-    <w:lsdException w:name="Medium Grid 3 Accent 4" w:semiHidden="0" w:uiPriority="69" w:unhideWhenUsed="0"/>
-    <w:lsdException w:name="Dark List Accent 4" w:semiHidden="0" w:uiPriority="70" w:unhideWhenUsed="0"/>
-    <w:lsdException w:name="Colorful Shading Accent 4" w:semiHidden="0" w:uiPriority="71" w:unhideWhenUsed="0"/>
-    <w:lsdException w:name="Colorful List Accent 4" w:semiHidden="0" w:uiPriority="72" w:unhideWhenUsed="0"/>
-    <w:lsdException w:name="Colorful Grid Accent 4" w:semiHidden="0" w:uiPriority="73" w:unhideWhenUsed="0"/>
-    <w:lsdException w:name="Light Shading Accent 5" w:semiHidden="0" w:uiPriority="60" w:unhideWhenUsed="0"/>
-    <w:lsdException w:name="Light List Accent 5" w:semiHidden="0" w:uiPriority="61" w:unhideWhenUsed="0"/>
-    <w:lsdException w:name="Light Grid Accent 5" w:semiHidden="0" w:uiPriority="62" w:unhideWhenUsed="0"/>
-    <w:lsdException w:name="Medium Shading 1 Accent 5" w:semiHidden="0" w:uiPriority="63" w:unhideWhenUsed="0"/>
-    <w:lsdException w:name="Medium Shading 2 Accent 5" w:semiHidden="0" w:uiPriority="64" w:unhideWhenUsed="0"/>
-    <w:lsdException w:name="Medium List 1 Accent 5" w:semiHidden="0" w:uiPriority="65" w:unhideWhenUsed="0"/>
-    <w:lsdException w:name="Medium List 2 Accent 5" w:semiHidden="0" w:uiPriority="66" w:unhideWhenUsed="0"/>
-    <w:lsdException w:name="Medium Grid 1 Accent 5" w:semiHidden="0" w:uiPriority="67" w:unhideWhenUsed="0"/>
-    <w:lsdException w:name="Medium Grid 2 Accent 5" w:semiHidden="0" w:uiPriority="68" w:unhideWhenUsed="0"/>
-    <w:lsdException w:name="Medium Grid 3 Accent 5" w:semiHidden="0" w:uiPriority="69" w:unhideWhenUsed="0"/>
-    <w:lsdException w:name="Dark List Accent 5" w:semiHidden="0" w:uiPriority="70" w:unhideWhenUsed="0"/>
-    <w:lsdException w:name="Colorful Shading Accent 5" w:semiHidden="0" w:uiPriority="71" w:unhideWhenUsed="0"/>
-    <w:lsdException w:name="Colorful List Accent 5" w:semiHidden="0" w:uiPriority="72" w:unhideWhenUsed="0"/>
-    <w:lsdException w:name="Colorful Grid Accent 5" w:semiHidden="0" w:uiPriority="73" w:unhideWhenUsed="0"/>
-    <w:lsdException w:name="Light Shading Accent 6" w:semiHidden="0" w:uiPriority="60" w:unhideWhenUsed="0"/>
-    <w:lsdException w:name="Light List Accent 6" w:semiHidden="0" w:uiPriority="61" w:unhideWhenUsed="0"/>
-    <w:lsdException w:name="Light Grid Accent 6" w:semiHidden="0" w:uiPriority="62" w:unhideWhenUsed="0"/>
-    <w:lsdException w:name="Medium Shading 1 Accent 6" w:semiHidden="0" w:uiPriority="63" w:unhideWhenUsed="0"/>
-    <w:lsdException w:name="Medium Shading 2 Accent 6" w:semiHidden="0" w:uiPriority="64" w:unhideWhenUsed="0"/>
-    <w:lsdException w:name="Medium List 1 Accent 6" w:semiHidden="0" w:uiPriority="65" w:unhideWhenUsed="0"/>
-    <w:lsdException w:name="Medium List 2 Accent 6" w:semiHidden="0" w:uiPriority="66" w:unhideWhenUsed="0"/>
-    <w:lsdException w:name="Medium Grid 1 Accent 6" w:semiHidden="0" w:uiPriority="67" w:unhideWhenUsed="0"/>
-    <w:lsdException w:name="Medium Grid 2 Accent 6" w:semiHidden="0" w:uiPriority="68" w:unhideWhenUsed="0"/>
-    <w:lsdException w:name="Medium Grid 3 Accent 6" w:semiHidden="0" w:uiPriority="69" w:unhideWhenUsed="0"/>
-    <w:lsdException w:name="Dark List Accent 6" w:semiHidden="0" w:uiPriority="70" w:unhideWhenUsed="0"/>
-    <w:lsdException w:name="Colorful Shading Accent 6" w:semiHidden="0" w:uiPriority="71" w:unhideWhenUsed="0"/>
-    <w:lsdException w:name="Colorful List Accent 6" w:semiHidden="0" w:uiPriority="72" w:unhideWhenUsed="0"/>
-    <w:lsdException w:name="Colorful Grid Accent 6" w:semiHidden="0" w:uiPriority="73" w:unhideWhenUsed="0"/>
-    <w:lsdException w:name="Subtle Emphasis" w:semiHidden="0" w:uiPriority="19" w:unhideWhenUsed="0" w:qFormat="1"/>
-    <w:lsdException w:name="Intense Emphasis" w:semiHidden="0" w:uiPriority="21" w:unhideWhenUsed="0" w:qFormat="1"/>
-    <w:lsdException w:name="Subtle Reference" w:semiHidden="0" w:uiPriority="31" w:unhideWhenUsed="0" w:qFormat="1"/>
-    <w:lsdException w:name="Intense Reference" w:semiHidden="0" w:uiPriority="32" w:unhideWhenUsed="0" w:qFormat="1"/>
-    <w:lsdException w:name="Book Title" w:semiHidden="0" w:uiPriority="33" w:unhideWhenUsed="0" w:qFormat="1"/>
-    <w:lsdException w:name="Bibliography" w:uiPriority="37"/>
-    <w:lsdException w:name="TOC Heading" w:uiPriority="39" w:qFormat="1"/>
+  <w:latentStyles w:defLockedState="0" w:defUIPriority="99" w:defSemiHidden="0" w:defUnhideWhenUsed="0" w:defQFormat="0" w:count="376">
+    <w:lsdException w:name="Normal" w:uiPriority="0" w:qFormat="1"/>
+    <w:lsdException w:name="heading 1" w:uiPriority="9" w:qFormat="1"/>
+    <w:lsdException w:name="heading 2" w:semiHidden="1" w:uiPriority="9" w:unhideWhenUsed="1" w:qFormat="1"/>
+    <w:lsdException w:name="heading 3" w:semiHidden="1" w:uiPriority="9" w:unhideWhenUsed="1" w:qFormat="1"/>
+    <w:lsdException w:name="heading 4" w:semiHidden="1" w:uiPriority="9" w:unhideWhenUsed="1" w:qFormat="1"/>
+    <w:lsdException w:name="heading 5" w:semiHidden="1" w:uiPriority="9" w:unhideWhenUsed="1" w:qFormat="1"/>
+    <w:lsdException w:name="heading 6" w:semiHidden="1" w:uiPriority="9" w:unhideWhenUsed="1" w:qFormat="1"/>
+    <w:lsdException w:name="heading 7" w:semiHidden="1" w:uiPriority="9" w:unhideWhenUsed="1" w:qFormat="1"/>
+    <w:lsdException w:name="heading 8" w:semiHidden="1" w:uiPriority="9" w:unhideWhenUsed="1" w:qFormat="1"/>
+    <w:lsdException w:name="heading 9" w:semiHidden="1" w:uiPriority="9" w:unhideWhenUsed="1" w:qFormat="1"/>
+    <w:lsdException w:name="index 1" w:semiHidden="1" w:unhideWhenUsed="1"/>
+    <w:lsdException w:name="index 2" w:semiHidden="1" w:unhideWhenUsed="1"/>
+    <w:lsdException w:name="index 3" w:semiHidden="1" w:unhideWhenUsed="1"/>
+    <w:lsdException w:name="index 4" w:semiHidden="1" w:unhideWhenUsed="1"/>
+    <w:lsdException w:name="index 5" w:semiHidden="1" w:unhideWhenUsed="1"/>
+    <w:lsdException w:name="index 6" w:semiHidden="1" w:unhideWhenUsed="1"/>
+    <w:lsdException w:name="index 7" w:semiHidden="1" w:unhideWhenUsed="1"/>
+    <w:lsdException w:name="index 8" w:semiHidden="1" w:unhideWhenUsed="1"/>
+    <w:lsdException w:name="index 9" w:semiHidden="1" w:unhideWhenUsed="1"/>
+    <w:lsdException w:name="toc 1" w:semiHidden="1" w:uiPriority="39" w:unhideWhenUsed="1"/>
+    <w:lsdException w:name="toc 2" w:semiHidden="1" w:uiPriority="39" w:unhideWhenUsed="1"/>
+    <w:lsdException w:name="toc 3" w:semiHidden="1" w:uiPriority="39" w:unhideWhenUsed="1"/>
+    <w:lsdException w:name="toc 4" w:semiHidden="1" w:uiPriority="39" w:unhideWhenUsed="1"/>
+    <w:lsdException w:name="toc 5" w:semiHidden="1" w:uiPriority="39" w:unhideWhenUsed="1"/>
+    <w:lsdException w:name="toc 6" w:semiHidden="1" w:uiPriority="39" w:unhideWhenUsed="1"/>
+    <w:lsdException w:name="toc 7" w:semiHidden="1" w:uiPriority="39" w:unhideWhenUsed="1"/>
+    <w:lsdException w:name="toc 8" w:semiHidden="1" w:uiPriority="39" w:unhideWhenUsed="1"/>
+    <w:lsdException w:name="toc 9" w:semiHidden="1" w:uiPriority="39" w:unhideWhenUsed="1"/>
+    <w:lsdException w:name="Normal Indent" w:semiHidden="1" w:unhideWhenUsed="1"/>
+    <w:lsdException w:name="footnote text" w:semiHidden="1" w:unhideWhenUsed="1"/>
+    <w:lsdException w:name="annotation text" w:semiHidden="1" w:unhideWhenUsed="1"/>
+    <w:lsdException w:name="header" w:semiHidden="1" w:unhideWhenUsed="1"/>
+    <w:lsdException w:name="footer" w:semiHidden="1" w:unhideWhenUsed="1"/>
+    <w:lsdException w:name="index heading" w:semiHidden="1" w:unhideWhenUsed="1"/>
+    <w:lsdException w:name="caption" w:semiHidden="1" w:uiPriority="35" w:unhideWhenUsed="1" w:qFormat="1"/>
+    <w:lsdException w:name="table of figures" w:semiHidden="1" w:unhideWhenUsed="1"/>
+    <w:lsdException w:name="envelope address" w:semiHidden="1" w:unhideWhenUsed="1"/>
+    <w:lsdException w:name="envelope return" w:semiHidden="1" w:unhideWhenUsed="1"/>
+    <w:lsdException w:name="footnote reference" w:semiHidden="1" w:unhideWhenUsed="1"/>
+    <w:lsdException w:name="annotation reference" w:semiHidden="1" w:unhideWhenUsed="1"/>
+    <w:lsdException w:name="line number" w:semiHidden="1" w:unhideWhenUsed="1"/>
+    <w:lsdException w:name="page number" w:semiHidden="1" w:uiPriority="0" w:unhideWhenUsed="1"/>
+    <w:lsdException w:name="endnote reference" w:semiHidden="1" w:unhideWhenUsed="1"/>
+    <w:lsdException w:name="endnote text" w:semiHidden="1" w:unhideWhenUsed="1"/>
+    <w:lsdException w:name="table of authorities" w:semiHidden="1" w:unhideWhenUsed="1"/>
+    <w:lsdException w:name="macro" w:semiHidden="1" w:unhideWhenUsed="1"/>
+    <w:lsdException w:name="toa heading" w:semiHidden="1" w:unhideWhenUsed="1"/>
+    <w:lsdException w:name="List" w:semiHidden="1" w:unhideWhenUsed="1"/>
+    <w:lsdException w:name="List Bullet" w:semiHidden="1" w:unhideWhenUsed="1"/>
+    <w:lsdException w:name="List Number" w:semiHidden="1" w:unhideWhenUsed="1"/>
+    <w:lsdException w:name="List 2" w:semiHidden="1" w:unhideWhenUsed="1"/>
+    <w:lsdException w:name="List 3" w:semiHidden="1" w:unhideWhenUsed="1"/>
+    <w:lsdException w:name="List 4" w:semiHidden="1" w:unhideWhenUsed="1"/>
+    <w:lsdException w:name="List 5" w:semiHidden="1" w:unhideWhenUsed="1"/>
+    <w:lsdException w:name="List Bullet 2" w:semiHidden="1" w:unhideWhenUsed="1"/>
+    <w:lsdException w:name="List Bullet 3" w:semiHidden="1" w:unhideWhenUsed="1"/>
+    <w:lsdException w:name="List Bullet 4" w:semiHidden="1" w:unhideWhenUsed="1"/>
+    <w:lsdException w:name="List Bullet 5" w:semiHidden="1" w:unhideWhenUsed="1"/>
+    <w:lsdException w:name="List Number 2" w:semiHidden="1" w:unhideWhenUsed="1"/>
+    <w:lsdException w:name="List Number 3" w:semiHidden="1" w:unhideWhenUsed="1"/>
+    <w:lsdException w:name="List Number 4" w:semiHidden="1" w:unhideWhenUsed="1"/>
+    <w:lsdException w:name="List Number 5" w:semiHidden="1" w:unhideWhenUsed="1"/>
+    <w:lsdException w:name="Title" w:uiPriority="10" w:qFormat="1"/>
+    <w:lsdException w:name="Closing" w:semiHidden="1" w:unhideWhenUsed="1"/>
+    <w:lsdException w:name="Signature" w:semiHidden="1" w:unhideWhenUsed="1"/>
+    <w:lsdException w:name="Default Paragraph Font" w:semiHidden="1" w:uiPriority="1" w:unhideWhenUsed="1"/>
+    <w:lsdException w:name="Body Text" w:semiHidden="1" w:unhideWhenUsed="1"/>
+    <w:lsdException w:name="Body Text Indent" w:semiHidden="1" w:unhideWhenUsed="1"/>
+    <w:lsdException w:name="List Continue" w:semiHidden="1" w:unhideWhenUsed="1"/>
+    <w:lsdException w:name="List Continue 2" w:semiHidden="1" w:unhideWhenUsed="1"/>
+    <w:lsdException w:name="List Continue 3" w:semiHidden="1" w:unhideWhenUsed="1"/>
+    <w:lsdException w:name="List Continue 4" w:semiHidden="1" w:unhideWhenUsed="1"/>
+    <w:lsdException w:name="List Continue 5" w:semiHidden="1" w:unhideWhenUsed="1"/>
+    <w:lsdException w:name="Message Header" w:semiHidden="1" w:unhideWhenUsed="1"/>
+    <w:lsdException w:name="Subtitle" w:uiPriority="11" w:qFormat="1"/>
+    <w:lsdException w:name="Salutation" w:semiHidden="1" w:unhideWhenUsed="1"/>
+    <w:lsdException w:name="Date" w:semiHidden="1" w:unhideWhenUsed="1"/>
+    <w:lsdException w:name="Body Text First Indent" w:semiHidden="1" w:unhideWhenUsed="1"/>
+    <w:lsdException w:name="Body Text First Indent 2" w:semiHidden="1" w:unhideWhenUsed="1"/>
+    <w:lsdException w:name="Note Heading" w:semiHidden="1" w:unhideWhenUsed="1"/>
+    <w:lsdException w:name="Body Text 2" w:semiHidden="1" w:unhideWhenUsed="1"/>
+    <w:lsdException w:name="Body Text 3" w:semiHidden="1" w:unhideWhenUsed="1"/>
+    <w:lsdException w:name="Body Text Indent 2" w:semiHidden="1" w:unhideWhenUsed="1"/>
+    <w:lsdException w:name="Body Text Indent 3" w:semiHidden="1" w:unhideWhenUsed="1"/>
+    <w:lsdException w:name="Block Text" w:semiHidden="1" w:unhideWhenUsed="1"/>
+    <w:lsdException w:name="Hyperlink" w:semiHidden="1" w:unhideWhenUsed="1"/>
+    <w:lsdException w:name="FollowedHyperlink" w:semiHidden="1" w:unhideWhenUsed="1"/>
+    <w:lsdException w:name="Strong" w:uiPriority="22" w:qFormat="1"/>
+    <w:lsdException w:name="Emphasis" w:uiPriority="20" w:qFormat="1"/>
+    <w:lsdException w:name="Document Map" w:semiHidden="1" w:unhideWhenUsed="1"/>
+    <w:lsdException w:name="Plain Text" w:semiHidden="1" w:unhideWhenUsed="1"/>
+    <w:lsdException w:name="E-mail Signature" w:semiHidden="1" w:unhideWhenUsed="1"/>
+    <w:lsdException w:name="HTML Top of Form" w:semiHidden="1" w:unhideWhenUsed="1"/>
+    <w:lsdException w:name="HTML Bottom of Form" w:semiHidden="1" w:unhideWhenUsed="1"/>
+    <w:lsdException w:name="Normal (Web)" w:semiHidden="1" w:unhideWhenUsed="1"/>
+    <w:lsdException w:name="HTML Acronym" w:semiHidden="1" w:unhideWhenUsed="1"/>
+    <w:lsdException w:name="HTML Address" w:semiHidden="1" w:unhideWhenUsed="1"/>
+    <w:lsdException w:name="HTML Cite" w:semiHidden="1" w:unhideWhenUsed="1"/>
+    <w:lsdException w:name="HTML Code" w:semiHidden="1" w:unhideWhenUsed="1"/>
+    <w:lsdException w:name="HTML Definition" w:semiHidden="1" w:unhideWhenUsed="1"/>
+    <w:lsdException w:name="HTML Keyboard" w:semiHidden="1" w:unhideWhenUsed="1"/>
+    <w:lsdException w:name="HTML Preformatted" w:semiHidden="1" w:unhideWhenUsed="1"/>
+    <w:lsdException w:name="HTML Sample" w:semiHidden="1" w:unhideWhenUsed="1"/>
+    <w:lsdException w:name="HTML Typewriter" w:semiHidden="1" w:unhideWhenUsed="1"/>
+    <w:lsdException w:name="HTML Variable" w:semiHidden="1" w:unhideWhenUsed="1"/>
+    <w:lsdException w:name="Normal Table" w:semiHidden="1" w:unhideWhenUsed="1"/>
+    <w:lsdException w:name="annotation subject" w:semiHidden="1" w:unhideWhenUsed="1"/>
+    <w:lsdException w:name="No List" w:semiHidden="1" w:unhideWhenUsed="1"/>
+    <w:lsdException w:name="Outline List 1" w:semiHidden="1" w:unhideWhenUsed="1"/>
+    <w:lsdException w:name="Outline List 2" w:semiHidden="1" w:unhideWhenUsed="1"/>
+    <w:lsdException w:name="Outline List 3" w:semiHidden="1" w:unhideWhenUsed="1"/>
+    <w:lsdException w:name="Table Simple 1" w:semiHidden="1" w:unhideWhenUsed="1"/>
+    <w:lsdException w:name="Table Simple 2" w:semiHidden="1" w:unhideWhenUsed="1"/>
+    <w:lsdException w:name="Table Simple 3" w:semiHidden="1" w:unhideWhenUsed="1"/>
+    <w:lsdException w:name="Table Classic 1" w:semiHidden="1" w:unhideWhenUsed="1"/>
+    <w:lsdException w:name="Table Classic 2" w:semiHidden="1" w:unhideWhenUsed="1"/>
+    <w:lsdException w:name="Table Classic 3" w:semiHidden="1" w:unhideWhenUsed="1"/>
+    <w:lsdException w:name="Table Classic 4" w:semiHidden="1" w:unhideWhenUsed="1"/>
+    <w:lsdException w:name="Table Colorful 1" w:semiHidden="1" w:unhideWhenUsed="1"/>
+    <w:lsdException w:name="Table Colorful 2" w:semiHidden="1" w:unhideWhenUsed="1"/>
+    <w:lsdException w:name="Table Colorful 3" w:semiHidden="1" w:unhideWhenUsed="1"/>
+    <w:lsdException w:name="Table Columns 1" w:semiHidden="1" w:unhideWhenUsed="1"/>
+    <w:lsdException w:name="Table Columns 2" w:semiHidden="1" w:unhideWhenUsed="1"/>
+    <w:lsdException w:name="Table Columns 3" w:semiHidden="1" w:unhideWhenUsed="1"/>
+    <w:lsdException w:name="Table Columns 4" w:semiHidden="1" w:unhideWhenUsed="1"/>
+    <w:lsdException w:name="Table Columns 5" w:semiHidden="1" w:unhideWhenUsed="1"/>
+    <w:lsdException w:name="Table Grid 1" w:semiHidden="1" w:unhideWhenUsed="1"/>
+    <w:lsdException w:name="Table Grid 2" w:semiHidden="1" w:unhideWhenUsed="1"/>
+    <w:lsdException w:name="Table Grid 3" w:semiHidden="1" w:unhideWhenUsed="1"/>
+    <w:lsdException w:name="Table Grid 4" w:semiHidden="1" w:unhideWhenUsed="1"/>
+    <w:lsdException w:name="Table Grid 5" w:semiHidden="1" w:unhideWhenUsed="1"/>
+    <w:lsdException w:name="Table Grid 6" w:semiHidden="1" w:unhideWhenUsed="1"/>
+    <w:lsdException w:name="Table Grid 7" w:semiHidden="1" w:unhideWhenUsed="1"/>
+    <w:lsdException w:name="Table Grid 8" w:semiHidden="1" w:unhideWhenUsed="1"/>
+    <w:lsdException w:name="Table List 1" w:semiHidden="1" w:unhideWhenUsed="1"/>
+    <w:lsdException w:name="Table List 2" w:semiHidden="1" w:unhideWhenUsed="1"/>
+    <w:lsdException w:name="Table List 3" w:semiHidden="1" w:unhideWhenUsed="1"/>
+    <w:lsdException w:name="Table List 4" w:semiHidden="1" w:unhideWhenUsed="1"/>
+    <w:lsdException w:name="Table List 5" w:semiHidden="1" w:unhideWhenUsed="1"/>
+    <w:lsdException w:name="Table List 6" w:semiHidden="1" w:unhideWhenUsed="1"/>
+    <w:lsdException w:name="Table List 7" w:semiHidden="1" w:unhideWhenUsed="1"/>
+    <w:lsdException w:name="Table List 8" w:semiHidden="1" w:unhideWhenUsed="1"/>
+    <w:lsdException w:name="Table 3D effects 1" w:semiHidden="1" w:unhideWhenUsed="1"/>
+    <w:lsdException w:name="Table 3D effects 2" w:semiHidden="1" w:unhideWhenUsed="1"/>
+    <w:lsdException w:name="Table 3D effects 3" w:semiHidden="1" w:unhideWhenUsed="1"/>
+    <w:lsdException w:name="Table Contemporary" w:semiHidden="1" w:unhideWhenUsed="1"/>
+    <w:lsdException w:name="Table Elegant" w:semiHidden="1" w:unhideWhenUsed="1"/>
+    <w:lsdException w:name="Table Professional" w:semiHidden="1" w:unhideWhenUsed="1"/>
+    <w:lsdException w:name="Table Subtle 1" w:semiHidden="1" w:unhideWhenUsed="1"/>
+    <w:lsdException w:name="Table Subtle 2" w:semiHidden="1" w:unhideWhenUsed="1"/>
+    <w:lsdException w:name="Table Web 1" w:semiHidden="1" w:unhideWhenUsed="1"/>
+    <w:lsdException w:name="Table Web 2" w:semiHidden="1" w:unhideWhenUsed="1"/>
+    <w:lsdException w:name="Table Web 3" w:semiHidden="1" w:unhideWhenUsed="1"/>
+    <w:lsdException w:name="Balloon Text" w:semiHidden="1" w:unhideWhenUsed="1"/>
+    <w:lsdException w:name="Table Grid" w:uiPriority="59"/>
+    <w:lsdException w:name="Table Theme" w:semiHidden="1" w:unhideWhenUsed="1"/>
+    <w:lsdException w:name="Placeholder Text" w:semiHidden="1"/>
+    <w:lsdException w:name="No Spacing" w:uiPriority="1" w:qFormat="1"/>
+    <w:lsdException w:name="Light Shading" w:uiPriority="60"/>
+    <w:lsdException w:name="Light List" w:uiPriority="61"/>
+    <w:lsdException w:name="Light Grid" w:uiPriority="62"/>
+    <w:lsdException w:name="Medium Shading 1" w:uiPriority="63"/>
+    <w:lsdException w:name="Medium Shading 2" w:uiPriority="64"/>
+    <w:lsdException w:name="Medium List 1" w:uiPriority="65"/>
+    <w:lsdException w:name="Medium List 2" w:uiPriority="66"/>
+    <w:lsdException w:name="Medium Grid 1" w:uiPriority="67"/>
+    <w:lsdException w:name="Medium Grid 2" w:uiPriority="68"/>
+    <w:lsdException w:name="Medium Grid 3" w:uiPriority="69"/>
+    <w:lsdException w:name="Dark List" w:uiPriority="70"/>
+    <w:lsdException w:name="Colorful Shading" w:uiPriority="71"/>
+    <w:lsdException w:name="Colorful List" w:uiPriority="72"/>
+    <w:lsdException w:name="Colorful Grid" w:uiPriority="73"/>
+    <w:lsdException w:name="Light Shading Accent 1" w:uiPriority="60"/>
+    <w:lsdException w:name="Light List Accent 1" w:uiPriority="61"/>
+    <w:lsdException w:name="Light Grid Accent 1" w:uiPriority="62"/>
+    <w:lsdException w:name="Medium Shading 1 Accent 1" w:uiPriority="63"/>
+    <w:lsdException w:name="Medium Shading 2 Accent 1" w:uiPriority="64"/>
+    <w:lsdException w:name="Medium List 1 Accent 1" w:uiPriority="65"/>
+    <w:lsdException w:name="Revision" w:semiHidden="1"/>
+    <w:lsdException w:name="List Paragraph" w:uiPriority="34" w:qFormat="1"/>
+    <w:lsdException w:name="Quote" w:uiPriority="29" w:qFormat="1"/>
+    <w:lsdException w:name="Intense Quote" w:uiPriority="30" w:qFormat="1"/>
+    <w:lsdException w:name="Medium List 2 Accent 1" w:uiPriority="66"/>
+    <w:lsdException w:name="Medium Grid 1 Accent 1" w:uiPriority="67"/>
+    <w:lsdException w:name="Medium Grid 2 Accent 1" w:uiPriority="68"/>
+    <w:lsdException w:name="Medium Grid 3 Accent 1" w:uiPriority="69"/>
+    <w:lsdException w:name="Dark List Accent 1" w:uiPriority="70"/>
+    <w:lsdException w:name="Colorful Shading Accent 1" w:uiPriority="71"/>
+    <w:lsdException w:name="Colorful List Accent 1" w:uiPriority="72"/>
+    <w:lsdException w:name="Colorful Grid Accent 1" w:uiPriority="73"/>
+    <w:lsdException w:name="Light Shading Accent 2" w:uiPriority="60"/>
+    <w:lsdException w:name="Light List Accent 2" w:uiPriority="61"/>
+    <w:lsdException w:name="Light Grid Accent 2" w:uiPriority="62"/>
+    <w:lsdException w:name="Medium Shading 1 Accent 2" w:uiPriority="63"/>
+    <w:lsdException w:name="Medium Shading 2 Accent 2" w:uiPriority="64"/>
+    <w:lsdException w:name="Medium List 1 Accent 2" w:uiPriority="65"/>
+    <w:lsdException w:name="Medium List 2 Accent 2" w:uiPriority="66"/>
+    <w:lsdException w:name="Medium Grid 1 Accent 2" w:uiPriority="67"/>
+    <w:lsdException w:name="Medium Grid 2 Accent 2" w:uiPriority="68"/>
+    <w:lsdException w:name="Medium Grid 3 Accent 2" w:uiPriority="69"/>
+    <w:lsdException w:name="Dark List Accent 2" w:uiPriority="70"/>
+    <w:lsdException w:name="Colorful Shading Accent 2" w:uiPriority="71"/>
+    <w:lsdException w:name="Colorful List Accent 2" w:uiPriority="72"/>
+    <w:lsdException w:name="Colorful Grid Accent 2" w:uiPriority="73"/>
+    <w:lsdException w:name="Light Shading Accent 3" w:uiPriority="60"/>
+    <w:lsdException w:name="Light List Accent 3" w:uiPriority="61"/>
+    <w:lsdException w:name="Light Grid Accent 3" w:uiPriority="62"/>
+    <w:lsdException w:name="Medium Shading 1 Accent 3" w:uiPriority="63"/>
+    <w:lsdException w:name="Medium Shading 2 Accent 3" w:uiPriority="64"/>
+    <w:lsdException w:name="Medium List 1 Accent 3" w:uiPriority="65"/>
+    <w:lsdException w:name="Medium List 2 Accent 3" w:uiPriority="66"/>
+    <w:lsdException w:name="Medium Grid 1 Accent 3" w:uiPriority="67"/>
+    <w:lsdException w:name="Medium Grid 2 Accent 3" w:uiPriority="68"/>
+    <w:lsdException w:name="Medium Grid 3 Accent 3" w:uiPriority="69"/>
+    <w:lsdException w:name="Dark List Accent 3" w:uiPriority="70"/>
+    <w:lsdException w:name="Colorful Shading Accent 3" w:uiPriority="71"/>
+    <w:lsdException w:name="Colorful List Accent 3" w:uiPriority="72"/>
+    <w:lsdException w:name="Colorful Grid Accent 3" w:uiPriority="73"/>
+    <w:lsdException w:name="Light Shading Accent 4" w:uiPriority="60"/>
+    <w:lsdException w:name="Light List Accent 4" w:uiPriority="61"/>
+    <w:lsdException w:name="Light Grid Accent 4" w:uiPriority="62"/>
+    <w:lsdException w:name="Medium Shading 1 Accent 4" w:uiPriority="63"/>
+    <w:lsdException w:name="Medium Shading 2 Accent 4" w:uiPriority="64"/>
+    <w:lsdException w:name="Medium List 1 Accent 4" w:uiPriority="65"/>
+    <w:lsdException w:name="Medium List 2 Accent 4" w:uiPriority="66"/>
+    <w:lsdException w:name="Medium Grid 1 Accent 4" w:uiPriority="67"/>
+    <w:lsdException w:name="Medium Grid 2 Accent 4" w:uiPriority="68"/>
+    <w:lsdException w:name="Medium Grid 3 Accent 4" w:uiPriority="69"/>
+    <w:lsdException w:name="Dark List Accent 4" w:uiPriority="70"/>
+    <w:lsdException w:name="Colorful Shading Accent 4" w:uiPriority="71"/>
+    <w:lsdException w:name="Colorful List Accent 4" w:uiPriority="72"/>
+    <w:lsdException w:name="Colorful Grid Accent 4" w:uiPriority="73"/>
+    <w:lsdException w:name="Light Shading Accent 5" w:uiPriority="60"/>
+    <w:lsdException w:name="Light List Accent 5" w:uiPriority="61"/>
+    <w:lsdException w:name="Light Grid Accent 5" w:uiPriority="62"/>
+    <w:lsdException w:name="Medium Shading 1 Accent 5" w:uiPriority="63"/>
+    <w:lsdException w:name="Medium Shading 2 Accent 5" w:uiPriority="64"/>
+    <w:lsdException w:name="Medium List 1 Accent 5" w:uiPriority="65"/>
+    <w:lsdException w:name="Medium List 2 Accent 5" w:uiPriority="66"/>
+    <w:lsdException w:name="Medium Grid 1 Accent 5" w:uiPriority="67"/>
+    <w:lsdException w:name="Medium Grid 2 Accent 5" w:uiPriority="68"/>
+    <w:lsdException w:name="Medium Grid 3 Accent 5" w:uiPriority="69"/>
+    <w:lsdException w:name="Dark List Accent 5" w:uiPriority="70"/>
+    <w:lsdException w:name="Colorful Shading Accent 5" w:uiPriority="71"/>
+    <w:lsdException w:name="Colorful List Accent 5" w:uiPriority="72"/>
+    <w:lsdException w:name="Colorful Grid Accent 5" w:uiPriority="73"/>
+    <w:lsdException w:name="Light Shading Accent 6" w:uiPriority="60"/>
+    <w:lsdException w:name="Light List Accent 6" w:uiPriority="61"/>
+    <w:lsdException w:name="Light Grid Accent 6" w:uiPriority="62"/>
+    <w:lsdException w:name="Medium Shading 1 Accent 6" w:uiPriority="63"/>
+    <w:lsdException w:name="Medium Shading 2 Accent 6" w:uiPriority="64"/>
+    <w:lsdException w:name="Medium List 1 Accent 6" w:uiPriority="65"/>
+    <w:lsdException w:name="Medium List 2 Accent 6" w:uiPriority="66"/>
+    <w:lsdException w:name="Medium Grid 1 Accent 6" w:uiPriority="67"/>
+    <w:lsdException w:name="Medium Grid 2 Accent 6" w:uiPriority="68"/>
+    <w:lsdException w:name="Medium Grid 3 Accent 6" w:uiPriority="69"/>
+    <w:lsdException w:name="Dark List Accent 6" w:uiPriority="70"/>
+    <w:lsdException w:name="Colorful Shading Accent 6" w:uiPriority="71"/>
+    <w:lsdException w:name="Colorful List Accent 6" w:uiPriority="72"/>
+    <w:lsdException w:name="Colorful Grid Accent 6" w:uiPriority="73"/>
+    <w:lsdException w:name="Subtle Emphasis" w:uiPriority="19" w:qFormat="1"/>
+    <w:lsdException w:name="Intense Emphasis" w:uiPriority="21" w:qFormat="1"/>
+    <w:lsdException w:name="Subtle Reference" w:uiPriority="31" w:qFormat="1"/>
+    <w:lsdException w:name="Intense Reference" w:uiPriority="32" w:qFormat="1"/>
+    <w:lsdException w:name="Book Title" w:uiPriority="33" w:qFormat="1"/>
+    <w:lsdException w:name="Bibliography" w:semiHidden="1" w:uiPriority="37" w:unhideWhenUsed="1"/>
+    <w:lsdException w:name="TOC Heading" w:semiHidden="1" w:uiPriority="39" w:unhideWhenUsed="1" w:qFormat="1"/>
+    <w:lsdException w:name="Plain Table 1" w:uiPriority="41"/>
+    <w:lsdException w:name="Plain Table 2" w:uiPriority="42"/>
+    <w:lsdException w:name="Plain Table 3" w:uiPriority="43"/>
+    <w:lsdException w:name="Plain Table 4" w:uiPriority="44"/>
+    <w:lsdException w:name="Plain Table 5" w:uiPriority="45"/>
+    <w:lsdException w:name="Grid Table Light" w:uiPriority="40"/>
+    <w:lsdException w:name="Grid Table 1 Light" w:uiPriority="46"/>
+    <w:lsdException w:name="Grid Table 2" w:uiPriority="47"/>
+    <w:lsdException w:name="Grid Table 3" w:uiPriority="48"/>
+    <w:lsdException w:name="Grid Table 4" w:uiPriority="49"/>
+    <w:lsdException w:name="Grid Table 5 Dark" w:uiPriority="50"/>
+    <w:lsdException w:name="Grid Table 6 Colorful" w:uiPriority="51"/>
+    <w:lsdException w:name="Grid Table 7 Colorful" w:uiPriority="52"/>
+    <w:lsdException w:name="Grid Table 1 Light Accent 1" w:uiPriority="46"/>
+    <w:lsdException w:name="Grid Table 2 Accent 1" w:uiPriority="47"/>
+    <w:lsdException w:name="Grid Table 3 Accent 1" w:uiPriority="48"/>
+    <w:lsdException w:name="Grid Table 4 Accent 1" w:uiPriority="49"/>
+    <w:lsdException w:name="Grid Table 5 Dark Accent 1" w:uiPriority="50"/>
+    <w:lsdException w:name="Grid Table 6 Colorful Accent 1" w:uiPriority="51"/>
+    <w:lsdException w:name="Grid Table 7 Colorful Accent 1" w:uiPriority="52"/>
+    <w:lsdException w:name="Grid Table 1 Light Accent 2" w:uiPriority="46"/>
+    <w:lsdException w:name="Grid Table 2 Accent 2" w:uiPriority="47"/>
+    <w:lsdException w:name="Grid Table 3 Accent 2" w:uiPriority="48"/>
+    <w:lsdException w:name="Grid Table 4 Accent 2" w:uiPriority="49"/>
+    <w:lsdException w:name="Grid Table 5 Dark Accent 2" w:uiPriority="50"/>
+    <w:lsdException w:name="Grid Table 6 Colorful Accent 2" w:uiPriority="51"/>
+    <w:lsdException w:name="Grid Table 7 Colorful Accent 2" w:uiPriority="52"/>
+    <w:lsdException w:name="Grid Table 1 Light Accent 3" w:uiPriority="46"/>
+    <w:lsdException w:name="Grid Table 2 Accent 3" w:uiPriority="47"/>
+    <w:lsdException w:name="Grid Table 3 Accent 3" w:uiPriority="48"/>
+    <w:lsdException w:name="Grid Table 4 Accent 3" w:uiPriority="49"/>
+    <w:lsdException w:name="Grid Table 5 Dark Accent 3" w:uiPriority="50"/>
+    <w:lsdException w:name="Grid Table 6 Colorful Accent 3" w:uiPriority="51"/>
+    <w:lsdException w:name="Grid Table 7 Colorful Accent 3" w:uiPriority="52"/>
+    <w:lsdException w:name="Grid Table 1 Light Accent 4" w:uiPriority="46"/>
+    <w:lsdException w:name="Grid Table 2 Accent 4" w:uiPriority="47"/>
+    <w:lsdException w:name="Grid Table 3 Accent 4" w:uiPriority="48"/>
+    <w:lsdException w:name="Grid Table 4 Accent 4" w:uiPriority="49"/>
+    <w:lsdException w:name="Grid Table 5 Dark Accent 4" w:uiPriority="50"/>
+    <w:lsdException w:name="Grid Table 6 Colorful Accent 4" w:uiPriority="51"/>
+    <w:lsdException w:name="Grid Table 7 Colorful Accent 4" w:uiPriority="52"/>
+    <w:lsdException w:name="Grid Table 1 Light Accent 5" w:uiPriority="46"/>
+    <w:lsdException w:name="Grid Table 2 Accent 5" w:uiPriority="47"/>
+    <w:lsdException w:name="Grid Table 3 Accent 5" w:uiPriority="48"/>
+    <w:lsdException w:name="Grid Table 4 Accent 5" w:uiPriority="49"/>
+    <w:lsdException w:name="Grid Table 5 Dark Accent 5" w:uiPriority="50"/>
+    <w:lsdException w:name="Grid Table 6 Colorful Accent 5" w:uiPriority="51"/>
+    <w:lsdException w:name="Grid Table 7 Colorful Accent 5" w:uiPriority="52"/>
+    <w:lsdException w:name="Grid Table 1 Light Accent 6" w:uiPriority="46"/>
+    <w:lsdException w:name="Grid Table 2 Accent 6" w:uiPriority="47"/>
+    <w:lsdException w:name="Grid Table 3 Accent 6" w:uiPriority="48"/>
+    <w:lsdException w:name="Grid Table 4 Accent 6" w:uiPriority="49"/>
+    <w:lsdException w:name="Grid Table 5 Dark Accent 6" w:uiPriority="50"/>
+    <w:lsdException w:name="Grid Table 6 Colorful Accent 6" w:uiPriority="51"/>
+    <w:lsdException w:name="Grid Table 7 Colorful Accent 6" w:uiPriority="52"/>
+    <w:lsdException w:name="List Table 1 Light" w:uiPriority="46"/>
+    <w:lsdException w:name="List Table 2" w:uiPriority="47"/>
+    <w:lsdException w:name="List Table 3" w:uiPriority="48"/>
+    <w:lsdException w:name="List Table 4" w:uiPriority="49"/>
+    <w:lsdException w:name="List Table 5 Dark" w:uiPriority="50"/>
+    <w:lsdException w:name="List Table 6 Colorful" w:uiPriority="51"/>
+    <w:lsdException w:name="List Table 7 Colorful" w:uiPriority="52"/>
+    <w:lsdException w:name="List Table 1 Light Accent 1" w:uiPriority="46"/>
+    <w:lsdException w:name="List Table 2 Accent 1" w:uiPriority="47"/>
+    <w:lsdException w:name="List Table 3 Accent 1" w:uiPriority="48"/>
+    <w:lsdException w:name="List Table 4 Accent 1" w:uiPriority="49"/>
+    <w:lsdException w:name="List Table 5 Dark Accent 1" w:uiPriority="50"/>
+    <w:lsdException w:name="List Table 6 Colorful Accent 1" w:uiPriority="51"/>
+    <w:lsdException w:name="List Table 7 Colorful Accent 1" w:uiPriority="52"/>
+    <w:lsdException w:name="List Table 1 Light Accent 2" w:uiPriority="46"/>
+    <w:lsdException w:name="List Table 2 Accent 2" w:uiPriority="47"/>
+    <w:lsdException w:name="List Table 3 Accent 2" w:uiPriority="48"/>
+    <w:lsdException w:name="List Table 4 Accent 2" w:uiPriority="49"/>
+    <w:lsdException w:name="List Table 5 Dark Accent 2" w:uiPriority="50"/>
+    <w:lsdException w:name="List Table 6 Colorful Accent 2" w:uiPriority="51"/>
+    <w:lsdException w:name="List Table 7 Colorful Accent 2" w:uiPriority="52"/>
+    <w:lsdException w:name="List Table 1 Light Accent 3" w:uiPriority="46"/>
+    <w:lsdException w:name="List Table 2 Accent 3" w:uiPriority="47"/>
+    <w:lsdException w:name="List Table 3 Accent 3" w:uiPriority="48"/>
+    <w:lsdException w:name="List Table 4 Accent 3" w:uiPriority="49"/>
+    <w:lsdException w:name="List Table 5 Dark Accent 3" w:uiPriority="50"/>
+    <w:lsdException w:name="List Table 6 Colorful Accent 3" w:uiPriority="51"/>
+    <w:lsdException w:name="List Table 7 Colorful Accent 3" w:uiPriority="52"/>
+    <w:lsdException w:name="List Table 1 Light Accent 4" w:uiPriority="46"/>
+    <w:lsdException w:name="List Table 2 Accent 4" w:uiPriority="47"/>
+    <w:lsdException w:name="List Table 3 Accent 4" w:uiPriority="48"/>
+    <w:lsdException w:name="List Table 4 Accent 4" w:uiPriority="49"/>
+    <w:lsdException w:name="List Table 5 Dark Accent 4" w:uiPriority="50"/>
+    <w:lsdException w:name="List Table 6 Colorful Accent 4" w:uiPriority="51"/>
+    <w:lsdException w:name="List Table 7 Colorful Accent 4" w:uiPriority="52"/>
+    <w:lsdException w:name="List Table 1 Light Accent 5" w:uiPriority="46"/>
+    <w:lsdException w:name="List Table 2 Accent 5" w:uiPriority="47"/>
+    <w:lsdException w:name="List Table 3 Accent 5" w:uiPriority="48"/>
+    <w:lsdException w:name="List Table 4 Accent 5" w:uiPriority="49"/>
+    <w:lsdException w:name="List Table 5 Dark Accent 5" w:uiPriority="50"/>
+    <w:lsdException w:name="List Table 6 Colorful Accent 5" w:uiPriority="51"/>
+    <w:lsdException w:name="List Table 7 Colorful Accent 5" w:uiPriority="52"/>
+    <w:lsdException w:name="List Table 1 Light Accent 6" w:uiPriority="46"/>
+    <w:lsdException w:name="List Table 2 Accent 6" w:uiPriority="47"/>
+    <w:lsdException w:name="List Table 3 Accent 6" w:uiPriority="48"/>
+    <w:lsdException w:name="List Table 4 Accent 6" w:uiPriority="49"/>
+    <w:lsdException w:name="List Table 5 Dark Accent 6" w:uiPriority="50"/>
+    <w:lsdException w:name="List Table 6 Colorful Accent 6" w:uiPriority="51"/>
+    <w:lsdException w:name="List Table 7 Colorful Accent 6" w:uiPriority="52"/>
+    <w:lsdException w:name="Mention" w:semiHidden="1" w:unhideWhenUsed="1"/>
+    <w:lsdException w:name="Smart Hyperlink" w:semiHidden="1" w:unhideWhenUsed="1"/>
+    <w:lsdException w:name="Hashtag" w:semiHidden="1" w:unhideWhenUsed="1"/>
+    <w:lsdException w:name="Unresolved Mention" w:semiHidden="1" w:unhideWhenUsed="1"/>
+    <w:lsdException w:name="Smart Link" w:semiHidden="1" w:unhideWhenUsed="1"/>
   </w:latentStyles>
   <w:style w:type="paragraph" w:default="1" w:styleId="Normal">
     <w:name w:val="Normal"/>
@@ -4673,258 +8671,6 @@
   <w:style w:type="character" w:default="1" w:styleId="DefaultParagraphFont">
     <w:name w:val="Default Paragraph Font"/>
     <w:uiPriority w:val="1"/>
-    <w:semiHidden/>
-    <w:unhideWhenUsed/>
-  </w:style>
-  <w:style w:type="table" w:default="1" w:styleId="TableNormal">
-    <w:name w:val="Normal Table"/>
-    <w:uiPriority w:val="99"/>
-    <w:semiHidden/>
-    <w:unhideWhenUsed/>
-    <w:tblPr>
-      <w:tblInd w:w="0" w:type="dxa"/>
-      <w:tblCellMar>
-        <w:top w:w="0" w:type="dxa"/>
-        <w:left w:w="108" w:type="dxa"/>
-        <w:bottom w:w="0" w:type="dxa"/>
-        <w:right w:w="108" w:type="dxa"/>
-      </w:tblCellMar>
-    </w:tblPr>
-  </w:style>
-  <w:style w:type="numbering" w:default="1" w:styleId="NoList">
-    <w:name w:val="No List"/>
-    <w:uiPriority w:val="99"/>
-    <w:semiHidden/>
-    <w:unhideWhenUsed/>
-  </w:style>
-  <w:style w:type="paragraph" w:styleId="Header">
-    <w:name w:val="header"/>
-    <w:basedOn w:val="Normal"/>
-    <w:link w:val="HeaderChar"/>
-    <w:uiPriority w:val="99"/>
-    <w:unhideWhenUsed/>
-    <w:rsid w:val="00C55141"/>
-    <w:pPr>
-      <w:tabs>
-        <w:tab w:val="center" w:pos="4680"/>
-        <w:tab w:val="right" w:pos="9360"/>
-      </w:tabs>
-      <w:spacing w:after="0" w:line="240" w:lineRule="auto"/>
-    </w:pPr>
-  </w:style>
-  <w:style w:type="character" w:customStyle="1" w:styleId="HeaderChar">
-    <w:name w:val="Header Char"/>
-    <w:basedOn w:val="DefaultParagraphFont"/>
-    <w:link w:val="Header"/>
-    <w:uiPriority w:val="99"/>
-    <w:rsid w:val="00C55141"/>
-  </w:style>
-  <w:style w:type="paragraph" w:styleId="Footer">
-    <w:name w:val="footer"/>
-    <w:basedOn w:val="Normal"/>
-    <w:link w:val="FooterChar"/>
-    <w:uiPriority w:val="99"/>
-    <w:unhideWhenUsed/>
-    <w:rsid w:val="00C55141"/>
-    <w:pPr>
-      <w:tabs>
-        <w:tab w:val="center" w:pos="4680"/>
-        <w:tab w:val="right" w:pos="9360"/>
-      </w:tabs>
-      <w:spacing w:after="0" w:line="240" w:lineRule="auto"/>
-    </w:pPr>
-  </w:style>
-  <w:style w:type="character" w:customStyle="1" w:styleId="FooterChar">
-    <w:name w:val="Footer Char"/>
-    <w:basedOn w:val="DefaultParagraphFont"/>
-    <w:link w:val="Footer"/>
-    <w:uiPriority w:val="99"/>
-    <w:rsid w:val="00C55141"/>
-  </w:style>
-  <w:style w:type="character" w:styleId="PageNumber">
-    <w:name w:val="page number"/>
-    <w:basedOn w:val="DefaultParagraphFont"/>
-    <w:rsid w:val="00C55141"/>
-  </w:style>
-  <w:style w:type="paragraph" w:styleId="ListParagraph">
-    <w:name w:val="List Paragraph"/>
-    <w:basedOn w:val="Normal"/>
-    <w:uiPriority w:val="34"/>
-    <w:qFormat/>
-    <w:rsid w:val="00B97720"/>
-    <w:pPr>
-      <w:ind w:left="720"/>
-      <w:contextualSpacing/>
-    </w:pPr>
-  </w:style>
-</w:styles>
-</file>
-
-<file path=word/stylesWithEffects.xml><?xml version="1.0" encoding="utf-8"?>
-<w:styles xmlns:wpc="http://schemas.microsoft.com/office/word/2010/wordprocessingCanvas" xmlns:mc="http://schemas.openxmlformats.org/markup-compatibility/2006" xmlns:o="urn:schemas-microsoft-com:office:office" xmlns:r="http://schemas.openxmlformats.org/officeDocument/2006/relationships" xmlns:m="http://schemas.openxmlformats.org/officeDocument/2006/math" xmlns:v="urn:schemas-microsoft-com:vml" xmlns:wp14="http://schemas.microsoft.com/office/word/2010/wordprocessingDrawing" xmlns:wp="http://schemas.openxmlformats.org/drawingml/2006/wordprocessingDrawing" xmlns:w10="urn:schemas-microsoft-com:office:word" xmlns:w="http://schemas.openxmlformats.org/wordprocessingml/2006/main" xmlns:w14="http://schemas.microsoft.com/office/word/2010/wordml" xmlns:wpg="http://schemas.microsoft.com/office/word/2010/wordprocessingGroup" xmlns:wpi="http://schemas.microsoft.com/office/word/2010/wordprocessingInk" xmlns:wne="http://schemas.microsoft.com/office/word/2006/wordml" xmlns:wps="http://schemas.microsoft.com/office/word/2010/wordprocessingShape" mc:Ignorable="w14 wp14">
-  <w:docDefaults>
-    <w:rPrDefault>
-      <w:rPr>
-        <w:rFonts w:asciiTheme="minorHAnsi" w:eastAsiaTheme="minorHAnsi" w:hAnsiTheme="minorHAnsi" w:cstheme="minorBidi"/>
-        <w:sz w:val="22"/>
-        <w:szCs w:val="22"/>
-        <w:lang w:val="en-US" w:eastAsia="en-US" w:bidi="ar-SA"/>
-      </w:rPr>
-    </w:rPrDefault>
-    <w:pPrDefault>
-      <w:pPr>
-        <w:spacing w:after="200" w:line="276" w:lineRule="auto"/>
-      </w:pPr>
-    </w:pPrDefault>
-  </w:docDefaults>
-  <w:latentStyles w:defLockedState="0" w:defUIPriority="99" w:defSemiHidden="1" w:defUnhideWhenUsed="1" w:defQFormat="0" w:count="267">
-    <w:lsdException w:name="Normal" w:semiHidden="0" w:uiPriority="0" w:unhideWhenUsed="0" w:qFormat="1"/>
-    <w:lsdException w:name="heading 1" w:semiHidden="0" w:uiPriority="9" w:unhideWhenUsed="0" w:qFormat="1"/>
-    <w:lsdException w:name="heading 2" w:uiPriority="9" w:qFormat="1"/>
-    <w:lsdException w:name="heading 3" w:uiPriority="9" w:qFormat="1"/>
-    <w:lsdException w:name="heading 4" w:uiPriority="9" w:qFormat="1"/>
-    <w:lsdException w:name="heading 5" w:uiPriority="9" w:qFormat="1"/>
-    <w:lsdException w:name="heading 6" w:uiPriority="9" w:qFormat="1"/>
-    <w:lsdException w:name="heading 7" w:uiPriority="9" w:qFormat="1"/>
-    <w:lsdException w:name="heading 8" w:uiPriority="9" w:qFormat="1"/>
-    <w:lsdException w:name="heading 9" w:uiPriority="9" w:qFormat="1"/>
-    <w:lsdException w:name="toc 1" w:uiPriority="39"/>
-    <w:lsdException w:name="toc 2" w:uiPriority="39"/>
-    <w:lsdException w:name="toc 3" w:uiPriority="39"/>
-    <w:lsdException w:name="toc 4" w:uiPriority="39"/>
-    <w:lsdException w:name="toc 5" w:uiPriority="39"/>
-    <w:lsdException w:name="toc 6" w:uiPriority="39"/>
-    <w:lsdException w:name="toc 7" w:uiPriority="39"/>
-    <w:lsdException w:name="toc 8" w:uiPriority="39"/>
-    <w:lsdException w:name="toc 9" w:uiPriority="39"/>
-    <w:lsdException w:name="caption" w:uiPriority="35" w:qFormat="1"/>
-    <w:lsdException w:name="page number" w:uiPriority="0"/>
-    <w:lsdException w:name="Title" w:semiHidden="0" w:uiPriority="10" w:unhideWhenUsed="0" w:qFormat="1"/>
-    <w:lsdException w:name="Default Paragraph Font" w:uiPriority="1"/>
-    <w:lsdException w:name="Subtitle" w:semiHidden="0" w:uiPriority="11" w:unhideWhenUsed="0" w:qFormat="1"/>
-    <w:lsdException w:name="Strong" w:semiHidden="0" w:uiPriority="22" w:unhideWhenUsed="0" w:qFormat="1"/>
-    <w:lsdException w:name="Emphasis" w:semiHidden="0" w:uiPriority="20" w:unhideWhenUsed="0" w:qFormat="1"/>
-    <w:lsdException w:name="Table Grid" w:semiHidden="0" w:uiPriority="59" w:unhideWhenUsed="0"/>
-    <w:lsdException w:name="Placeholder Text" w:unhideWhenUsed="0"/>
-    <w:lsdException w:name="No Spacing" w:semiHidden="0" w:uiPriority="1" w:unhideWhenUsed="0" w:qFormat="1"/>
-    <w:lsdException w:name="Light Shading" w:semiHidden="0" w:uiPriority="60" w:unhideWhenUsed="0"/>
-    <w:lsdException w:name="Light List" w:semiHidden="0" w:uiPriority="61" w:unhideWhenUsed="0"/>
-    <w:lsdException w:name="Light Grid" w:semiHidden="0" w:uiPriority="62" w:unhideWhenUsed="0"/>
-    <w:lsdException w:name="Medium Shading 1" w:semiHidden="0" w:uiPriority="63" w:unhideWhenUsed="0"/>
-    <w:lsdException w:name="Medium Shading 2" w:semiHidden="0" w:uiPriority="64" w:unhideWhenUsed="0"/>
-    <w:lsdException w:name="Medium List 1" w:semiHidden="0" w:uiPriority="65" w:unhideWhenUsed="0"/>
-    <w:lsdException w:name="Medium List 2" w:semiHidden="0" w:uiPriority="66" w:unhideWhenUsed="0"/>
-    <w:lsdException w:name="Medium Grid 1" w:semiHidden="0" w:uiPriority="67" w:unhideWhenUsed="0"/>
-    <w:lsdException w:name="Medium Grid 2" w:semiHidden="0" w:uiPriority="68" w:unhideWhenUsed="0"/>
-    <w:lsdException w:name="Medium Grid 3" w:semiHidden="0" w:uiPriority="69" w:unhideWhenUsed="0"/>
-    <w:lsdException w:name="Dark List" w:semiHidden="0" w:uiPriority="70" w:unhideWhenUsed="0"/>
-    <w:lsdException w:name="Colorful Shading" w:semiHidden="0" w:uiPriority="71" w:unhideWhenUsed="0"/>
-    <w:lsdException w:name="Colorful List" w:semiHidden="0" w:uiPriority="72" w:unhideWhenUsed="0"/>
-    <w:lsdException w:name="Colorful Grid" w:semiHidden="0" w:uiPriority="73" w:unhideWhenUsed="0"/>
-    <w:lsdException w:name="Light Shading Accent 1" w:semiHidden="0" w:uiPriority="60" w:unhideWhenUsed="0"/>
-    <w:lsdException w:name="Light List Accent 1" w:semiHidden="0" w:uiPriority="61" w:unhideWhenUsed="0"/>
-    <w:lsdException w:name="Light Grid Accent 1" w:semiHidden="0" w:uiPriority="62" w:unhideWhenUsed="0"/>
-    <w:lsdException w:name="Medium Shading 1 Accent 1" w:semiHidden="0" w:uiPriority="63" w:unhideWhenUsed="0"/>
-    <w:lsdException w:name="Medium Shading 2 Accent 1" w:semiHidden="0" w:uiPriority="64" w:unhideWhenUsed="0"/>
-    <w:lsdException w:name="Medium List 1 Accent 1" w:semiHidden="0" w:uiPriority="65" w:unhideWhenUsed="0"/>
-    <w:lsdException w:name="Revision" w:unhideWhenUsed="0"/>
-    <w:lsdException w:name="List Paragraph" w:semiHidden="0" w:uiPriority="34" w:unhideWhenUsed="0" w:qFormat="1"/>
-    <w:lsdException w:name="Quote" w:semiHidden="0" w:uiPriority="29" w:unhideWhenUsed="0" w:qFormat="1"/>
-    <w:lsdException w:name="Intense Quote" w:semiHidden="0" w:uiPriority="30" w:unhideWhenUsed="0" w:qFormat="1"/>
-    <w:lsdException w:name="Medium List 2 Accent 1" w:semiHidden="0" w:uiPriority="66" w:unhideWhenUsed="0"/>
-    <w:lsdException w:name="Medium Grid 1 Accent 1" w:semiHidden="0" w:uiPriority="67" w:unhideWhenUsed="0"/>
-    <w:lsdException w:name="Medium Grid 2 Accent 1" w:semiHidden="0" w:uiPriority="68" w:unhideWhenUsed="0"/>
-    <w:lsdException w:name="Medium Grid 3 Accent 1" w:semiHidden="0" w:uiPriority="69" w:unhideWhenUsed="0"/>
-    <w:lsdException w:name="Dark List Accent 1" w:semiHidden="0" w:uiPriority="70" w:unhideWhenUsed="0"/>
-    <w:lsdException w:name="Colorful Shading Accent 1" w:semiHidden="0" w:uiPriority="71" w:unhideWhenUsed="0"/>
-    <w:lsdException w:name="Colorful List Accent 1" w:semiHidden="0" w:uiPriority="72" w:unhideWhenUsed="0"/>
-    <w:lsdException w:name="Colorful Grid Accent 1" w:semiHidden="0" w:uiPriority="73" w:unhideWhenUsed="0"/>
-    <w:lsdException w:name="Light Shading Accent 2" w:semiHidden="0" w:uiPriority="60" w:unhideWhenUsed="0"/>
-    <w:lsdException w:name="Light List Accent 2" w:semiHidden="0" w:uiPriority="61" w:unhideWhenUsed="0"/>
-    <w:lsdException w:name="Light Grid Accent 2" w:semiHidden="0" w:uiPriority="62" w:unhideWhenUsed="0"/>
-    <w:lsdException w:name="Medium Shading 1 Accent 2" w:semiHidden="0" w:uiPriority="63" w:unhideWhenUsed="0"/>
-    <w:lsdException w:name="Medium Shading 2 Accent 2" w:semiHidden="0" w:uiPriority="64" w:unhideWhenUsed="0"/>
-    <w:lsdException w:name="Medium List 1 Accent 2" w:semiHidden="0" w:uiPriority="65" w:unhideWhenUsed="0"/>
-    <w:lsdException w:name="Medium List 2 Accent 2" w:semiHidden="0" w:uiPriority="66" w:unhideWhenUsed="0"/>
-    <w:lsdException w:name="Medium Grid 1 Accent 2" w:semiHidden="0" w:uiPriority="67" w:unhideWhenUsed="0"/>
-    <w:lsdException w:name="Medium Grid 2 Accent 2" w:semiHidden="0" w:uiPriority="68" w:unhideWhenUsed="0"/>
-    <w:lsdException w:name="Medium Grid 3 Accent 2" w:semiHidden="0" w:uiPriority="69" w:unhideWhenUsed="0"/>
-    <w:lsdException w:name="Dark List Accent 2" w:semiHidden="0" w:uiPriority="70" w:unhideWhenUsed="0"/>
-    <w:lsdException w:name="Colorful Shading Accent 2" w:semiHidden="0" w:uiPriority="71" w:unhideWhenUsed="0"/>
-    <w:lsdException w:name="Colorful List Accent 2" w:semiHidden="0" w:uiPriority="72" w:unhideWhenUsed="0"/>
-    <w:lsdException w:name="Colorful Grid Accent 2" w:semiHidden="0" w:uiPriority="73" w:unhideWhenUsed="0"/>
-    <w:lsdException w:name="Light Shading Accent 3" w:semiHidden="0" w:uiPriority="60" w:unhideWhenUsed="0"/>
-    <w:lsdException w:name="Light List Accent 3" w:semiHidden="0" w:uiPriority="61" w:unhideWhenUsed="0"/>
-    <w:lsdException w:name="Light Grid Accent 3" w:semiHidden="0" w:uiPriority="62" w:unhideWhenUsed="0"/>
-    <w:lsdException w:name="Medium Shading 1 Accent 3" w:semiHidden="0" w:uiPriority="63" w:unhideWhenUsed="0"/>
-    <w:lsdException w:name="Medium Shading 2 Accent 3" w:semiHidden="0" w:uiPriority="64" w:unhideWhenUsed="0"/>
-    <w:lsdException w:name="Medium List 1 Accent 3" w:semiHidden="0" w:uiPriority="65" w:unhideWhenUsed="0"/>
-    <w:lsdException w:name="Medium List 2 Accent 3" w:semiHidden="0" w:uiPriority="66" w:unhideWhenUsed="0"/>
-    <w:lsdException w:name="Medium Grid 1 Accent 3" w:semiHidden="0" w:uiPriority="67" w:unhideWhenUsed="0"/>
-    <w:lsdException w:name="Medium Grid 2 Accent 3" w:semiHidden="0" w:uiPriority="68" w:unhideWhenUsed="0"/>
-    <w:lsdException w:name="Medium Grid 3 Accent 3" w:semiHidden="0" w:uiPriority="69" w:unhideWhenUsed="0"/>
-    <w:lsdException w:name="Dark List Accent 3" w:semiHidden="0" w:uiPriority="70" w:unhideWhenUsed="0"/>
-    <w:lsdException w:name="Colorful Shading Accent 3" w:semiHidden="0" w:uiPriority="71" w:unhideWhenUsed="0"/>
-    <w:lsdException w:name="Colorful List Accent 3" w:semiHidden="0" w:uiPriority="72" w:unhideWhenUsed="0"/>
-    <w:lsdException w:name="Colorful Grid Accent 3" w:semiHidden="0" w:uiPriority="73" w:unhideWhenUsed="0"/>
-    <w:lsdException w:name="Light Shading Accent 4" w:semiHidden="0" w:uiPriority="60" w:unhideWhenUsed="0"/>
-    <w:lsdException w:name="Light List Accent 4" w:semiHidden="0" w:uiPriority="61" w:unhideWhenUsed="0"/>
-    <w:lsdException w:name="Light Grid Accent 4" w:semiHidden="0" w:uiPriority="62" w:unhideWhenUsed="0"/>
-    <w:lsdException w:name="Medium Shading 1 Accent 4" w:semiHidden="0" w:uiPriority="63" w:unhideWhenUsed="0"/>
-    <w:lsdException w:name="Medium Shading 2 Accent 4" w:semiHidden="0" w:uiPriority="64" w:unhideWhenUsed="0"/>
-    <w:lsdException w:name="Medium List 1 Accent 4" w:semiHidden="0" w:uiPriority="65" w:unhideWhenUsed="0"/>
-    <w:lsdException w:name="Medium List 2 Accent 4" w:semiHidden="0" w:uiPriority="66" w:unhideWhenUsed="0"/>
-    <w:lsdException w:name="Medium Grid 1 Accent 4" w:semiHidden="0" w:uiPriority="67" w:unhideWhenUsed="0"/>
-    <w:lsdException w:name="Medium Grid 2 Accent 4" w:semiHidden="0" w:uiPriority="68" w:unhideWhenUsed="0"/>
-    <w:lsdException w:name="Medium Grid 3 Accent 4" w:semiHidden="0" w:uiPriority="69" w:unhideWhenUsed="0"/>
-    <w:lsdException w:name="Dark List Accent 4" w:semiHidden="0" w:uiPriority="70" w:unhideWhenUsed="0"/>
-    <w:lsdException w:name="Colorful Shading Accent 4" w:semiHidden="0" w:uiPriority="71" w:unhideWhenUsed="0"/>
-    <w:lsdException w:name="Colorful List Accent 4" w:semiHidden="0" w:uiPriority="72" w:unhideWhenUsed="0"/>
-    <w:lsdException w:name="Colorful Grid Accent 4" w:semiHidden="0" w:uiPriority="73" w:unhideWhenUsed="0"/>
-    <w:lsdException w:name="Light Shading Accent 5" w:semiHidden="0" w:uiPriority="60" w:unhideWhenUsed="0"/>
-    <w:lsdException w:name="Light List Accent 5" w:semiHidden="0" w:uiPriority="61" w:unhideWhenUsed="0"/>
-    <w:lsdException w:name="Light Grid Accent 5" w:semiHidden="0" w:uiPriority="62" w:unhideWhenUsed="0"/>
-    <w:lsdException w:name="Medium Shading 1 Accent 5" w:semiHidden="0" w:uiPriority="63" w:unhideWhenUsed="0"/>
-    <w:lsdException w:name="Medium Shading 2 Accent 5" w:semiHidden="0" w:uiPriority="64" w:unhideWhenUsed="0"/>
-    <w:lsdException w:name="Medium List 1 Accent 5" w:semiHidden="0" w:uiPriority="65" w:unhideWhenUsed="0"/>
-    <w:lsdException w:name="Medium List 2 Accent 5" w:semiHidden="0" w:uiPriority="66" w:unhideWhenUsed="0"/>
-    <w:lsdException w:name="Medium Grid 1 Accent 5" w:semiHidden="0" w:uiPriority="67" w:unhideWhenUsed="0"/>
-    <w:lsdException w:name="Medium Grid 2 Accent 5" w:semiHidden="0" w:uiPriority="68" w:unhideWhenUsed="0"/>
-    <w:lsdException w:name="Medium Grid 3 Accent 5" w:semiHidden="0" w:uiPriority="69" w:unhideWhenUsed="0"/>
-    <w:lsdException w:name="Dark List Accent 5" w:semiHidden="0" w:uiPriority="70" w:unhideWhenUsed="0"/>
-    <w:lsdException w:name="Colorful Shading Accent 5" w:semiHidden="0" w:uiPriority="71" w:unhideWhenUsed="0"/>
-    <w:lsdException w:name="Colorful List Accent 5" w:semiHidden="0" w:uiPriority="72" w:unhideWhenUsed="0"/>
-    <w:lsdException w:name="Colorful Grid Accent 5" w:semiHidden="0" w:uiPriority="73" w:unhideWhenUsed="0"/>
-    <w:lsdException w:name="Light Shading Accent 6" w:semiHidden="0" w:uiPriority="60" w:unhideWhenUsed="0"/>
-    <w:lsdException w:name="Light List Accent 6" w:semiHidden="0" w:uiPriority="61" w:unhideWhenUsed="0"/>
-    <w:lsdException w:name="Light Grid Accent 6" w:semiHidden="0" w:uiPriority="62" w:unhideWhenUsed="0"/>
-    <w:lsdException w:name="Medium Shading 1 Accent 6" w:semiHidden="0" w:uiPriority="63" w:unhideWhenUsed="0"/>
-    <w:lsdException w:name="Medium Shading 2 Accent 6" w:semiHidden="0" w:uiPriority="64" w:unhideWhenUsed="0"/>
-    <w:lsdException w:name="Medium List 1 Accent 6" w:semiHidden="0" w:uiPriority="65" w:unhideWhenUsed="0"/>
-    <w:lsdException w:name="Medium List 2 Accent 6" w:semiHidden="0" w:uiPriority="66" w:unhideWhenUsed="0"/>
-    <w:lsdException w:name="Medium Grid 1 Accent 6" w:semiHidden="0" w:uiPriority="67" w:unhideWhenUsed="0"/>
-    <w:lsdException w:name="Medium Grid 2 Accent 6" w:semiHidden="0" w:uiPriority="68" w:unhideWhenUsed="0"/>
-    <w:lsdException w:name="Medium Grid 3 Accent 6" w:semiHidden="0" w:uiPriority="69" w:unhideWhenUsed="0"/>
-    <w:lsdException w:name="Dark List Accent 6" w:semiHidden="0" w:uiPriority="70" w:unhideWhenUsed="0"/>
-    <w:lsdException w:name="Colorful Shading Accent 6" w:semiHidden="0" w:uiPriority="71" w:unhideWhenUsed="0"/>
-    <w:lsdException w:name="Colorful List Accent 6" w:semiHidden="0" w:uiPriority="72" w:unhideWhenUsed="0"/>
-    <w:lsdException w:name="Colorful Grid Accent 6" w:semiHidden="0" w:uiPriority="73" w:unhideWhenUsed="0"/>
-    <w:lsdException w:name="Subtle Emphasis" w:semiHidden="0" w:uiPriority="19" w:unhideWhenUsed="0" w:qFormat="1"/>
-    <w:lsdException w:name="Intense Emphasis" w:semiHidden="0" w:uiPriority="21" w:unhideWhenUsed="0" w:qFormat="1"/>
-    <w:lsdException w:name="Subtle Reference" w:semiHidden="0" w:uiPriority="31" w:unhideWhenUsed="0" w:qFormat="1"/>
-    <w:lsdException w:name="Intense Reference" w:semiHidden="0" w:uiPriority="32" w:unhideWhenUsed="0" w:qFormat="1"/>
-    <w:lsdException w:name="Book Title" w:semiHidden="0" w:uiPriority="33" w:unhideWhenUsed="0" w:qFormat="1"/>
-    <w:lsdException w:name="Bibliography" w:uiPriority="37"/>
-    <w:lsdException w:name="TOC Heading" w:uiPriority="39" w:qFormat="1"/>
-  </w:latentStyles>
-  <w:style w:type="paragraph" w:default="1" w:styleId="Normal">
-    <w:name w:val="Normal"/>
-    <w:qFormat/>
-  </w:style>
-  <w:style w:type="character" w:default="1" w:styleId="DefaultParagraphFont">
-    <w:name w:val="Default Paragraph Font"/>
-    <w:uiPriority w:val="1"/>
-    <w:semiHidden/>
     <w:unhideWhenUsed/>
   </w:style>
   <w:style w:type="table" w:default="1" w:styleId="TableNormal">

--- a/TSBD/12B.docx
+++ b/TSBD/12B.docx
@@ -174,7 +174,7 @@
                 </mc:Choice>
                 <mc:Fallback>
                   <w:pict>
-                    <v:line w14:anchorId="05037B45" id="Straight Connector 1" o:spid="_x0000_s1026" style="position:absolute;z-index:251659264;visibility:visible;mso-wrap-style:square;mso-height-percent:0;mso-wrap-distance-left:9pt;mso-wrap-distance-top:0;mso-wrap-distance-right:9pt;mso-wrap-distance-bottom:0;mso-position-horizontal:absolute;mso-position-horizontal-relative:text;mso-position-vertical:absolute;mso-position-vertical-relative:text;mso-height-percent:0;mso-height-relative:margin" from="81.55pt,5.15pt" to="146.65pt,5.15pt" o:gfxdata="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" strokecolor="black [3040]"/>
+                    <v:line w14:anchorId="5DFCC3E7" id="Straight Connector 1" o:spid="_x0000_s1026" style="position:absolute;z-index:251659264;visibility:visible;mso-wrap-style:square;mso-height-percent:0;mso-wrap-distance-left:9pt;mso-wrap-distance-top:0;mso-wrap-distance-right:9pt;mso-wrap-distance-bottom:0;mso-position-horizontal:absolute;mso-position-horizontal-relative:text;mso-position-vertical:absolute;mso-position-vertical-relative:text;mso-height-percent:0;mso-height-relative:margin" from="81.55pt,5.15pt" to="146.65pt,5.15pt" o:gfxdata="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" strokecolor="black [3040]"/>
                   </w:pict>
                 </mc:Fallback>
               </mc:AlternateContent>
@@ -274,7 +274,7 @@
                 </mc:Choice>
                 <mc:Fallback>
                   <w:pict>
-                    <v:line w14:anchorId="2AA9D143" id="Straight Connector 2" o:spid="_x0000_s1026" style="position:absolute;z-index:251661312;visibility:visible;mso-wrap-style:square;mso-width-percent:0;mso-height-percent:0;mso-wrap-distance-left:9pt;mso-wrap-distance-top:0;mso-wrap-distance-right:9pt;mso-wrap-distance-bottom:0;mso-position-horizontal:absolute;mso-position-horizontal-relative:text;mso-position-vertical:absolute;mso-position-vertical-relative:text;mso-width-percent:0;mso-height-percent:0;mso-width-relative:margin;mso-height-relative:margin" from="49.9pt,19.45pt" to="195.15pt,19.45pt" o:gfxdata="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"/>
+                    <v:line w14:anchorId="323B2F8D" id="Straight Connector 2" o:spid="_x0000_s1026" style="position:absolute;z-index:251661312;visibility:visible;mso-wrap-style:square;mso-width-percent:0;mso-height-percent:0;mso-wrap-distance-left:9pt;mso-wrap-distance-top:0;mso-wrap-distance-right:9pt;mso-wrap-distance-bottom:0;mso-position-horizontal:absolute;mso-position-horizontal-relative:text;mso-position-vertical:absolute;mso-position-vertical-relative:text;mso-width-percent:0;mso-height-percent:0;mso-width-relative:margin;mso-height-relative:margin" from="49.9pt,19.45pt" to="195.15pt,19.45pt" o:gfxdata="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"/>
                   </w:pict>
                 </mc:Fallback>
               </mc:AlternateContent>
@@ -610,12 +610,30 @@
       </w:r>
       <w:r>
         <w:rPr>
-          <w:rFonts w:ascii="Times New Roman" w:hAnsi="Times New Roman" w:cs="Times New Roman"/>
-          <w:color w:val="FF0000"/>
+          <w:rFonts w:ascii="Times New Roman" w:eastAsia="Times New Roman" w:hAnsi="Times New Roman" w:cs="Times New Roman"/>
           <w:sz w:val="28"/>
           <w:szCs w:val="28"/>
+          <w:lang w:val="nl-NL"/>
+        </w:rPr>
+        <w:t>[</w:t>
+      </w:r>
+      <w:r>
+        <w:rPr>
+          <w:rFonts w:ascii="Times New Roman" w:hAnsi="Times New Roman" w:cs="Times New Roman"/>
+          <w:color w:val="FF0000"/>
+          <w:sz w:val="28"/>
+          <w:szCs w:val="28"/>
         </w:rPr>
         <w:t>tenkhachhang</w:t>
+      </w:r>
+      <w:r>
+        <w:rPr>
+          <w:rFonts w:ascii="Times New Roman" w:hAnsi="Times New Roman" w:cs="Times New Roman"/>
+          <w:color w:val="FF0000"/>
+          <w:sz w:val="28"/>
+          <w:szCs w:val="28"/>
+        </w:rPr>
+        <w:t>]</w:t>
       </w:r>
       <w:r>
         <w:rPr>
@@ -766,12 +784,30 @@
       </w:r>
       <w:r>
         <w:rPr>
-          <w:rFonts w:ascii="Times New Roman" w:hAnsi="Times New Roman" w:cs="Times New Roman"/>
-          <w:color w:val="FF0000"/>
+          <w:rFonts w:ascii="Times New Roman" w:eastAsia="Times New Roman" w:hAnsi="Times New Roman" w:cs="Times New Roman"/>
           <w:sz w:val="28"/>
           <w:szCs w:val="28"/>
+          <w:lang w:val="nl-NL"/>
+        </w:rPr>
+        <w:t>[</w:t>
+      </w:r>
+      <w:r>
+        <w:rPr>
+          <w:rFonts w:ascii="Times New Roman" w:hAnsi="Times New Roman" w:cs="Times New Roman"/>
+          <w:color w:val="FF0000"/>
+          <w:sz w:val="28"/>
+          <w:szCs w:val="28"/>
         </w:rPr>
         <w:t>tenkhachhang</w:t>
+      </w:r>
+      <w:r>
+        <w:rPr>
+          <w:rFonts w:ascii="Times New Roman" w:hAnsi="Times New Roman" w:cs="Times New Roman"/>
+          <w:color w:val="FF0000"/>
+          <w:sz w:val="28"/>
+          <w:szCs w:val="28"/>
+        </w:rPr>
+        <w:t>]</w:t>
       </w:r>
     </w:p>
     <w:p>
@@ -808,12 +844,30 @@
       </w:r>
       <w:r>
         <w:rPr>
-          <w:rFonts w:ascii="Times New Roman" w:hAnsi="Times New Roman" w:cs="Times New Roman"/>
-          <w:color w:val="FF0000"/>
+          <w:rFonts w:ascii="Times New Roman" w:eastAsia="Times New Roman" w:hAnsi="Times New Roman" w:cs="Times New Roman"/>
           <w:sz w:val="28"/>
           <w:szCs w:val="28"/>
+          <w:lang w:val="nl-NL"/>
+        </w:rPr>
+        <w:t>[</w:t>
+      </w:r>
+      <w:r>
+        <w:rPr>
+          <w:rFonts w:ascii="Times New Roman" w:hAnsi="Times New Roman" w:cs="Times New Roman"/>
+          <w:color w:val="FF0000"/>
+          <w:sz w:val="28"/>
+          <w:szCs w:val="28"/>
         </w:rPr>
         <w:t>diachi</w:t>
+      </w:r>
+      <w:r>
+        <w:rPr>
+          <w:rFonts w:ascii="Times New Roman" w:hAnsi="Times New Roman" w:cs="Times New Roman"/>
+          <w:color w:val="FF0000"/>
+          <w:sz w:val="28"/>
+          <w:szCs w:val="28"/>
+        </w:rPr>
+        <w:t>]</w:t>
       </w:r>
       <w:r>
         <w:rPr>
@@ -1148,8 +1202,8 @@
       </w:tblPr>
       <w:tblGrid>
         <w:gridCol w:w="510"/>
-        <w:gridCol w:w="2099"/>
-        <w:gridCol w:w="1219"/>
+        <w:gridCol w:w="2042"/>
+        <w:gridCol w:w="1276"/>
         <w:gridCol w:w="1842"/>
         <w:gridCol w:w="1620"/>
         <w:gridCol w:w="1710"/>
@@ -1192,7 +1246,7 @@
         </w:tc>
         <w:tc>
           <w:tcPr>
-            <w:tcW w:w="2099" w:type="dxa"/>
+            <w:tcW w:w="2042" w:type="dxa"/>
             <w:shd w:val="clear" w:color="auto" w:fill="auto"/>
             <w:vAlign w:val="center"/>
           </w:tcPr>
@@ -1223,7 +1277,7 @@
         </w:tc>
         <w:tc>
           <w:tcPr>
-            <w:tcW w:w="1219" w:type="dxa"/>
+            <w:tcW w:w="1276" w:type="dxa"/>
             <w:shd w:val="clear" w:color="auto" w:fill="auto"/>
             <w:vAlign w:val="center"/>
           </w:tcPr>
@@ -1415,7 +1469,7 @@
         </w:tc>
         <w:tc>
           <w:tcPr>
-            <w:tcW w:w="2099" w:type="dxa"/>
+            <w:tcW w:w="2042" w:type="dxa"/>
             <w:shd w:val="clear" w:color="auto" w:fill="auto"/>
           </w:tcPr>
           <w:p>
@@ -1437,6 +1491,13 @@
                 <w:rFonts w:ascii="Times New Roman" w:eastAsia="Calibri" w:hAnsi="Times New Roman" w:cs="Times New Roman"/>
                 <w:color w:val="FF0000"/>
               </w:rPr>
+              <w:t>[</w:t>
+            </w:r>
+            <w:r>
+              <w:rPr>
+                <w:rFonts w:ascii="Times New Roman" w:eastAsia="Calibri" w:hAnsi="Times New Roman" w:cs="Times New Roman"/>
+                <w:color w:val="FF0000"/>
+              </w:rPr>
               <w:t>LAV</w:t>
             </w:r>
             <w:r>
@@ -1445,6 +1506,13 @@
                 <w:color w:val="FF0000"/>
               </w:rPr>
               <w:t>1</w:t>
+            </w:r>
+            <w:r>
+              <w:rPr>
+                <w:rFonts w:ascii="Times New Roman" w:eastAsia="Calibri" w:hAnsi="Times New Roman" w:cs="Times New Roman"/>
+                <w:color w:val="FF0000"/>
+              </w:rPr>
+              <w:t>]</w:t>
             </w:r>
           </w:p>
           <w:p>
@@ -1465,7 +1533,7 @@
         </w:tc>
         <w:tc>
           <w:tcPr>
-            <w:tcW w:w="1219" w:type="dxa"/>
+            <w:tcW w:w="1276" w:type="dxa"/>
             <w:shd w:val="clear" w:color="auto" w:fill="auto"/>
           </w:tcPr>
           <w:p>
@@ -1488,6 +1556,14 @@
                 <w:color w:val="FF0000"/>
                 <w:lang w:val="nl-NL"/>
               </w:rPr>
+              <w:t>[</w:t>
+            </w:r>
+            <w:r>
+              <w:rPr>
+                <w:rFonts w:ascii="Times New Roman" w:eastAsia="Times New Roman" w:hAnsi="Times New Roman" w:cs="Times New Roman"/>
+                <w:color w:val="FF0000"/>
+                <w:lang w:val="nl-NL"/>
+              </w:rPr>
               <w:t>N</w:t>
             </w:r>
             <w:r>
@@ -1505,6 +1581,14 @@
                 <w:lang w:val="nl-NL"/>
               </w:rPr>
               <w:t>1</w:t>
+            </w:r>
+            <w:r>
+              <w:rPr>
+                <w:rFonts w:ascii="Times New Roman" w:eastAsia="Times New Roman" w:hAnsi="Times New Roman" w:cs="Times New Roman"/>
+                <w:color w:val="FF0000"/>
+                <w:lang w:val="nl-NL"/>
+              </w:rPr>
+              <w:t>]</w:t>
             </w:r>
           </w:p>
         </w:tc>
@@ -1531,6 +1615,13 @@
                 <w:rFonts w:ascii="Times New Roman" w:eastAsia="Calibri" w:hAnsi="Times New Roman" w:cs="Times New Roman"/>
                 <w:color w:val="FF0000"/>
               </w:rPr>
+              <w:t>[</w:t>
+            </w:r>
+            <w:r>
+              <w:rPr>
+                <w:rFonts w:ascii="Times New Roman" w:eastAsia="Calibri" w:hAnsi="Times New Roman" w:cs="Times New Roman"/>
+                <w:color w:val="FF0000"/>
+              </w:rPr>
               <w:t>S</w:t>
             </w:r>
             <w:r>
@@ -1546,6 +1637,13 @@
                 <w:color w:val="FF0000"/>
               </w:rPr>
               <w:t>1</w:t>
+            </w:r>
+            <w:r>
+              <w:rPr>
+                <w:rFonts w:ascii="Times New Roman" w:eastAsia="Calibri" w:hAnsi="Times New Roman" w:cs="Times New Roman"/>
+                <w:color w:val="FF0000"/>
+              </w:rPr>
+              <w:t>]</w:t>
             </w:r>
           </w:p>
         </w:tc>
@@ -1573,6 +1671,13 @@
                 <w:rFonts w:ascii="Times New Roman" w:hAnsi="Times New Roman" w:cs="Times New Roman"/>
                 <w:color w:val="FF0000"/>
               </w:rPr>
+              <w:t>[</w:t>
+            </w:r>
+            <w:r>
+              <w:rPr>
+                <w:rFonts w:ascii="Times New Roman" w:hAnsi="Times New Roman" w:cs="Times New Roman"/>
+                <w:color w:val="FF0000"/>
+              </w:rPr>
               <w:t>M</w:t>
             </w:r>
             <w:r>
@@ -1588,6 +1693,13 @@
                 <w:color w:val="FF0000"/>
               </w:rPr>
               <w:t>1</w:t>
+            </w:r>
+            <w:r>
+              <w:rPr>
+                <w:rFonts w:ascii="Times New Roman" w:hAnsi="Times New Roman" w:cs="Times New Roman"/>
+                <w:color w:val="FF0000"/>
+              </w:rPr>
+              <w:t>]</w:t>
             </w:r>
           </w:p>
         </w:tc>
@@ -1615,6 +1727,13 @@
                 <w:rFonts w:ascii="Times New Roman" w:hAnsi="Times New Roman" w:cs="Times New Roman"/>
                 <w:color w:val="FF0000"/>
               </w:rPr>
+              <w:t>[</w:t>
+            </w:r>
+            <w:r>
+              <w:rPr>
+                <w:rFonts w:ascii="Times New Roman" w:hAnsi="Times New Roman" w:cs="Times New Roman"/>
+                <w:color w:val="FF0000"/>
+              </w:rPr>
               <w:t>D</w:t>
             </w:r>
             <w:r>
@@ -1630,6 +1749,13 @@
                 <w:color w:val="FF0000"/>
               </w:rPr>
               <w:t>1</w:t>
+            </w:r>
+            <w:r>
+              <w:rPr>
+                <w:rFonts w:ascii="Times New Roman" w:hAnsi="Times New Roman" w:cs="Times New Roman"/>
+                <w:color w:val="FF0000"/>
+              </w:rPr>
+              <w:t>]</w:t>
             </w:r>
           </w:p>
         </w:tc>
@@ -1686,7 +1812,7 @@
         </w:tc>
         <w:tc>
           <w:tcPr>
-            <w:tcW w:w="2099" w:type="dxa"/>
+            <w:tcW w:w="2042" w:type="dxa"/>
             <w:shd w:val="clear" w:color="auto" w:fill="auto"/>
           </w:tcPr>
           <w:p>
@@ -1708,14 +1834,21 @@
                 <w:rFonts w:ascii="Times New Roman" w:eastAsia="Calibri" w:hAnsi="Times New Roman" w:cs="Times New Roman"/>
                 <w:color w:val="FF0000"/>
               </w:rPr>
-              <w:t>LAV</w:t>
+              <w:t>[</w:t>
             </w:r>
             <w:r>
               <w:rPr>
                 <w:rFonts w:ascii="Times New Roman" w:eastAsia="Calibri" w:hAnsi="Times New Roman" w:cs="Times New Roman"/>
                 <w:color w:val="FF0000"/>
               </w:rPr>
-              <w:t>2</w:t>
+              <w:t>LAV2</w:t>
+            </w:r>
+            <w:r>
+              <w:rPr>
+                <w:rFonts w:ascii="Times New Roman" w:eastAsia="Calibri" w:hAnsi="Times New Roman" w:cs="Times New Roman"/>
+                <w:color w:val="FF0000"/>
+              </w:rPr>
+              <w:t>]</w:t>
             </w:r>
           </w:p>
           <w:p>
@@ -1736,7 +1869,7 @@
         </w:tc>
         <w:tc>
           <w:tcPr>
-            <w:tcW w:w="1219" w:type="dxa"/>
+            <w:tcW w:w="1276" w:type="dxa"/>
             <w:shd w:val="clear" w:color="auto" w:fill="auto"/>
           </w:tcPr>
           <w:p>
@@ -1760,7 +1893,7 @@
                 <w:color w:val="FF0000"/>
                 <w:lang w:val="nl-NL"/>
               </w:rPr>
-              <w:t>N</w:t>
+              <w:t>[</w:t>
             </w:r>
             <w:r>
               <w:rPr>
@@ -1768,7 +1901,7 @@
                 <w:color w:val="FF0000"/>
                 <w:lang w:val="nl-NL"/>
               </w:rPr>
-              <w:t>gayvay</w:t>
+              <w:t>Ngayvay</w:t>
             </w:r>
             <w:r>
               <w:rPr>
@@ -1777,6 +1910,14 @@
                 <w:lang w:val="nl-NL"/>
               </w:rPr>
               <w:t>2</w:t>
+            </w:r>
+            <w:r>
+              <w:rPr>
+                <w:rFonts w:ascii="Times New Roman" w:eastAsia="Times New Roman" w:hAnsi="Times New Roman" w:cs="Times New Roman"/>
+                <w:color w:val="FF0000"/>
+                <w:lang w:val="nl-NL"/>
+              </w:rPr>
+              <w:t>]</w:t>
             </w:r>
           </w:p>
         </w:tc>
@@ -1803,21 +1944,21 @@
                 <w:rFonts w:ascii="Times New Roman" w:eastAsia="Calibri" w:hAnsi="Times New Roman" w:cs="Times New Roman"/>
                 <w:color w:val="FF0000"/>
               </w:rPr>
-              <w:t>S</w:t>
+              <w:t>[</w:t>
             </w:r>
             <w:r>
               <w:rPr>
                 <w:rFonts w:ascii="Times New Roman" w:eastAsia="Calibri" w:hAnsi="Times New Roman" w:cs="Times New Roman"/>
                 <w:color w:val="FF0000"/>
               </w:rPr>
-              <w:t>otiengiaingan</w:t>
+              <w:t>Sotiengiaingan2</w:t>
             </w:r>
             <w:r>
               <w:rPr>
                 <w:rFonts w:ascii="Times New Roman" w:eastAsia="Calibri" w:hAnsi="Times New Roman" w:cs="Times New Roman"/>
                 <w:color w:val="FF0000"/>
               </w:rPr>
-              <w:t>2</w:t>
+              <w:t>]</w:t>
             </w:r>
           </w:p>
         </w:tc>
@@ -1845,14 +1986,14 @@
                 <w:rFonts w:ascii="Times New Roman" w:hAnsi="Times New Roman" w:cs="Times New Roman"/>
                 <w:color w:val="FF0000"/>
               </w:rPr>
-              <w:t>M</w:t>
+              <w:t>[</w:t>
             </w:r>
             <w:r>
               <w:rPr>
                 <w:rFonts w:ascii="Times New Roman" w:hAnsi="Times New Roman" w:cs="Times New Roman"/>
                 <w:color w:val="FF0000"/>
               </w:rPr>
-              <w:t>ucdichvay</w:t>
+              <w:t>Mucdichvay</w:t>
             </w:r>
             <w:r>
               <w:rPr>
@@ -1860,6 +2001,13 @@
                 <w:color w:val="FF0000"/>
               </w:rPr>
               <w:t>2</w:t>
+            </w:r>
+            <w:r>
+              <w:rPr>
+                <w:rFonts w:ascii="Times New Roman" w:hAnsi="Times New Roman" w:cs="Times New Roman"/>
+                <w:color w:val="FF0000"/>
+              </w:rPr>
+              <w:t>]</w:t>
             </w:r>
           </w:p>
         </w:tc>
@@ -1887,14 +2035,14 @@
                 <w:rFonts w:ascii="Times New Roman" w:hAnsi="Times New Roman" w:cs="Times New Roman"/>
                 <w:color w:val="FF0000"/>
               </w:rPr>
-              <w:t>D</w:t>
+              <w:t>[</w:t>
             </w:r>
             <w:r>
               <w:rPr>
                 <w:rFonts w:ascii="Times New Roman" w:hAnsi="Times New Roman" w:cs="Times New Roman"/>
                 <w:color w:val="FF0000"/>
               </w:rPr>
-              <w:t>unohientai</w:t>
+              <w:t>Dunohientai</w:t>
             </w:r>
             <w:r>
               <w:rPr>
@@ -1902,6 +2050,13 @@
                 <w:color w:val="FF0000"/>
               </w:rPr>
               <w:t>2</w:t>
+            </w:r>
+            <w:r>
+              <w:rPr>
+                <w:rFonts w:ascii="Times New Roman" w:hAnsi="Times New Roman" w:cs="Times New Roman"/>
+                <w:color w:val="FF0000"/>
+              </w:rPr>
+              <w:t>]</w:t>
             </w:r>
           </w:p>
         </w:tc>
@@ -1958,7 +2113,7 @@
         </w:tc>
         <w:tc>
           <w:tcPr>
-            <w:tcW w:w="2099" w:type="dxa"/>
+            <w:tcW w:w="2042" w:type="dxa"/>
             <w:shd w:val="clear" w:color="auto" w:fill="auto"/>
           </w:tcPr>
           <w:p>
@@ -1980,14 +2135,21 @@
                 <w:rFonts w:ascii="Times New Roman" w:eastAsia="Calibri" w:hAnsi="Times New Roman" w:cs="Times New Roman"/>
                 <w:color w:val="FF0000"/>
               </w:rPr>
-              <w:t>LAV</w:t>
+              <w:t>[</w:t>
             </w:r>
             <w:r>
               <w:rPr>
                 <w:rFonts w:ascii="Times New Roman" w:eastAsia="Calibri" w:hAnsi="Times New Roman" w:cs="Times New Roman"/>
                 <w:color w:val="FF0000"/>
               </w:rPr>
-              <w:t>3</w:t>
+              <w:t>LAV3</w:t>
+            </w:r>
+            <w:r>
+              <w:rPr>
+                <w:rFonts w:ascii="Times New Roman" w:eastAsia="Calibri" w:hAnsi="Times New Roman" w:cs="Times New Roman"/>
+                <w:color w:val="FF0000"/>
+              </w:rPr>
+              <w:t>]</w:t>
             </w:r>
           </w:p>
           <w:p>
@@ -2008,7 +2170,7 @@
         </w:tc>
         <w:tc>
           <w:tcPr>
-            <w:tcW w:w="1219" w:type="dxa"/>
+            <w:tcW w:w="1276" w:type="dxa"/>
             <w:shd w:val="clear" w:color="auto" w:fill="auto"/>
           </w:tcPr>
           <w:p>
@@ -2032,7 +2194,7 @@
                 <w:color w:val="FF0000"/>
                 <w:lang w:val="nl-NL"/>
               </w:rPr>
-              <w:t>N</w:t>
+              <w:t>[</w:t>
             </w:r>
             <w:r>
               <w:rPr>
@@ -2040,7 +2202,7 @@
                 <w:color w:val="FF0000"/>
                 <w:lang w:val="nl-NL"/>
               </w:rPr>
-              <w:t>gayvay</w:t>
+              <w:t>Ngayvay</w:t>
             </w:r>
             <w:r>
               <w:rPr>
@@ -2049,6 +2211,14 @@
                 <w:lang w:val="nl-NL"/>
               </w:rPr>
               <w:t>3</w:t>
+            </w:r>
+            <w:r>
+              <w:rPr>
+                <w:rFonts w:ascii="Times New Roman" w:eastAsia="Times New Roman" w:hAnsi="Times New Roman" w:cs="Times New Roman"/>
+                <w:color w:val="FF0000"/>
+                <w:lang w:val="nl-NL"/>
+              </w:rPr>
+              <w:t>]</w:t>
             </w:r>
           </w:p>
         </w:tc>
@@ -2075,21 +2245,21 @@
                 <w:rFonts w:ascii="Times New Roman" w:eastAsia="Calibri" w:hAnsi="Times New Roman" w:cs="Times New Roman"/>
                 <w:color w:val="FF0000"/>
               </w:rPr>
-              <w:t>S</w:t>
+              <w:t>[</w:t>
             </w:r>
             <w:r>
               <w:rPr>
                 <w:rFonts w:ascii="Times New Roman" w:eastAsia="Calibri" w:hAnsi="Times New Roman" w:cs="Times New Roman"/>
                 <w:color w:val="FF0000"/>
               </w:rPr>
-              <w:t>otiengiaingan</w:t>
+              <w:t>Sotiengiaingan3</w:t>
             </w:r>
             <w:r>
               <w:rPr>
                 <w:rFonts w:ascii="Times New Roman" w:eastAsia="Calibri" w:hAnsi="Times New Roman" w:cs="Times New Roman"/>
                 <w:color w:val="FF0000"/>
               </w:rPr>
-              <w:t>3</w:t>
+              <w:t>]</w:t>
             </w:r>
           </w:p>
         </w:tc>
@@ -2117,14 +2287,14 @@
                 <w:rFonts w:ascii="Times New Roman" w:hAnsi="Times New Roman" w:cs="Times New Roman"/>
                 <w:color w:val="FF0000"/>
               </w:rPr>
-              <w:t>M</w:t>
+              <w:t>[</w:t>
             </w:r>
             <w:r>
               <w:rPr>
                 <w:rFonts w:ascii="Times New Roman" w:hAnsi="Times New Roman" w:cs="Times New Roman"/>
                 <w:color w:val="FF0000"/>
               </w:rPr>
-              <w:t>ucdichvay</w:t>
+              <w:t>Mucdichvay</w:t>
             </w:r>
             <w:r>
               <w:rPr>
@@ -2132,6 +2302,13 @@
                 <w:color w:val="FF0000"/>
               </w:rPr>
               <w:t>3</w:t>
+            </w:r>
+            <w:r>
+              <w:rPr>
+                <w:rFonts w:ascii="Times New Roman" w:hAnsi="Times New Roman" w:cs="Times New Roman"/>
+                <w:color w:val="FF0000"/>
+              </w:rPr>
+              <w:t>]</w:t>
             </w:r>
           </w:p>
         </w:tc>
@@ -2159,14 +2336,14 @@
                 <w:rFonts w:ascii="Times New Roman" w:hAnsi="Times New Roman" w:cs="Times New Roman"/>
                 <w:color w:val="FF0000"/>
               </w:rPr>
-              <w:t>D</w:t>
+              <w:t>[</w:t>
             </w:r>
             <w:r>
               <w:rPr>
                 <w:rFonts w:ascii="Times New Roman" w:hAnsi="Times New Roman" w:cs="Times New Roman"/>
                 <w:color w:val="FF0000"/>
               </w:rPr>
-              <w:t>unohientai</w:t>
+              <w:t>Dunohientai</w:t>
             </w:r>
             <w:r>
               <w:rPr>
@@ -2174,6 +2351,13 @@
                 <w:color w:val="FF0000"/>
               </w:rPr>
               <w:t>3</w:t>
+            </w:r>
+            <w:r>
+              <w:rPr>
+                <w:rFonts w:ascii="Times New Roman" w:hAnsi="Times New Roman" w:cs="Times New Roman"/>
+                <w:color w:val="FF0000"/>
+              </w:rPr>
+              <w:t>]</w:t>
             </w:r>
           </w:p>
         </w:tc>
@@ -2230,7 +2414,7 @@
         </w:tc>
         <w:tc>
           <w:tcPr>
-            <w:tcW w:w="2099" w:type="dxa"/>
+            <w:tcW w:w="2042" w:type="dxa"/>
             <w:shd w:val="clear" w:color="auto" w:fill="auto"/>
           </w:tcPr>
           <w:p>
@@ -2252,14 +2436,21 @@
                 <w:rFonts w:ascii="Times New Roman" w:eastAsia="Calibri" w:hAnsi="Times New Roman" w:cs="Times New Roman"/>
                 <w:color w:val="FF0000"/>
               </w:rPr>
-              <w:t>LAV</w:t>
+              <w:t>[</w:t>
             </w:r>
             <w:r>
               <w:rPr>
                 <w:rFonts w:ascii="Times New Roman" w:eastAsia="Calibri" w:hAnsi="Times New Roman" w:cs="Times New Roman"/>
                 <w:color w:val="FF0000"/>
               </w:rPr>
-              <w:t>4</w:t>
+              <w:t>LAV4</w:t>
+            </w:r>
+            <w:r>
+              <w:rPr>
+                <w:rFonts w:ascii="Times New Roman" w:eastAsia="Calibri" w:hAnsi="Times New Roman" w:cs="Times New Roman"/>
+                <w:color w:val="FF0000"/>
+              </w:rPr>
+              <w:t>]</w:t>
             </w:r>
           </w:p>
           <w:p>
@@ -2280,7 +2471,7 @@
         </w:tc>
         <w:tc>
           <w:tcPr>
-            <w:tcW w:w="1219" w:type="dxa"/>
+            <w:tcW w:w="1276" w:type="dxa"/>
             <w:shd w:val="clear" w:color="auto" w:fill="auto"/>
           </w:tcPr>
           <w:p>
@@ -2304,7 +2495,7 @@
                 <w:color w:val="FF0000"/>
                 <w:lang w:val="nl-NL"/>
               </w:rPr>
-              <w:t>N</w:t>
+              <w:t>[</w:t>
             </w:r>
             <w:r>
               <w:rPr>
@@ -2312,7 +2503,7 @@
                 <w:color w:val="FF0000"/>
                 <w:lang w:val="nl-NL"/>
               </w:rPr>
-              <w:t>gayvay</w:t>
+              <w:t>Ngayvay</w:t>
             </w:r>
             <w:r>
               <w:rPr>
@@ -2321,6 +2512,14 @@
                 <w:lang w:val="nl-NL"/>
               </w:rPr>
               <w:t>4</w:t>
+            </w:r>
+            <w:r>
+              <w:rPr>
+                <w:rFonts w:ascii="Times New Roman" w:eastAsia="Times New Roman" w:hAnsi="Times New Roman" w:cs="Times New Roman"/>
+                <w:color w:val="FF0000"/>
+                <w:lang w:val="nl-NL"/>
+              </w:rPr>
+              <w:t>]</w:t>
             </w:r>
           </w:p>
         </w:tc>
@@ -2347,21 +2546,21 @@
                 <w:rFonts w:ascii="Times New Roman" w:eastAsia="Calibri" w:hAnsi="Times New Roman" w:cs="Times New Roman"/>
                 <w:color w:val="FF0000"/>
               </w:rPr>
-              <w:t>S</w:t>
+              <w:t>[</w:t>
             </w:r>
             <w:r>
               <w:rPr>
                 <w:rFonts w:ascii="Times New Roman" w:eastAsia="Calibri" w:hAnsi="Times New Roman" w:cs="Times New Roman"/>
                 <w:color w:val="FF0000"/>
               </w:rPr>
-              <w:t>otiengiaingan</w:t>
+              <w:t>Sotiengiaingan4</w:t>
             </w:r>
             <w:r>
               <w:rPr>
                 <w:rFonts w:ascii="Times New Roman" w:eastAsia="Calibri" w:hAnsi="Times New Roman" w:cs="Times New Roman"/>
                 <w:color w:val="FF0000"/>
               </w:rPr>
-              <w:t>4</w:t>
+              <w:t>]</w:t>
             </w:r>
           </w:p>
         </w:tc>
@@ -2389,14 +2588,14 @@
                 <w:rFonts w:ascii="Times New Roman" w:hAnsi="Times New Roman" w:cs="Times New Roman"/>
                 <w:color w:val="FF0000"/>
               </w:rPr>
-              <w:t>M</w:t>
+              <w:t>[</w:t>
             </w:r>
             <w:r>
               <w:rPr>
                 <w:rFonts w:ascii="Times New Roman" w:hAnsi="Times New Roman" w:cs="Times New Roman"/>
                 <w:color w:val="FF0000"/>
               </w:rPr>
-              <w:t>ucdichvay</w:t>
+              <w:t>Mucdichvay</w:t>
             </w:r>
             <w:r>
               <w:rPr>
@@ -2404,6 +2603,13 @@
                 <w:color w:val="FF0000"/>
               </w:rPr>
               <w:t>4</w:t>
+            </w:r>
+            <w:r>
+              <w:rPr>
+                <w:rFonts w:ascii="Times New Roman" w:hAnsi="Times New Roman" w:cs="Times New Roman"/>
+                <w:color w:val="FF0000"/>
+              </w:rPr>
+              <w:t>]</w:t>
             </w:r>
           </w:p>
         </w:tc>
@@ -2431,14 +2637,14 @@
                 <w:rFonts w:ascii="Times New Roman" w:hAnsi="Times New Roman" w:cs="Times New Roman"/>
                 <w:color w:val="FF0000"/>
               </w:rPr>
-              <w:t>D</w:t>
+              <w:t>[</w:t>
             </w:r>
             <w:r>
               <w:rPr>
                 <w:rFonts w:ascii="Times New Roman" w:hAnsi="Times New Roman" w:cs="Times New Roman"/>
                 <w:color w:val="FF0000"/>
               </w:rPr>
-              <w:t>unohientai</w:t>
+              <w:t>Dunohientai</w:t>
             </w:r>
             <w:r>
               <w:rPr>
@@ -2446,6 +2652,13 @@
                 <w:color w:val="FF0000"/>
               </w:rPr>
               <w:t>4</w:t>
+            </w:r>
+            <w:r>
+              <w:rPr>
+                <w:rFonts w:ascii="Times New Roman" w:hAnsi="Times New Roman" w:cs="Times New Roman"/>
+                <w:color w:val="FF0000"/>
+              </w:rPr>
+              <w:t>]</w:t>
             </w:r>
           </w:p>
         </w:tc>
@@ -2503,7 +2716,7 @@
         </w:tc>
         <w:tc>
           <w:tcPr>
-            <w:tcW w:w="2099" w:type="dxa"/>
+            <w:tcW w:w="2042" w:type="dxa"/>
             <w:shd w:val="clear" w:color="auto" w:fill="auto"/>
           </w:tcPr>
           <w:p>
@@ -2525,14 +2738,21 @@
                 <w:rFonts w:ascii="Times New Roman" w:eastAsia="Calibri" w:hAnsi="Times New Roman" w:cs="Times New Roman"/>
                 <w:color w:val="FF0000"/>
               </w:rPr>
-              <w:t>LAV</w:t>
+              <w:t>[</w:t>
             </w:r>
             <w:r>
               <w:rPr>
                 <w:rFonts w:ascii="Times New Roman" w:eastAsia="Calibri" w:hAnsi="Times New Roman" w:cs="Times New Roman"/>
                 <w:color w:val="FF0000"/>
               </w:rPr>
-              <w:t>5</w:t>
+              <w:t>LAV5</w:t>
+            </w:r>
+            <w:r>
+              <w:rPr>
+                <w:rFonts w:ascii="Times New Roman" w:eastAsia="Calibri" w:hAnsi="Times New Roman" w:cs="Times New Roman"/>
+                <w:color w:val="FF0000"/>
+              </w:rPr>
+              <w:t>]</w:t>
             </w:r>
           </w:p>
           <w:p>
@@ -2553,7 +2773,7 @@
         </w:tc>
         <w:tc>
           <w:tcPr>
-            <w:tcW w:w="1219" w:type="dxa"/>
+            <w:tcW w:w="1276" w:type="dxa"/>
             <w:shd w:val="clear" w:color="auto" w:fill="auto"/>
           </w:tcPr>
           <w:p>
@@ -2577,7 +2797,7 @@
                 <w:color w:val="FF0000"/>
                 <w:lang w:val="nl-NL"/>
               </w:rPr>
-              <w:t>N</w:t>
+              <w:t>[</w:t>
             </w:r>
             <w:r>
               <w:rPr>
@@ -2585,7 +2805,7 @@
                 <w:color w:val="FF0000"/>
                 <w:lang w:val="nl-NL"/>
               </w:rPr>
-              <w:t>gayvay</w:t>
+              <w:t>Ngayvay</w:t>
             </w:r>
             <w:r>
               <w:rPr>
@@ -2594,6 +2814,14 @@
                 <w:lang w:val="nl-NL"/>
               </w:rPr>
               <w:t>5</w:t>
+            </w:r>
+            <w:r>
+              <w:rPr>
+                <w:rFonts w:ascii="Times New Roman" w:eastAsia="Times New Roman" w:hAnsi="Times New Roman" w:cs="Times New Roman"/>
+                <w:color w:val="FF0000"/>
+                <w:lang w:val="nl-NL"/>
+              </w:rPr>
+              <w:t>]</w:t>
             </w:r>
           </w:p>
         </w:tc>
@@ -2620,21 +2848,21 @@
                 <w:rFonts w:ascii="Times New Roman" w:eastAsia="Calibri" w:hAnsi="Times New Roman" w:cs="Times New Roman"/>
                 <w:color w:val="FF0000"/>
               </w:rPr>
-              <w:t>S</w:t>
+              <w:t>[</w:t>
             </w:r>
             <w:r>
               <w:rPr>
                 <w:rFonts w:ascii="Times New Roman" w:eastAsia="Calibri" w:hAnsi="Times New Roman" w:cs="Times New Roman"/>
                 <w:color w:val="FF0000"/>
               </w:rPr>
-              <w:t>otiengiaingan</w:t>
+              <w:t>Sotiengiaingan5</w:t>
             </w:r>
             <w:r>
               <w:rPr>
                 <w:rFonts w:ascii="Times New Roman" w:eastAsia="Calibri" w:hAnsi="Times New Roman" w:cs="Times New Roman"/>
                 <w:color w:val="FF0000"/>
               </w:rPr>
-              <w:t>5</w:t>
+              <w:t>]</w:t>
             </w:r>
           </w:p>
         </w:tc>
@@ -2662,14 +2890,14 @@
                 <w:rFonts w:ascii="Times New Roman" w:hAnsi="Times New Roman" w:cs="Times New Roman"/>
                 <w:color w:val="FF0000"/>
               </w:rPr>
-              <w:t>M</w:t>
+              <w:t>[</w:t>
             </w:r>
             <w:r>
               <w:rPr>
                 <w:rFonts w:ascii="Times New Roman" w:hAnsi="Times New Roman" w:cs="Times New Roman"/>
                 <w:color w:val="FF0000"/>
               </w:rPr>
-              <w:t>ucdichvay</w:t>
+              <w:t>Mucdichvay</w:t>
             </w:r>
             <w:r>
               <w:rPr>
@@ -2677,6 +2905,13 @@
                 <w:color w:val="FF0000"/>
               </w:rPr>
               <w:t>5</w:t>
+            </w:r>
+            <w:r>
+              <w:rPr>
+                <w:rFonts w:ascii="Times New Roman" w:hAnsi="Times New Roman" w:cs="Times New Roman"/>
+                <w:color w:val="FF0000"/>
+              </w:rPr>
+              <w:t>]</w:t>
             </w:r>
           </w:p>
         </w:tc>
@@ -2704,14 +2939,14 @@
                 <w:rFonts w:ascii="Times New Roman" w:hAnsi="Times New Roman" w:cs="Times New Roman"/>
                 <w:color w:val="FF0000"/>
               </w:rPr>
-              <w:t>D</w:t>
+              <w:t>[</w:t>
             </w:r>
             <w:r>
               <w:rPr>
                 <w:rFonts w:ascii="Times New Roman" w:hAnsi="Times New Roman" w:cs="Times New Roman"/>
                 <w:color w:val="FF0000"/>
               </w:rPr>
-              <w:t>unohientai</w:t>
+              <w:t>Dunohientai</w:t>
             </w:r>
             <w:r>
               <w:rPr>
@@ -2719,6 +2954,13 @@
                 <w:color w:val="FF0000"/>
               </w:rPr>
               <w:t>5</w:t>
+            </w:r>
+            <w:r>
+              <w:rPr>
+                <w:rFonts w:ascii="Times New Roman" w:hAnsi="Times New Roman" w:cs="Times New Roman"/>
+                <w:color w:val="FF0000"/>
+              </w:rPr>
+              <w:t>]</w:t>
             </w:r>
           </w:p>
         </w:tc>
@@ -3854,11 +4096,28 @@
       <w:r>
         <w:rPr>
           <w:rFonts w:ascii="Times New Roman" w:hAnsi="Times New Roman" w:cs="Times New Roman"/>
+          <w:sz w:val="26"/>
+          <w:szCs w:val="26"/>
+        </w:rPr>
+        <w:t>[</w:t>
+      </w:r>
+      <w:r>
+        <w:rPr>
+          <w:rFonts w:ascii="Times New Roman" w:hAnsi="Times New Roman" w:cs="Times New Roman"/>
           <w:color w:val="FF0000"/>
           <w:sz w:val="26"/>
           <w:szCs w:val="26"/>
         </w:rPr>
         <w:t>diachits1</w:t>
+      </w:r>
+      <w:r>
+        <w:rPr>
+          <w:rFonts w:ascii="Times New Roman" w:hAnsi="Times New Roman" w:cs="Times New Roman"/>
+          <w:color w:val="FF0000"/>
+          <w:sz w:val="26"/>
+          <w:szCs w:val="26"/>
+        </w:rPr>
+        <w:t>]</w:t>
       </w:r>
     </w:p>
     <w:p>
@@ -3885,11 +4144,28 @@
       <w:r>
         <w:rPr>
           <w:rFonts w:ascii="Times New Roman" w:hAnsi="Times New Roman" w:cs="Times New Roman"/>
+          <w:sz w:val="26"/>
+          <w:szCs w:val="26"/>
+        </w:rPr>
+        <w:t>[</w:t>
+      </w:r>
+      <w:r>
+        <w:rPr>
+          <w:rFonts w:ascii="Times New Roman" w:hAnsi="Times New Roman" w:cs="Times New Roman"/>
           <w:color w:val="FF0000"/>
           <w:sz w:val="26"/>
           <w:szCs w:val="26"/>
         </w:rPr>
         <w:t>dientich1</w:t>
+      </w:r>
+      <w:r>
+        <w:rPr>
+          <w:rFonts w:ascii="Times New Roman" w:hAnsi="Times New Roman" w:cs="Times New Roman"/>
+          <w:color w:val="FF0000"/>
+          <w:sz w:val="26"/>
+          <w:szCs w:val="26"/>
+        </w:rPr>
+        <w:t>]</w:t>
       </w:r>
     </w:p>
     <w:p>
@@ -3941,11 +4217,28 @@
       <w:r>
         <w:rPr>
           <w:rFonts w:ascii="Times New Roman" w:hAnsi="Times New Roman" w:cs="Times New Roman"/>
+          <w:sz w:val="26"/>
+          <w:szCs w:val="26"/>
+        </w:rPr>
+        <w:t>[</w:t>
+      </w:r>
+      <w:r>
+        <w:rPr>
+          <w:rFonts w:ascii="Times New Roman" w:hAnsi="Times New Roman" w:cs="Times New Roman"/>
           <w:color w:val="FF0000"/>
           <w:sz w:val="26"/>
           <w:szCs w:val="26"/>
         </w:rPr>
         <w:t>loaidat1</w:t>
+      </w:r>
+      <w:r>
+        <w:rPr>
+          <w:rFonts w:ascii="Times New Roman" w:hAnsi="Times New Roman" w:cs="Times New Roman"/>
+          <w:color w:val="FF0000"/>
+          <w:sz w:val="26"/>
+          <w:szCs w:val="26"/>
+        </w:rPr>
+        <w:t>]</w:t>
       </w:r>
     </w:p>
     <w:p>
@@ -3976,6 +4269,14 @@
       <w:r>
         <w:rPr>
           <w:rFonts w:ascii="Times New Roman" w:hAnsi="Times New Roman" w:cs="Times New Roman"/>
+          <w:sz w:val="26"/>
+          <w:szCs w:val="26"/>
+        </w:rPr>
+        <w:t>[</w:t>
+      </w:r>
+      <w:r>
+        <w:rPr>
+          <w:rFonts w:ascii="Times New Roman" w:hAnsi="Times New Roman" w:cs="Times New Roman"/>
           <w:color w:val="FF0000"/>
           <w:sz w:val="26"/>
           <w:szCs w:val="26"/>
@@ -3985,6 +4286,15 @@
       <w:r>
         <w:rPr>
           <w:rFonts w:ascii="Times New Roman" w:hAnsi="Times New Roman" w:cs="Times New Roman"/>
+          <w:color w:val="FF0000"/>
+          <w:sz w:val="26"/>
+          <w:szCs w:val="26"/>
+        </w:rPr>
+        <w:t>]</w:t>
+      </w:r>
+      <w:r>
+        <w:rPr>
+          <w:rFonts w:ascii="Times New Roman" w:hAnsi="Times New Roman" w:cs="Times New Roman"/>
           <w:sz w:val="26"/>
           <w:szCs w:val="26"/>
         </w:rPr>
@@ -3993,11 +4303,28 @@
       <w:r>
         <w:rPr>
           <w:rFonts w:ascii="Times New Roman" w:hAnsi="Times New Roman" w:cs="Times New Roman"/>
+          <w:sz w:val="26"/>
+          <w:szCs w:val="26"/>
+        </w:rPr>
+        <w:t>[</w:t>
+      </w:r>
+      <w:r>
+        <w:rPr>
+          <w:rFonts w:ascii="Times New Roman" w:hAnsi="Times New Roman" w:cs="Times New Roman"/>
           <w:color w:val="FF0000"/>
           <w:sz w:val="26"/>
           <w:szCs w:val="26"/>
         </w:rPr>
         <w:t>tobando1</w:t>
+      </w:r>
+      <w:r>
+        <w:rPr>
+          <w:rFonts w:ascii="Times New Roman" w:hAnsi="Times New Roman" w:cs="Times New Roman"/>
+          <w:color w:val="FF0000"/>
+          <w:sz w:val="26"/>
+          <w:szCs w:val="26"/>
+        </w:rPr>
+        <w:t>]</w:t>
       </w:r>
     </w:p>
     <w:p>
@@ -4059,6 +4386,14 @@
       <w:r>
         <w:rPr>
           <w:rFonts w:ascii="Times New Roman" w:hAnsi="Times New Roman" w:cs="Times New Roman"/>
+          <w:sz w:val="26"/>
+          <w:szCs w:val="26"/>
+        </w:rPr>
+        <w:t>[</w:t>
+      </w:r>
+      <w:r>
+        <w:rPr>
+          <w:rFonts w:ascii="Times New Roman" w:hAnsi="Times New Roman" w:cs="Times New Roman"/>
           <w:color w:val="FF0000"/>
           <w:sz w:val="26"/>
           <w:szCs w:val="26"/>
@@ -4081,6 +4416,15 @@
           <w:sz w:val="26"/>
           <w:szCs w:val="26"/>
         </w:rPr>
+        <w:t>]</w:t>
+      </w:r>
+      <w:r>
+        <w:rPr>
+          <w:rFonts w:ascii="Times New Roman" w:hAnsi="Times New Roman" w:cs="Times New Roman"/>
+          <w:color w:val="FF0000"/>
+          <w:sz w:val="26"/>
+          <w:szCs w:val="26"/>
+        </w:rPr>
         <w:t xml:space="preserve"> </w:t>
       </w:r>
       <w:r>
@@ -4094,6 +4438,14 @@
       <w:r>
         <w:rPr>
           <w:rFonts w:ascii="Times New Roman" w:hAnsi="Times New Roman" w:cs="Times New Roman"/>
+          <w:sz w:val="26"/>
+          <w:szCs w:val="26"/>
+        </w:rPr>
+        <w:t>[</w:t>
+      </w:r>
+      <w:r>
+        <w:rPr>
+          <w:rFonts w:ascii="Times New Roman" w:hAnsi="Times New Roman" w:cs="Times New Roman"/>
           <w:color w:val="FF0000"/>
           <w:sz w:val="26"/>
           <w:szCs w:val="26"/>
@@ -4103,6 +4455,15 @@
       <w:r>
         <w:rPr>
           <w:rFonts w:ascii="Times New Roman" w:hAnsi="Times New Roman" w:cs="Times New Roman"/>
+          <w:color w:val="FF0000"/>
+          <w:sz w:val="26"/>
+          <w:szCs w:val="26"/>
+        </w:rPr>
+        <w:t>]</w:t>
+      </w:r>
+      <w:r>
+        <w:rPr>
+          <w:rFonts w:ascii="Times New Roman" w:hAnsi="Times New Roman" w:cs="Times New Roman"/>
           <w:sz w:val="26"/>
           <w:szCs w:val="26"/>
         </w:rPr>
@@ -4111,6 +4472,14 @@
       <w:r>
         <w:rPr>
           <w:rFonts w:ascii="Times New Roman" w:hAnsi="Times New Roman" w:cs="Times New Roman"/>
+          <w:sz w:val="26"/>
+          <w:szCs w:val="26"/>
+        </w:rPr>
+        <w:t>[</w:t>
+      </w:r>
+      <w:r>
+        <w:rPr>
+          <w:rFonts w:ascii="Times New Roman" w:hAnsi="Times New Roman" w:cs="Times New Roman"/>
           <w:color w:val="FF0000"/>
           <w:sz w:val="26"/>
           <w:szCs w:val="26"/>
@@ -4129,6 +4498,15 @@
       <w:r>
         <w:rPr>
           <w:rFonts w:ascii="Times New Roman" w:hAnsi="Times New Roman" w:cs="Times New Roman"/>
+          <w:color w:val="FF0000"/>
+          <w:sz w:val="26"/>
+          <w:szCs w:val="26"/>
+        </w:rPr>
+        <w:t>]</w:t>
+      </w:r>
+      <w:r>
+        <w:rPr>
+          <w:rFonts w:ascii="Times New Roman" w:hAnsi="Times New Roman" w:cs="Times New Roman"/>
           <w:sz w:val="26"/>
           <w:szCs w:val="26"/>
         </w:rPr>
@@ -4137,6 +4515,14 @@
       <w:r>
         <w:rPr>
           <w:rFonts w:ascii="Times New Roman" w:hAnsi="Times New Roman" w:cs="Times New Roman"/>
+          <w:sz w:val="26"/>
+          <w:szCs w:val="26"/>
+        </w:rPr>
+        <w:t>[</w:t>
+      </w:r>
+      <w:r>
+        <w:rPr>
+          <w:rFonts w:ascii="Times New Roman" w:hAnsi="Times New Roman" w:cs="Times New Roman"/>
           <w:color w:val="FF0000"/>
           <w:sz w:val="26"/>
           <w:szCs w:val="26"/>
@@ -4151,6 +4537,15 @@
           <w:szCs w:val="26"/>
         </w:rPr>
         <w:t>1</w:t>
+      </w:r>
+      <w:r>
+        <w:rPr>
+          <w:rFonts w:ascii="Times New Roman" w:hAnsi="Times New Roman" w:cs="Times New Roman"/>
+          <w:color w:val="FF0000"/>
+          <w:sz w:val="26"/>
+          <w:szCs w:val="26"/>
+        </w:rPr>
+        <w:t>]</w:t>
       </w:r>
     </w:p>
     <w:p>
@@ -4196,6 +4591,14 @@
       <w:r>
         <w:rPr>
           <w:rFonts w:ascii="Times New Roman" w:hAnsi="Times New Roman" w:cs="Times New Roman"/>
+          <w:sz w:val="26"/>
+          <w:szCs w:val="26"/>
+        </w:rPr>
+        <w:t>[</w:t>
+      </w:r>
+      <w:r>
+        <w:rPr>
+          <w:rFonts w:ascii="Times New Roman" w:hAnsi="Times New Roman" w:cs="Times New Roman"/>
           <w:color w:val="FF0000"/>
           <w:sz w:val="26"/>
           <w:szCs w:val="26"/>
@@ -4210,6 +4613,15 @@
           <w:szCs w:val="26"/>
         </w:rPr>
         <w:t>1</w:t>
+      </w:r>
+      <w:r>
+        <w:rPr>
+          <w:rFonts w:ascii="Times New Roman" w:hAnsi="Times New Roman" w:cs="Times New Roman"/>
+          <w:color w:val="FF0000"/>
+          <w:sz w:val="26"/>
+          <w:szCs w:val="26"/>
+        </w:rPr>
+        <w:t>]</w:t>
       </w:r>
     </w:p>
     <w:p>
@@ -4236,6 +4648,14 @@
       <w:r>
         <w:rPr>
           <w:rFonts w:ascii="Times New Roman" w:hAnsi="Times New Roman" w:cs="Times New Roman"/>
+          <w:sz w:val="26"/>
+          <w:szCs w:val="26"/>
+        </w:rPr>
+        <w:t>[</w:t>
+      </w:r>
+      <w:r>
+        <w:rPr>
+          <w:rFonts w:ascii="Times New Roman" w:hAnsi="Times New Roman" w:cs="Times New Roman"/>
           <w:color w:val="FF0000"/>
           <w:sz w:val="26"/>
           <w:szCs w:val="26"/>
@@ -4267,6 +4687,15 @@
           <w:sz w:val="26"/>
           <w:szCs w:val="26"/>
         </w:rPr>
+        <w:t>]</w:t>
+      </w:r>
+      <w:r>
+        <w:rPr>
+          <w:rFonts w:ascii="Times New Roman" w:hAnsi="Times New Roman" w:cs="Times New Roman"/>
+          <w:color w:val="FF0000"/>
+          <w:sz w:val="26"/>
+          <w:szCs w:val="26"/>
+        </w:rPr>
         <w:t xml:space="preserve"> </w:t>
       </w:r>
       <w:r>
@@ -4305,11 +4734,28 @@
       <w:r>
         <w:rPr>
           <w:rFonts w:ascii="Times New Roman" w:hAnsi="Times New Roman" w:cs="Times New Roman"/>
+          <w:sz w:val="26"/>
+          <w:szCs w:val="26"/>
+        </w:rPr>
+        <w:t>[</w:t>
+      </w:r>
+      <w:r>
+        <w:rPr>
+          <w:rFonts w:ascii="Times New Roman" w:hAnsi="Times New Roman" w:cs="Times New Roman"/>
           <w:color w:val="FF0000"/>
           <w:sz w:val="26"/>
           <w:szCs w:val="26"/>
         </w:rPr>
         <w:t>dientichsudung1</w:t>
+      </w:r>
+      <w:r>
+        <w:rPr>
+          <w:rFonts w:ascii="Times New Roman" w:hAnsi="Times New Roman" w:cs="Times New Roman"/>
+          <w:color w:val="FF0000"/>
+          <w:sz w:val="26"/>
+          <w:szCs w:val="26"/>
+        </w:rPr>
+        <w:t>]</w:t>
       </w:r>
       <w:r>
         <w:rPr>
@@ -4374,12 +4820,23 @@
         <w:rPr>
           <w:rFonts w:ascii="Times New Roman" w:eastAsia="Times New Roman" w:hAnsi="Times New Roman"/>
           <w:b/>
-          <w:color w:val="FF0000"/>
           <w:spacing w:val="-6"/>
           <w:sz w:val="26"/>
           <w:szCs w:val="26"/>
           <w:lang w:val="pt-BR"/>
         </w:rPr>
+        <w:t>[</w:t>
+      </w:r>
+      <w:r>
+        <w:rPr>
+          <w:rFonts w:ascii="Times New Roman" w:eastAsia="Times New Roman" w:hAnsi="Times New Roman"/>
+          <w:b/>
+          <w:color w:val="FF0000"/>
+          <w:spacing w:val="-6"/>
+          <w:sz w:val="26"/>
+          <w:szCs w:val="26"/>
+          <w:lang w:val="pt-BR"/>
+        </w:rPr>
         <w:t>giatritsbđ1</w:t>
       </w:r>
       <w:r>
@@ -4391,7 +4848,18 @@
           <w:szCs w:val="26"/>
           <w:lang w:val="pt-BR"/>
         </w:rPr>
-        <w:t xml:space="preserve"> đồng. P</w:t>
+        <w:t xml:space="preserve">] </w:t>
+      </w:r>
+      <w:r>
+        <w:rPr>
+          <w:rFonts w:ascii="Times New Roman" w:eastAsia="Times New Roman" w:hAnsi="Times New Roman"/>
+          <w:b/>
+          <w:spacing w:val="-6"/>
+          <w:sz w:val="26"/>
+          <w:szCs w:val="26"/>
+          <w:lang w:val="pt-BR"/>
+        </w:rPr>
+        <w:t>đồng. P</w:t>
       </w:r>
       <w:r>
         <w:rPr>
@@ -4418,12 +4886,23 @@
         <w:rPr>
           <w:rFonts w:ascii="Times New Roman" w:eastAsia="Times New Roman" w:hAnsi="Times New Roman"/>
           <w:b/>
-          <w:color w:val="FF0000"/>
           <w:spacing w:val="-6"/>
           <w:sz w:val="26"/>
           <w:szCs w:val="26"/>
           <w:lang w:val="pt-BR"/>
         </w:rPr>
+        <w:t>[</w:t>
+      </w:r>
+      <w:r>
+        <w:rPr>
+          <w:rFonts w:ascii="Times New Roman" w:eastAsia="Times New Roman" w:hAnsi="Times New Roman"/>
+          <w:b/>
+          <w:color w:val="FF0000"/>
+          <w:spacing w:val="-6"/>
+          <w:sz w:val="26"/>
+          <w:szCs w:val="26"/>
+          <w:lang w:val="pt-BR"/>
+        </w:rPr>
         <w:t>phamvibđ</w:t>
       </w:r>
       <w:r>
@@ -4437,6 +4916,18 @@
           <w:lang w:val="pt-BR"/>
         </w:rPr>
         <w:t>1</w:t>
+      </w:r>
+      <w:r>
+        <w:rPr>
+          <w:rFonts w:ascii="Times New Roman" w:eastAsia="Times New Roman" w:hAnsi="Times New Roman"/>
+          <w:b/>
+          <w:color w:val="FF0000"/>
+          <w:spacing w:val="-6"/>
+          <w:sz w:val="26"/>
+          <w:szCs w:val="26"/>
+          <w:lang w:val="pt-BR"/>
+        </w:rPr>
+        <w:t>]</w:t>
       </w:r>
       <w:r>
         <w:rPr>
@@ -4492,6 +4983,14 @@
       <w:r>
         <w:rPr>
           <w:rFonts w:ascii="Times New Roman" w:hAnsi="Times New Roman" w:cs="Times New Roman"/>
+          <w:sz w:val="26"/>
+          <w:szCs w:val="26"/>
+        </w:rPr>
+        <w:t>[</w:t>
+      </w:r>
+      <w:r>
+        <w:rPr>
+          <w:rFonts w:ascii="Times New Roman" w:hAnsi="Times New Roman" w:cs="Times New Roman"/>
           <w:color w:val="FF0000"/>
           <w:sz w:val="26"/>
           <w:szCs w:val="26"/>
@@ -4506,6 +5005,15 @@
           <w:szCs w:val="26"/>
         </w:rPr>
         <w:t>2</w:t>
+      </w:r>
+      <w:r>
+        <w:rPr>
+          <w:rFonts w:ascii="Times New Roman" w:hAnsi="Times New Roman" w:cs="Times New Roman"/>
+          <w:color w:val="FF0000"/>
+          <w:sz w:val="26"/>
+          <w:szCs w:val="26"/>
+        </w:rPr>
+        <w:t>]</w:t>
       </w:r>
     </w:p>
     <w:p>
@@ -4532,6 +5040,14 @@
       <w:r>
         <w:rPr>
           <w:rFonts w:ascii="Times New Roman" w:hAnsi="Times New Roman" w:cs="Times New Roman"/>
+          <w:sz w:val="26"/>
+          <w:szCs w:val="26"/>
+        </w:rPr>
+        <w:t>[</w:t>
+      </w:r>
+      <w:r>
+        <w:rPr>
+          <w:rFonts w:ascii="Times New Roman" w:hAnsi="Times New Roman" w:cs="Times New Roman"/>
           <w:color w:val="FF0000"/>
           <w:sz w:val="26"/>
           <w:szCs w:val="26"/>
@@ -4546,6 +5062,15 @@
           <w:szCs w:val="26"/>
         </w:rPr>
         <w:t>2</w:t>
+      </w:r>
+      <w:r>
+        <w:rPr>
+          <w:rFonts w:ascii="Times New Roman" w:hAnsi="Times New Roman" w:cs="Times New Roman"/>
+          <w:color w:val="FF0000"/>
+          <w:sz w:val="26"/>
+          <w:szCs w:val="26"/>
+        </w:rPr>
+        <w:t>]</w:t>
       </w:r>
     </w:p>
     <w:p>
@@ -4597,6 +5122,14 @@
       <w:r>
         <w:rPr>
           <w:rFonts w:ascii="Times New Roman" w:hAnsi="Times New Roman" w:cs="Times New Roman"/>
+          <w:sz w:val="26"/>
+          <w:szCs w:val="26"/>
+        </w:rPr>
+        <w:t>[</w:t>
+      </w:r>
+      <w:r>
+        <w:rPr>
+          <w:rFonts w:ascii="Times New Roman" w:hAnsi="Times New Roman" w:cs="Times New Roman"/>
           <w:color w:val="FF0000"/>
           <w:sz w:val="26"/>
           <w:szCs w:val="26"/>
@@ -4611,6 +5144,15 @@
           <w:szCs w:val="26"/>
         </w:rPr>
         <w:t>2</w:t>
+      </w:r>
+      <w:r>
+        <w:rPr>
+          <w:rFonts w:ascii="Times New Roman" w:hAnsi="Times New Roman" w:cs="Times New Roman"/>
+          <w:color w:val="FF0000"/>
+          <w:sz w:val="26"/>
+          <w:szCs w:val="26"/>
+        </w:rPr>
+        <w:t>]</w:t>
       </w:r>
     </w:p>
     <w:p>
@@ -4641,6 +5183,14 @@
       <w:r>
         <w:rPr>
           <w:rFonts w:ascii="Times New Roman" w:hAnsi="Times New Roman" w:cs="Times New Roman"/>
+          <w:sz w:val="26"/>
+          <w:szCs w:val="26"/>
+        </w:rPr>
+        <w:t>[</w:t>
+      </w:r>
+      <w:r>
+        <w:rPr>
+          <w:rFonts w:ascii="Times New Roman" w:hAnsi="Times New Roman" w:cs="Times New Roman"/>
           <w:color w:val="FF0000"/>
           <w:sz w:val="26"/>
           <w:szCs w:val="26"/>
@@ -4659,6 +5209,15 @@
       <w:r>
         <w:rPr>
           <w:rFonts w:ascii="Times New Roman" w:hAnsi="Times New Roman" w:cs="Times New Roman"/>
+          <w:color w:val="FF0000"/>
+          <w:sz w:val="26"/>
+          <w:szCs w:val="26"/>
+        </w:rPr>
+        <w:t>]</w:t>
+      </w:r>
+      <w:r>
+        <w:rPr>
+          <w:rFonts w:ascii="Times New Roman" w:hAnsi="Times New Roman" w:cs="Times New Roman"/>
           <w:sz w:val="26"/>
           <w:szCs w:val="26"/>
         </w:rPr>
@@ -4667,6 +5226,14 @@
       <w:r>
         <w:rPr>
           <w:rFonts w:ascii="Times New Roman" w:hAnsi="Times New Roman" w:cs="Times New Roman"/>
+          <w:sz w:val="26"/>
+          <w:szCs w:val="26"/>
+        </w:rPr>
+        <w:t>[</w:t>
+      </w:r>
+      <w:r>
+        <w:rPr>
+          <w:rFonts w:ascii="Times New Roman" w:hAnsi="Times New Roman" w:cs="Times New Roman"/>
           <w:color w:val="FF0000"/>
           <w:sz w:val="26"/>
           <w:szCs w:val="26"/>
@@ -4681,6 +5248,15 @@
           <w:szCs w:val="26"/>
         </w:rPr>
         <w:t>2</w:t>
+      </w:r>
+      <w:r>
+        <w:rPr>
+          <w:rFonts w:ascii="Times New Roman" w:hAnsi="Times New Roman" w:cs="Times New Roman"/>
+          <w:color w:val="FF0000"/>
+          <w:sz w:val="26"/>
+          <w:szCs w:val="26"/>
+        </w:rPr>
+        <w:t>]</w:t>
       </w:r>
     </w:p>
     <w:p>
@@ -4742,6 +5318,14 @@
       <w:r>
         <w:rPr>
           <w:rFonts w:ascii="Times New Roman" w:hAnsi="Times New Roman" w:cs="Times New Roman"/>
+          <w:sz w:val="26"/>
+          <w:szCs w:val="26"/>
+        </w:rPr>
+        <w:t>[</w:t>
+      </w:r>
+      <w:r>
+        <w:rPr>
+          <w:rFonts w:ascii="Times New Roman" w:hAnsi="Times New Roman" w:cs="Times New Roman"/>
           <w:color w:val="FF0000"/>
           <w:sz w:val="26"/>
           <w:szCs w:val="26"/>
@@ -4764,6 +5348,15 @@
           <w:sz w:val="26"/>
           <w:szCs w:val="26"/>
         </w:rPr>
+        <w:t>]</w:t>
+      </w:r>
+      <w:r>
+        <w:rPr>
+          <w:rFonts w:ascii="Times New Roman" w:hAnsi="Times New Roman" w:cs="Times New Roman"/>
+          <w:color w:val="FF0000"/>
+          <w:sz w:val="26"/>
+          <w:szCs w:val="26"/>
+        </w:rPr>
         <w:t xml:space="preserve"> </w:t>
       </w:r>
       <w:r>
@@ -4777,6 +5370,14 @@
       <w:r>
         <w:rPr>
           <w:rFonts w:ascii="Times New Roman" w:hAnsi="Times New Roman" w:cs="Times New Roman"/>
+          <w:sz w:val="26"/>
+          <w:szCs w:val="26"/>
+        </w:rPr>
+        <w:t>[</w:t>
+      </w:r>
+      <w:r>
+        <w:rPr>
+          <w:rFonts w:ascii="Times New Roman" w:hAnsi="Times New Roman" w:cs="Times New Roman"/>
           <w:color w:val="FF0000"/>
           <w:sz w:val="26"/>
           <w:szCs w:val="26"/>
@@ -4795,6 +5396,15 @@
       <w:r>
         <w:rPr>
           <w:rFonts w:ascii="Times New Roman" w:hAnsi="Times New Roman" w:cs="Times New Roman"/>
+          <w:color w:val="FF0000"/>
+          <w:sz w:val="26"/>
+          <w:szCs w:val="26"/>
+        </w:rPr>
+        <w:t>]</w:t>
+      </w:r>
+      <w:r>
+        <w:rPr>
+          <w:rFonts w:ascii="Times New Roman" w:hAnsi="Times New Roman" w:cs="Times New Roman"/>
           <w:sz w:val="26"/>
           <w:szCs w:val="26"/>
         </w:rPr>
@@ -4803,6 +5413,14 @@
       <w:r>
         <w:rPr>
           <w:rFonts w:ascii="Times New Roman" w:hAnsi="Times New Roman" w:cs="Times New Roman"/>
+          <w:sz w:val="26"/>
+          <w:szCs w:val="26"/>
+        </w:rPr>
+        <w:t>[</w:t>
+      </w:r>
+      <w:r>
+        <w:rPr>
+          <w:rFonts w:ascii="Times New Roman" w:hAnsi="Times New Roman" w:cs="Times New Roman"/>
           <w:color w:val="FF0000"/>
           <w:sz w:val="26"/>
           <w:szCs w:val="26"/>
@@ -4821,6 +5439,15 @@
       <w:r>
         <w:rPr>
           <w:rFonts w:ascii="Times New Roman" w:hAnsi="Times New Roman" w:cs="Times New Roman"/>
+          <w:color w:val="FF0000"/>
+          <w:sz w:val="26"/>
+          <w:szCs w:val="26"/>
+        </w:rPr>
+        <w:t>]</w:t>
+      </w:r>
+      <w:r>
+        <w:rPr>
+          <w:rFonts w:ascii="Times New Roman" w:hAnsi="Times New Roman" w:cs="Times New Roman"/>
           <w:sz w:val="26"/>
           <w:szCs w:val="26"/>
         </w:rPr>
@@ -4829,6 +5456,14 @@
       <w:r>
         <w:rPr>
           <w:rFonts w:ascii="Times New Roman" w:hAnsi="Times New Roman" w:cs="Times New Roman"/>
+          <w:sz w:val="26"/>
+          <w:szCs w:val="26"/>
+        </w:rPr>
+        <w:t>[</w:t>
+      </w:r>
+      <w:r>
+        <w:rPr>
+          <w:rFonts w:ascii="Times New Roman" w:hAnsi="Times New Roman" w:cs="Times New Roman"/>
           <w:color w:val="FF0000"/>
           <w:sz w:val="26"/>
           <w:szCs w:val="26"/>
@@ -4843,6 +5478,15 @@
           <w:szCs w:val="26"/>
         </w:rPr>
         <w:t>2</w:t>
+      </w:r>
+      <w:r>
+        <w:rPr>
+          <w:rFonts w:ascii="Times New Roman" w:hAnsi="Times New Roman" w:cs="Times New Roman"/>
+          <w:color w:val="FF0000"/>
+          <w:sz w:val="26"/>
+          <w:szCs w:val="26"/>
+        </w:rPr>
+        <w:t>]</w:t>
       </w:r>
     </w:p>
     <w:p>
@@ -4888,6 +5532,14 @@
       <w:r>
         <w:rPr>
           <w:rFonts w:ascii="Times New Roman" w:hAnsi="Times New Roman" w:cs="Times New Roman"/>
+          <w:sz w:val="26"/>
+          <w:szCs w:val="26"/>
+        </w:rPr>
+        <w:t>[</w:t>
+      </w:r>
+      <w:r>
+        <w:rPr>
+          <w:rFonts w:ascii="Times New Roman" w:hAnsi="Times New Roman" w:cs="Times New Roman"/>
           <w:color w:val="FF0000"/>
           <w:sz w:val="26"/>
           <w:szCs w:val="26"/>
@@ -4902,6 +5554,15 @@
           <w:szCs w:val="26"/>
         </w:rPr>
         <w:t>2</w:t>
+      </w:r>
+      <w:r>
+        <w:rPr>
+          <w:rFonts w:ascii="Times New Roman" w:hAnsi="Times New Roman" w:cs="Times New Roman"/>
+          <w:color w:val="FF0000"/>
+          <w:sz w:val="26"/>
+          <w:szCs w:val="26"/>
+        </w:rPr>
+        <w:t>]</w:t>
       </w:r>
     </w:p>
     <w:p>
@@ -4928,6 +5589,14 @@
       <w:r>
         <w:rPr>
           <w:rFonts w:ascii="Times New Roman" w:hAnsi="Times New Roman" w:cs="Times New Roman"/>
+          <w:sz w:val="26"/>
+          <w:szCs w:val="26"/>
+        </w:rPr>
+        <w:t>[</w:t>
+      </w:r>
+      <w:r>
+        <w:rPr>
+          <w:rFonts w:ascii="Times New Roman" w:hAnsi="Times New Roman" w:cs="Times New Roman"/>
           <w:color w:val="FF0000"/>
           <w:sz w:val="26"/>
           <w:szCs w:val="26"/>
@@ -4950,6 +5619,15 @@
           <w:sz w:val="26"/>
           <w:szCs w:val="26"/>
         </w:rPr>
+        <w:t>]</w:t>
+      </w:r>
+      <w:r>
+        <w:rPr>
+          <w:rFonts w:ascii="Times New Roman" w:hAnsi="Times New Roman" w:cs="Times New Roman"/>
+          <w:color w:val="FF0000"/>
+          <w:sz w:val="26"/>
+          <w:szCs w:val="26"/>
+        </w:rPr>
         <w:t xml:space="preserve"> </w:t>
       </w:r>
       <w:r>
@@ -4980,6 +5658,14 @@
       <w:r>
         <w:rPr>
           <w:rFonts w:ascii="Times New Roman" w:hAnsi="Times New Roman" w:cs="Times New Roman"/>
+          <w:sz w:val="26"/>
+          <w:szCs w:val="26"/>
+        </w:rPr>
+        <w:t>[</w:t>
+      </w:r>
+      <w:r>
+        <w:rPr>
+          <w:rFonts w:ascii="Times New Roman" w:hAnsi="Times New Roman" w:cs="Times New Roman"/>
           <w:color w:val="FF0000"/>
           <w:sz w:val="26"/>
           <w:szCs w:val="26"/>
@@ -4994,6 +5680,15 @@
           <w:szCs w:val="26"/>
         </w:rPr>
         <w:t>2</w:t>
+      </w:r>
+      <w:r>
+        <w:rPr>
+          <w:rFonts w:ascii="Times New Roman" w:hAnsi="Times New Roman" w:cs="Times New Roman"/>
+          <w:color w:val="FF0000"/>
+          <w:sz w:val="26"/>
+          <w:szCs w:val="26"/>
+        </w:rPr>
+        <w:t>]</w:t>
       </w:r>
       <w:r>
         <w:rPr>
@@ -5050,12 +5745,23 @@
         <w:rPr>
           <w:rFonts w:ascii="Times New Roman" w:eastAsia="Times New Roman" w:hAnsi="Times New Roman"/>
           <w:b/>
-          <w:color w:val="FF0000"/>
           <w:spacing w:val="-6"/>
           <w:sz w:val="26"/>
           <w:szCs w:val="26"/>
           <w:lang w:val="pt-BR"/>
         </w:rPr>
+        <w:t>[</w:t>
+      </w:r>
+      <w:r>
+        <w:rPr>
+          <w:rFonts w:ascii="Times New Roman" w:eastAsia="Times New Roman" w:hAnsi="Times New Roman"/>
+          <w:b/>
+          <w:color w:val="FF0000"/>
+          <w:spacing w:val="-6"/>
+          <w:sz w:val="26"/>
+          <w:szCs w:val="26"/>
+          <w:lang w:val="pt-BR"/>
+        </w:rPr>
         <w:t>giatritsbđ</w:t>
       </w:r>
       <w:r>
@@ -5069,6 +5775,18 @@
           <w:lang w:val="pt-BR"/>
         </w:rPr>
         <w:t>2</w:t>
+      </w:r>
+      <w:r>
+        <w:rPr>
+          <w:rFonts w:ascii="Times New Roman" w:eastAsia="Times New Roman" w:hAnsi="Times New Roman"/>
+          <w:b/>
+          <w:color w:val="FF0000"/>
+          <w:spacing w:val="-6"/>
+          <w:sz w:val="26"/>
+          <w:szCs w:val="26"/>
+          <w:lang w:val="pt-BR"/>
+        </w:rPr>
+        <w:t>]</w:t>
       </w:r>
       <w:r>
         <w:rPr>
@@ -5106,12 +5824,23 @@
         <w:rPr>
           <w:rFonts w:ascii="Times New Roman" w:eastAsia="Times New Roman" w:hAnsi="Times New Roman"/>
           <w:b/>
-          <w:color w:val="FF0000"/>
           <w:spacing w:val="-6"/>
           <w:sz w:val="26"/>
           <w:szCs w:val="26"/>
           <w:lang w:val="pt-BR"/>
         </w:rPr>
+        <w:t>[</w:t>
+      </w:r>
+      <w:r>
+        <w:rPr>
+          <w:rFonts w:ascii="Times New Roman" w:eastAsia="Times New Roman" w:hAnsi="Times New Roman"/>
+          <w:b/>
+          <w:color w:val="FF0000"/>
+          <w:spacing w:val="-6"/>
+          <w:sz w:val="26"/>
+          <w:szCs w:val="26"/>
+          <w:lang w:val="pt-BR"/>
+        </w:rPr>
         <w:t>phamvibđ</w:t>
       </w:r>
       <w:r>
@@ -5125,6 +5854,18 @@
           <w:lang w:val="pt-BR"/>
         </w:rPr>
         <w:t>2</w:t>
+      </w:r>
+      <w:r>
+        <w:rPr>
+          <w:rFonts w:ascii="Times New Roman" w:eastAsia="Times New Roman" w:hAnsi="Times New Roman"/>
+          <w:b/>
+          <w:color w:val="FF0000"/>
+          <w:spacing w:val="-6"/>
+          <w:sz w:val="26"/>
+          <w:szCs w:val="26"/>
+          <w:lang w:val="pt-BR"/>
+        </w:rPr>
+        <w:t>]</w:t>
       </w:r>
       <w:r>
         <w:rPr>
@@ -5179,6 +5920,14 @@
       <w:r>
         <w:rPr>
           <w:rFonts w:ascii="Times New Roman" w:hAnsi="Times New Roman" w:cs="Times New Roman"/>
+          <w:sz w:val="26"/>
+          <w:szCs w:val="26"/>
+        </w:rPr>
+        <w:t>[</w:t>
+      </w:r>
+      <w:r>
+        <w:rPr>
+          <w:rFonts w:ascii="Times New Roman" w:hAnsi="Times New Roman" w:cs="Times New Roman"/>
           <w:color w:val="FF0000"/>
           <w:sz w:val="26"/>
           <w:szCs w:val="26"/>
@@ -5193,6 +5942,15 @@
           <w:szCs w:val="26"/>
         </w:rPr>
         <w:t>3</w:t>
+      </w:r>
+      <w:r>
+        <w:rPr>
+          <w:rFonts w:ascii="Times New Roman" w:hAnsi="Times New Roman" w:cs="Times New Roman"/>
+          <w:color w:val="FF0000"/>
+          <w:sz w:val="26"/>
+          <w:szCs w:val="26"/>
+        </w:rPr>
+        <w:t>]</w:t>
       </w:r>
     </w:p>
     <w:p>
@@ -5219,6 +5977,14 @@
       <w:r>
         <w:rPr>
           <w:rFonts w:ascii="Times New Roman" w:hAnsi="Times New Roman" w:cs="Times New Roman"/>
+          <w:sz w:val="26"/>
+          <w:szCs w:val="26"/>
+        </w:rPr>
+        <w:t>[</w:t>
+      </w:r>
+      <w:r>
+        <w:rPr>
+          <w:rFonts w:ascii="Times New Roman" w:hAnsi="Times New Roman" w:cs="Times New Roman"/>
           <w:color w:val="FF0000"/>
           <w:sz w:val="26"/>
           <w:szCs w:val="26"/>
@@ -5233,6 +5999,15 @@
           <w:szCs w:val="26"/>
         </w:rPr>
         <w:t>3</w:t>
+      </w:r>
+      <w:r>
+        <w:rPr>
+          <w:rFonts w:ascii="Times New Roman" w:hAnsi="Times New Roman" w:cs="Times New Roman"/>
+          <w:color w:val="FF0000"/>
+          <w:sz w:val="26"/>
+          <w:szCs w:val="26"/>
+        </w:rPr>
+        <w:t>]</w:t>
       </w:r>
     </w:p>
     <w:p>
@@ -5284,6 +6059,14 @@
       <w:r>
         <w:rPr>
           <w:rFonts w:ascii="Times New Roman" w:hAnsi="Times New Roman" w:cs="Times New Roman"/>
+          <w:sz w:val="26"/>
+          <w:szCs w:val="26"/>
+        </w:rPr>
+        <w:t>[</w:t>
+      </w:r>
+      <w:r>
+        <w:rPr>
+          <w:rFonts w:ascii="Times New Roman" w:hAnsi="Times New Roman" w:cs="Times New Roman"/>
           <w:color w:val="FF0000"/>
           <w:sz w:val="26"/>
           <w:szCs w:val="26"/>
@@ -5298,6 +6081,15 @@
           <w:szCs w:val="26"/>
         </w:rPr>
         <w:t>3</w:t>
+      </w:r>
+      <w:r>
+        <w:rPr>
+          <w:rFonts w:ascii="Times New Roman" w:hAnsi="Times New Roman" w:cs="Times New Roman"/>
+          <w:color w:val="FF0000"/>
+          <w:sz w:val="26"/>
+          <w:szCs w:val="26"/>
+        </w:rPr>
+        <w:t>]</w:t>
       </w:r>
     </w:p>
     <w:p>
@@ -5328,6 +6120,14 @@
       <w:r>
         <w:rPr>
           <w:rFonts w:ascii="Times New Roman" w:hAnsi="Times New Roman" w:cs="Times New Roman"/>
+          <w:sz w:val="26"/>
+          <w:szCs w:val="26"/>
+        </w:rPr>
+        <w:t>[</w:t>
+      </w:r>
+      <w:r>
+        <w:rPr>
+          <w:rFonts w:ascii="Times New Roman" w:hAnsi="Times New Roman" w:cs="Times New Roman"/>
           <w:color w:val="FF0000"/>
           <w:sz w:val="26"/>
           <w:szCs w:val="26"/>
@@ -5346,6 +6146,15 @@
       <w:r>
         <w:rPr>
           <w:rFonts w:ascii="Times New Roman" w:hAnsi="Times New Roman" w:cs="Times New Roman"/>
+          <w:color w:val="FF0000"/>
+          <w:sz w:val="26"/>
+          <w:szCs w:val="26"/>
+        </w:rPr>
+        <w:t>]</w:t>
+      </w:r>
+      <w:r>
+        <w:rPr>
+          <w:rFonts w:ascii="Times New Roman" w:hAnsi="Times New Roman" w:cs="Times New Roman"/>
           <w:sz w:val="26"/>
           <w:szCs w:val="26"/>
         </w:rPr>
@@ -5354,6 +6163,14 @@
       <w:r>
         <w:rPr>
           <w:rFonts w:ascii="Times New Roman" w:hAnsi="Times New Roman" w:cs="Times New Roman"/>
+          <w:sz w:val="26"/>
+          <w:szCs w:val="26"/>
+        </w:rPr>
+        <w:t>[</w:t>
+      </w:r>
+      <w:r>
+        <w:rPr>
+          <w:rFonts w:ascii="Times New Roman" w:hAnsi="Times New Roman" w:cs="Times New Roman"/>
           <w:color w:val="FF0000"/>
           <w:sz w:val="26"/>
           <w:szCs w:val="26"/>
@@ -5368,6 +6185,15 @@
           <w:szCs w:val="26"/>
         </w:rPr>
         <w:t>3</w:t>
+      </w:r>
+      <w:r>
+        <w:rPr>
+          <w:rFonts w:ascii="Times New Roman" w:hAnsi="Times New Roman" w:cs="Times New Roman"/>
+          <w:color w:val="FF0000"/>
+          <w:sz w:val="26"/>
+          <w:szCs w:val="26"/>
+        </w:rPr>
+        <w:t>]</w:t>
       </w:r>
     </w:p>
     <w:p>
@@ -5429,6 +6255,14 @@
       <w:r>
         <w:rPr>
           <w:rFonts w:ascii="Times New Roman" w:hAnsi="Times New Roman" w:cs="Times New Roman"/>
+          <w:sz w:val="26"/>
+          <w:szCs w:val="26"/>
+        </w:rPr>
+        <w:t>[</w:t>
+      </w:r>
+      <w:r>
+        <w:rPr>
+          <w:rFonts w:ascii="Times New Roman" w:hAnsi="Times New Roman" w:cs="Times New Roman"/>
           <w:color w:val="FF0000"/>
           <w:sz w:val="26"/>
           <w:szCs w:val="26"/>
@@ -5451,6 +6285,15 @@
           <w:sz w:val="26"/>
           <w:szCs w:val="26"/>
         </w:rPr>
+        <w:t>]</w:t>
+      </w:r>
+      <w:r>
+        <w:rPr>
+          <w:rFonts w:ascii="Times New Roman" w:hAnsi="Times New Roman" w:cs="Times New Roman"/>
+          <w:color w:val="FF0000"/>
+          <w:sz w:val="26"/>
+          <w:szCs w:val="26"/>
+        </w:rPr>
         <w:t xml:space="preserve"> </w:t>
       </w:r>
       <w:r>
@@ -5464,6 +6307,14 @@
       <w:r>
         <w:rPr>
           <w:rFonts w:ascii="Times New Roman" w:hAnsi="Times New Roman" w:cs="Times New Roman"/>
+          <w:sz w:val="26"/>
+          <w:szCs w:val="26"/>
+        </w:rPr>
+        <w:t>[</w:t>
+      </w:r>
+      <w:r>
+        <w:rPr>
+          <w:rFonts w:ascii="Times New Roman" w:hAnsi="Times New Roman" w:cs="Times New Roman"/>
           <w:color w:val="FF0000"/>
           <w:sz w:val="26"/>
           <w:szCs w:val="26"/>
@@ -5482,6 +6333,15 @@
       <w:r>
         <w:rPr>
           <w:rFonts w:ascii="Times New Roman" w:hAnsi="Times New Roman" w:cs="Times New Roman"/>
+          <w:color w:val="FF0000"/>
+          <w:sz w:val="26"/>
+          <w:szCs w:val="26"/>
+        </w:rPr>
+        <w:t>]</w:t>
+      </w:r>
+      <w:r>
+        <w:rPr>
+          <w:rFonts w:ascii="Times New Roman" w:hAnsi="Times New Roman" w:cs="Times New Roman"/>
           <w:sz w:val="26"/>
           <w:szCs w:val="26"/>
         </w:rPr>
@@ -5490,6 +6350,14 @@
       <w:r>
         <w:rPr>
           <w:rFonts w:ascii="Times New Roman" w:hAnsi="Times New Roman" w:cs="Times New Roman"/>
+          <w:sz w:val="26"/>
+          <w:szCs w:val="26"/>
+        </w:rPr>
+        <w:t>[</w:t>
+      </w:r>
+      <w:r>
+        <w:rPr>
+          <w:rFonts w:ascii="Times New Roman" w:hAnsi="Times New Roman" w:cs="Times New Roman"/>
           <w:color w:val="FF0000"/>
           <w:sz w:val="26"/>
           <w:szCs w:val="26"/>
@@ -5508,6 +6376,15 @@
       <w:r>
         <w:rPr>
           <w:rFonts w:ascii="Times New Roman" w:hAnsi="Times New Roman" w:cs="Times New Roman"/>
+          <w:color w:val="FF0000"/>
+          <w:sz w:val="26"/>
+          <w:szCs w:val="26"/>
+        </w:rPr>
+        <w:t>]</w:t>
+      </w:r>
+      <w:r>
+        <w:rPr>
+          <w:rFonts w:ascii="Times New Roman" w:hAnsi="Times New Roman" w:cs="Times New Roman"/>
           <w:sz w:val="26"/>
           <w:szCs w:val="26"/>
         </w:rPr>
@@ -5516,6 +6393,14 @@
       <w:r>
         <w:rPr>
           <w:rFonts w:ascii="Times New Roman" w:hAnsi="Times New Roman" w:cs="Times New Roman"/>
+          <w:sz w:val="26"/>
+          <w:szCs w:val="26"/>
+        </w:rPr>
+        <w:t>[</w:t>
+      </w:r>
+      <w:r>
+        <w:rPr>
+          <w:rFonts w:ascii="Times New Roman" w:hAnsi="Times New Roman" w:cs="Times New Roman"/>
           <w:color w:val="FF0000"/>
           <w:sz w:val="26"/>
           <w:szCs w:val="26"/>
@@ -5530,6 +6415,15 @@
           <w:szCs w:val="26"/>
         </w:rPr>
         <w:t>3</w:t>
+      </w:r>
+      <w:r>
+        <w:rPr>
+          <w:rFonts w:ascii="Times New Roman" w:hAnsi="Times New Roman" w:cs="Times New Roman"/>
+          <w:color w:val="FF0000"/>
+          <w:sz w:val="26"/>
+          <w:szCs w:val="26"/>
+        </w:rPr>
+        <w:t>]</w:t>
       </w:r>
     </w:p>
     <w:p>
@@ -5575,6 +6469,14 @@
       <w:r>
         <w:rPr>
           <w:rFonts w:ascii="Times New Roman" w:hAnsi="Times New Roman" w:cs="Times New Roman"/>
+          <w:sz w:val="26"/>
+          <w:szCs w:val="26"/>
+        </w:rPr>
+        <w:t>[</w:t>
+      </w:r>
+      <w:r>
+        <w:rPr>
+          <w:rFonts w:ascii="Times New Roman" w:hAnsi="Times New Roman" w:cs="Times New Roman"/>
           <w:color w:val="FF0000"/>
           <w:sz w:val="26"/>
           <w:szCs w:val="26"/>
@@ -5589,6 +6491,15 @@
           <w:szCs w:val="26"/>
         </w:rPr>
         <w:t>3</w:t>
+      </w:r>
+      <w:r>
+        <w:rPr>
+          <w:rFonts w:ascii="Times New Roman" w:hAnsi="Times New Roman" w:cs="Times New Roman"/>
+          <w:color w:val="FF0000"/>
+          <w:sz w:val="26"/>
+          <w:szCs w:val="26"/>
+        </w:rPr>
+        <w:t>]</w:t>
       </w:r>
     </w:p>
     <w:p>
@@ -5615,6 +6526,14 @@
       <w:r>
         <w:rPr>
           <w:rFonts w:ascii="Times New Roman" w:hAnsi="Times New Roman" w:cs="Times New Roman"/>
+          <w:sz w:val="26"/>
+          <w:szCs w:val="26"/>
+        </w:rPr>
+        <w:t>[</w:t>
+      </w:r>
+      <w:r>
+        <w:rPr>
+          <w:rFonts w:ascii="Times New Roman" w:hAnsi="Times New Roman" w:cs="Times New Roman"/>
           <w:color w:val="FF0000"/>
           <w:sz w:val="26"/>
           <w:szCs w:val="26"/>
@@ -5637,6 +6556,15 @@
           <w:sz w:val="26"/>
           <w:szCs w:val="26"/>
         </w:rPr>
+        <w:t>]</w:t>
+      </w:r>
+      <w:r>
+        <w:rPr>
+          <w:rFonts w:ascii="Times New Roman" w:hAnsi="Times New Roman" w:cs="Times New Roman"/>
+          <w:color w:val="FF0000"/>
+          <w:sz w:val="26"/>
+          <w:szCs w:val="26"/>
+        </w:rPr>
         <w:t xml:space="preserve"> </w:t>
       </w:r>
       <w:r>
@@ -5667,6 +6595,14 @@
       <w:r>
         <w:rPr>
           <w:rFonts w:ascii="Times New Roman" w:hAnsi="Times New Roman" w:cs="Times New Roman"/>
+          <w:sz w:val="26"/>
+          <w:szCs w:val="26"/>
+        </w:rPr>
+        <w:t>[</w:t>
+      </w:r>
+      <w:r>
+        <w:rPr>
+          <w:rFonts w:ascii="Times New Roman" w:hAnsi="Times New Roman" w:cs="Times New Roman"/>
           <w:color w:val="FF0000"/>
           <w:sz w:val="26"/>
           <w:szCs w:val="26"/>
@@ -5681,6 +6617,15 @@
           <w:szCs w:val="26"/>
         </w:rPr>
         <w:t>3</w:t>
+      </w:r>
+      <w:r>
+        <w:rPr>
+          <w:rFonts w:ascii="Times New Roman" w:hAnsi="Times New Roman" w:cs="Times New Roman"/>
+          <w:color w:val="FF0000"/>
+          <w:sz w:val="26"/>
+          <w:szCs w:val="26"/>
+        </w:rPr>
+        <w:t>]</w:t>
       </w:r>
       <w:r>
         <w:rPr>
@@ -5737,12 +6682,23 @@
         <w:rPr>
           <w:rFonts w:ascii="Times New Roman" w:eastAsia="Times New Roman" w:hAnsi="Times New Roman"/>
           <w:b/>
-          <w:color w:val="FF0000"/>
           <w:spacing w:val="-6"/>
           <w:sz w:val="26"/>
           <w:szCs w:val="26"/>
           <w:lang w:val="pt-BR"/>
         </w:rPr>
+        <w:t>[</w:t>
+      </w:r>
+      <w:r>
+        <w:rPr>
+          <w:rFonts w:ascii="Times New Roman" w:eastAsia="Times New Roman" w:hAnsi="Times New Roman"/>
+          <w:b/>
+          <w:color w:val="FF0000"/>
+          <w:spacing w:val="-6"/>
+          <w:sz w:val="26"/>
+          <w:szCs w:val="26"/>
+          <w:lang w:val="pt-BR"/>
+        </w:rPr>
         <w:t>giatritsbđ</w:t>
       </w:r>
       <w:r>
@@ -5756,6 +6712,18 @@
           <w:lang w:val="pt-BR"/>
         </w:rPr>
         <w:t>3</w:t>
+      </w:r>
+      <w:r>
+        <w:rPr>
+          <w:rFonts w:ascii="Times New Roman" w:eastAsia="Times New Roman" w:hAnsi="Times New Roman"/>
+          <w:b/>
+          <w:color w:val="FF0000"/>
+          <w:spacing w:val="-6"/>
+          <w:sz w:val="26"/>
+          <w:szCs w:val="26"/>
+          <w:lang w:val="pt-BR"/>
+        </w:rPr>
+        <w:t>]</w:t>
       </w:r>
       <w:r>
         <w:rPr>
@@ -5793,12 +6761,23 @@
         <w:rPr>
           <w:rFonts w:ascii="Times New Roman" w:eastAsia="Times New Roman" w:hAnsi="Times New Roman"/>
           <w:b/>
-          <w:color w:val="FF0000"/>
           <w:spacing w:val="-6"/>
           <w:sz w:val="26"/>
           <w:szCs w:val="26"/>
           <w:lang w:val="pt-BR"/>
         </w:rPr>
+        <w:t>[</w:t>
+      </w:r>
+      <w:r>
+        <w:rPr>
+          <w:rFonts w:ascii="Times New Roman" w:eastAsia="Times New Roman" w:hAnsi="Times New Roman"/>
+          <w:b/>
+          <w:color w:val="FF0000"/>
+          <w:spacing w:val="-6"/>
+          <w:sz w:val="26"/>
+          <w:szCs w:val="26"/>
+          <w:lang w:val="pt-BR"/>
+        </w:rPr>
         <w:t>phamvibđ</w:t>
       </w:r>
       <w:r>
@@ -5812,6 +6791,18 @@
           <w:lang w:val="pt-BR"/>
         </w:rPr>
         <w:t>3</w:t>
+      </w:r>
+      <w:r>
+        <w:rPr>
+          <w:rFonts w:ascii="Times New Roman" w:eastAsia="Times New Roman" w:hAnsi="Times New Roman"/>
+          <w:b/>
+          <w:color w:val="FF0000"/>
+          <w:spacing w:val="-6"/>
+          <w:sz w:val="26"/>
+          <w:szCs w:val="26"/>
+          <w:lang w:val="pt-BR"/>
+        </w:rPr>
+        <w:t>]</w:t>
       </w:r>
       <w:r>
         <w:rPr>
@@ -5866,6 +6857,14 @@
       <w:r>
         <w:rPr>
           <w:rFonts w:ascii="Times New Roman" w:hAnsi="Times New Roman" w:cs="Times New Roman"/>
+          <w:sz w:val="26"/>
+          <w:szCs w:val="26"/>
+        </w:rPr>
+        <w:t>[</w:t>
+      </w:r>
+      <w:r>
+        <w:rPr>
+          <w:rFonts w:ascii="Times New Roman" w:hAnsi="Times New Roman" w:cs="Times New Roman"/>
           <w:color w:val="FF0000"/>
           <w:sz w:val="26"/>
           <w:szCs w:val="26"/>
@@ -5880,6 +6879,15 @@
           <w:szCs w:val="26"/>
         </w:rPr>
         <w:t>4</w:t>
+      </w:r>
+      <w:r>
+        <w:rPr>
+          <w:rFonts w:ascii="Times New Roman" w:hAnsi="Times New Roman" w:cs="Times New Roman"/>
+          <w:color w:val="FF0000"/>
+          <w:sz w:val="26"/>
+          <w:szCs w:val="26"/>
+        </w:rPr>
+        <w:t>]</w:t>
       </w:r>
     </w:p>
     <w:p>
@@ -5906,6 +6914,14 @@
       <w:r>
         <w:rPr>
           <w:rFonts w:ascii="Times New Roman" w:hAnsi="Times New Roman" w:cs="Times New Roman"/>
+          <w:sz w:val="26"/>
+          <w:szCs w:val="26"/>
+        </w:rPr>
+        <w:t>[</w:t>
+      </w:r>
+      <w:r>
+        <w:rPr>
+          <w:rFonts w:ascii="Times New Roman" w:hAnsi="Times New Roman" w:cs="Times New Roman"/>
           <w:color w:val="FF0000"/>
           <w:sz w:val="26"/>
           <w:szCs w:val="26"/>
@@ -5920,6 +6936,15 @@
           <w:szCs w:val="26"/>
         </w:rPr>
         <w:t>4</w:t>
+      </w:r>
+      <w:r>
+        <w:rPr>
+          <w:rFonts w:ascii="Times New Roman" w:hAnsi="Times New Roman" w:cs="Times New Roman"/>
+          <w:color w:val="FF0000"/>
+          <w:sz w:val="26"/>
+          <w:szCs w:val="26"/>
+        </w:rPr>
+        <w:t>]</w:t>
       </w:r>
     </w:p>
     <w:p>
@@ -5971,6 +6996,14 @@
       <w:r>
         <w:rPr>
           <w:rFonts w:ascii="Times New Roman" w:hAnsi="Times New Roman" w:cs="Times New Roman"/>
+          <w:sz w:val="26"/>
+          <w:szCs w:val="26"/>
+        </w:rPr>
+        <w:t>[</w:t>
+      </w:r>
+      <w:r>
+        <w:rPr>
+          <w:rFonts w:ascii="Times New Roman" w:hAnsi="Times New Roman" w:cs="Times New Roman"/>
           <w:color w:val="FF0000"/>
           <w:sz w:val="26"/>
           <w:szCs w:val="26"/>
@@ -5985,6 +7018,15 @@
           <w:szCs w:val="26"/>
         </w:rPr>
         <w:t>4</w:t>
+      </w:r>
+      <w:r>
+        <w:rPr>
+          <w:rFonts w:ascii="Times New Roman" w:hAnsi="Times New Roman" w:cs="Times New Roman"/>
+          <w:color w:val="FF0000"/>
+          <w:sz w:val="26"/>
+          <w:szCs w:val="26"/>
+        </w:rPr>
+        <w:t>]</w:t>
       </w:r>
     </w:p>
     <w:p>
@@ -6015,6 +7057,14 @@
       <w:r>
         <w:rPr>
           <w:rFonts w:ascii="Times New Roman" w:hAnsi="Times New Roman" w:cs="Times New Roman"/>
+          <w:sz w:val="26"/>
+          <w:szCs w:val="26"/>
+        </w:rPr>
+        <w:t>[</w:t>
+      </w:r>
+      <w:r>
+        <w:rPr>
+          <w:rFonts w:ascii="Times New Roman" w:hAnsi="Times New Roman" w:cs="Times New Roman"/>
           <w:color w:val="FF0000"/>
           <w:sz w:val="26"/>
           <w:szCs w:val="26"/>
@@ -6033,6 +7083,15 @@
       <w:r>
         <w:rPr>
           <w:rFonts w:ascii="Times New Roman" w:hAnsi="Times New Roman" w:cs="Times New Roman"/>
+          <w:color w:val="FF0000"/>
+          <w:sz w:val="26"/>
+          <w:szCs w:val="26"/>
+        </w:rPr>
+        <w:t>]</w:t>
+      </w:r>
+      <w:r>
+        <w:rPr>
+          <w:rFonts w:ascii="Times New Roman" w:hAnsi="Times New Roman" w:cs="Times New Roman"/>
           <w:sz w:val="26"/>
           <w:szCs w:val="26"/>
         </w:rPr>
@@ -6041,6 +7100,14 @@
       <w:r>
         <w:rPr>
           <w:rFonts w:ascii="Times New Roman" w:hAnsi="Times New Roman" w:cs="Times New Roman"/>
+          <w:sz w:val="26"/>
+          <w:szCs w:val="26"/>
+        </w:rPr>
+        <w:t>[</w:t>
+      </w:r>
+      <w:r>
+        <w:rPr>
+          <w:rFonts w:ascii="Times New Roman" w:hAnsi="Times New Roman" w:cs="Times New Roman"/>
           <w:color w:val="FF0000"/>
           <w:sz w:val="26"/>
           <w:szCs w:val="26"/>
@@ -6055,6 +7122,15 @@
           <w:szCs w:val="26"/>
         </w:rPr>
         <w:t>4</w:t>
+      </w:r>
+      <w:r>
+        <w:rPr>
+          <w:rFonts w:ascii="Times New Roman" w:hAnsi="Times New Roman" w:cs="Times New Roman"/>
+          <w:color w:val="FF0000"/>
+          <w:sz w:val="26"/>
+          <w:szCs w:val="26"/>
+        </w:rPr>
+        <w:t>]</w:t>
       </w:r>
     </w:p>
     <w:p>
@@ -6117,6 +7193,14 @@
       <w:r>
         <w:rPr>
           <w:rFonts w:ascii="Times New Roman" w:hAnsi="Times New Roman" w:cs="Times New Roman"/>
+          <w:sz w:val="26"/>
+          <w:szCs w:val="26"/>
+        </w:rPr>
+        <w:t>[</w:t>
+      </w:r>
+      <w:r>
+        <w:rPr>
+          <w:rFonts w:ascii="Times New Roman" w:hAnsi="Times New Roman" w:cs="Times New Roman"/>
           <w:color w:val="FF0000"/>
           <w:sz w:val="26"/>
           <w:szCs w:val="26"/>
@@ -6139,6 +7223,15 @@
           <w:sz w:val="26"/>
           <w:szCs w:val="26"/>
         </w:rPr>
+        <w:t>]</w:t>
+      </w:r>
+      <w:r>
+        <w:rPr>
+          <w:rFonts w:ascii="Times New Roman" w:hAnsi="Times New Roman" w:cs="Times New Roman"/>
+          <w:color w:val="FF0000"/>
+          <w:sz w:val="26"/>
+          <w:szCs w:val="26"/>
+        </w:rPr>
         <w:t xml:space="preserve"> </w:t>
       </w:r>
       <w:r>
@@ -6152,6 +7245,14 @@
       <w:r>
         <w:rPr>
           <w:rFonts w:ascii="Times New Roman" w:hAnsi="Times New Roman" w:cs="Times New Roman"/>
+          <w:sz w:val="26"/>
+          <w:szCs w:val="26"/>
+        </w:rPr>
+        <w:t>[</w:t>
+      </w:r>
+      <w:r>
+        <w:rPr>
+          <w:rFonts w:ascii="Times New Roman" w:hAnsi="Times New Roman" w:cs="Times New Roman"/>
           <w:color w:val="FF0000"/>
           <w:sz w:val="26"/>
           <w:szCs w:val="26"/>
@@ -6170,6 +7271,15 @@
       <w:r>
         <w:rPr>
           <w:rFonts w:ascii="Times New Roman" w:hAnsi="Times New Roman" w:cs="Times New Roman"/>
+          <w:color w:val="FF0000"/>
+          <w:sz w:val="26"/>
+          <w:szCs w:val="26"/>
+        </w:rPr>
+        <w:t>]</w:t>
+      </w:r>
+      <w:r>
+        <w:rPr>
+          <w:rFonts w:ascii="Times New Roman" w:hAnsi="Times New Roman" w:cs="Times New Roman"/>
           <w:sz w:val="26"/>
           <w:szCs w:val="26"/>
         </w:rPr>
@@ -6178,6 +7288,14 @@
       <w:r>
         <w:rPr>
           <w:rFonts w:ascii="Times New Roman" w:hAnsi="Times New Roman" w:cs="Times New Roman"/>
+          <w:sz w:val="26"/>
+          <w:szCs w:val="26"/>
+        </w:rPr>
+        <w:t>[</w:t>
+      </w:r>
+      <w:r>
+        <w:rPr>
+          <w:rFonts w:ascii="Times New Roman" w:hAnsi="Times New Roman" w:cs="Times New Roman"/>
           <w:color w:val="FF0000"/>
           <w:sz w:val="26"/>
           <w:szCs w:val="26"/>
@@ -6196,6 +7314,15 @@
       <w:r>
         <w:rPr>
           <w:rFonts w:ascii="Times New Roman" w:hAnsi="Times New Roman" w:cs="Times New Roman"/>
+          <w:color w:val="FF0000"/>
+          <w:sz w:val="26"/>
+          <w:szCs w:val="26"/>
+        </w:rPr>
+        <w:t>]</w:t>
+      </w:r>
+      <w:r>
+        <w:rPr>
+          <w:rFonts w:ascii="Times New Roman" w:hAnsi="Times New Roman" w:cs="Times New Roman"/>
           <w:sz w:val="26"/>
           <w:szCs w:val="26"/>
         </w:rPr>
@@ -6204,6 +7331,14 @@
       <w:r>
         <w:rPr>
           <w:rFonts w:ascii="Times New Roman" w:hAnsi="Times New Roman" w:cs="Times New Roman"/>
+          <w:sz w:val="26"/>
+          <w:szCs w:val="26"/>
+        </w:rPr>
+        <w:t>[</w:t>
+      </w:r>
+      <w:r>
+        <w:rPr>
+          <w:rFonts w:ascii="Times New Roman" w:hAnsi="Times New Roman" w:cs="Times New Roman"/>
           <w:color w:val="FF0000"/>
           <w:sz w:val="26"/>
           <w:szCs w:val="26"/>
@@ -6218,6 +7353,15 @@
           <w:szCs w:val="26"/>
         </w:rPr>
         <w:t>4</w:t>
+      </w:r>
+      <w:r>
+        <w:rPr>
+          <w:rFonts w:ascii="Times New Roman" w:hAnsi="Times New Roman" w:cs="Times New Roman"/>
+          <w:color w:val="FF0000"/>
+          <w:sz w:val="26"/>
+          <w:szCs w:val="26"/>
+        </w:rPr>
+        <w:t>]</w:t>
       </w:r>
     </w:p>
     <w:p>
@@ -6263,6 +7407,14 @@
       <w:r>
         <w:rPr>
           <w:rFonts w:ascii="Times New Roman" w:hAnsi="Times New Roman" w:cs="Times New Roman"/>
+          <w:sz w:val="26"/>
+          <w:szCs w:val="26"/>
+        </w:rPr>
+        <w:t>[</w:t>
+      </w:r>
+      <w:r>
+        <w:rPr>
+          <w:rFonts w:ascii="Times New Roman" w:hAnsi="Times New Roman" w:cs="Times New Roman"/>
           <w:color w:val="FF0000"/>
           <w:sz w:val="26"/>
           <w:szCs w:val="26"/>
@@ -6277,6 +7429,15 @@
           <w:szCs w:val="26"/>
         </w:rPr>
         <w:t>4</w:t>
+      </w:r>
+      <w:r>
+        <w:rPr>
+          <w:rFonts w:ascii="Times New Roman" w:hAnsi="Times New Roman" w:cs="Times New Roman"/>
+          <w:color w:val="FF0000"/>
+          <w:sz w:val="26"/>
+          <w:szCs w:val="26"/>
+        </w:rPr>
+        <w:t>]</w:t>
       </w:r>
     </w:p>
     <w:p>
@@ -6303,6 +7464,14 @@
       <w:r>
         <w:rPr>
           <w:rFonts w:ascii="Times New Roman" w:hAnsi="Times New Roman" w:cs="Times New Roman"/>
+          <w:sz w:val="26"/>
+          <w:szCs w:val="26"/>
+        </w:rPr>
+        <w:t>[</w:t>
+      </w:r>
+      <w:r>
+        <w:rPr>
+          <w:rFonts w:ascii="Times New Roman" w:hAnsi="Times New Roman" w:cs="Times New Roman"/>
           <w:color w:val="FF0000"/>
           <w:sz w:val="26"/>
           <w:szCs w:val="26"/>
@@ -6325,6 +7494,15 @@
           <w:sz w:val="26"/>
           <w:szCs w:val="26"/>
         </w:rPr>
+        <w:t>]</w:t>
+      </w:r>
+      <w:r>
+        <w:rPr>
+          <w:rFonts w:ascii="Times New Roman" w:hAnsi="Times New Roman" w:cs="Times New Roman"/>
+          <w:color w:val="FF0000"/>
+          <w:sz w:val="26"/>
+          <w:szCs w:val="26"/>
+        </w:rPr>
         <w:t xml:space="preserve"> </w:t>
       </w:r>
       <w:r>
@@ -6355,6 +7533,14 @@
       <w:r>
         <w:rPr>
           <w:rFonts w:ascii="Times New Roman" w:hAnsi="Times New Roman" w:cs="Times New Roman"/>
+          <w:sz w:val="26"/>
+          <w:szCs w:val="26"/>
+        </w:rPr>
+        <w:t>[</w:t>
+      </w:r>
+      <w:r>
+        <w:rPr>
+          <w:rFonts w:ascii="Times New Roman" w:hAnsi="Times New Roman" w:cs="Times New Roman"/>
           <w:color w:val="FF0000"/>
           <w:sz w:val="26"/>
           <w:szCs w:val="26"/>
@@ -6369,6 +7555,15 @@
           <w:szCs w:val="26"/>
         </w:rPr>
         <w:t>4</w:t>
+      </w:r>
+      <w:r>
+        <w:rPr>
+          <w:rFonts w:ascii="Times New Roman" w:hAnsi="Times New Roman" w:cs="Times New Roman"/>
+          <w:color w:val="FF0000"/>
+          <w:sz w:val="26"/>
+          <w:szCs w:val="26"/>
+        </w:rPr>
+        <w:t>]</w:t>
       </w:r>
       <w:r>
         <w:rPr>
@@ -6425,12 +7620,23 @@
         <w:rPr>
           <w:rFonts w:ascii="Times New Roman" w:eastAsia="Times New Roman" w:hAnsi="Times New Roman"/>
           <w:b/>
-          <w:color w:val="FF0000"/>
           <w:spacing w:val="-6"/>
           <w:sz w:val="26"/>
           <w:szCs w:val="26"/>
           <w:lang w:val="pt-BR"/>
         </w:rPr>
+        <w:t>[</w:t>
+      </w:r>
+      <w:r>
+        <w:rPr>
+          <w:rFonts w:ascii="Times New Roman" w:eastAsia="Times New Roman" w:hAnsi="Times New Roman"/>
+          <w:b/>
+          <w:color w:val="FF0000"/>
+          <w:spacing w:val="-6"/>
+          <w:sz w:val="26"/>
+          <w:szCs w:val="26"/>
+          <w:lang w:val="pt-BR"/>
+        </w:rPr>
         <w:t>giatritsbđ</w:t>
       </w:r>
       <w:r>
@@ -6444,6 +7650,18 @@
           <w:lang w:val="pt-BR"/>
         </w:rPr>
         <w:t>4</w:t>
+      </w:r>
+      <w:r>
+        <w:rPr>
+          <w:rFonts w:ascii="Times New Roman" w:eastAsia="Times New Roman" w:hAnsi="Times New Roman"/>
+          <w:b/>
+          <w:color w:val="FF0000"/>
+          <w:spacing w:val="-6"/>
+          <w:sz w:val="26"/>
+          <w:szCs w:val="26"/>
+          <w:lang w:val="pt-BR"/>
+        </w:rPr>
+        <w:t>]</w:t>
       </w:r>
       <w:r>
         <w:rPr>
@@ -6481,12 +7699,23 @@
         <w:rPr>
           <w:rFonts w:ascii="Times New Roman" w:eastAsia="Times New Roman" w:hAnsi="Times New Roman"/>
           <w:b/>
-          <w:color w:val="FF0000"/>
           <w:spacing w:val="-6"/>
           <w:sz w:val="26"/>
           <w:szCs w:val="26"/>
           <w:lang w:val="pt-BR"/>
         </w:rPr>
+        <w:t>[</w:t>
+      </w:r>
+      <w:r>
+        <w:rPr>
+          <w:rFonts w:ascii="Times New Roman" w:eastAsia="Times New Roman" w:hAnsi="Times New Roman"/>
+          <w:b/>
+          <w:color w:val="FF0000"/>
+          <w:spacing w:val="-6"/>
+          <w:sz w:val="26"/>
+          <w:szCs w:val="26"/>
+          <w:lang w:val="pt-BR"/>
+        </w:rPr>
         <w:t>phamvibđ</w:t>
       </w:r>
       <w:r>
@@ -6500,6 +7729,18 @@
           <w:lang w:val="pt-BR"/>
         </w:rPr>
         <w:t>4</w:t>
+      </w:r>
+      <w:r>
+        <w:rPr>
+          <w:rFonts w:ascii="Times New Roman" w:eastAsia="Times New Roman" w:hAnsi="Times New Roman"/>
+          <w:b/>
+          <w:color w:val="FF0000"/>
+          <w:spacing w:val="-6"/>
+          <w:sz w:val="26"/>
+          <w:szCs w:val="26"/>
+          <w:lang w:val="pt-BR"/>
+        </w:rPr>
+        <w:t>]</w:t>
       </w:r>
       <w:r>
         <w:rPr>
@@ -6554,6 +7795,14 @@
       <w:r>
         <w:rPr>
           <w:rFonts w:ascii="Times New Roman" w:hAnsi="Times New Roman" w:cs="Times New Roman"/>
+          <w:sz w:val="26"/>
+          <w:szCs w:val="26"/>
+        </w:rPr>
+        <w:t>[</w:t>
+      </w:r>
+      <w:r>
+        <w:rPr>
+          <w:rFonts w:ascii="Times New Roman" w:hAnsi="Times New Roman" w:cs="Times New Roman"/>
           <w:color w:val="FF0000"/>
           <w:sz w:val="26"/>
           <w:szCs w:val="26"/>
@@ -6568,6 +7817,15 @@
           <w:szCs w:val="26"/>
         </w:rPr>
         <w:t>5</w:t>
+      </w:r>
+      <w:r>
+        <w:rPr>
+          <w:rFonts w:ascii="Times New Roman" w:hAnsi="Times New Roman" w:cs="Times New Roman"/>
+          <w:color w:val="FF0000"/>
+          <w:sz w:val="26"/>
+          <w:szCs w:val="26"/>
+        </w:rPr>
+        <w:t>]</w:t>
       </w:r>
     </w:p>
     <w:p>
@@ -6594,6 +7852,14 @@
       <w:r>
         <w:rPr>
           <w:rFonts w:ascii="Times New Roman" w:hAnsi="Times New Roman" w:cs="Times New Roman"/>
+          <w:sz w:val="26"/>
+          <w:szCs w:val="26"/>
+        </w:rPr>
+        <w:t>[</w:t>
+      </w:r>
+      <w:r>
+        <w:rPr>
+          <w:rFonts w:ascii="Times New Roman" w:hAnsi="Times New Roman" w:cs="Times New Roman"/>
           <w:color w:val="FF0000"/>
           <w:sz w:val="26"/>
           <w:szCs w:val="26"/>
@@ -6608,6 +7874,15 @@
           <w:szCs w:val="26"/>
         </w:rPr>
         <w:t>5</w:t>
+      </w:r>
+      <w:r>
+        <w:rPr>
+          <w:rFonts w:ascii="Times New Roman" w:hAnsi="Times New Roman" w:cs="Times New Roman"/>
+          <w:color w:val="FF0000"/>
+          <w:sz w:val="26"/>
+          <w:szCs w:val="26"/>
+        </w:rPr>
+        <w:t>]</w:t>
       </w:r>
     </w:p>
     <w:p>
@@ -6659,6 +7934,14 @@
       <w:r>
         <w:rPr>
           <w:rFonts w:ascii="Times New Roman" w:hAnsi="Times New Roman" w:cs="Times New Roman"/>
+          <w:sz w:val="26"/>
+          <w:szCs w:val="26"/>
+        </w:rPr>
+        <w:t>[</w:t>
+      </w:r>
+      <w:r>
+        <w:rPr>
+          <w:rFonts w:ascii="Times New Roman" w:hAnsi="Times New Roman" w:cs="Times New Roman"/>
           <w:color w:val="FF0000"/>
           <w:sz w:val="26"/>
           <w:szCs w:val="26"/>
@@ -6673,6 +7956,15 @@
           <w:szCs w:val="26"/>
         </w:rPr>
         <w:t>5</w:t>
+      </w:r>
+      <w:r>
+        <w:rPr>
+          <w:rFonts w:ascii="Times New Roman" w:hAnsi="Times New Roman" w:cs="Times New Roman"/>
+          <w:color w:val="FF0000"/>
+          <w:sz w:val="26"/>
+          <w:szCs w:val="26"/>
+        </w:rPr>
+        <w:t>]</w:t>
       </w:r>
     </w:p>
     <w:p>
@@ -6703,6 +7995,14 @@
       <w:r>
         <w:rPr>
           <w:rFonts w:ascii="Times New Roman" w:hAnsi="Times New Roman" w:cs="Times New Roman"/>
+          <w:sz w:val="26"/>
+          <w:szCs w:val="26"/>
+        </w:rPr>
+        <w:t>[</w:t>
+      </w:r>
+      <w:r>
+        <w:rPr>
+          <w:rFonts w:ascii="Times New Roman" w:hAnsi="Times New Roman" w:cs="Times New Roman"/>
           <w:color w:val="FF0000"/>
           <w:sz w:val="26"/>
           <w:szCs w:val="26"/>
@@ -6721,6 +8021,15 @@
       <w:r>
         <w:rPr>
           <w:rFonts w:ascii="Times New Roman" w:hAnsi="Times New Roman" w:cs="Times New Roman"/>
+          <w:color w:val="FF0000"/>
+          <w:sz w:val="26"/>
+          <w:szCs w:val="26"/>
+        </w:rPr>
+        <w:t>]</w:t>
+      </w:r>
+      <w:r>
+        <w:rPr>
+          <w:rFonts w:ascii="Times New Roman" w:hAnsi="Times New Roman" w:cs="Times New Roman"/>
           <w:sz w:val="26"/>
           <w:szCs w:val="26"/>
         </w:rPr>
@@ -6729,6 +8038,14 @@
       <w:r>
         <w:rPr>
           <w:rFonts w:ascii="Times New Roman" w:hAnsi="Times New Roman" w:cs="Times New Roman"/>
+          <w:sz w:val="26"/>
+          <w:szCs w:val="26"/>
+        </w:rPr>
+        <w:t>[</w:t>
+      </w:r>
+      <w:r>
+        <w:rPr>
+          <w:rFonts w:ascii="Times New Roman" w:hAnsi="Times New Roman" w:cs="Times New Roman"/>
           <w:color w:val="FF0000"/>
           <w:sz w:val="26"/>
           <w:szCs w:val="26"/>
@@ -6743,6 +8060,15 @@
           <w:szCs w:val="26"/>
         </w:rPr>
         <w:t>5</w:t>
+      </w:r>
+      <w:r>
+        <w:rPr>
+          <w:rFonts w:ascii="Times New Roman" w:hAnsi="Times New Roman" w:cs="Times New Roman"/>
+          <w:color w:val="FF0000"/>
+          <w:sz w:val="26"/>
+          <w:szCs w:val="26"/>
+        </w:rPr>
+        <w:t>]</w:t>
       </w:r>
     </w:p>
     <w:p>
@@ -6804,6 +8130,14 @@
       <w:r>
         <w:rPr>
           <w:rFonts w:ascii="Times New Roman" w:hAnsi="Times New Roman" w:cs="Times New Roman"/>
+          <w:sz w:val="26"/>
+          <w:szCs w:val="26"/>
+        </w:rPr>
+        <w:t>[</w:t>
+      </w:r>
+      <w:r>
+        <w:rPr>
+          <w:rFonts w:ascii="Times New Roman" w:hAnsi="Times New Roman" w:cs="Times New Roman"/>
           <w:color w:val="FF0000"/>
           <w:sz w:val="26"/>
           <w:szCs w:val="26"/>
@@ -6826,6 +8160,15 @@
           <w:sz w:val="26"/>
           <w:szCs w:val="26"/>
         </w:rPr>
+        <w:t>]</w:t>
+      </w:r>
+      <w:r>
+        <w:rPr>
+          <w:rFonts w:ascii="Times New Roman" w:hAnsi="Times New Roman" w:cs="Times New Roman"/>
+          <w:color w:val="FF0000"/>
+          <w:sz w:val="26"/>
+          <w:szCs w:val="26"/>
+        </w:rPr>
         <w:t xml:space="preserve"> </w:t>
       </w:r>
       <w:r>
@@ -6839,6 +8182,14 @@
       <w:r>
         <w:rPr>
           <w:rFonts w:ascii="Times New Roman" w:hAnsi="Times New Roman" w:cs="Times New Roman"/>
+          <w:sz w:val="26"/>
+          <w:szCs w:val="26"/>
+        </w:rPr>
+        <w:t>[</w:t>
+      </w:r>
+      <w:r>
+        <w:rPr>
+          <w:rFonts w:ascii="Times New Roman" w:hAnsi="Times New Roman" w:cs="Times New Roman"/>
           <w:color w:val="FF0000"/>
           <w:sz w:val="26"/>
           <w:szCs w:val="26"/>
@@ -6857,6 +8208,15 @@
       <w:r>
         <w:rPr>
           <w:rFonts w:ascii="Times New Roman" w:hAnsi="Times New Roman" w:cs="Times New Roman"/>
+          <w:color w:val="FF0000"/>
+          <w:sz w:val="26"/>
+          <w:szCs w:val="26"/>
+        </w:rPr>
+        <w:t>]</w:t>
+      </w:r>
+      <w:r>
+        <w:rPr>
+          <w:rFonts w:ascii="Times New Roman" w:hAnsi="Times New Roman" w:cs="Times New Roman"/>
           <w:sz w:val="26"/>
           <w:szCs w:val="26"/>
         </w:rPr>
@@ -6865,6 +8225,14 @@
       <w:r>
         <w:rPr>
           <w:rFonts w:ascii="Times New Roman" w:hAnsi="Times New Roman" w:cs="Times New Roman"/>
+          <w:sz w:val="26"/>
+          <w:szCs w:val="26"/>
+        </w:rPr>
+        <w:t>[</w:t>
+      </w:r>
+      <w:r>
+        <w:rPr>
+          <w:rFonts w:ascii="Times New Roman" w:hAnsi="Times New Roman" w:cs="Times New Roman"/>
           <w:color w:val="FF0000"/>
           <w:sz w:val="26"/>
           <w:szCs w:val="26"/>
@@ -6883,6 +8251,15 @@
       <w:r>
         <w:rPr>
           <w:rFonts w:ascii="Times New Roman" w:hAnsi="Times New Roman" w:cs="Times New Roman"/>
+          <w:color w:val="FF0000"/>
+          <w:sz w:val="26"/>
+          <w:szCs w:val="26"/>
+        </w:rPr>
+        <w:t>]</w:t>
+      </w:r>
+      <w:r>
+        <w:rPr>
+          <w:rFonts w:ascii="Times New Roman" w:hAnsi="Times New Roman" w:cs="Times New Roman"/>
           <w:sz w:val="26"/>
           <w:szCs w:val="26"/>
         </w:rPr>
@@ -6891,6 +8268,14 @@
       <w:r>
         <w:rPr>
           <w:rFonts w:ascii="Times New Roman" w:hAnsi="Times New Roman" w:cs="Times New Roman"/>
+          <w:sz w:val="26"/>
+          <w:szCs w:val="26"/>
+        </w:rPr>
+        <w:t>[</w:t>
+      </w:r>
+      <w:r>
+        <w:rPr>
+          <w:rFonts w:ascii="Times New Roman" w:hAnsi="Times New Roman" w:cs="Times New Roman"/>
           <w:color w:val="FF0000"/>
           <w:sz w:val="26"/>
           <w:szCs w:val="26"/>
@@ -6905,6 +8290,15 @@
           <w:szCs w:val="26"/>
         </w:rPr>
         <w:t>5</w:t>
+      </w:r>
+      <w:r>
+        <w:rPr>
+          <w:rFonts w:ascii="Times New Roman" w:hAnsi="Times New Roman" w:cs="Times New Roman"/>
+          <w:color w:val="FF0000"/>
+          <w:sz w:val="26"/>
+          <w:szCs w:val="26"/>
+        </w:rPr>
+        <w:t>]</w:t>
       </w:r>
     </w:p>
     <w:p>
@@ -6950,6 +8344,14 @@
       <w:r>
         <w:rPr>
           <w:rFonts w:ascii="Times New Roman" w:hAnsi="Times New Roman" w:cs="Times New Roman"/>
+          <w:sz w:val="26"/>
+          <w:szCs w:val="26"/>
+        </w:rPr>
+        <w:t>[</w:t>
+      </w:r>
+      <w:r>
+        <w:rPr>
+          <w:rFonts w:ascii="Times New Roman" w:hAnsi="Times New Roman" w:cs="Times New Roman"/>
           <w:color w:val="FF0000"/>
           <w:sz w:val="26"/>
           <w:szCs w:val="26"/>
@@ -6964,6 +8366,15 @@
           <w:szCs w:val="26"/>
         </w:rPr>
         <w:t>5</w:t>
+      </w:r>
+      <w:r>
+        <w:rPr>
+          <w:rFonts w:ascii="Times New Roman" w:hAnsi="Times New Roman" w:cs="Times New Roman"/>
+          <w:color w:val="FF0000"/>
+          <w:sz w:val="26"/>
+          <w:szCs w:val="26"/>
+        </w:rPr>
+        <w:t>]</w:t>
       </w:r>
     </w:p>
     <w:p>
@@ -6990,6 +8401,14 @@
       <w:r>
         <w:rPr>
           <w:rFonts w:ascii="Times New Roman" w:hAnsi="Times New Roman" w:cs="Times New Roman"/>
+          <w:sz w:val="26"/>
+          <w:szCs w:val="26"/>
+        </w:rPr>
+        <w:t>[</w:t>
+      </w:r>
+      <w:r>
+        <w:rPr>
+          <w:rFonts w:ascii="Times New Roman" w:hAnsi="Times New Roman" w:cs="Times New Roman"/>
           <w:color w:val="FF0000"/>
           <w:sz w:val="26"/>
           <w:szCs w:val="26"/>
@@ -7021,6 +8440,15 @@
           <w:sz w:val="26"/>
           <w:szCs w:val="26"/>
         </w:rPr>
+        <w:t>]</w:t>
+      </w:r>
+      <w:r>
+        <w:rPr>
+          <w:rFonts w:ascii="Times New Roman" w:hAnsi="Times New Roman" w:cs="Times New Roman"/>
+          <w:color w:val="FF0000"/>
+          <w:sz w:val="26"/>
+          <w:szCs w:val="26"/>
+        </w:rPr>
         <w:t xml:space="preserve"> </w:t>
       </w:r>
       <w:r>
@@ -7051,6 +8479,14 @@
       <w:r>
         <w:rPr>
           <w:rFonts w:ascii="Times New Roman" w:hAnsi="Times New Roman" w:cs="Times New Roman"/>
+          <w:sz w:val="26"/>
+          <w:szCs w:val="26"/>
+        </w:rPr>
+        <w:t>[</w:t>
+      </w:r>
+      <w:r>
+        <w:rPr>
+          <w:rFonts w:ascii="Times New Roman" w:hAnsi="Times New Roman" w:cs="Times New Roman"/>
           <w:color w:val="FF0000"/>
           <w:sz w:val="26"/>
           <w:szCs w:val="26"/>
@@ -7065,6 +8501,15 @@
           <w:szCs w:val="26"/>
         </w:rPr>
         <w:t>5</w:t>
+      </w:r>
+      <w:r>
+        <w:rPr>
+          <w:rFonts w:ascii="Times New Roman" w:hAnsi="Times New Roman" w:cs="Times New Roman"/>
+          <w:color w:val="FF0000"/>
+          <w:sz w:val="26"/>
+          <w:szCs w:val="26"/>
+        </w:rPr>
+        <w:t>]</w:t>
       </w:r>
       <w:r>
         <w:rPr>
@@ -7121,12 +8566,23 @@
         <w:rPr>
           <w:rFonts w:ascii="Times New Roman" w:eastAsia="Times New Roman" w:hAnsi="Times New Roman"/>
           <w:b/>
-          <w:color w:val="FF0000"/>
           <w:spacing w:val="-6"/>
           <w:sz w:val="26"/>
           <w:szCs w:val="26"/>
           <w:lang w:val="pt-BR"/>
         </w:rPr>
+        <w:t>[</w:t>
+      </w:r>
+      <w:r>
+        <w:rPr>
+          <w:rFonts w:ascii="Times New Roman" w:eastAsia="Times New Roman" w:hAnsi="Times New Roman"/>
+          <w:b/>
+          <w:color w:val="FF0000"/>
+          <w:spacing w:val="-6"/>
+          <w:sz w:val="26"/>
+          <w:szCs w:val="26"/>
+          <w:lang w:val="pt-BR"/>
+        </w:rPr>
         <w:t>giatritsbđ</w:t>
       </w:r>
       <w:r>
@@ -7140,6 +8596,18 @@
           <w:lang w:val="pt-BR"/>
         </w:rPr>
         <w:t>5</w:t>
+      </w:r>
+      <w:r>
+        <w:rPr>
+          <w:rFonts w:ascii="Times New Roman" w:eastAsia="Times New Roman" w:hAnsi="Times New Roman"/>
+          <w:b/>
+          <w:color w:val="FF0000"/>
+          <w:spacing w:val="-6"/>
+          <w:sz w:val="26"/>
+          <w:szCs w:val="26"/>
+          <w:lang w:val="pt-BR"/>
+        </w:rPr>
+        <w:t>]</w:t>
       </w:r>
       <w:r>
         <w:rPr>
@@ -7177,12 +8645,23 @@
         <w:rPr>
           <w:rFonts w:ascii="Times New Roman" w:eastAsia="Times New Roman" w:hAnsi="Times New Roman"/>
           <w:b/>
-          <w:color w:val="FF0000"/>
           <w:spacing w:val="-6"/>
           <w:sz w:val="26"/>
           <w:szCs w:val="26"/>
           <w:lang w:val="pt-BR"/>
         </w:rPr>
+        <w:t>[</w:t>
+      </w:r>
+      <w:r>
+        <w:rPr>
+          <w:rFonts w:ascii="Times New Roman" w:eastAsia="Times New Roman" w:hAnsi="Times New Roman"/>
+          <w:b/>
+          <w:color w:val="FF0000"/>
+          <w:spacing w:val="-6"/>
+          <w:sz w:val="26"/>
+          <w:szCs w:val="26"/>
+          <w:lang w:val="pt-BR"/>
+        </w:rPr>
         <w:t>phamvibđ</w:t>
       </w:r>
       <w:r>
@@ -7201,11 +8680,23 @@
         <w:rPr>
           <w:rFonts w:ascii="Times New Roman" w:eastAsia="Times New Roman" w:hAnsi="Times New Roman"/>
           <w:b/>
+          <w:color w:val="FF0000"/>
           <w:spacing w:val="-6"/>
           <w:sz w:val="26"/>
           <w:szCs w:val="26"/>
           <w:lang w:val="pt-BR"/>
         </w:rPr>
+        <w:t>]</w:t>
+      </w:r>
+      <w:r>
+        <w:rPr>
+          <w:rFonts w:ascii="Times New Roman" w:eastAsia="Times New Roman" w:hAnsi="Times New Roman"/>
+          <w:b/>
+          <w:spacing w:val="-6"/>
+          <w:sz w:val="26"/>
+          <w:szCs w:val="26"/>
+          <w:lang w:val="pt-BR"/>
+        </w:rPr>
         <w:t xml:space="preserve"> đồng</w:t>
       </w:r>
     </w:p>
@@ -7232,6 +8723,15 @@
         <w:rPr>
           <w:rFonts w:ascii="Times New Roman" w:hAnsi="Times New Roman" w:cs="Times New Roman"/>
           <w:b/>
+          <w:sz w:val="26"/>
+          <w:szCs w:val="26"/>
+        </w:rPr>
+        <w:t>[</w:t>
+      </w:r>
+      <w:r>
+        <w:rPr>
+          <w:rFonts w:ascii="Times New Roman" w:hAnsi="Times New Roman" w:cs="Times New Roman"/>
+          <w:b/>
           <w:color w:val="FF0000"/>
           <w:sz w:val="26"/>
           <w:szCs w:val="26"/>
@@ -7242,6 +8742,16 @@
         <w:rPr>
           <w:rFonts w:ascii="Times New Roman" w:hAnsi="Times New Roman" w:cs="Times New Roman"/>
           <w:b/>
+          <w:color w:val="FF0000"/>
+          <w:sz w:val="26"/>
+          <w:szCs w:val="26"/>
+        </w:rPr>
+        <w:t>]</w:t>
+      </w:r>
+      <w:r>
+        <w:rPr>
+          <w:rFonts w:ascii="Times New Roman" w:hAnsi="Times New Roman" w:cs="Times New Roman"/>
+          <w:b/>
           <w:sz w:val="26"/>
           <w:szCs w:val="26"/>
         </w:rPr>
@@ -7251,11 +8761,30 @@
         <w:rPr>
           <w:rFonts w:ascii="Times New Roman" w:hAnsi="Times New Roman" w:cs="Times New Roman"/>
           <w:b/>
+          <w:sz w:val="26"/>
+          <w:szCs w:val="26"/>
+        </w:rPr>
+        <w:t>[</w:t>
+      </w:r>
+      <w:r>
+        <w:rPr>
+          <w:rFonts w:ascii="Times New Roman" w:hAnsi="Times New Roman" w:cs="Times New Roman"/>
+          <w:b/>
           <w:color w:val="FF0000"/>
           <w:sz w:val="26"/>
           <w:szCs w:val="26"/>
         </w:rPr>
         <w:t>tongbaodam</w:t>
+      </w:r>
+      <w:r>
+        <w:rPr>
+          <w:rFonts w:ascii="Times New Roman" w:hAnsi="Times New Roman" w:cs="Times New Roman"/>
+          <w:b/>
+          <w:color w:val="FF0000"/>
+          <w:sz w:val="26"/>
+          <w:szCs w:val="26"/>
+        </w:rPr>
+        <w:t>]</w:t>
       </w:r>
       <w:r>
         <w:rPr>
@@ -8671,6 +10200,7 @@
   <w:style w:type="character" w:default="1" w:styleId="DefaultParagraphFont">
     <w:name w:val="Default Paragraph Font"/>
     <w:uiPriority w:val="1"/>
+    <w:semiHidden/>
     <w:unhideWhenUsed/>
   </w:style>
   <w:style w:type="table" w:default="1" w:styleId="TableNormal">
